--- a/Game Design Document.docx
+++ b/Game Design Document.docx
@@ -340,7 +340,6 @@
         </w:rPr>
         <w:t xml:space="preserve"> </w:t>
       </w:r>
-      <w:proofErr w:type="spellStart"/>
       <w:r>
         <w:rPr>
           <w:rFonts w:ascii="Rockwell" w:hAnsi="Rockwell"/>
@@ -352,7 +351,6 @@
         </w:rPr>
         <w:t>Schadenfraude</w:t>
       </w:r>
-      <w:proofErr w:type="spellEnd"/>
     </w:p>
     <w:p>
       <w:pPr>
@@ -379,7 +377,6 @@
         </w:rPr>
         <w:t>“</w:t>
       </w:r>
-      <w:proofErr w:type="spellStart"/>
       <w:r>
         <w:rPr>
           <w:rFonts w:ascii="Bradley Hand ITC" w:hAnsi="Bradley Hand ITC"/>
@@ -390,7 +387,6 @@
         </w:rPr>
         <w:t>Schadenfraude</w:t>
       </w:r>
-      <w:proofErr w:type="spellEnd"/>
       <w:r>
         <w:rPr>
           <w:rFonts w:ascii="Bradley Hand ITC" w:hAnsi="Bradley Hand ITC"/>
@@ -537,19 +533,9 @@
           <w:szCs w:val="28"/>
         </w:rPr>
         <w:tab/>
-        <w:t xml:space="preserve">Al empezar el proyecto, y debido a las limitaciones que tiene diseñar un juego web, nos marcamos una serie de objetivos de diseño para con el </w:t>
-      </w:r>
-      <w:bookmarkStart w:id="0" w:name="_GoBack"/>
-      <w:r>
-        <w:rPr>
-          <w:rFonts w:ascii="Bradley Hand ITC" w:hAnsi="Bradley Hand ITC"/>
-          <w:sz w:val="28"/>
-          <w:szCs w:val="28"/>
-        </w:rPr>
-        <w:t>juego:</w:t>
-      </w:r>
-    </w:p>
-    <w:bookmarkEnd w:id="0"/>
+        <w:t>Al empezar el proyecto, y debido a las limitaciones que tiene diseñar un juego web, nos marcamos una serie de objetivos de diseño para con el juego:</w:t>
+      </w:r>
+    </w:p>
     <w:p>
       <w:pPr>
         <w:pStyle w:val="Prrafodelista"/>
@@ -634,7 +620,6 @@
         </w:rPr>
         <w:t xml:space="preserve">, </w:t>
       </w:r>
-      <w:proofErr w:type="spellStart"/>
       <w:r>
         <w:rPr>
           <w:rFonts w:ascii="Bradley Hand ITC" w:hAnsi="Bradley Hand ITC"/>
@@ -645,7 +630,6 @@
         </w:rPr>
         <w:t>XboxOne</w:t>
       </w:r>
-      <w:proofErr w:type="spellEnd"/>
       <w:r>
         <w:rPr>
           <w:rFonts w:ascii="Bradley Hand ITC" w:hAnsi="Bradley Hand ITC"/>
@@ -662,20 +646,8 @@
           <w:sz w:val="28"/>
           <w:szCs w:val="28"/>
         </w:rPr>
-        <w:t xml:space="preserve">Nintendo </w:t>
-      </w:r>
-      <w:proofErr w:type="spellStart"/>
-      <w:r>
-        <w:rPr>
-          <w:rFonts w:ascii="Bradley Hand ITC" w:hAnsi="Bradley Hand ITC"/>
-          <w:i/>
-          <w:iCs/>
-          <w:sz w:val="28"/>
-          <w:szCs w:val="28"/>
-        </w:rPr>
-        <w:t>Switch</w:t>
-      </w:r>
-      <w:proofErr w:type="spellEnd"/>
+        <w:t>Nintendo Switch</w:t>
+      </w:r>
       <w:r>
         <w:rPr>
           <w:rFonts w:ascii="Bradley Hand ITC" w:hAnsi="Bradley Hand ITC"/>
@@ -786,7 +758,6 @@
         </w:rPr>
         <w:t xml:space="preserve"> de cartas (</w:t>
       </w:r>
-      <w:proofErr w:type="spellStart"/>
       <w:r>
         <w:rPr>
           <w:rFonts w:ascii="Bradley Hand ITC" w:hAnsi="Bradley Hand ITC"/>
@@ -795,9 +766,16 @@
           <w:sz w:val="28"/>
           <w:szCs w:val="28"/>
         </w:rPr>
-        <w:t>Slay</w:t>
-      </w:r>
-      <w:proofErr w:type="spellEnd"/>
+        <w:t>Slay the spire</w:t>
+      </w:r>
+      <w:r>
+        <w:rPr>
+          <w:rFonts w:ascii="Bradley Hand ITC" w:hAnsi="Bradley Hand ITC"/>
+          <w:sz w:val="28"/>
+          <w:szCs w:val="28"/>
+        </w:rPr>
+        <w:t xml:space="preserve">, </w:t>
+      </w:r>
       <w:r>
         <w:rPr>
           <w:rFonts w:ascii="Bradley Hand ITC" w:hAnsi="Bradley Hand ITC"/>
@@ -806,9 +784,16 @@
           <w:sz w:val="28"/>
           <w:szCs w:val="28"/>
         </w:rPr>
-        <w:t xml:space="preserve"> </w:t>
-      </w:r>
-      <w:proofErr w:type="spellStart"/>
+        <w:t>Hand of fate</w:t>
+      </w:r>
+      <w:r>
+        <w:rPr>
+          <w:rFonts w:ascii="Bradley Hand ITC" w:hAnsi="Bradley Hand ITC"/>
+          <w:sz w:val="28"/>
+          <w:szCs w:val="28"/>
+        </w:rPr>
+        <w:t xml:space="preserve"> o </w:t>
+      </w:r>
       <w:r>
         <w:rPr>
           <w:rFonts w:ascii="Bradley Hand ITC" w:hAnsi="Bradley Hand ITC"/>
@@ -817,133 +802,455 @@
           <w:sz w:val="28"/>
           <w:szCs w:val="28"/>
         </w:rPr>
-        <w:t>the</w:t>
-      </w:r>
-      <w:proofErr w:type="spellEnd"/>
-      <w:r>
-        <w:rPr>
-          <w:rFonts w:ascii="Bradley Hand ITC" w:hAnsi="Bradley Hand ITC"/>
+        <w:t>Dicey dungeons</w:t>
+      </w:r>
+      <w:r>
+        <w:rPr>
+          <w:rFonts w:ascii="Bradley Hand ITC" w:hAnsi="Bradley Hand ITC"/>
+          <w:sz w:val="28"/>
+          <w:szCs w:val="28"/>
+        </w:rPr>
+        <w:t>, por ejemplo), por eso, creemos que puede resultar en una mejor experiencia el hacer un juego de cartas que no sea exactamente un juego de cartas.</w:t>
+      </w:r>
+    </w:p>
+    <w:p>
+      <w:pPr>
+        <w:jc w:val="both"/>
+        <w:rPr>
+          <w:rFonts w:ascii="Bradley Hand ITC" w:hAnsi="Bradley Hand ITC"/>
+          <w:sz w:val="28"/>
+          <w:szCs w:val="28"/>
+        </w:rPr>
+      </w:pPr>
+    </w:p>
+    <w:p>
+      <w:pPr>
+        <w:jc w:val="both"/>
+        <w:rPr>
+          <w:rFonts w:ascii="Bradley Hand ITC" w:hAnsi="Bradley Hand ITC"/>
+          <w:sz w:val="28"/>
+          <w:szCs w:val="28"/>
+        </w:rPr>
+      </w:pPr>
+    </w:p>
+    <w:p>
+      <w:pPr>
+        <w:rPr>
+          <w:rFonts w:ascii="Rockwell" w:hAnsi="Rockwell"/>
+          <w:sz w:val="48"/>
+          <w:szCs w:val="48"/>
+          <w:u w:val="single"/>
+        </w:rPr>
+      </w:pPr>
+      <w:r>
+        <w:rPr>
+          <w:rFonts w:ascii="Rockwell" w:hAnsi="Rockwell"/>
+          <w:sz w:val="48"/>
+          <w:szCs w:val="48"/>
+          <w:u w:val="single"/>
+        </w:rPr>
+        <w:lastRenderedPageBreak/>
+        <w:t>MECÁNICAS DE JUEGO</w:t>
+      </w:r>
+    </w:p>
+    <w:p>
+      <w:pPr>
+        <w:jc w:val="both"/>
+        <w:rPr>
+          <w:rFonts w:ascii="Rockwell" w:hAnsi="Rockwell"/>
           <w:i/>
           <w:iCs/>
           <w:sz w:val="28"/>
           <w:szCs w:val="28"/>
-        </w:rPr>
-        <w:t xml:space="preserve"> </w:t>
-      </w:r>
-      <w:proofErr w:type="spellStart"/>
-      <w:r>
-        <w:rPr>
-          <w:rFonts w:ascii="Bradley Hand ITC" w:hAnsi="Bradley Hand ITC"/>
+          <w:u w:val="single"/>
+        </w:rPr>
+      </w:pPr>
+      <w:r>
+        <w:rPr>
+          <w:rFonts w:ascii="Rockwell" w:hAnsi="Rockwell"/>
+          <w:sz w:val="28"/>
+          <w:szCs w:val="28"/>
+          <w:u w:val="single"/>
+        </w:rPr>
+        <w:t>Partes</w:t>
+      </w:r>
+      <w:r>
+        <w:rPr>
+          <w:rFonts w:ascii="Rockwell" w:hAnsi="Rockwell"/>
+          <w:sz w:val="28"/>
+          <w:szCs w:val="28"/>
+          <w:u w:val="single"/>
+        </w:rPr>
+        <w:t xml:space="preserve"> clave</w:t>
+      </w:r>
+      <w:r>
+        <w:rPr>
+          <w:rFonts w:ascii="Rockwell" w:hAnsi="Rockwell"/>
+          <w:sz w:val="28"/>
+          <w:szCs w:val="28"/>
+          <w:u w:val="single"/>
+        </w:rPr>
+        <w:t xml:space="preserve"> del </w:t>
+      </w:r>
+      <w:r>
+        <w:rPr>
+          <w:rFonts w:ascii="Rockwell" w:hAnsi="Rockwell"/>
           <w:i/>
           <w:iCs/>
           <w:sz w:val="28"/>
           <w:szCs w:val="28"/>
-        </w:rPr>
-        <w:t>spire</w:t>
-      </w:r>
-      <w:proofErr w:type="spellEnd"/>
-      <w:r>
-        <w:rPr>
-          <w:rFonts w:ascii="Bradley Hand ITC" w:hAnsi="Bradley Hand ITC"/>
-          <w:sz w:val="28"/>
-          <w:szCs w:val="28"/>
-        </w:rPr>
-        <w:t xml:space="preserve">, </w:t>
-      </w:r>
-      <w:r>
-        <w:rPr>
-          <w:rFonts w:ascii="Bradley Hand ITC" w:hAnsi="Bradley Hand ITC"/>
-          <w:i/>
-          <w:iCs/>
-          <w:sz w:val="28"/>
-          <w:szCs w:val="28"/>
-        </w:rPr>
-        <w:t xml:space="preserve">Hand </w:t>
-      </w:r>
-      <w:proofErr w:type="spellStart"/>
-      <w:r>
-        <w:rPr>
-          <w:rFonts w:ascii="Bradley Hand ITC" w:hAnsi="Bradley Hand ITC"/>
-          <w:i/>
-          <w:iCs/>
-          <w:sz w:val="28"/>
-          <w:szCs w:val="28"/>
-        </w:rPr>
-        <w:t>of</w:t>
-      </w:r>
-      <w:proofErr w:type="spellEnd"/>
-      <w:r>
-        <w:rPr>
-          <w:rFonts w:ascii="Bradley Hand ITC" w:hAnsi="Bradley Hand ITC"/>
-          <w:i/>
-          <w:iCs/>
-          <w:sz w:val="28"/>
-          <w:szCs w:val="28"/>
-        </w:rPr>
-        <w:t xml:space="preserve"> </w:t>
-      </w:r>
-      <w:proofErr w:type="spellStart"/>
-      <w:r>
-        <w:rPr>
-          <w:rFonts w:ascii="Bradley Hand ITC" w:hAnsi="Bradley Hand ITC"/>
-          <w:i/>
-          <w:iCs/>
-          <w:sz w:val="28"/>
-          <w:szCs w:val="28"/>
-        </w:rPr>
-        <w:t>fate</w:t>
-      </w:r>
-      <w:proofErr w:type="spellEnd"/>
-      <w:r>
-        <w:rPr>
-          <w:rFonts w:ascii="Bradley Hand ITC" w:hAnsi="Bradley Hand ITC"/>
-          <w:sz w:val="28"/>
-          <w:szCs w:val="28"/>
-        </w:rPr>
-        <w:t xml:space="preserve"> o </w:t>
-      </w:r>
-      <w:proofErr w:type="spellStart"/>
-      <w:r>
-        <w:rPr>
-          <w:rFonts w:ascii="Bradley Hand ITC" w:hAnsi="Bradley Hand ITC"/>
-          <w:i/>
-          <w:iCs/>
-          <w:sz w:val="28"/>
-          <w:szCs w:val="28"/>
-        </w:rPr>
-        <w:t>Dicey</w:t>
-      </w:r>
-      <w:proofErr w:type="spellEnd"/>
-      <w:r>
-        <w:rPr>
-          <w:rFonts w:ascii="Bradley Hand ITC" w:hAnsi="Bradley Hand ITC"/>
-          <w:i/>
-          <w:iCs/>
-          <w:sz w:val="28"/>
-          <w:szCs w:val="28"/>
-        </w:rPr>
-        <w:t xml:space="preserve"> </w:t>
-      </w:r>
-      <w:proofErr w:type="spellStart"/>
-      <w:r>
-        <w:rPr>
-          <w:rFonts w:ascii="Bradley Hand ITC" w:hAnsi="Bradley Hand ITC"/>
-          <w:i/>
-          <w:iCs/>
-          <w:sz w:val="28"/>
-          <w:szCs w:val="28"/>
-        </w:rPr>
-        <w:t>dungeons</w:t>
-      </w:r>
-      <w:proofErr w:type="spellEnd"/>
-      <w:r>
-        <w:rPr>
-          <w:rFonts w:ascii="Bradley Hand ITC" w:hAnsi="Bradley Hand ITC"/>
-          <w:sz w:val="28"/>
-          <w:szCs w:val="28"/>
-        </w:rPr>
-        <w:t>, por ejemplo), por eso, creemos que puede resultar en una mejor experiencia el hacer un juego de cartas que no sea exactamente un juego de cartas.</w:t>
-      </w:r>
+          <w:u w:val="single"/>
+        </w:rPr>
+        <w:t>gameplay</w:t>
+      </w:r>
+    </w:p>
+    <w:p>
+      <w:pPr>
+        <w:jc w:val="both"/>
+        <w:rPr>
+          <w:rFonts w:ascii="Bradley Hand ITC" w:hAnsi="Bradley Hand ITC"/>
+          <w:sz w:val="28"/>
+          <w:szCs w:val="28"/>
+        </w:rPr>
+      </w:pPr>
+      <w:r>
+        <w:rPr>
+          <w:rFonts w:ascii="Bradley Hand ITC" w:hAnsi="Bradley Hand ITC"/>
+          <w:sz w:val="28"/>
+          <w:szCs w:val="28"/>
+        </w:rPr>
+        <w:tab/>
+      </w:r>
+      <w:r>
+        <w:rPr>
+          <w:rFonts w:ascii="Bradley Hand ITC" w:hAnsi="Bradley Hand ITC"/>
+          <w:sz w:val="28"/>
+          <w:szCs w:val="28"/>
+        </w:rPr>
+        <w:t>En una partida de “Schadenfraude”, cada jugador toma un rol: el del jugador atacante y el del jugador defensor. El objetivo del jugador atacante es que el medidor de estrés del jugador defensor se llene antes de que se acabe el día</w:t>
+      </w:r>
+      <w:r>
+        <w:rPr>
+          <w:rFonts w:ascii="Bradley Hand ITC" w:hAnsi="Bradley Hand ITC"/>
+          <w:sz w:val="28"/>
+          <w:szCs w:val="28"/>
+        </w:rPr>
+        <w:t>, si esto ocurre, el jugador defensor “muere”, y se pasa a la otra vuelta</w:t>
+      </w:r>
+      <w:r>
+        <w:rPr>
+          <w:rFonts w:ascii="Bradley Hand ITC" w:hAnsi="Bradley Hand ITC"/>
+          <w:sz w:val="28"/>
+          <w:szCs w:val="28"/>
+        </w:rPr>
+        <w:t>. El jugador defensor, por su parte, tiene como objetivo evitar esto y mantener su nivel de estrés lo más bajo posible.</w:t>
+      </w:r>
+    </w:p>
+    <w:p>
+      <w:pPr>
+        <w:ind w:firstLine="708"/>
+        <w:jc w:val="both"/>
+        <w:rPr>
+          <w:rFonts w:ascii="Bradley Hand ITC" w:hAnsi="Bradley Hand ITC"/>
+          <w:sz w:val="28"/>
+          <w:szCs w:val="28"/>
+        </w:rPr>
+      </w:pPr>
+      <w:r>
+        <w:rPr>
+          <w:rFonts w:ascii="Bradley Hand ITC" w:hAnsi="Bradley Hand ITC"/>
+          <w:sz w:val="28"/>
+          <w:szCs w:val="28"/>
+        </w:rPr>
+        <w:t>Las partidas se dividen en dos vueltas y ocho turnos; en una vuelta uno de los dos jugadores será el atacante y el otro el defensor, y cuando acabe esa vuelta, será al contrario.</w:t>
+      </w:r>
+      <w:r>
+        <w:rPr>
+          <w:rFonts w:ascii="Bradley Hand ITC" w:hAnsi="Bradley Hand ITC"/>
+          <w:sz w:val="28"/>
+          <w:szCs w:val="28"/>
+        </w:rPr>
+        <w:t xml:space="preserve"> Cada vuelta se divide en cuatro momentos del día (mañana, mediodía, tarde y noche), y cada uno de estos momentos del día se subdivide a su vez en dos turnos, siendo así cada partida dividida en dos vueltas, cada una en ocho turnos.</w:t>
+      </w:r>
+    </w:p>
+    <w:p>
+      <w:pPr>
+        <w:ind w:firstLine="708"/>
+        <w:jc w:val="both"/>
+        <w:rPr>
+          <w:rFonts w:ascii="Bradley Hand ITC" w:hAnsi="Bradley Hand ITC"/>
+          <w:sz w:val="28"/>
+          <w:szCs w:val="28"/>
+        </w:rPr>
+      </w:pPr>
+      <w:r>
+        <w:rPr>
+          <w:rFonts w:ascii="Bradley Hand ITC" w:hAnsi="Bradley Hand ITC"/>
+          <w:sz w:val="28"/>
+          <w:szCs w:val="28"/>
+        </w:rPr>
+        <w:t>Para aumentar y disminuir el nivel de estrés del jugador defensor, se utilizan las cartas. Estas se dividen en dos tipos, de ataque para el jugador atacante y de defensa para el jugador defensor, y e</w:t>
+      </w:r>
+      <w:r>
+        <w:rPr>
+          <w:rFonts w:ascii="Bradley Hand ITC" w:hAnsi="Bradley Hand ITC"/>
+          <w:sz w:val="28"/>
+          <w:szCs w:val="28"/>
+        </w:rPr>
+        <w:t>n</w:t>
+      </w:r>
+      <w:r>
+        <w:rPr>
+          <w:rFonts w:ascii="Bradley Hand ITC" w:hAnsi="Bradley Hand ITC"/>
+          <w:sz w:val="28"/>
+          <w:szCs w:val="28"/>
+        </w:rPr>
+        <w:t xml:space="preserve"> seis categorías (que se detallarán más adelante).</w:t>
+      </w:r>
+    </w:p>
+    <w:p>
+      <w:pPr>
+        <w:ind w:firstLine="708"/>
+        <w:jc w:val="both"/>
+        <w:rPr>
+          <w:rFonts w:ascii="Bradley Hand ITC" w:hAnsi="Bradley Hand ITC"/>
+          <w:sz w:val="28"/>
+          <w:szCs w:val="28"/>
+        </w:rPr>
+      </w:pPr>
+      <w:r>
+        <w:rPr>
+          <w:rFonts w:ascii="Bradley Hand ITC" w:hAnsi="Bradley Hand ITC"/>
+          <w:sz w:val="28"/>
+          <w:szCs w:val="28"/>
+        </w:rPr>
+        <w:t xml:space="preserve">En cada turno primero </w:t>
+      </w:r>
+      <w:r>
+        <w:rPr>
+          <w:rFonts w:ascii="Bradley Hand ITC" w:hAnsi="Bradley Hand ITC"/>
+          <w:sz w:val="28"/>
+          <w:szCs w:val="28"/>
+        </w:rPr>
+        <w:t>jugará una carta, si así lo desea, el jugador atacante; si esto ocurre, el jugador defensor puede evitar el daño sufrido o, al menos, limitarlo, jugando una carta. Una vez ambos jugadores hayan jugado sus respectivas cartas, se suman los valores de las dos cartas, dando lugar a tres posibles situaciones:</w:t>
+      </w:r>
+    </w:p>
+    <w:p>
+      <w:pPr>
+        <w:pStyle w:val="Prrafodelista"/>
+        <w:numPr>
+          <w:ilvl w:val="0"/>
+          <w:numId w:val="4"/>
+        </w:numPr>
+        <w:jc w:val="both"/>
+        <w:rPr>
+          <w:rFonts w:ascii="Bradley Hand ITC" w:hAnsi="Bradley Hand ITC"/>
+          <w:sz w:val="28"/>
+          <w:szCs w:val="28"/>
+        </w:rPr>
+      </w:pPr>
+      <w:r>
+        <w:rPr>
+          <w:rFonts w:ascii="Bradley Hand ITC" w:hAnsi="Bradley Hand ITC"/>
+          <w:sz w:val="28"/>
+          <w:szCs w:val="28"/>
+        </w:rPr>
+        <w:t>Balance positivo: si el resultado de la suma de ambas cartas es positivo, ese número se sumará al medidor de estrés.</w:t>
+      </w:r>
+    </w:p>
+    <w:p>
+      <w:pPr>
+        <w:pStyle w:val="Prrafodelista"/>
+        <w:numPr>
+          <w:ilvl w:val="0"/>
+          <w:numId w:val="4"/>
+        </w:numPr>
+        <w:jc w:val="both"/>
+        <w:rPr>
+          <w:rFonts w:ascii="Bradley Hand ITC" w:hAnsi="Bradley Hand ITC"/>
+          <w:sz w:val="28"/>
+          <w:szCs w:val="28"/>
+        </w:rPr>
+      </w:pPr>
+      <w:r>
+        <w:rPr>
+          <w:rFonts w:ascii="Bradley Hand ITC" w:hAnsi="Bradley Hand ITC"/>
+          <w:sz w:val="28"/>
+          <w:szCs w:val="28"/>
+        </w:rPr>
+        <w:t>Balance neutro: si el resultado de la suma de ambas cartas es cero, no ocurre nada.</w:t>
+      </w:r>
+    </w:p>
+    <w:p>
+      <w:pPr>
+        <w:pStyle w:val="Prrafodelista"/>
+        <w:numPr>
+          <w:ilvl w:val="0"/>
+          <w:numId w:val="4"/>
+        </w:numPr>
+        <w:jc w:val="both"/>
+        <w:rPr>
+          <w:rFonts w:ascii="Bradley Hand ITC" w:hAnsi="Bradley Hand ITC"/>
+          <w:sz w:val="28"/>
+          <w:szCs w:val="28"/>
+        </w:rPr>
+      </w:pPr>
+      <w:r>
+        <w:rPr>
+          <w:rFonts w:ascii="Bradley Hand ITC" w:hAnsi="Bradley Hand ITC"/>
+          <w:sz w:val="28"/>
+          <w:szCs w:val="28"/>
+        </w:rPr>
+        <w:t>Balance negativo: si el resultado de la suma de ambas cartas es negativo, ese número se restará al medidor de estrés, pudiendo tener un nivel de estrés mínimo de cero.</w:t>
+      </w:r>
+    </w:p>
+    <w:p>
+      <w:pPr>
+        <w:ind w:firstLine="708"/>
+        <w:jc w:val="both"/>
+        <w:rPr>
+          <w:rFonts w:ascii="Bradley Hand ITC" w:hAnsi="Bradley Hand ITC"/>
+          <w:sz w:val="28"/>
+          <w:szCs w:val="28"/>
+        </w:rPr>
+      </w:pPr>
+      <w:r>
+        <w:rPr>
+          <w:rFonts w:ascii="Bradley Hand ITC" w:hAnsi="Bradley Hand ITC"/>
+          <w:sz w:val="28"/>
+          <w:szCs w:val="28"/>
+        </w:rPr>
+        <w:t xml:space="preserve">Si el nivel de estrés del jugador defensor alcanza el máximo, el jugador defensor “muere”, se acaba esa vuelta, y se pasa a la siguiente </w:t>
+      </w:r>
+      <w:r>
+        <w:rPr>
+          <w:rFonts w:ascii="Bradley Hand ITC" w:hAnsi="Bradley Hand ITC"/>
+          <w:sz w:val="28"/>
+          <w:szCs w:val="28"/>
+        </w:rPr>
+        <w:lastRenderedPageBreak/>
+        <w:t>vuelta (si estamos en la primera) o se acaba la partida (si es la segunda vuelta). Si el nivel no llega al máximo, la vuelta se acabará al finalizar el octavo turno.</w:t>
+      </w:r>
+    </w:p>
+    <w:p>
+      <w:pPr>
+        <w:jc w:val="both"/>
+        <w:rPr>
+          <w:rFonts w:ascii="Bradley Hand ITC" w:hAnsi="Bradley Hand ITC"/>
+          <w:sz w:val="28"/>
+          <w:szCs w:val="28"/>
+        </w:rPr>
+      </w:pPr>
+    </w:p>
+    <w:p>
+      <w:pPr>
+        <w:jc w:val="both"/>
+        <w:rPr>
+          <w:rFonts w:ascii="Rockwell" w:hAnsi="Rockwell"/>
+          <w:sz w:val="28"/>
+          <w:szCs w:val="28"/>
+          <w:u w:val="single"/>
+        </w:rPr>
+      </w:pPr>
+      <w:r>
+        <w:rPr>
+          <w:rFonts w:ascii="Rockwell" w:hAnsi="Rockwell"/>
+          <w:sz w:val="28"/>
+          <w:szCs w:val="28"/>
+          <w:u w:val="single"/>
+        </w:rPr>
+        <w:t>Fin de la partida</w:t>
+      </w:r>
+    </w:p>
+    <w:p>
+      <w:pPr>
+        <w:jc w:val="both"/>
+        <w:rPr>
+          <w:rFonts w:ascii="Bradley Hand ITC" w:hAnsi="Bradley Hand ITC"/>
+          <w:sz w:val="28"/>
+          <w:szCs w:val="28"/>
+        </w:rPr>
+      </w:pPr>
+      <w:r>
+        <w:rPr>
+          <w:rFonts w:ascii="Bradley Hand ITC" w:hAnsi="Bradley Hand ITC"/>
+          <w:sz w:val="28"/>
+          <w:szCs w:val="28"/>
+        </w:rPr>
+        <w:tab/>
+        <w:t>La partida acabará al finalizar las dos vueltas. Una vez acabe, se compararán los resultados de cada vuelta para determinar qué jugador gana. Esto puede ocurrir de varias formas:</w:t>
+      </w:r>
+    </w:p>
+    <w:p>
+      <w:pPr>
+        <w:pStyle w:val="Prrafodelista"/>
+        <w:numPr>
+          <w:ilvl w:val="0"/>
+          <w:numId w:val="6"/>
+        </w:numPr>
+        <w:jc w:val="both"/>
+        <w:rPr>
+          <w:rFonts w:ascii="Bradley Hand ITC" w:hAnsi="Bradley Hand ITC"/>
+          <w:sz w:val="28"/>
+          <w:szCs w:val="28"/>
+        </w:rPr>
+      </w:pPr>
+      <w:r>
+        <w:rPr>
+          <w:rFonts w:ascii="Bradley Hand ITC" w:hAnsi="Bradley Hand ITC"/>
+          <w:sz w:val="28"/>
+          <w:szCs w:val="28"/>
+        </w:rPr>
+        <w:t>Ninguno de los dos jugadores, en su turno de defensa, logran llegar al final de su vuelta. En este caso, el jugador defensor que haya durado más turnos es el ganador. Si ambos duran los mismos turnos, será un empate.</w:t>
+      </w:r>
+    </w:p>
+    <w:p>
+      <w:pPr>
+        <w:pStyle w:val="Prrafodelista"/>
+        <w:numPr>
+          <w:ilvl w:val="0"/>
+          <w:numId w:val="6"/>
+        </w:numPr>
+        <w:jc w:val="both"/>
+        <w:rPr>
+          <w:rFonts w:ascii="Bradley Hand ITC" w:hAnsi="Bradley Hand ITC"/>
+          <w:sz w:val="28"/>
+          <w:szCs w:val="28"/>
+        </w:rPr>
+      </w:pPr>
+      <w:r>
+        <w:rPr>
+          <w:rFonts w:ascii="Bradley Hand ITC" w:hAnsi="Bradley Hand ITC"/>
+          <w:sz w:val="28"/>
+          <w:szCs w:val="28"/>
+        </w:rPr>
+        <w:t>Sólo uno de los jugadores defensores llega al final de la vuelta. En este caso, el jugador que haya llegado al final de la vuelta gana.</w:t>
+      </w:r>
+    </w:p>
+    <w:p>
+      <w:pPr>
+        <w:pStyle w:val="Prrafodelista"/>
+        <w:numPr>
+          <w:ilvl w:val="0"/>
+          <w:numId w:val="6"/>
+        </w:numPr>
+        <w:jc w:val="both"/>
+        <w:rPr>
+          <w:rFonts w:ascii="Bradley Hand ITC" w:hAnsi="Bradley Hand ITC"/>
+          <w:sz w:val="28"/>
+          <w:szCs w:val="28"/>
+        </w:rPr>
+      </w:pPr>
+      <w:r>
+        <w:rPr>
+          <w:rFonts w:ascii="Bradley Hand ITC" w:hAnsi="Bradley Hand ITC"/>
+          <w:sz w:val="28"/>
+          <w:szCs w:val="28"/>
+        </w:rPr>
+        <w:t>Ambos jugadores defensores llegan al final de sus respectivas vueltas. En este caso, el jugador que haya llegado al final con menos estrés acumulado gana. Si han llegado al final de sus vueltas con el mismo nivel de estrés, será un empate.</w:t>
+      </w:r>
+      <w:bookmarkStart w:id="0" w:name="_GoBack"/>
+      <w:bookmarkEnd w:id="0"/>
     </w:p>
     <w:sectPr>
       <w:pgSz w:w="11906" w:h="16838"/>
@@ -1044,6 +1351,178 @@
     </w:lvl>
   </w:abstractNum>
   <w:abstractNum w:abstractNumId="1" w15:restartNumberingAfterBreak="0">
+    <w:nsid w:val="0E76760E"/>
+    <w:multiLevelType w:val="hybridMultilevel"/>
+    <w:tmpl w:val="800A6276"/>
+    <w:lvl w:ilvl="0" w:tplc="0C0A000F">
+      <w:start w:val="1"/>
+      <w:numFmt w:val="decimal"/>
+      <w:lvlText w:val="%1."/>
+      <w:lvlJc w:val="left"/>
+      <w:pPr>
+        <w:ind w:left="1428" w:hanging="360"/>
+      </w:pPr>
+    </w:lvl>
+    <w:lvl w:ilvl="1" w:tplc="0C0A0019" w:tentative="1">
+      <w:start w:val="1"/>
+      <w:numFmt w:val="lowerLetter"/>
+      <w:lvlText w:val="%2."/>
+      <w:lvlJc w:val="left"/>
+      <w:pPr>
+        <w:ind w:left="2148" w:hanging="360"/>
+      </w:pPr>
+    </w:lvl>
+    <w:lvl w:ilvl="2" w:tplc="0C0A001B" w:tentative="1">
+      <w:start w:val="1"/>
+      <w:numFmt w:val="lowerRoman"/>
+      <w:lvlText w:val="%3."/>
+      <w:lvlJc w:val="right"/>
+      <w:pPr>
+        <w:ind w:left="2868" w:hanging="180"/>
+      </w:pPr>
+    </w:lvl>
+    <w:lvl w:ilvl="3" w:tplc="0C0A000F" w:tentative="1">
+      <w:start w:val="1"/>
+      <w:numFmt w:val="decimal"/>
+      <w:lvlText w:val="%4."/>
+      <w:lvlJc w:val="left"/>
+      <w:pPr>
+        <w:ind w:left="3588" w:hanging="360"/>
+      </w:pPr>
+    </w:lvl>
+    <w:lvl w:ilvl="4" w:tplc="0C0A0019" w:tentative="1">
+      <w:start w:val="1"/>
+      <w:numFmt w:val="lowerLetter"/>
+      <w:lvlText w:val="%5."/>
+      <w:lvlJc w:val="left"/>
+      <w:pPr>
+        <w:ind w:left="4308" w:hanging="360"/>
+      </w:pPr>
+    </w:lvl>
+    <w:lvl w:ilvl="5" w:tplc="0C0A001B" w:tentative="1">
+      <w:start w:val="1"/>
+      <w:numFmt w:val="lowerRoman"/>
+      <w:lvlText w:val="%6."/>
+      <w:lvlJc w:val="right"/>
+      <w:pPr>
+        <w:ind w:left="5028" w:hanging="180"/>
+      </w:pPr>
+    </w:lvl>
+    <w:lvl w:ilvl="6" w:tplc="0C0A000F" w:tentative="1">
+      <w:start w:val="1"/>
+      <w:numFmt w:val="decimal"/>
+      <w:lvlText w:val="%7."/>
+      <w:lvlJc w:val="left"/>
+      <w:pPr>
+        <w:ind w:left="5748" w:hanging="360"/>
+      </w:pPr>
+    </w:lvl>
+    <w:lvl w:ilvl="7" w:tplc="0C0A0019" w:tentative="1">
+      <w:start w:val="1"/>
+      <w:numFmt w:val="lowerLetter"/>
+      <w:lvlText w:val="%8."/>
+      <w:lvlJc w:val="left"/>
+      <w:pPr>
+        <w:ind w:left="6468" w:hanging="360"/>
+      </w:pPr>
+    </w:lvl>
+    <w:lvl w:ilvl="8" w:tplc="0C0A001B" w:tentative="1">
+      <w:start w:val="1"/>
+      <w:numFmt w:val="lowerRoman"/>
+      <w:lvlText w:val="%9."/>
+      <w:lvlJc w:val="right"/>
+      <w:pPr>
+        <w:ind w:left="7188" w:hanging="180"/>
+      </w:pPr>
+    </w:lvl>
+  </w:abstractNum>
+  <w:abstractNum w:abstractNumId="2" w15:restartNumberingAfterBreak="0">
+    <w:nsid w:val="282D7FA4"/>
+    <w:multiLevelType w:val="hybridMultilevel"/>
+    <w:tmpl w:val="2DAC8CB2"/>
+    <w:lvl w:ilvl="0" w:tplc="0C0A000F">
+      <w:start w:val="1"/>
+      <w:numFmt w:val="decimal"/>
+      <w:lvlText w:val="%1."/>
+      <w:lvlJc w:val="left"/>
+      <w:pPr>
+        <w:ind w:left="720" w:hanging="360"/>
+      </w:pPr>
+    </w:lvl>
+    <w:lvl w:ilvl="1" w:tplc="0C0A0019" w:tentative="1">
+      <w:start w:val="1"/>
+      <w:numFmt w:val="lowerLetter"/>
+      <w:lvlText w:val="%2."/>
+      <w:lvlJc w:val="left"/>
+      <w:pPr>
+        <w:ind w:left="1440" w:hanging="360"/>
+      </w:pPr>
+    </w:lvl>
+    <w:lvl w:ilvl="2" w:tplc="0C0A001B" w:tentative="1">
+      <w:start w:val="1"/>
+      <w:numFmt w:val="lowerRoman"/>
+      <w:lvlText w:val="%3."/>
+      <w:lvlJc w:val="right"/>
+      <w:pPr>
+        <w:ind w:left="2160" w:hanging="180"/>
+      </w:pPr>
+    </w:lvl>
+    <w:lvl w:ilvl="3" w:tplc="0C0A000F" w:tentative="1">
+      <w:start w:val="1"/>
+      <w:numFmt w:val="decimal"/>
+      <w:lvlText w:val="%4."/>
+      <w:lvlJc w:val="left"/>
+      <w:pPr>
+        <w:ind w:left="2880" w:hanging="360"/>
+      </w:pPr>
+    </w:lvl>
+    <w:lvl w:ilvl="4" w:tplc="0C0A0019" w:tentative="1">
+      <w:start w:val="1"/>
+      <w:numFmt w:val="lowerLetter"/>
+      <w:lvlText w:val="%5."/>
+      <w:lvlJc w:val="left"/>
+      <w:pPr>
+        <w:ind w:left="3600" w:hanging="360"/>
+      </w:pPr>
+    </w:lvl>
+    <w:lvl w:ilvl="5" w:tplc="0C0A001B" w:tentative="1">
+      <w:start w:val="1"/>
+      <w:numFmt w:val="lowerRoman"/>
+      <w:lvlText w:val="%6."/>
+      <w:lvlJc w:val="right"/>
+      <w:pPr>
+        <w:ind w:left="4320" w:hanging="180"/>
+      </w:pPr>
+    </w:lvl>
+    <w:lvl w:ilvl="6" w:tplc="0C0A000F" w:tentative="1">
+      <w:start w:val="1"/>
+      <w:numFmt w:val="decimal"/>
+      <w:lvlText w:val="%7."/>
+      <w:lvlJc w:val="left"/>
+      <w:pPr>
+        <w:ind w:left="5040" w:hanging="360"/>
+      </w:pPr>
+    </w:lvl>
+    <w:lvl w:ilvl="7" w:tplc="0C0A0019" w:tentative="1">
+      <w:start w:val="1"/>
+      <w:numFmt w:val="lowerLetter"/>
+      <w:lvlText w:val="%8."/>
+      <w:lvlJc w:val="left"/>
+      <w:pPr>
+        <w:ind w:left="5760" w:hanging="360"/>
+      </w:pPr>
+    </w:lvl>
+    <w:lvl w:ilvl="8" w:tplc="0C0A001B" w:tentative="1">
+      <w:start w:val="1"/>
+      <w:numFmt w:val="lowerRoman"/>
+      <w:lvlText w:val="%9."/>
+      <w:lvlJc w:val="right"/>
+      <w:pPr>
+        <w:ind w:left="6480" w:hanging="180"/>
+      </w:pPr>
+    </w:lvl>
+  </w:abstractNum>
+  <w:abstractNum w:abstractNumId="3" w15:restartNumberingAfterBreak="0">
     <w:nsid w:val="408F6F19"/>
     <w:multiLevelType w:val="hybridMultilevel"/>
     <w:tmpl w:val="1556D7B4"/>
@@ -1156,11 +1635,222 @@
       </w:rPr>
     </w:lvl>
   </w:abstractNum>
+  <w:abstractNum w:abstractNumId="4" w15:restartNumberingAfterBreak="0">
+    <w:nsid w:val="57947F83"/>
+    <w:multiLevelType w:val="hybridMultilevel"/>
+    <w:tmpl w:val="53E61E84"/>
+    <w:lvl w:ilvl="0" w:tplc="0C0A0001">
+      <w:start w:val="1"/>
+      <w:numFmt w:val="bullet"/>
+      <w:lvlText w:val=""/>
+      <w:lvlJc w:val="left"/>
+      <w:pPr>
+        <w:ind w:left="2136" w:hanging="360"/>
+      </w:pPr>
+      <w:rPr>
+        <w:rFonts w:ascii="Symbol" w:hAnsi="Symbol" w:hint="default"/>
+      </w:rPr>
+    </w:lvl>
+    <w:lvl w:ilvl="1" w:tplc="0C0A0003" w:tentative="1">
+      <w:start w:val="1"/>
+      <w:numFmt w:val="bullet"/>
+      <w:lvlText w:val="o"/>
+      <w:lvlJc w:val="left"/>
+      <w:pPr>
+        <w:ind w:left="2856" w:hanging="360"/>
+      </w:pPr>
+      <w:rPr>
+        <w:rFonts w:ascii="Courier New" w:hAnsi="Courier New" w:cs="Courier New" w:hint="default"/>
+      </w:rPr>
+    </w:lvl>
+    <w:lvl w:ilvl="2" w:tplc="0C0A0005" w:tentative="1">
+      <w:start w:val="1"/>
+      <w:numFmt w:val="bullet"/>
+      <w:lvlText w:val=""/>
+      <w:lvlJc w:val="left"/>
+      <w:pPr>
+        <w:ind w:left="3576" w:hanging="360"/>
+      </w:pPr>
+      <w:rPr>
+        <w:rFonts w:ascii="Wingdings" w:hAnsi="Wingdings" w:hint="default"/>
+      </w:rPr>
+    </w:lvl>
+    <w:lvl w:ilvl="3" w:tplc="0C0A0001" w:tentative="1">
+      <w:start w:val="1"/>
+      <w:numFmt w:val="bullet"/>
+      <w:lvlText w:val=""/>
+      <w:lvlJc w:val="left"/>
+      <w:pPr>
+        <w:ind w:left="4296" w:hanging="360"/>
+      </w:pPr>
+      <w:rPr>
+        <w:rFonts w:ascii="Symbol" w:hAnsi="Symbol" w:hint="default"/>
+      </w:rPr>
+    </w:lvl>
+    <w:lvl w:ilvl="4" w:tplc="0C0A0003" w:tentative="1">
+      <w:start w:val="1"/>
+      <w:numFmt w:val="bullet"/>
+      <w:lvlText w:val="o"/>
+      <w:lvlJc w:val="left"/>
+      <w:pPr>
+        <w:ind w:left="5016" w:hanging="360"/>
+      </w:pPr>
+      <w:rPr>
+        <w:rFonts w:ascii="Courier New" w:hAnsi="Courier New" w:cs="Courier New" w:hint="default"/>
+      </w:rPr>
+    </w:lvl>
+    <w:lvl w:ilvl="5" w:tplc="0C0A0005" w:tentative="1">
+      <w:start w:val="1"/>
+      <w:numFmt w:val="bullet"/>
+      <w:lvlText w:val=""/>
+      <w:lvlJc w:val="left"/>
+      <w:pPr>
+        <w:ind w:left="5736" w:hanging="360"/>
+      </w:pPr>
+      <w:rPr>
+        <w:rFonts w:ascii="Wingdings" w:hAnsi="Wingdings" w:hint="default"/>
+      </w:rPr>
+    </w:lvl>
+    <w:lvl w:ilvl="6" w:tplc="0C0A0001" w:tentative="1">
+      <w:start w:val="1"/>
+      <w:numFmt w:val="bullet"/>
+      <w:lvlText w:val=""/>
+      <w:lvlJc w:val="left"/>
+      <w:pPr>
+        <w:ind w:left="6456" w:hanging="360"/>
+      </w:pPr>
+      <w:rPr>
+        <w:rFonts w:ascii="Symbol" w:hAnsi="Symbol" w:hint="default"/>
+      </w:rPr>
+    </w:lvl>
+    <w:lvl w:ilvl="7" w:tplc="0C0A0003" w:tentative="1">
+      <w:start w:val="1"/>
+      <w:numFmt w:val="bullet"/>
+      <w:lvlText w:val="o"/>
+      <w:lvlJc w:val="left"/>
+      <w:pPr>
+        <w:ind w:left="7176" w:hanging="360"/>
+      </w:pPr>
+      <w:rPr>
+        <w:rFonts w:ascii="Courier New" w:hAnsi="Courier New" w:cs="Courier New" w:hint="default"/>
+      </w:rPr>
+    </w:lvl>
+    <w:lvl w:ilvl="8" w:tplc="0C0A0005" w:tentative="1">
+      <w:start w:val="1"/>
+      <w:numFmt w:val="bullet"/>
+      <w:lvlText w:val=""/>
+      <w:lvlJc w:val="left"/>
+      <w:pPr>
+        <w:ind w:left="7896" w:hanging="360"/>
+      </w:pPr>
+      <w:rPr>
+        <w:rFonts w:ascii="Wingdings" w:hAnsi="Wingdings" w:hint="default"/>
+      </w:rPr>
+    </w:lvl>
+  </w:abstractNum>
+  <w:abstractNum w:abstractNumId="5" w15:restartNumberingAfterBreak="0">
+    <w:nsid w:val="65A95566"/>
+    <w:multiLevelType w:val="hybridMultilevel"/>
+    <w:tmpl w:val="037860B0"/>
+    <w:lvl w:ilvl="0" w:tplc="0C0A000F">
+      <w:start w:val="1"/>
+      <w:numFmt w:val="decimal"/>
+      <w:lvlText w:val="%1."/>
+      <w:lvlJc w:val="left"/>
+      <w:pPr>
+        <w:ind w:left="1428" w:hanging="360"/>
+      </w:pPr>
+    </w:lvl>
+    <w:lvl w:ilvl="1" w:tplc="0C0A0019" w:tentative="1">
+      <w:start w:val="1"/>
+      <w:numFmt w:val="lowerLetter"/>
+      <w:lvlText w:val="%2."/>
+      <w:lvlJc w:val="left"/>
+      <w:pPr>
+        <w:ind w:left="2148" w:hanging="360"/>
+      </w:pPr>
+    </w:lvl>
+    <w:lvl w:ilvl="2" w:tplc="0C0A001B" w:tentative="1">
+      <w:start w:val="1"/>
+      <w:numFmt w:val="lowerRoman"/>
+      <w:lvlText w:val="%3."/>
+      <w:lvlJc w:val="right"/>
+      <w:pPr>
+        <w:ind w:left="2868" w:hanging="180"/>
+      </w:pPr>
+    </w:lvl>
+    <w:lvl w:ilvl="3" w:tplc="0C0A000F" w:tentative="1">
+      <w:start w:val="1"/>
+      <w:numFmt w:val="decimal"/>
+      <w:lvlText w:val="%4."/>
+      <w:lvlJc w:val="left"/>
+      <w:pPr>
+        <w:ind w:left="3588" w:hanging="360"/>
+      </w:pPr>
+    </w:lvl>
+    <w:lvl w:ilvl="4" w:tplc="0C0A0019" w:tentative="1">
+      <w:start w:val="1"/>
+      <w:numFmt w:val="lowerLetter"/>
+      <w:lvlText w:val="%5."/>
+      <w:lvlJc w:val="left"/>
+      <w:pPr>
+        <w:ind w:left="4308" w:hanging="360"/>
+      </w:pPr>
+    </w:lvl>
+    <w:lvl w:ilvl="5" w:tplc="0C0A001B" w:tentative="1">
+      <w:start w:val="1"/>
+      <w:numFmt w:val="lowerRoman"/>
+      <w:lvlText w:val="%6."/>
+      <w:lvlJc w:val="right"/>
+      <w:pPr>
+        <w:ind w:left="5028" w:hanging="180"/>
+      </w:pPr>
+    </w:lvl>
+    <w:lvl w:ilvl="6" w:tplc="0C0A000F" w:tentative="1">
+      <w:start w:val="1"/>
+      <w:numFmt w:val="decimal"/>
+      <w:lvlText w:val="%7."/>
+      <w:lvlJc w:val="left"/>
+      <w:pPr>
+        <w:ind w:left="5748" w:hanging="360"/>
+      </w:pPr>
+    </w:lvl>
+    <w:lvl w:ilvl="7" w:tplc="0C0A0019" w:tentative="1">
+      <w:start w:val="1"/>
+      <w:numFmt w:val="lowerLetter"/>
+      <w:lvlText w:val="%8."/>
+      <w:lvlJc w:val="left"/>
+      <w:pPr>
+        <w:ind w:left="6468" w:hanging="360"/>
+      </w:pPr>
+    </w:lvl>
+    <w:lvl w:ilvl="8" w:tplc="0C0A001B" w:tentative="1">
+      <w:start w:val="1"/>
+      <w:numFmt w:val="lowerRoman"/>
+      <w:lvlText w:val="%9."/>
+      <w:lvlJc w:val="right"/>
+      <w:pPr>
+        <w:ind w:left="7188" w:hanging="180"/>
+      </w:pPr>
+    </w:lvl>
+  </w:abstractNum>
   <w:num w:numId="1">
-    <w:abstractNumId w:val="1"/>
+    <w:abstractNumId w:val="3"/>
   </w:num>
   <w:num w:numId="2">
     <w:abstractNumId w:val="0"/>
+  </w:num>
+  <w:num w:numId="3">
+    <w:abstractNumId w:val="5"/>
+  </w:num>
+  <w:num w:numId="4">
+    <w:abstractNumId w:val="4"/>
+  </w:num>
+  <w:num w:numId="5">
+    <w:abstractNumId w:val="2"/>
+  </w:num>
+  <w:num w:numId="6">
+    <w:abstractNumId w:val="1"/>
   </w:num>
 </w:numbering>
 </file>

--- a/Game Design Document.docx
+++ b/Game Design Document.docx
@@ -962,15 +962,7 @@
           <w:sz w:val="28"/>
           <w:szCs w:val="28"/>
         </w:rPr>
-        <w:t>Las partidas se dividen en dos vueltas y ocho turnos; en una vuelta uno de los dos jugadores será el atacante y el otro el defensor, y cuando acabe esa vuelta, será al contrario.</w:t>
-      </w:r>
-      <w:r>
-        <w:rPr>
-          <w:rFonts w:ascii="Bradley Hand ITC" w:hAnsi="Bradley Hand ITC"/>
-          <w:sz w:val="28"/>
-          <w:szCs w:val="28"/>
-        </w:rPr>
-        <w:t xml:space="preserve"> Cada vuelta se divide en cuatro momentos del día (mañana, mediodía, tarde y noche), y cada uno de estos momentos del día se subdivide a su vez en dos turnos, siendo así cada partida dividida en dos vueltas, cada una en ocho turnos.</w:t>
+        <w:t>Las partidas se dividen en dos vueltas y ocho turnos; en una vuelta uno de los dos jugadores será el atacante y el otro el defensor, y cuando acabe esa vuelta, será al contrario. Cada vuelta se divide en cuatro momentos del día (mañana, mediodía, tarde y noche), y cada uno de estos momentos del día se subdivide a su vez en dos turnos, siendo así cada partida dividida en dos vueltas, cada una en ocho turnos.</w:t>
       </w:r>
     </w:p>
     <w:p>
@@ -1248,6 +1240,7225 @@
           <w:szCs w:val="28"/>
         </w:rPr>
         <w:t>Ambos jugadores defensores llegan al final de sus respectivas vueltas. En este caso, el jugador que haya llegado al final con menos estrés acumulado gana. Si han llegado al final de sus vueltas con el mismo nivel de estrés, será un empate.</w:t>
+      </w:r>
+    </w:p>
+    <w:p>
+      <w:pPr>
+        <w:jc w:val="both"/>
+        <w:rPr>
+          <w:rFonts w:ascii="Rockwell" w:hAnsi="Rockwell"/>
+          <w:sz w:val="28"/>
+          <w:szCs w:val="28"/>
+          <w:u w:val="single"/>
+        </w:rPr>
+      </w:pPr>
+    </w:p>
+    <w:p>
+      <w:pPr>
+        <w:jc w:val="both"/>
+        <w:rPr>
+          <w:rFonts w:ascii="Rockwell" w:hAnsi="Rockwell"/>
+          <w:sz w:val="28"/>
+          <w:szCs w:val="28"/>
+          <w:u w:val="single"/>
+        </w:rPr>
+      </w:pPr>
+      <w:r>
+        <w:rPr>
+          <w:rFonts w:ascii="Rockwell" w:hAnsi="Rockwell"/>
+          <w:sz w:val="28"/>
+          <w:szCs w:val="28"/>
+          <w:u w:val="single"/>
+        </w:rPr>
+        <w:t>Las cartas</w:t>
+      </w:r>
+    </w:p>
+    <w:p>
+      <w:pPr>
+        <w:jc w:val="both"/>
+        <w:rPr>
+          <w:rFonts w:ascii="Bradley Hand ITC" w:hAnsi="Bradley Hand ITC"/>
+          <w:sz w:val="28"/>
+          <w:szCs w:val="28"/>
+        </w:rPr>
+      </w:pPr>
+      <w:r>
+        <w:rPr>
+          <w:rFonts w:ascii="Bradley Hand ITC" w:hAnsi="Bradley Hand ITC"/>
+          <w:sz w:val="28"/>
+          <w:szCs w:val="28"/>
+        </w:rPr>
+        <w:tab/>
+        <w:t>Como ya hemos dicho antes, las cartas se dividen en dos tipos y seis categorías. Pueden ser de ataque o de defensa, pudiéndose utilizar sólo en sus respectivos turnos</w:t>
+      </w:r>
+      <w:r>
+        <w:rPr>
+          <w:rFonts w:ascii="Bradley Hand ITC" w:hAnsi="Bradley Hand ITC"/>
+          <w:sz w:val="28"/>
+          <w:szCs w:val="28"/>
+        </w:rPr>
+        <w:t>. Y se categorizan en: alimentación, hogar, transporte, social, trabajo y especial.</w:t>
+      </w:r>
+    </w:p>
+    <w:p>
+      <w:pPr>
+        <w:jc w:val="both"/>
+        <w:rPr>
+          <w:rFonts w:ascii="Bradley Hand ITC" w:hAnsi="Bradley Hand ITC"/>
+          <w:sz w:val="28"/>
+          <w:szCs w:val="28"/>
+        </w:rPr>
+      </w:pPr>
+      <w:r>
+        <w:rPr>
+          <w:noProof/>
+        </w:rPr>
+        <w:drawing>
+          <wp:anchor distT="0" distB="0" distL="114300" distR="114300" simplePos="0" relativeHeight="251658240" behindDoc="1" locked="0" layoutInCell="1" allowOverlap="1" wp14:anchorId="392ED65C" wp14:editId="4A155833">
+            <wp:simplePos x="0" y="0"/>
+            <wp:positionH relativeFrom="margin">
+              <wp:align>center</wp:align>
+            </wp:positionH>
+            <wp:positionV relativeFrom="paragraph">
+              <wp:posOffset>495935</wp:posOffset>
+            </wp:positionV>
+            <wp:extent cx="4107180" cy="1640465"/>
+            <wp:effectExtent l="0" t="0" r="7620" b="0"/>
+            <wp:wrapTight wrapText="bothSides">
+              <wp:wrapPolygon edited="0">
+                <wp:start x="0" y="0"/>
+                <wp:lineTo x="0" y="21324"/>
+                <wp:lineTo x="21540" y="21324"/>
+                <wp:lineTo x="21540" y="0"/>
+                <wp:lineTo x="0" y="0"/>
+              </wp:wrapPolygon>
+            </wp:wrapTight>
+            <wp:docPr id="1" name="Imagen 1"/>
+            <wp:cNvGraphicFramePr>
+              <a:graphicFrameLocks xmlns:a="http://schemas.openxmlformats.org/drawingml/2006/main" noChangeAspect="1"/>
+            </wp:cNvGraphicFramePr>
+            <a:graphic xmlns:a="http://schemas.openxmlformats.org/drawingml/2006/main">
+              <a:graphicData uri="http://schemas.openxmlformats.org/drawingml/2006/picture">
+                <pic:pic xmlns:pic="http://schemas.openxmlformats.org/drawingml/2006/picture">
+                  <pic:nvPicPr>
+                    <pic:cNvPr id="1" name=""/>
+                    <pic:cNvPicPr/>
+                  </pic:nvPicPr>
+                  <pic:blipFill>
+                    <a:blip r:embed="rId5" cstate="print">
+                      <a:extLst>
+                        <a:ext uri="{28A0092B-C50C-407E-A947-70E740481C1C}">
+                          <a14:useLocalDpi xmlns:a14="http://schemas.microsoft.com/office/drawing/2010/main" val="0"/>
+                        </a:ext>
+                      </a:extLst>
+                    </a:blip>
+                    <a:stretch>
+                      <a:fillRect/>
+                    </a:stretch>
+                  </pic:blipFill>
+                  <pic:spPr>
+                    <a:xfrm>
+                      <a:off x="0" y="0"/>
+                      <a:ext cx="4107180" cy="1640465"/>
+                    </a:xfrm>
+                    <a:prstGeom prst="rect">
+                      <a:avLst/>
+                    </a:prstGeom>
+                  </pic:spPr>
+                </pic:pic>
+              </a:graphicData>
+            </a:graphic>
+            <wp14:sizeRelH relativeFrom="page">
+              <wp14:pctWidth>0</wp14:pctWidth>
+            </wp14:sizeRelH>
+            <wp14:sizeRelV relativeFrom="page">
+              <wp14:pctHeight>0</wp14:pctHeight>
+            </wp14:sizeRelV>
+          </wp:anchor>
+        </w:drawing>
+      </w:r>
+      <w:r>
+        <w:rPr>
+          <w:rFonts w:ascii="Bradley Hand ITC" w:hAnsi="Bradley Hand ITC"/>
+          <w:sz w:val="28"/>
+          <w:szCs w:val="28"/>
+        </w:rPr>
+        <w:tab/>
+      </w:r>
+      <w:r>
+        <w:rPr>
+          <w:rFonts w:ascii="Bradley Hand ITC" w:hAnsi="Bradley Hand ITC"/>
+          <w:sz w:val="28"/>
+          <w:szCs w:val="28"/>
+        </w:rPr>
+        <w:t xml:space="preserve">Dependiendo de su categoría, las cartas se pueden jugar sólo en </w:t>
+      </w:r>
+      <w:r>
+        <w:rPr>
+          <w:rFonts w:ascii="Bradley Hand ITC" w:hAnsi="Bradley Hand ITC"/>
+          <w:sz w:val="28"/>
+          <w:szCs w:val="28"/>
+        </w:rPr>
+        <w:t>distintos momentos del día</w:t>
+      </w:r>
+      <w:r>
+        <w:rPr>
+          <w:rFonts w:ascii="Bradley Hand ITC" w:hAnsi="Bradley Hand ITC"/>
+          <w:sz w:val="28"/>
+          <w:szCs w:val="28"/>
+        </w:rPr>
+        <w:t>:</w:t>
+      </w:r>
+    </w:p>
+    <w:p>
+      <w:pPr>
+        <w:jc w:val="both"/>
+        <w:rPr>
+          <w:rFonts w:ascii="Bradley Hand ITC" w:hAnsi="Bradley Hand ITC"/>
+          <w:sz w:val="28"/>
+          <w:szCs w:val="28"/>
+        </w:rPr>
+      </w:pPr>
+    </w:p>
+    <w:p>
+      <w:pPr>
+        <w:jc w:val="both"/>
+        <w:rPr>
+          <w:rFonts w:ascii="Bradley Hand ITC" w:hAnsi="Bradley Hand ITC"/>
+          <w:sz w:val="28"/>
+          <w:szCs w:val="28"/>
+        </w:rPr>
+      </w:pPr>
+    </w:p>
+    <w:p>
+      <w:pPr>
+        <w:jc w:val="both"/>
+        <w:rPr>
+          <w:rFonts w:ascii="Bradley Hand ITC" w:hAnsi="Bradley Hand ITC"/>
+          <w:sz w:val="28"/>
+          <w:szCs w:val="28"/>
+        </w:rPr>
+      </w:pPr>
+    </w:p>
+    <w:p>
+      <w:pPr>
+        <w:jc w:val="both"/>
+        <w:rPr>
+          <w:rFonts w:ascii="Bradley Hand ITC" w:hAnsi="Bradley Hand ITC"/>
+          <w:sz w:val="28"/>
+          <w:szCs w:val="28"/>
+        </w:rPr>
+      </w:pPr>
+    </w:p>
+    <w:p>
+      <w:pPr>
+        <w:jc w:val="both"/>
+        <w:rPr>
+          <w:rFonts w:ascii="Bradley Hand ITC" w:hAnsi="Bradley Hand ITC"/>
+          <w:b/>
+          <w:bCs/>
+          <w:sz w:val="40"/>
+          <w:szCs w:val="40"/>
+          <w:u w:val="single"/>
+        </w:rPr>
+      </w:pPr>
+      <w:r>
+        <w:rPr>
+          <w:rFonts w:ascii="Bradley Hand ITC" w:hAnsi="Bradley Hand ITC"/>
+          <w:b/>
+          <w:bCs/>
+          <w:sz w:val="40"/>
+          <w:szCs w:val="40"/>
+          <w:u w:val="single"/>
+        </w:rPr>
+        <w:lastRenderedPageBreak/>
+        <w:t>Cartas de ataque</w:t>
+      </w:r>
+    </w:p>
+    <w:p>
+      <w:pPr>
+        <w:jc w:val="both"/>
+        <w:rPr>
+          <w:rFonts w:ascii="Bradley Hand ITC" w:hAnsi="Bradley Hand ITC"/>
+          <w:b/>
+          <w:bCs/>
+          <w:sz w:val="28"/>
+          <w:szCs w:val="28"/>
+          <w:u w:val="single"/>
+        </w:rPr>
+      </w:pPr>
+      <w:r>
+        <w:rPr>
+          <w:rFonts w:ascii="Bradley Hand ITC" w:hAnsi="Bradley Hand ITC"/>
+          <w:b/>
+          <w:bCs/>
+          <w:sz w:val="28"/>
+          <w:szCs w:val="28"/>
+          <w:u w:val="single"/>
+        </w:rPr>
+        <w:t>Cartas de transporte</w:t>
+      </w:r>
+    </w:p>
+    <w:p>
+      <w:pPr>
+        <w:jc w:val="both"/>
+        <w:rPr>
+          <w:rFonts w:ascii="Bradley Hand ITC" w:hAnsi="Bradley Hand ITC"/>
+          <w:sz w:val="28"/>
+          <w:szCs w:val="28"/>
+        </w:rPr>
+      </w:pPr>
+      <w:r>
+        <w:rPr>
+          <w:noProof/>
+        </w:rPr>
+        <w:drawing>
+          <wp:anchor distT="0" distB="0" distL="114300" distR="114300" simplePos="0" relativeHeight="251659264" behindDoc="1" locked="0" layoutInCell="1" allowOverlap="1" wp14:anchorId="025E4089" wp14:editId="47997461">
+            <wp:simplePos x="0" y="0"/>
+            <wp:positionH relativeFrom="margin">
+              <wp:align>right</wp:align>
+            </wp:positionH>
+            <wp:positionV relativeFrom="paragraph">
+              <wp:posOffset>7620</wp:posOffset>
+            </wp:positionV>
+            <wp:extent cx="1882800" cy="2635200"/>
+            <wp:effectExtent l="0" t="0" r="3175" b="0"/>
+            <wp:wrapTight wrapText="bothSides">
+              <wp:wrapPolygon edited="0">
+                <wp:start x="0" y="0"/>
+                <wp:lineTo x="0" y="21397"/>
+                <wp:lineTo x="21418" y="21397"/>
+                <wp:lineTo x="21418" y="0"/>
+                <wp:lineTo x="0" y="0"/>
+              </wp:wrapPolygon>
+            </wp:wrapTight>
+            <wp:docPr id="4" name="Imagen 4"/>
+            <wp:cNvGraphicFramePr>
+              <a:graphicFrameLocks xmlns:a="http://schemas.openxmlformats.org/drawingml/2006/main" noChangeAspect="1"/>
+            </wp:cNvGraphicFramePr>
+            <a:graphic xmlns:a="http://schemas.openxmlformats.org/drawingml/2006/main">
+              <a:graphicData uri="http://schemas.openxmlformats.org/drawingml/2006/picture">
+                <pic:pic xmlns:pic="http://schemas.openxmlformats.org/drawingml/2006/picture">
+                  <pic:nvPicPr>
+                    <pic:cNvPr id="0" name="Picture 14"/>
+                    <pic:cNvPicPr>
+                      <a:picLocks noChangeAspect="1" noChangeArrowheads="1"/>
+                    </pic:cNvPicPr>
+                  </pic:nvPicPr>
+                  <pic:blipFill>
+                    <a:blip r:embed="rId6" cstate="print">
+                      <a:extLst>
+                        <a:ext uri="{28A0092B-C50C-407E-A947-70E740481C1C}">
+                          <a14:useLocalDpi xmlns:a14="http://schemas.microsoft.com/office/drawing/2010/main" val="0"/>
+                        </a:ext>
+                      </a:extLst>
+                    </a:blip>
+                    <a:srcRect/>
+                    <a:stretch>
+                      <a:fillRect/>
+                    </a:stretch>
+                  </pic:blipFill>
+                  <pic:spPr bwMode="auto">
+                    <a:xfrm>
+                      <a:off x="0" y="0"/>
+                      <a:ext cx="1882800" cy="2635200"/>
+                    </a:xfrm>
+                    <a:prstGeom prst="rect">
+                      <a:avLst/>
+                    </a:prstGeom>
+                    <a:noFill/>
+                    <a:ln>
+                      <a:noFill/>
+                    </a:ln>
+                  </pic:spPr>
+                </pic:pic>
+              </a:graphicData>
+            </a:graphic>
+            <wp14:sizeRelH relativeFrom="page">
+              <wp14:pctWidth>0</wp14:pctWidth>
+            </wp14:sizeRelH>
+            <wp14:sizeRelV relativeFrom="page">
+              <wp14:pctHeight>0</wp14:pctHeight>
+            </wp14:sizeRelV>
+          </wp:anchor>
+        </w:drawing>
+      </w:r>
+      <w:r>
+        <w:rPr>
+          <w:noProof/>
+        </w:rPr>
+        <w:drawing>
+          <wp:anchor distT="0" distB="0" distL="114300" distR="114300" simplePos="0" relativeHeight="251665408" behindDoc="1" locked="0" layoutInCell="1" allowOverlap="1" wp14:anchorId="430E1B93" wp14:editId="345642C1">
+            <wp:simplePos x="0" y="0"/>
+            <wp:positionH relativeFrom="margin">
+              <wp:align>left</wp:align>
+            </wp:positionH>
+            <wp:positionV relativeFrom="paragraph">
+              <wp:posOffset>7620</wp:posOffset>
+            </wp:positionV>
+            <wp:extent cx="1882140" cy="2634615"/>
+            <wp:effectExtent l="0" t="0" r="3810" b="0"/>
+            <wp:wrapTight wrapText="bothSides">
+              <wp:wrapPolygon edited="0">
+                <wp:start x="0" y="0"/>
+                <wp:lineTo x="0" y="21397"/>
+                <wp:lineTo x="21425" y="21397"/>
+                <wp:lineTo x="21425" y="0"/>
+                <wp:lineTo x="0" y="0"/>
+              </wp:wrapPolygon>
+            </wp:wrapTight>
+            <wp:docPr id="2" name="Imagen 2"/>
+            <wp:cNvGraphicFramePr>
+              <a:graphicFrameLocks xmlns:a="http://schemas.openxmlformats.org/drawingml/2006/main" noChangeAspect="1"/>
+            </wp:cNvGraphicFramePr>
+            <a:graphic xmlns:a="http://schemas.openxmlformats.org/drawingml/2006/main">
+              <a:graphicData uri="http://schemas.openxmlformats.org/drawingml/2006/picture">
+                <pic:pic xmlns:pic="http://schemas.openxmlformats.org/drawingml/2006/picture">
+                  <pic:nvPicPr>
+                    <pic:cNvPr id="0" name="Picture 1"/>
+                    <pic:cNvPicPr>
+                      <a:picLocks noChangeAspect="1" noChangeArrowheads="1"/>
+                    </pic:cNvPicPr>
+                  </pic:nvPicPr>
+                  <pic:blipFill>
+                    <a:blip r:embed="rId7" cstate="print">
+                      <a:extLst>
+                        <a:ext uri="{28A0092B-C50C-407E-A947-70E740481C1C}">
+                          <a14:useLocalDpi xmlns:a14="http://schemas.microsoft.com/office/drawing/2010/main" val="0"/>
+                        </a:ext>
+                      </a:extLst>
+                    </a:blip>
+                    <a:srcRect/>
+                    <a:stretch>
+                      <a:fillRect/>
+                    </a:stretch>
+                  </pic:blipFill>
+                  <pic:spPr bwMode="auto">
+                    <a:xfrm>
+                      <a:off x="0" y="0"/>
+                      <a:ext cx="1882140" cy="2634615"/>
+                    </a:xfrm>
+                    <a:prstGeom prst="rect">
+                      <a:avLst/>
+                    </a:prstGeom>
+                    <a:noFill/>
+                    <a:ln>
+                      <a:noFill/>
+                    </a:ln>
+                  </pic:spPr>
+                </pic:pic>
+              </a:graphicData>
+            </a:graphic>
+          </wp:anchor>
+        </w:drawing>
+      </w:r>
+    </w:p>
+    <w:p>
+      <w:pPr>
+        <w:jc w:val="both"/>
+        <w:rPr>
+          <w:rFonts w:ascii="Bradley Hand ITC" w:hAnsi="Bradley Hand ITC"/>
+          <w:sz w:val="28"/>
+          <w:szCs w:val="28"/>
+        </w:rPr>
+      </w:pPr>
+    </w:p>
+    <w:p>
+      <w:pPr>
+        <w:jc w:val="both"/>
+        <w:rPr>
+          <w:rFonts w:ascii="Bradley Hand ITC" w:hAnsi="Bradley Hand ITC"/>
+          <w:sz w:val="28"/>
+          <w:szCs w:val="28"/>
+        </w:rPr>
+      </w:pPr>
+    </w:p>
+    <w:p>
+      <w:pPr>
+        <w:jc w:val="both"/>
+        <w:rPr>
+          <w:rFonts w:ascii="Bradley Hand ITC" w:hAnsi="Bradley Hand ITC"/>
+          <w:sz w:val="28"/>
+          <w:szCs w:val="28"/>
+        </w:rPr>
+      </w:pPr>
+      <w:r>
+        <w:rPr>
+          <w:rFonts w:ascii="Bradley Hand ITC" w:hAnsi="Bradley Hand ITC"/>
+          <w:sz w:val="28"/>
+          <w:szCs w:val="28"/>
+        </w:rPr>
+        <w:t xml:space="preserve">                                                                                            </w:t>
+      </w:r>
+    </w:p>
+    <w:p>
+      <w:pPr>
+        <w:jc w:val="both"/>
+        <w:rPr>
+          <w:rFonts w:ascii="Bradley Hand ITC" w:hAnsi="Bradley Hand ITC"/>
+          <w:sz w:val="28"/>
+          <w:szCs w:val="28"/>
+        </w:rPr>
+      </w:pPr>
+    </w:p>
+    <w:p>
+      <w:pPr>
+        <w:jc w:val="both"/>
+        <w:rPr>
+          <w:rFonts w:ascii="Bradley Hand ITC" w:hAnsi="Bradley Hand ITC"/>
+          <w:sz w:val="28"/>
+          <w:szCs w:val="28"/>
+        </w:rPr>
+      </w:pPr>
+    </w:p>
+    <w:p>
+      <w:pPr>
+        <w:jc w:val="both"/>
+        <w:rPr>
+          <w:rFonts w:ascii="Bradley Hand ITC" w:hAnsi="Bradley Hand ITC"/>
+          <w:sz w:val="28"/>
+          <w:szCs w:val="28"/>
+        </w:rPr>
+      </w:pPr>
+    </w:p>
+    <w:p>
+      <w:pPr>
+        <w:jc w:val="both"/>
+        <w:rPr>
+          <w:rFonts w:ascii="Bradley Hand ITC" w:hAnsi="Bradley Hand ITC"/>
+          <w:sz w:val="28"/>
+          <w:szCs w:val="28"/>
+        </w:rPr>
+      </w:pPr>
+    </w:p>
+    <w:p>
+      <w:pPr>
+        <w:jc w:val="both"/>
+        <w:rPr>
+          <w:rFonts w:ascii="Bradley Hand ITC" w:hAnsi="Bradley Hand ITC"/>
+          <w:sz w:val="28"/>
+          <w:szCs w:val="28"/>
+        </w:rPr>
+      </w:pPr>
+      <w:r>
+        <w:rPr>
+          <w:noProof/>
+        </w:rPr>
+        <w:drawing>
+          <wp:anchor distT="0" distB="0" distL="114300" distR="114300" simplePos="0" relativeHeight="251660288" behindDoc="1" locked="0" layoutInCell="1" allowOverlap="1" wp14:anchorId="5EB61B58" wp14:editId="3FBCF61C">
+            <wp:simplePos x="0" y="0"/>
+            <wp:positionH relativeFrom="margin">
+              <wp:align>center</wp:align>
+            </wp:positionH>
+            <wp:positionV relativeFrom="paragraph">
+              <wp:posOffset>7620</wp:posOffset>
+            </wp:positionV>
+            <wp:extent cx="1882800" cy="2635200"/>
+            <wp:effectExtent l="0" t="0" r="3175" b="0"/>
+            <wp:wrapTight wrapText="bothSides">
+              <wp:wrapPolygon edited="0">
+                <wp:start x="0" y="0"/>
+                <wp:lineTo x="0" y="21397"/>
+                <wp:lineTo x="21418" y="21397"/>
+                <wp:lineTo x="21418" y="0"/>
+                <wp:lineTo x="0" y="0"/>
+              </wp:wrapPolygon>
+            </wp:wrapTight>
+            <wp:docPr id="5" name="Imagen 5"/>
+            <wp:cNvGraphicFramePr>
+              <a:graphicFrameLocks xmlns:a="http://schemas.openxmlformats.org/drawingml/2006/main" noChangeAspect="1"/>
+            </wp:cNvGraphicFramePr>
+            <a:graphic xmlns:a="http://schemas.openxmlformats.org/drawingml/2006/main">
+              <a:graphicData uri="http://schemas.openxmlformats.org/drawingml/2006/picture">
+                <pic:pic xmlns:pic="http://schemas.openxmlformats.org/drawingml/2006/picture">
+                  <pic:nvPicPr>
+                    <pic:cNvPr id="0" name="Picture 16"/>
+                    <pic:cNvPicPr>
+                      <a:picLocks noChangeAspect="1" noChangeArrowheads="1"/>
+                    </pic:cNvPicPr>
+                  </pic:nvPicPr>
+                  <pic:blipFill>
+                    <a:blip r:embed="rId8" cstate="print">
+                      <a:extLst>
+                        <a:ext uri="{28A0092B-C50C-407E-A947-70E740481C1C}">
+                          <a14:useLocalDpi xmlns:a14="http://schemas.microsoft.com/office/drawing/2010/main" val="0"/>
+                        </a:ext>
+                      </a:extLst>
+                    </a:blip>
+                    <a:srcRect/>
+                    <a:stretch>
+                      <a:fillRect/>
+                    </a:stretch>
+                  </pic:blipFill>
+                  <pic:spPr bwMode="auto">
+                    <a:xfrm>
+                      <a:off x="0" y="0"/>
+                      <a:ext cx="1882800" cy="2635200"/>
+                    </a:xfrm>
+                    <a:prstGeom prst="rect">
+                      <a:avLst/>
+                    </a:prstGeom>
+                    <a:noFill/>
+                    <a:ln>
+                      <a:noFill/>
+                    </a:ln>
+                  </pic:spPr>
+                </pic:pic>
+              </a:graphicData>
+            </a:graphic>
+            <wp14:sizeRelH relativeFrom="page">
+              <wp14:pctWidth>0</wp14:pctWidth>
+            </wp14:sizeRelH>
+            <wp14:sizeRelV relativeFrom="page">
+              <wp14:pctHeight>0</wp14:pctHeight>
+            </wp14:sizeRelV>
+          </wp:anchor>
+        </w:drawing>
+      </w:r>
+    </w:p>
+    <w:p>
+      <w:pPr>
+        <w:jc w:val="both"/>
+        <w:rPr>
+          <w:rFonts w:ascii="Bradley Hand ITC" w:hAnsi="Bradley Hand ITC"/>
+          <w:sz w:val="28"/>
+          <w:szCs w:val="28"/>
+        </w:rPr>
+      </w:pPr>
+    </w:p>
+    <w:p>
+      <w:pPr>
+        <w:jc w:val="both"/>
+        <w:rPr>
+          <w:rFonts w:ascii="Bradley Hand ITC" w:hAnsi="Bradley Hand ITC"/>
+          <w:sz w:val="28"/>
+          <w:szCs w:val="28"/>
+        </w:rPr>
+      </w:pPr>
+    </w:p>
+    <w:p>
+      <w:pPr>
+        <w:jc w:val="both"/>
+        <w:rPr>
+          <w:rFonts w:ascii="Bradley Hand ITC" w:hAnsi="Bradley Hand ITC"/>
+          <w:sz w:val="28"/>
+          <w:szCs w:val="28"/>
+        </w:rPr>
+      </w:pPr>
+    </w:p>
+    <w:p>
+      <w:pPr>
+        <w:jc w:val="both"/>
+        <w:rPr>
+          <w:rFonts w:ascii="Bradley Hand ITC" w:hAnsi="Bradley Hand ITC"/>
+          <w:sz w:val="28"/>
+          <w:szCs w:val="28"/>
+        </w:rPr>
+      </w:pPr>
+      <w:r>
+        <w:rPr>
+          <w:rFonts w:ascii="Bradley Hand ITC" w:hAnsi="Bradley Hand ITC"/>
+          <w:sz w:val="28"/>
+          <w:szCs w:val="28"/>
+        </w:rPr>
+        <w:t xml:space="preserve"> </w:t>
+      </w:r>
+    </w:p>
+    <w:p>
+      <w:pPr>
+        <w:jc w:val="both"/>
+        <w:rPr>
+          <w:rFonts w:ascii="Bradley Hand ITC" w:hAnsi="Bradley Hand ITC"/>
+          <w:sz w:val="28"/>
+          <w:szCs w:val="28"/>
+        </w:rPr>
+      </w:pPr>
+    </w:p>
+    <w:p>
+      <w:pPr>
+        <w:jc w:val="both"/>
+        <w:rPr>
+          <w:rFonts w:ascii="Bradley Hand ITC" w:hAnsi="Bradley Hand ITC"/>
+          <w:sz w:val="28"/>
+          <w:szCs w:val="28"/>
+        </w:rPr>
+      </w:pPr>
+    </w:p>
+    <w:p>
+      <w:pPr>
+        <w:jc w:val="both"/>
+        <w:rPr>
+          <w:rFonts w:ascii="Bradley Hand ITC" w:hAnsi="Bradley Hand ITC"/>
+          <w:sz w:val="28"/>
+          <w:szCs w:val="28"/>
+        </w:rPr>
+      </w:pPr>
+    </w:p>
+    <w:p>
+      <w:pPr>
+        <w:jc w:val="both"/>
+        <w:rPr>
+          <w:rFonts w:ascii="Bradley Hand ITC" w:hAnsi="Bradley Hand ITC"/>
+          <w:sz w:val="28"/>
+          <w:szCs w:val="28"/>
+        </w:rPr>
+      </w:pPr>
+      <w:r>
+        <w:rPr>
+          <w:noProof/>
+        </w:rPr>
+        <w:drawing>
+          <wp:anchor distT="0" distB="0" distL="114300" distR="114300" simplePos="0" relativeHeight="251661312" behindDoc="1" locked="0" layoutInCell="1" allowOverlap="1" wp14:anchorId="7A5633F4" wp14:editId="02DA1FA9">
+            <wp:simplePos x="0" y="0"/>
+            <wp:positionH relativeFrom="margin">
+              <wp:align>left</wp:align>
+            </wp:positionH>
+            <wp:positionV relativeFrom="paragraph">
+              <wp:posOffset>6985</wp:posOffset>
+            </wp:positionV>
+            <wp:extent cx="1875155" cy="2623820"/>
+            <wp:effectExtent l="0" t="0" r="0" b="5080"/>
+            <wp:wrapTight wrapText="bothSides">
+              <wp:wrapPolygon edited="0">
+                <wp:start x="0" y="0"/>
+                <wp:lineTo x="0" y="21485"/>
+                <wp:lineTo x="21285" y="21485"/>
+                <wp:lineTo x="21285" y="0"/>
+                <wp:lineTo x="0" y="0"/>
+              </wp:wrapPolygon>
+            </wp:wrapTight>
+            <wp:docPr id="6" name="Imagen 6"/>
+            <wp:cNvGraphicFramePr>
+              <a:graphicFrameLocks xmlns:a="http://schemas.openxmlformats.org/drawingml/2006/main" noChangeAspect="1"/>
+            </wp:cNvGraphicFramePr>
+            <a:graphic xmlns:a="http://schemas.openxmlformats.org/drawingml/2006/main">
+              <a:graphicData uri="http://schemas.openxmlformats.org/drawingml/2006/picture">
+                <pic:pic xmlns:pic="http://schemas.openxmlformats.org/drawingml/2006/picture">
+                  <pic:nvPicPr>
+                    <pic:cNvPr id="0" name="Picture 18"/>
+                    <pic:cNvPicPr>
+                      <a:picLocks noChangeAspect="1" noChangeArrowheads="1"/>
+                    </pic:cNvPicPr>
+                  </pic:nvPicPr>
+                  <pic:blipFill>
+                    <a:blip r:embed="rId9" cstate="print">
+                      <a:extLst>
+                        <a:ext uri="{28A0092B-C50C-407E-A947-70E740481C1C}">
+                          <a14:useLocalDpi xmlns:a14="http://schemas.microsoft.com/office/drawing/2010/main" val="0"/>
+                        </a:ext>
+                      </a:extLst>
+                    </a:blip>
+                    <a:srcRect/>
+                    <a:stretch>
+                      <a:fillRect/>
+                    </a:stretch>
+                  </pic:blipFill>
+                  <pic:spPr bwMode="auto">
+                    <a:xfrm>
+                      <a:off x="0" y="0"/>
+                      <a:ext cx="1875155" cy="2623820"/>
+                    </a:xfrm>
+                    <a:prstGeom prst="rect">
+                      <a:avLst/>
+                    </a:prstGeom>
+                    <a:noFill/>
+                    <a:ln>
+                      <a:noFill/>
+                    </a:ln>
+                  </pic:spPr>
+                </pic:pic>
+              </a:graphicData>
+            </a:graphic>
+            <wp14:sizeRelH relativeFrom="page">
+              <wp14:pctWidth>0</wp14:pctWidth>
+            </wp14:sizeRelH>
+            <wp14:sizeRelV relativeFrom="page">
+              <wp14:pctHeight>0</wp14:pctHeight>
+            </wp14:sizeRelV>
+          </wp:anchor>
+        </w:drawing>
+      </w:r>
+      <w:r>
+        <w:rPr>
+          <w:noProof/>
+        </w:rPr>
+        <w:drawing>
+          <wp:anchor distT="0" distB="0" distL="114300" distR="114300" simplePos="0" relativeHeight="251662336" behindDoc="1" locked="0" layoutInCell="1" allowOverlap="1" wp14:anchorId="6C792AA7" wp14:editId="2D95E69A">
+            <wp:simplePos x="0" y="0"/>
+            <wp:positionH relativeFrom="margin">
+              <wp:align>right</wp:align>
+            </wp:positionH>
+            <wp:positionV relativeFrom="paragraph">
+              <wp:posOffset>15875</wp:posOffset>
+            </wp:positionV>
+            <wp:extent cx="1875600" cy="2624400"/>
+            <wp:effectExtent l="0" t="0" r="0" b="5080"/>
+            <wp:wrapTight wrapText="bothSides">
+              <wp:wrapPolygon edited="0">
+                <wp:start x="0" y="0"/>
+                <wp:lineTo x="0" y="21485"/>
+                <wp:lineTo x="21285" y="21485"/>
+                <wp:lineTo x="21285" y="0"/>
+                <wp:lineTo x="0" y="0"/>
+              </wp:wrapPolygon>
+            </wp:wrapTight>
+            <wp:docPr id="7" name="Imagen 7"/>
+            <wp:cNvGraphicFramePr>
+              <a:graphicFrameLocks xmlns:a="http://schemas.openxmlformats.org/drawingml/2006/main" noChangeAspect="1"/>
+            </wp:cNvGraphicFramePr>
+            <a:graphic xmlns:a="http://schemas.openxmlformats.org/drawingml/2006/main">
+              <a:graphicData uri="http://schemas.openxmlformats.org/drawingml/2006/picture">
+                <pic:pic xmlns:pic="http://schemas.openxmlformats.org/drawingml/2006/picture">
+                  <pic:nvPicPr>
+                    <pic:cNvPr id="0" name="Picture 20"/>
+                    <pic:cNvPicPr>
+                      <a:picLocks noChangeAspect="1" noChangeArrowheads="1"/>
+                    </pic:cNvPicPr>
+                  </pic:nvPicPr>
+                  <pic:blipFill>
+                    <a:blip r:embed="rId10" cstate="print">
+                      <a:extLst>
+                        <a:ext uri="{28A0092B-C50C-407E-A947-70E740481C1C}">
+                          <a14:useLocalDpi xmlns:a14="http://schemas.microsoft.com/office/drawing/2010/main" val="0"/>
+                        </a:ext>
+                      </a:extLst>
+                    </a:blip>
+                    <a:srcRect/>
+                    <a:stretch>
+                      <a:fillRect/>
+                    </a:stretch>
+                  </pic:blipFill>
+                  <pic:spPr bwMode="auto">
+                    <a:xfrm>
+                      <a:off x="0" y="0"/>
+                      <a:ext cx="1875600" cy="2624400"/>
+                    </a:xfrm>
+                    <a:prstGeom prst="rect">
+                      <a:avLst/>
+                    </a:prstGeom>
+                    <a:noFill/>
+                    <a:ln>
+                      <a:noFill/>
+                    </a:ln>
+                  </pic:spPr>
+                </pic:pic>
+              </a:graphicData>
+            </a:graphic>
+            <wp14:sizeRelH relativeFrom="margin">
+              <wp14:pctWidth>0</wp14:pctWidth>
+            </wp14:sizeRelH>
+            <wp14:sizeRelV relativeFrom="margin">
+              <wp14:pctHeight>0</wp14:pctHeight>
+            </wp14:sizeRelV>
+          </wp:anchor>
+        </w:drawing>
+      </w:r>
+    </w:p>
+    <w:p>
+      <w:pPr>
+        <w:jc w:val="both"/>
+        <w:rPr>
+          <w:rFonts w:ascii="Bradley Hand ITC" w:hAnsi="Bradley Hand ITC"/>
+          <w:sz w:val="28"/>
+          <w:szCs w:val="28"/>
+        </w:rPr>
+      </w:pPr>
+    </w:p>
+    <w:p>
+      <w:pPr>
+        <w:jc w:val="both"/>
+        <w:rPr>
+          <w:rFonts w:ascii="Bradley Hand ITC" w:hAnsi="Bradley Hand ITC"/>
+          <w:sz w:val="28"/>
+          <w:szCs w:val="28"/>
+        </w:rPr>
+      </w:pPr>
+    </w:p>
+    <w:p>
+      <w:pPr>
+        <w:jc w:val="both"/>
+        <w:rPr>
+          <w:rFonts w:ascii="Bradley Hand ITC" w:hAnsi="Bradley Hand ITC"/>
+          <w:sz w:val="28"/>
+          <w:szCs w:val="28"/>
+        </w:rPr>
+      </w:pPr>
+    </w:p>
+    <w:p>
+      <w:pPr>
+        <w:jc w:val="both"/>
+        <w:rPr>
+          <w:rFonts w:ascii="Bradley Hand ITC" w:hAnsi="Bradley Hand ITC"/>
+          <w:b/>
+          <w:bCs/>
+          <w:sz w:val="28"/>
+          <w:szCs w:val="28"/>
+          <w:u w:val="single"/>
+        </w:rPr>
+      </w:pPr>
+    </w:p>
+    <w:p>
+      <w:pPr>
+        <w:jc w:val="both"/>
+        <w:rPr>
+          <w:rFonts w:ascii="Bradley Hand ITC" w:hAnsi="Bradley Hand ITC"/>
+          <w:b/>
+          <w:bCs/>
+          <w:sz w:val="28"/>
+          <w:szCs w:val="28"/>
+          <w:u w:val="single"/>
+        </w:rPr>
+      </w:pPr>
+    </w:p>
+    <w:p>
+      <w:pPr>
+        <w:jc w:val="both"/>
+        <w:rPr>
+          <w:rFonts w:ascii="Bradley Hand ITC" w:hAnsi="Bradley Hand ITC"/>
+          <w:b/>
+          <w:bCs/>
+          <w:sz w:val="28"/>
+          <w:szCs w:val="28"/>
+          <w:u w:val="single"/>
+        </w:rPr>
+      </w:pPr>
+      <w:r>
+        <w:rPr>
+          <w:rFonts w:ascii="Bradley Hand ITC" w:hAnsi="Bradley Hand ITC"/>
+          <w:b/>
+          <w:bCs/>
+          <w:sz w:val="28"/>
+          <w:szCs w:val="28"/>
+          <w:u w:val="single"/>
+        </w:rPr>
+        <w:lastRenderedPageBreak/>
+        <w:t>Cartas de hogar</w:t>
+      </w:r>
+      <w:r>
+        <w:rPr>
+          <w:noProof/>
+        </w:rPr>
+        <w:drawing>
+          <wp:anchor distT="0" distB="0" distL="114300" distR="114300" simplePos="0" relativeHeight="251663360" behindDoc="1" locked="0" layoutInCell="1" allowOverlap="1" wp14:anchorId="73A57DC0" wp14:editId="06085E38">
+            <wp:simplePos x="0" y="0"/>
+            <wp:positionH relativeFrom="margin">
+              <wp:align>left</wp:align>
+            </wp:positionH>
+            <wp:positionV relativeFrom="paragraph">
+              <wp:posOffset>326390</wp:posOffset>
+            </wp:positionV>
+            <wp:extent cx="1875600" cy="2624400"/>
+            <wp:effectExtent l="0" t="0" r="0" b="5080"/>
+            <wp:wrapTight wrapText="bothSides">
+              <wp:wrapPolygon edited="0">
+                <wp:start x="0" y="0"/>
+                <wp:lineTo x="0" y="21485"/>
+                <wp:lineTo x="21285" y="21485"/>
+                <wp:lineTo x="21285" y="0"/>
+                <wp:lineTo x="0" y="0"/>
+              </wp:wrapPolygon>
+            </wp:wrapTight>
+            <wp:docPr id="8" name="Imagen 8"/>
+            <wp:cNvGraphicFramePr>
+              <a:graphicFrameLocks xmlns:a="http://schemas.openxmlformats.org/drawingml/2006/main" noChangeAspect="1"/>
+            </wp:cNvGraphicFramePr>
+            <a:graphic xmlns:a="http://schemas.openxmlformats.org/drawingml/2006/main">
+              <a:graphicData uri="http://schemas.openxmlformats.org/drawingml/2006/picture">
+                <pic:pic xmlns:pic="http://schemas.openxmlformats.org/drawingml/2006/picture">
+                  <pic:nvPicPr>
+                    <pic:cNvPr id="0" name="Picture 22"/>
+                    <pic:cNvPicPr>
+                      <a:picLocks noChangeAspect="1" noChangeArrowheads="1"/>
+                    </pic:cNvPicPr>
+                  </pic:nvPicPr>
+                  <pic:blipFill>
+                    <a:blip r:embed="rId11" cstate="print">
+                      <a:extLst>
+                        <a:ext uri="{28A0092B-C50C-407E-A947-70E740481C1C}">
+                          <a14:useLocalDpi xmlns:a14="http://schemas.microsoft.com/office/drawing/2010/main" val="0"/>
+                        </a:ext>
+                      </a:extLst>
+                    </a:blip>
+                    <a:srcRect/>
+                    <a:stretch>
+                      <a:fillRect/>
+                    </a:stretch>
+                  </pic:blipFill>
+                  <pic:spPr bwMode="auto">
+                    <a:xfrm>
+                      <a:off x="0" y="0"/>
+                      <a:ext cx="1875600" cy="2624400"/>
+                    </a:xfrm>
+                    <a:prstGeom prst="rect">
+                      <a:avLst/>
+                    </a:prstGeom>
+                    <a:noFill/>
+                    <a:ln>
+                      <a:noFill/>
+                    </a:ln>
+                  </pic:spPr>
+                </pic:pic>
+              </a:graphicData>
+            </a:graphic>
+            <wp14:sizeRelH relativeFrom="margin">
+              <wp14:pctWidth>0</wp14:pctWidth>
+            </wp14:sizeRelH>
+            <wp14:sizeRelV relativeFrom="margin">
+              <wp14:pctHeight>0</wp14:pctHeight>
+            </wp14:sizeRelV>
+          </wp:anchor>
+        </w:drawing>
+      </w:r>
+    </w:p>
+    <w:p>
+      <w:pPr>
+        <w:jc w:val="both"/>
+        <w:rPr>
+          <w:rFonts w:ascii="Bradley Hand ITC" w:hAnsi="Bradley Hand ITC"/>
+          <w:sz w:val="28"/>
+          <w:szCs w:val="28"/>
+        </w:rPr>
+      </w:pPr>
+      <w:r>
+        <w:rPr>
+          <w:noProof/>
+        </w:rPr>
+        <w:drawing>
+          <wp:anchor distT="0" distB="0" distL="114300" distR="114300" simplePos="0" relativeHeight="251664384" behindDoc="1" locked="0" layoutInCell="1" allowOverlap="1" wp14:anchorId="4EB95B3C" wp14:editId="31A54B62">
+            <wp:simplePos x="0" y="0"/>
+            <wp:positionH relativeFrom="margin">
+              <wp:align>right</wp:align>
+            </wp:positionH>
+            <wp:positionV relativeFrom="paragraph">
+              <wp:posOffset>10160</wp:posOffset>
+            </wp:positionV>
+            <wp:extent cx="1875600" cy="2624400"/>
+            <wp:effectExtent l="0" t="0" r="0" b="5080"/>
+            <wp:wrapTight wrapText="bothSides">
+              <wp:wrapPolygon edited="0">
+                <wp:start x="0" y="0"/>
+                <wp:lineTo x="0" y="21485"/>
+                <wp:lineTo x="21285" y="21485"/>
+                <wp:lineTo x="21285" y="0"/>
+                <wp:lineTo x="0" y="0"/>
+              </wp:wrapPolygon>
+            </wp:wrapTight>
+            <wp:docPr id="9" name="Imagen 9"/>
+            <wp:cNvGraphicFramePr>
+              <a:graphicFrameLocks xmlns:a="http://schemas.openxmlformats.org/drawingml/2006/main" noChangeAspect="1"/>
+            </wp:cNvGraphicFramePr>
+            <a:graphic xmlns:a="http://schemas.openxmlformats.org/drawingml/2006/main">
+              <a:graphicData uri="http://schemas.openxmlformats.org/drawingml/2006/picture">
+                <pic:pic xmlns:pic="http://schemas.openxmlformats.org/drawingml/2006/picture">
+                  <pic:nvPicPr>
+                    <pic:cNvPr id="0" name="Picture 24"/>
+                    <pic:cNvPicPr>
+                      <a:picLocks noChangeAspect="1" noChangeArrowheads="1"/>
+                    </pic:cNvPicPr>
+                  </pic:nvPicPr>
+                  <pic:blipFill>
+                    <a:blip r:embed="rId12" cstate="print">
+                      <a:extLst>
+                        <a:ext uri="{28A0092B-C50C-407E-A947-70E740481C1C}">
+                          <a14:useLocalDpi xmlns:a14="http://schemas.microsoft.com/office/drawing/2010/main" val="0"/>
+                        </a:ext>
+                      </a:extLst>
+                    </a:blip>
+                    <a:srcRect/>
+                    <a:stretch>
+                      <a:fillRect/>
+                    </a:stretch>
+                  </pic:blipFill>
+                  <pic:spPr bwMode="auto">
+                    <a:xfrm>
+                      <a:off x="0" y="0"/>
+                      <a:ext cx="1875600" cy="2624400"/>
+                    </a:xfrm>
+                    <a:prstGeom prst="rect">
+                      <a:avLst/>
+                    </a:prstGeom>
+                    <a:noFill/>
+                    <a:ln>
+                      <a:noFill/>
+                    </a:ln>
+                  </pic:spPr>
+                </pic:pic>
+              </a:graphicData>
+            </a:graphic>
+            <wp14:sizeRelH relativeFrom="page">
+              <wp14:pctWidth>0</wp14:pctWidth>
+            </wp14:sizeRelH>
+            <wp14:sizeRelV relativeFrom="page">
+              <wp14:pctHeight>0</wp14:pctHeight>
+            </wp14:sizeRelV>
+          </wp:anchor>
+        </w:drawing>
+      </w:r>
+    </w:p>
+    <w:p>
+      <w:pPr>
+        <w:jc w:val="both"/>
+        <w:rPr>
+          <w:rFonts w:ascii="Bradley Hand ITC" w:hAnsi="Bradley Hand ITC"/>
+          <w:sz w:val="28"/>
+          <w:szCs w:val="28"/>
+        </w:rPr>
+      </w:pPr>
+    </w:p>
+    <w:p>
+      <w:pPr>
+        <w:jc w:val="both"/>
+        <w:rPr>
+          <w:rFonts w:ascii="Bradley Hand ITC" w:hAnsi="Bradley Hand ITC"/>
+          <w:sz w:val="28"/>
+          <w:szCs w:val="28"/>
+        </w:rPr>
+      </w:pPr>
+    </w:p>
+    <w:p>
+      <w:pPr>
+        <w:jc w:val="both"/>
+        <w:rPr>
+          <w:rFonts w:ascii="Bradley Hand ITC" w:hAnsi="Bradley Hand ITC"/>
+          <w:sz w:val="28"/>
+          <w:szCs w:val="28"/>
+        </w:rPr>
+      </w:pPr>
+    </w:p>
+    <w:p>
+      <w:pPr>
+        <w:jc w:val="both"/>
+        <w:rPr>
+          <w:rFonts w:ascii="Bradley Hand ITC" w:hAnsi="Bradley Hand ITC"/>
+          <w:sz w:val="28"/>
+          <w:szCs w:val="28"/>
+        </w:rPr>
+      </w:pPr>
+    </w:p>
+    <w:p>
+      <w:pPr>
+        <w:jc w:val="both"/>
+        <w:rPr>
+          <w:rFonts w:ascii="Bradley Hand ITC" w:hAnsi="Bradley Hand ITC"/>
+          <w:sz w:val="28"/>
+          <w:szCs w:val="28"/>
+        </w:rPr>
+      </w:pPr>
+    </w:p>
+    <w:p>
+      <w:pPr>
+        <w:jc w:val="both"/>
+        <w:rPr>
+          <w:rFonts w:ascii="Bradley Hand ITC" w:hAnsi="Bradley Hand ITC"/>
+          <w:sz w:val="28"/>
+          <w:szCs w:val="28"/>
+        </w:rPr>
+      </w:pPr>
+    </w:p>
+    <w:p>
+      <w:pPr>
+        <w:jc w:val="both"/>
+        <w:rPr>
+          <w:rFonts w:ascii="Bradley Hand ITC" w:hAnsi="Bradley Hand ITC"/>
+          <w:sz w:val="28"/>
+          <w:szCs w:val="28"/>
+        </w:rPr>
+      </w:pPr>
+    </w:p>
+    <w:p>
+      <w:pPr>
+        <w:jc w:val="both"/>
+        <w:rPr>
+          <w:rFonts w:ascii="Bradley Hand ITC" w:hAnsi="Bradley Hand ITC"/>
+          <w:sz w:val="28"/>
+          <w:szCs w:val="28"/>
+        </w:rPr>
+      </w:pPr>
+      <w:r>
+        <w:rPr>
+          <w:noProof/>
+        </w:rPr>
+        <w:drawing>
+          <wp:anchor distT="0" distB="0" distL="114300" distR="114300" simplePos="0" relativeHeight="251668480" behindDoc="1" locked="0" layoutInCell="1" allowOverlap="1" wp14:anchorId="694C2B8C" wp14:editId="59273693">
+            <wp:simplePos x="0" y="0"/>
+            <wp:positionH relativeFrom="margin">
+              <wp:posOffset>1762125</wp:posOffset>
+            </wp:positionH>
+            <wp:positionV relativeFrom="paragraph">
+              <wp:posOffset>247015</wp:posOffset>
+            </wp:positionV>
+            <wp:extent cx="1875600" cy="2624400"/>
+            <wp:effectExtent l="0" t="0" r="0" b="5080"/>
+            <wp:wrapTight wrapText="bothSides">
+              <wp:wrapPolygon edited="0">
+                <wp:start x="0" y="0"/>
+                <wp:lineTo x="0" y="21485"/>
+                <wp:lineTo x="21285" y="21485"/>
+                <wp:lineTo x="21285" y="0"/>
+                <wp:lineTo x="0" y="0"/>
+              </wp:wrapPolygon>
+            </wp:wrapTight>
+            <wp:docPr id="12" name="Imagen 12"/>
+            <wp:cNvGraphicFramePr>
+              <a:graphicFrameLocks xmlns:a="http://schemas.openxmlformats.org/drawingml/2006/main" noChangeAspect="1"/>
+            </wp:cNvGraphicFramePr>
+            <a:graphic xmlns:a="http://schemas.openxmlformats.org/drawingml/2006/main">
+              <a:graphicData uri="http://schemas.openxmlformats.org/drawingml/2006/picture">
+                <pic:pic xmlns:pic="http://schemas.openxmlformats.org/drawingml/2006/picture">
+                  <pic:nvPicPr>
+                    <pic:cNvPr id="0" name="Picture 30"/>
+                    <pic:cNvPicPr>
+                      <a:picLocks noChangeAspect="1" noChangeArrowheads="1"/>
+                    </pic:cNvPicPr>
+                  </pic:nvPicPr>
+                  <pic:blipFill>
+                    <a:blip r:embed="rId13" cstate="print">
+                      <a:extLst>
+                        <a:ext uri="{28A0092B-C50C-407E-A947-70E740481C1C}">
+                          <a14:useLocalDpi xmlns:a14="http://schemas.microsoft.com/office/drawing/2010/main" val="0"/>
+                        </a:ext>
+                      </a:extLst>
+                    </a:blip>
+                    <a:srcRect/>
+                    <a:stretch>
+                      <a:fillRect/>
+                    </a:stretch>
+                  </pic:blipFill>
+                  <pic:spPr bwMode="auto">
+                    <a:xfrm>
+                      <a:off x="0" y="0"/>
+                      <a:ext cx="1875600" cy="2624400"/>
+                    </a:xfrm>
+                    <a:prstGeom prst="rect">
+                      <a:avLst/>
+                    </a:prstGeom>
+                    <a:noFill/>
+                    <a:ln>
+                      <a:noFill/>
+                    </a:ln>
+                  </pic:spPr>
+                </pic:pic>
+              </a:graphicData>
+            </a:graphic>
+            <wp14:sizeRelH relativeFrom="page">
+              <wp14:pctWidth>0</wp14:pctWidth>
+            </wp14:sizeRelH>
+            <wp14:sizeRelV relativeFrom="page">
+              <wp14:pctHeight>0</wp14:pctHeight>
+            </wp14:sizeRelV>
+          </wp:anchor>
+        </w:drawing>
+      </w:r>
+    </w:p>
+    <w:p>
+      <w:pPr>
+        <w:jc w:val="both"/>
+        <w:rPr>
+          <w:rFonts w:ascii="Bradley Hand ITC" w:hAnsi="Bradley Hand ITC"/>
+          <w:sz w:val="28"/>
+          <w:szCs w:val="28"/>
+        </w:rPr>
+      </w:pPr>
+    </w:p>
+    <w:p>
+      <w:pPr>
+        <w:jc w:val="both"/>
+        <w:rPr>
+          <w:rFonts w:ascii="Bradley Hand ITC" w:hAnsi="Bradley Hand ITC"/>
+          <w:sz w:val="28"/>
+          <w:szCs w:val="28"/>
+        </w:rPr>
+      </w:pPr>
+    </w:p>
+    <w:p>
+      <w:pPr>
+        <w:jc w:val="both"/>
+        <w:rPr>
+          <w:rFonts w:ascii="Bradley Hand ITC" w:hAnsi="Bradley Hand ITC"/>
+          <w:sz w:val="28"/>
+          <w:szCs w:val="28"/>
+        </w:rPr>
+      </w:pPr>
+    </w:p>
+    <w:p>
+      <w:pPr>
+        <w:jc w:val="both"/>
+        <w:rPr>
+          <w:rFonts w:ascii="Bradley Hand ITC" w:hAnsi="Bradley Hand ITC"/>
+          <w:sz w:val="28"/>
+          <w:szCs w:val="28"/>
+        </w:rPr>
+      </w:pPr>
+    </w:p>
+    <w:p>
+      <w:pPr>
+        <w:jc w:val="both"/>
+        <w:rPr>
+          <w:rFonts w:ascii="Bradley Hand ITC" w:hAnsi="Bradley Hand ITC"/>
+          <w:sz w:val="28"/>
+          <w:szCs w:val="28"/>
+        </w:rPr>
+      </w:pPr>
+    </w:p>
+    <w:p>
+      <w:pPr>
+        <w:jc w:val="both"/>
+        <w:rPr>
+          <w:rFonts w:ascii="Bradley Hand ITC" w:hAnsi="Bradley Hand ITC"/>
+          <w:sz w:val="28"/>
+          <w:szCs w:val="28"/>
+        </w:rPr>
+      </w:pPr>
+    </w:p>
+    <w:p>
+      <w:pPr>
+        <w:jc w:val="both"/>
+        <w:rPr>
+          <w:rFonts w:ascii="Bradley Hand ITC" w:hAnsi="Bradley Hand ITC"/>
+          <w:sz w:val="28"/>
+          <w:szCs w:val="28"/>
+        </w:rPr>
+      </w:pPr>
+    </w:p>
+    <w:p>
+      <w:pPr>
+        <w:jc w:val="both"/>
+        <w:rPr>
+          <w:rFonts w:ascii="Bradley Hand ITC" w:hAnsi="Bradley Hand ITC"/>
+          <w:sz w:val="28"/>
+          <w:szCs w:val="28"/>
+        </w:rPr>
+      </w:pPr>
+      <w:r>
+        <w:rPr>
+          <w:noProof/>
+        </w:rPr>
+        <w:drawing>
+          <wp:anchor distT="0" distB="0" distL="114300" distR="114300" simplePos="0" relativeHeight="251667456" behindDoc="1" locked="0" layoutInCell="1" allowOverlap="1" wp14:anchorId="6A3FC1B5" wp14:editId="5A0C2E53">
+            <wp:simplePos x="0" y="0"/>
+            <wp:positionH relativeFrom="margin">
+              <wp:align>right</wp:align>
+            </wp:positionH>
+            <wp:positionV relativeFrom="paragraph">
+              <wp:posOffset>2844800</wp:posOffset>
+            </wp:positionV>
+            <wp:extent cx="1875600" cy="2624400"/>
+            <wp:effectExtent l="0" t="0" r="0" b="5080"/>
+            <wp:wrapTight wrapText="bothSides">
+              <wp:wrapPolygon edited="0">
+                <wp:start x="0" y="0"/>
+                <wp:lineTo x="0" y="21485"/>
+                <wp:lineTo x="21285" y="21485"/>
+                <wp:lineTo x="21285" y="0"/>
+                <wp:lineTo x="0" y="0"/>
+              </wp:wrapPolygon>
+            </wp:wrapTight>
+            <wp:docPr id="11" name="Imagen 11"/>
+            <wp:cNvGraphicFramePr>
+              <a:graphicFrameLocks xmlns:a="http://schemas.openxmlformats.org/drawingml/2006/main" noChangeAspect="1"/>
+            </wp:cNvGraphicFramePr>
+            <a:graphic xmlns:a="http://schemas.openxmlformats.org/drawingml/2006/main">
+              <a:graphicData uri="http://schemas.openxmlformats.org/drawingml/2006/picture">
+                <pic:pic xmlns:pic="http://schemas.openxmlformats.org/drawingml/2006/picture">
+                  <pic:nvPicPr>
+                    <pic:cNvPr id="0" name="Picture 28"/>
+                    <pic:cNvPicPr>
+                      <a:picLocks noChangeAspect="1" noChangeArrowheads="1"/>
+                    </pic:cNvPicPr>
+                  </pic:nvPicPr>
+                  <pic:blipFill>
+                    <a:blip r:embed="rId14" cstate="print">
+                      <a:extLst>
+                        <a:ext uri="{28A0092B-C50C-407E-A947-70E740481C1C}">
+                          <a14:useLocalDpi xmlns:a14="http://schemas.microsoft.com/office/drawing/2010/main" val="0"/>
+                        </a:ext>
+                      </a:extLst>
+                    </a:blip>
+                    <a:srcRect/>
+                    <a:stretch>
+                      <a:fillRect/>
+                    </a:stretch>
+                  </pic:blipFill>
+                  <pic:spPr bwMode="auto">
+                    <a:xfrm>
+                      <a:off x="0" y="0"/>
+                      <a:ext cx="1875600" cy="2624400"/>
+                    </a:xfrm>
+                    <a:prstGeom prst="rect">
+                      <a:avLst/>
+                    </a:prstGeom>
+                    <a:noFill/>
+                    <a:ln>
+                      <a:noFill/>
+                    </a:ln>
+                  </pic:spPr>
+                </pic:pic>
+              </a:graphicData>
+            </a:graphic>
+          </wp:anchor>
+        </w:drawing>
+      </w:r>
+      <w:r>
+        <w:rPr>
+          <w:noProof/>
+        </w:rPr>
+        <w:drawing>
+          <wp:anchor distT="0" distB="0" distL="114300" distR="114300" simplePos="0" relativeHeight="251666432" behindDoc="1" locked="0" layoutInCell="1" allowOverlap="1" wp14:anchorId="43E07EE6" wp14:editId="75915431">
+            <wp:simplePos x="0" y="0"/>
+            <wp:positionH relativeFrom="margin">
+              <wp:align>left</wp:align>
+            </wp:positionH>
+            <wp:positionV relativeFrom="paragraph">
+              <wp:posOffset>2851785</wp:posOffset>
+            </wp:positionV>
+            <wp:extent cx="1875600" cy="2624400"/>
+            <wp:effectExtent l="0" t="0" r="0" b="5080"/>
+            <wp:wrapTight wrapText="bothSides">
+              <wp:wrapPolygon edited="0">
+                <wp:start x="0" y="0"/>
+                <wp:lineTo x="0" y="21485"/>
+                <wp:lineTo x="21285" y="21485"/>
+                <wp:lineTo x="21285" y="0"/>
+                <wp:lineTo x="0" y="0"/>
+              </wp:wrapPolygon>
+            </wp:wrapTight>
+            <wp:docPr id="10" name="Imagen 10"/>
+            <wp:cNvGraphicFramePr>
+              <a:graphicFrameLocks xmlns:a="http://schemas.openxmlformats.org/drawingml/2006/main" noChangeAspect="1"/>
+            </wp:cNvGraphicFramePr>
+            <a:graphic xmlns:a="http://schemas.openxmlformats.org/drawingml/2006/main">
+              <a:graphicData uri="http://schemas.openxmlformats.org/drawingml/2006/picture">
+                <pic:pic xmlns:pic="http://schemas.openxmlformats.org/drawingml/2006/picture">
+                  <pic:nvPicPr>
+                    <pic:cNvPr id="0" name="Picture 26"/>
+                    <pic:cNvPicPr>
+                      <a:picLocks noChangeAspect="1" noChangeArrowheads="1"/>
+                    </pic:cNvPicPr>
+                  </pic:nvPicPr>
+                  <pic:blipFill>
+                    <a:blip r:embed="rId15" cstate="print">
+                      <a:extLst>
+                        <a:ext uri="{28A0092B-C50C-407E-A947-70E740481C1C}">
+                          <a14:useLocalDpi xmlns:a14="http://schemas.microsoft.com/office/drawing/2010/main" val="0"/>
+                        </a:ext>
+                      </a:extLst>
+                    </a:blip>
+                    <a:srcRect/>
+                    <a:stretch>
+                      <a:fillRect/>
+                    </a:stretch>
+                  </pic:blipFill>
+                  <pic:spPr bwMode="auto">
+                    <a:xfrm>
+                      <a:off x="0" y="0"/>
+                      <a:ext cx="1875600" cy="2624400"/>
+                    </a:xfrm>
+                    <a:prstGeom prst="rect">
+                      <a:avLst/>
+                    </a:prstGeom>
+                    <a:noFill/>
+                    <a:ln>
+                      <a:noFill/>
+                    </a:ln>
+                  </pic:spPr>
+                </pic:pic>
+              </a:graphicData>
+            </a:graphic>
+          </wp:anchor>
+        </w:drawing>
+      </w:r>
+      <w:r>
+        <w:rPr>
+          <w:rFonts w:ascii="Bradley Hand ITC" w:hAnsi="Bradley Hand ITC"/>
+          <w:sz w:val="28"/>
+          <w:szCs w:val="28"/>
+        </w:rPr>
+        <w:t xml:space="preserve"> </w:t>
+      </w:r>
+    </w:p>
+    <w:p>
+      <w:pPr>
+        <w:jc w:val="both"/>
+        <w:rPr>
+          <w:rFonts w:ascii="Bradley Hand ITC" w:hAnsi="Bradley Hand ITC"/>
+          <w:sz w:val="28"/>
+          <w:szCs w:val="28"/>
+        </w:rPr>
+      </w:pPr>
+    </w:p>
+    <w:p>
+      <w:pPr>
+        <w:jc w:val="both"/>
+        <w:rPr>
+          <w:rFonts w:ascii="Bradley Hand ITC" w:hAnsi="Bradley Hand ITC"/>
+          <w:sz w:val="28"/>
+          <w:szCs w:val="28"/>
+        </w:rPr>
+      </w:pPr>
+    </w:p>
+    <w:p>
+      <w:pPr>
+        <w:jc w:val="both"/>
+        <w:rPr>
+          <w:rFonts w:ascii="Bradley Hand ITC" w:hAnsi="Bradley Hand ITC"/>
+          <w:sz w:val="28"/>
+          <w:szCs w:val="28"/>
+        </w:rPr>
+      </w:pPr>
+    </w:p>
+    <w:p>
+      <w:pPr>
+        <w:jc w:val="both"/>
+        <w:rPr>
+          <w:rFonts w:ascii="Bradley Hand ITC" w:hAnsi="Bradley Hand ITC"/>
+          <w:sz w:val="28"/>
+          <w:szCs w:val="28"/>
+        </w:rPr>
+      </w:pPr>
+    </w:p>
+    <w:p>
+      <w:pPr>
+        <w:jc w:val="both"/>
+        <w:rPr>
+          <w:rFonts w:ascii="Bradley Hand ITC" w:hAnsi="Bradley Hand ITC"/>
+          <w:sz w:val="28"/>
+          <w:szCs w:val="28"/>
+        </w:rPr>
+      </w:pPr>
+    </w:p>
+    <w:p>
+      <w:pPr>
+        <w:jc w:val="both"/>
+        <w:rPr>
+          <w:rFonts w:ascii="Bradley Hand ITC" w:hAnsi="Bradley Hand ITC"/>
+          <w:sz w:val="28"/>
+          <w:szCs w:val="28"/>
+        </w:rPr>
+      </w:pPr>
+    </w:p>
+    <w:p>
+      <w:pPr>
+        <w:jc w:val="both"/>
+        <w:rPr>
+          <w:rFonts w:ascii="Bradley Hand ITC" w:hAnsi="Bradley Hand ITC"/>
+          <w:sz w:val="28"/>
+          <w:szCs w:val="28"/>
+        </w:rPr>
+      </w:pPr>
+    </w:p>
+    <w:p>
+      <w:pPr>
+        <w:jc w:val="both"/>
+        <w:rPr>
+          <w:rFonts w:ascii="Bradley Hand ITC" w:hAnsi="Bradley Hand ITC"/>
+          <w:sz w:val="28"/>
+          <w:szCs w:val="28"/>
+        </w:rPr>
+      </w:pPr>
+    </w:p>
+    <w:p>
+      <w:pPr>
+        <w:jc w:val="both"/>
+        <w:rPr>
+          <w:rFonts w:ascii="Bradley Hand ITC" w:hAnsi="Bradley Hand ITC"/>
+          <w:b/>
+          <w:bCs/>
+          <w:sz w:val="28"/>
+          <w:szCs w:val="28"/>
+          <w:u w:val="single"/>
+        </w:rPr>
+      </w:pPr>
+      <w:r>
+        <w:rPr>
+          <w:noProof/>
+        </w:rPr>
+        <w:lastRenderedPageBreak/>
+        <w:drawing>
+          <wp:anchor distT="0" distB="0" distL="114300" distR="114300" simplePos="0" relativeHeight="251672576" behindDoc="1" locked="0" layoutInCell="1" allowOverlap="1" wp14:anchorId="516CEC44" wp14:editId="74760142">
+            <wp:simplePos x="0" y="0"/>
+            <wp:positionH relativeFrom="margin">
+              <wp:posOffset>0</wp:posOffset>
+            </wp:positionH>
+            <wp:positionV relativeFrom="paragraph">
+              <wp:posOffset>342900</wp:posOffset>
+            </wp:positionV>
+            <wp:extent cx="1875155" cy="2623820"/>
+            <wp:effectExtent l="0" t="0" r="0" b="5080"/>
+            <wp:wrapTight wrapText="bothSides">
+              <wp:wrapPolygon edited="0">
+                <wp:start x="0" y="0"/>
+                <wp:lineTo x="0" y="21485"/>
+                <wp:lineTo x="21285" y="21485"/>
+                <wp:lineTo x="21285" y="0"/>
+                <wp:lineTo x="0" y="0"/>
+              </wp:wrapPolygon>
+            </wp:wrapTight>
+            <wp:docPr id="19" name="Imagen 19"/>
+            <wp:cNvGraphicFramePr>
+              <a:graphicFrameLocks xmlns:a="http://schemas.openxmlformats.org/drawingml/2006/main" noChangeAspect="1"/>
+            </wp:cNvGraphicFramePr>
+            <a:graphic xmlns:a="http://schemas.openxmlformats.org/drawingml/2006/main">
+              <a:graphicData uri="http://schemas.openxmlformats.org/drawingml/2006/picture">
+                <pic:pic xmlns:pic="http://schemas.openxmlformats.org/drawingml/2006/picture">
+                  <pic:nvPicPr>
+                    <pic:cNvPr id="0" name="Picture 53"/>
+                    <pic:cNvPicPr>
+                      <a:picLocks noChangeAspect="1" noChangeArrowheads="1"/>
+                    </pic:cNvPicPr>
+                  </pic:nvPicPr>
+                  <pic:blipFill>
+                    <a:blip r:embed="rId16" cstate="print">
+                      <a:extLst>
+                        <a:ext uri="{28A0092B-C50C-407E-A947-70E740481C1C}">
+                          <a14:useLocalDpi xmlns:a14="http://schemas.microsoft.com/office/drawing/2010/main" val="0"/>
+                        </a:ext>
+                      </a:extLst>
+                    </a:blip>
+                    <a:srcRect/>
+                    <a:stretch>
+                      <a:fillRect/>
+                    </a:stretch>
+                  </pic:blipFill>
+                  <pic:spPr bwMode="auto">
+                    <a:xfrm>
+                      <a:off x="0" y="0"/>
+                      <a:ext cx="1875155" cy="2623820"/>
+                    </a:xfrm>
+                    <a:prstGeom prst="rect">
+                      <a:avLst/>
+                    </a:prstGeom>
+                    <a:noFill/>
+                    <a:ln>
+                      <a:noFill/>
+                    </a:ln>
+                  </pic:spPr>
+                </pic:pic>
+              </a:graphicData>
+            </a:graphic>
+            <wp14:sizeRelH relativeFrom="margin">
+              <wp14:pctWidth>0</wp14:pctWidth>
+            </wp14:sizeRelH>
+            <wp14:sizeRelV relativeFrom="margin">
+              <wp14:pctHeight>0</wp14:pctHeight>
+            </wp14:sizeRelV>
+          </wp:anchor>
+        </w:drawing>
+      </w:r>
+      <w:r>
+        <w:rPr>
+          <w:rFonts w:ascii="Bradley Hand ITC" w:hAnsi="Bradley Hand ITC"/>
+          <w:b/>
+          <w:bCs/>
+          <w:sz w:val="28"/>
+          <w:szCs w:val="28"/>
+          <w:u w:val="single"/>
+        </w:rPr>
+        <w:t>Cartas de trabajo</w:t>
+      </w:r>
+    </w:p>
+    <w:p>
+      <w:pPr>
+        <w:jc w:val="both"/>
+        <w:rPr>
+          <w:rFonts w:ascii="Bradley Hand ITC" w:hAnsi="Bradley Hand ITC"/>
+          <w:sz w:val="28"/>
+          <w:szCs w:val="28"/>
+        </w:rPr>
+      </w:pPr>
+      <w:r>
+        <w:rPr>
+          <w:noProof/>
+        </w:rPr>
+        <w:drawing>
+          <wp:anchor distT="0" distB="0" distL="114300" distR="114300" simplePos="0" relativeHeight="251673600" behindDoc="1" locked="0" layoutInCell="1" allowOverlap="1" wp14:anchorId="33F0C759" wp14:editId="332A0B78">
+            <wp:simplePos x="0" y="0"/>
+            <wp:positionH relativeFrom="column">
+              <wp:posOffset>1811655</wp:posOffset>
+            </wp:positionH>
+            <wp:positionV relativeFrom="paragraph">
+              <wp:posOffset>2969260</wp:posOffset>
+            </wp:positionV>
+            <wp:extent cx="1875600" cy="2624400"/>
+            <wp:effectExtent l="0" t="0" r="0" b="5080"/>
+            <wp:wrapTight wrapText="bothSides">
+              <wp:wrapPolygon edited="0">
+                <wp:start x="0" y="0"/>
+                <wp:lineTo x="0" y="21485"/>
+                <wp:lineTo x="21285" y="21485"/>
+                <wp:lineTo x="21285" y="0"/>
+                <wp:lineTo x="0" y="0"/>
+              </wp:wrapPolygon>
+            </wp:wrapTight>
+            <wp:docPr id="20" name="Imagen 20"/>
+            <wp:cNvGraphicFramePr>
+              <a:graphicFrameLocks xmlns:a="http://schemas.openxmlformats.org/drawingml/2006/main" noChangeAspect="1"/>
+            </wp:cNvGraphicFramePr>
+            <a:graphic xmlns:a="http://schemas.openxmlformats.org/drawingml/2006/main">
+              <a:graphicData uri="http://schemas.openxmlformats.org/drawingml/2006/picture">
+                <pic:pic xmlns:pic="http://schemas.openxmlformats.org/drawingml/2006/picture">
+                  <pic:nvPicPr>
+                    <pic:cNvPr id="0" name="Picture 55"/>
+                    <pic:cNvPicPr>
+                      <a:picLocks noChangeAspect="1" noChangeArrowheads="1"/>
+                    </pic:cNvPicPr>
+                  </pic:nvPicPr>
+                  <pic:blipFill>
+                    <a:blip r:embed="rId17" cstate="print">
+                      <a:extLst>
+                        <a:ext uri="{28A0092B-C50C-407E-A947-70E740481C1C}">
+                          <a14:useLocalDpi xmlns:a14="http://schemas.microsoft.com/office/drawing/2010/main" val="0"/>
+                        </a:ext>
+                      </a:extLst>
+                    </a:blip>
+                    <a:srcRect/>
+                    <a:stretch>
+                      <a:fillRect/>
+                    </a:stretch>
+                  </pic:blipFill>
+                  <pic:spPr bwMode="auto">
+                    <a:xfrm>
+                      <a:off x="0" y="0"/>
+                      <a:ext cx="1875600" cy="2624400"/>
+                    </a:xfrm>
+                    <a:prstGeom prst="rect">
+                      <a:avLst/>
+                    </a:prstGeom>
+                    <a:noFill/>
+                    <a:ln>
+                      <a:noFill/>
+                    </a:ln>
+                  </pic:spPr>
+                </pic:pic>
+              </a:graphicData>
+            </a:graphic>
+            <wp14:sizeRelH relativeFrom="margin">
+              <wp14:pctWidth>0</wp14:pctWidth>
+            </wp14:sizeRelH>
+            <wp14:sizeRelV relativeFrom="margin">
+              <wp14:pctHeight>0</wp14:pctHeight>
+            </wp14:sizeRelV>
+          </wp:anchor>
+        </w:drawing>
+      </w:r>
+      <w:r>
+        <w:rPr>
+          <w:noProof/>
+        </w:rPr>
+        <w:drawing>
+          <wp:anchor distT="0" distB="0" distL="114300" distR="114300" simplePos="0" relativeHeight="251671552" behindDoc="1" locked="0" layoutInCell="1" allowOverlap="1" wp14:anchorId="5A1EF4A6" wp14:editId="2FF0C423">
+            <wp:simplePos x="0" y="0"/>
+            <wp:positionH relativeFrom="margin">
+              <wp:posOffset>3534410</wp:posOffset>
+            </wp:positionH>
+            <wp:positionV relativeFrom="paragraph">
+              <wp:posOffset>9525</wp:posOffset>
+            </wp:positionV>
+            <wp:extent cx="1875600" cy="2624400"/>
+            <wp:effectExtent l="0" t="0" r="0" b="5080"/>
+            <wp:wrapTight wrapText="bothSides">
+              <wp:wrapPolygon edited="0">
+                <wp:start x="0" y="0"/>
+                <wp:lineTo x="0" y="21485"/>
+                <wp:lineTo x="21285" y="21485"/>
+                <wp:lineTo x="21285" y="0"/>
+                <wp:lineTo x="0" y="0"/>
+              </wp:wrapPolygon>
+            </wp:wrapTight>
+            <wp:docPr id="18" name="Imagen 18"/>
+            <wp:cNvGraphicFramePr>
+              <a:graphicFrameLocks xmlns:a="http://schemas.openxmlformats.org/drawingml/2006/main" noChangeAspect="1"/>
+            </wp:cNvGraphicFramePr>
+            <a:graphic xmlns:a="http://schemas.openxmlformats.org/drawingml/2006/main">
+              <a:graphicData uri="http://schemas.openxmlformats.org/drawingml/2006/picture">
+                <pic:pic xmlns:pic="http://schemas.openxmlformats.org/drawingml/2006/picture">
+                  <pic:nvPicPr>
+                    <pic:cNvPr id="0" name="Picture 51"/>
+                    <pic:cNvPicPr>
+                      <a:picLocks noChangeAspect="1" noChangeArrowheads="1"/>
+                    </pic:cNvPicPr>
+                  </pic:nvPicPr>
+                  <pic:blipFill>
+                    <a:blip r:embed="rId18" cstate="print">
+                      <a:extLst>
+                        <a:ext uri="{28A0092B-C50C-407E-A947-70E740481C1C}">
+                          <a14:useLocalDpi xmlns:a14="http://schemas.microsoft.com/office/drawing/2010/main" val="0"/>
+                        </a:ext>
+                      </a:extLst>
+                    </a:blip>
+                    <a:srcRect/>
+                    <a:stretch>
+                      <a:fillRect/>
+                    </a:stretch>
+                  </pic:blipFill>
+                  <pic:spPr bwMode="auto">
+                    <a:xfrm>
+                      <a:off x="0" y="0"/>
+                      <a:ext cx="1875600" cy="2624400"/>
+                    </a:xfrm>
+                    <a:prstGeom prst="rect">
+                      <a:avLst/>
+                    </a:prstGeom>
+                    <a:noFill/>
+                    <a:ln>
+                      <a:noFill/>
+                    </a:ln>
+                  </pic:spPr>
+                </pic:pic>
+              </a:graphicData>
+            </a:graphic>
+            <wp14:sizeRelH relativeFrom="margin">
+              <wp14:pctWidth>0</wp14:pctWidth>
+            </wp14:sizeRelH>
+            <wp14:sizeRelV relativeFrom="margin">
+              <wp14:pctHeight>0</wp14:pctHeight>
+            </wp14:sizeRelV>
+          </wp:anchor>
+        </w:drawing>
+      </w:r>
+      <w:r>
+        <w:rPr>
+          <w:noProof/>
+        </w:rPr>
+        <w:drawing>
+          <wp:anchor distT="0" distB="0" distL="114300" distR="114300" simplePos="0" relativeHeight="251670528" behindDoc="1" locked="0" layoutInCell="1" allowOverlap="1" wp14:anchorId="6B19EA46" wp14:editId="7151D0D0">
+            <wp:simplePos x="0" y="0"/>
+            <wp:positionH relativeFrom="margin">
+              <wp:align>left</wp:align>
+            </wp:positionH>
+            <wp:positionV relativeFrom="paragraph">
+              <wp:posOffset>5919470</wp:posOffset>
+            </wp:positionV>
+            <wp:extent cx="1875600" cy="2624400"/>
+            <wp:effectExtent l="0" t="0" r="0" b="5080"/>
+            <wp:wrapTight wrapText="bothSides">
+              <wp:wrapPolygon edited="0">
+                <wp:start x="0" y="0"/>
+                <wp:lineTo x="0" y="21485"/>
+                <wp:lineTo x="21285" y="21485"/>
+                <wp:lineTo x="21285" y="0"/>
+                <wp:lineTo x="0" y="0"/>
+              </wp:wrapPolygon>
+            </wp:wrapTight>
+            <wp:docPr id="17" name="Imagen 17"/>
+            <wp:cNvGraphicFramePr>
+              <a:graphicFrameLocks xmlns:a="http://schemas.openxmlformats.org/drawingml/2006/main" noChangeAspect="1"/>
+            </wp:cNvGraphicFramePr>
+            <a:graphic xmlns:a="http://schemas.openxmlformats.org/drawingml/2006/main">
+              <a:graphicData uri="http://schemas.openxmlformats.org/drawingml/2006/picture">
+                <pic:pic xmlns:pic="http://schemas.openxmlformats.org/drawingml/2006/picture">
+                  <pic:nvPicPr>
+                    <pic:cNvPr id="0" name="Picture 49"/>
+                    <pic:cNvPicPr>
+                      <a:picLocks noChangeAspect="1" noChangeArrowheads="1"/>
+                    </pic:cNvPicPr>
+                  </pic:nvPicPr>
+                  <pic:blipFill>
+                    <a:blip r:embed="rId19" cstate="print">
+                      <a:extLst>
+                        <a:ext uri="{28A0092B-C50C-407E-A947-70E740481C1C}">
+                          <a14:useLocalDpi xmlns:a14="http://schemas.microsoft.com/office/drawing/2010/main" val="0"/>
+                        </a:ext>
+                      </a:extLst>
+                    </a:blip>
+                    <a:srcRect/>
+                    <a:stretch>
+                      <a:fillRect/>
+                    </a:stretch>
+                  </pic:blipFill>
+                  <pic:spPr bwMode="auto">
+                    <a:xfrm>
+                      <a:off x="0" y="0"/>
+                      <a:ext cx="1875600" cy="2624400"/>
+                    </a:xfrm>
+                    <a:prstGeom prst="rect">
+                      <a:avLst/>
+                    </a:prstGeom>
+                    <a:noFill/>
+                    <a:ln>
+                      <a:noFill/>
+                    </a:ln>
+                  </pic:spPr>
+                </pic:pic>
+              </a:graphicData>
+            </a:graphic>
+            <wp14:sizeRelH relativeFrom="margin">
+              <wp14:pctWidth>0</wp14:pctWidth>
+            </wp14:sizeRelH>
+            <wp14:sizeRelV relativeFrom="margin">
+              <wp14:pctHeight>0</wp14:pctHeight>
+            </wp14:sizeRelV>
+          </wp:anchor>
+        </w:drawing>
+      </w:r>
+      <w:r>
+        <w:rPr>
+          <w:noProof/>
+        </w:rPr>
+        <w:drawing>
+          <wp:anchor distT="0" distB="0" distL="114300" distR="114300" simplePos="0" relativeHeight="251669504" behindDoc="1" locked="0" layoutInCell="1" allowOverlap="1" wp14:anchorId="1BC6D7CA" wp14:editId="23C73B6B">
+            <wp:simplePos x="0" y="0"/>
+            <wp:positionH relativeFrom="margin">
+              <wp:align>right</wp:align>
+            </wp:positionH>
+            <wp:positionV relativeFrom="paragraph">
+              <wp:posOffset>5919470</wp:posOffset>
+            </wp:positionV>
+            <wp:extent cx="1875600" cy="2624400"/>
+            <wp:effectExtent l="0" t="0" r="0" b="5080"/>
+            <wp:wrapTight wrapText="bothSides">
+              <wp:wrapPolygon edited="0">
+                <wp:start x="0" y="0"/>
+                <wp:lineTo x="0" y="21485"/>
+                <wp:lineTo x="21285" y="21485"/>
+                <wp:lineTo x="21285" y="0"/>
+                <wp:lineTo x="0" y="0"/>
+              </wp:wrapPolygon>
+            </wp:wrapTight>
+            <wp:docPr id="16" name="Imagen 16"/>
+            <wp:cNvGraphicFramePr>
+              <a:graphicFrameLocks xmlns:a="http://schemas.openxmlformats.org/drawingml/2006/main" noChangeAspect="1"/>
+            </wp:cNvGraphicFramePr>
+            <a:graphic xmlns:a="http://schemas.openxmlformats.org/drawingml/2006/main">
+              <a:graphicData uri="http://schemas.openxmlformats.org/drawingml/2006/picture">
+                <pic:pic xmlns:pic="http://schemas.openxmlformats.org/drawingml/2006/picture">
+                  <pic:nvPicPr>
+                    <pic:cNvPr id="0" name="Picture 47"/>
+                    <pic:cNvPicPr>
+                      <a:picLocks noChangeAspect="1" noChangeArrowheads="1"/>
+                    </pic:cNvPicPr>
+                  </pic:nvPicPr>
+                  <pic:blipFill>
+                    <a:blip r:embed="rId20" cstate="print">
+                      <a:extLst>
+                        <a:ext uri="{28A0092B-C50C-407E-A947-70E740481C1C}">
+                          <a14:useLocalDpi xmlns:a14="http://schemas.microsoft.com/office/drawing/2010/main" val="0"/>
+                        </a:ext>
+                      </a:extLst>
+                    </a:blip>
+                    <a:srcRect/>
+                    <a:stretch>
+                      <a:fillRect/>
+                    </a:stretch>
+                  </pic:blipFill>
+                  <pic:spPr bwMode="auto">
+                    <a:xfrm>
+                      <a:off x="0" y="0"/>
+                      <a:ext cx="1875600" cy="2624400"/>
+                    </a:xfrm>
+                    <a:prstGeom prst="rect">
+                      <a:avLst/>
+                    </a:prstGeom>
+                    <a:noFill/>
+                    <a:ln>
+                      <a:noFill/>
+                    </a:ln>
+                  </pic:spPr>
+                </pic:pic>
+              </a:graphicData>
+            </a:graphic>
+            <wp14:sizeRelH relativeFrom="page">
+              <wp14:pctWidth>0</wp14:pctWidth>
+            </wp14:sizeRelH>
+            <wp14:sizeRelV relativeFrom="page">
+              <wp14:pctHeight>0</wp14:pctHeight>
+            </wp14:sizeRelV>
+          </wp:anchor>
+        </w:drawing>
+      </w:r>
+      <w:r>
+        <w:rPr>
+          <w:rFonts w:ascii="Bradley Hand ITC" w:hAnsi="Bradley Hand ITC"/>
+          <w:sz w:val="28"/>
+          <w:szCs w:val="28"/>
+        </w:rPr>
+        <w:t xml:space="preserve"> </w:t>
+      </w:r>
+    </w:p>
+    <w:p>
+      <w:pPr>
+        <w:jc w:val="both"/>
+        <w:rPr>
+          <w:rFonts w:ascii="Bradley Hand ITC" w:hAnsi="Bradley Hand ITC"/>
+          <w:sz w:val="28"/>
+          <w:szCs w:val="28"/>
+        </w:rPr>
+      </w:pPr>
+    </w:p>
+    <w:p>
+      <w:pPr>
+        <w:jc w:val="both"/>
+        <w:rPr>
+          <w:rFonts w:ascii="Bradley Hand ITC" w:hAnsi="Bradley Hand ITC"/>
+          <w:sz w:val="28"/>
+          <w:szCs w:val="28"/>
+        </w:rPr>
+      </w:pPr>
+    </w:p>
+    <w:p>
+      <w:pPr>
+        <w:jc w:val="both"/>
+        <w:rPr>
+          <w:rFonts w:ascii="Bradley Hand ITC" w:hAnsi="Bradley Hand ITC"/>
+          <w:sz w:val="28"/>
+          <w:szCs w:val="28"/>
+        </w:rPr>
+      </w:pPr>
+    </w:p>
+    <w:p>
+      <w:pPr>
+        <w:jc w:val="both"/>
+        <w:rPr>
+          <w:rFonts w:ascii="Bradley Hand ITC" w:hAnsi="Bradley Hand ITC"/>
+          <w:sz w:val="28"/>
+          <w:szCs w:val="28"/>
+        </w:rPr>
+      </w:pPr>
+    </w:p>
+    <w:p>
+      <w:pPr>
+        <w:jc w:val="both"/>
+        <w:rPr>
+          <w:rFonts w:ascii="Bradley Hand ITC" w:hAnsi="Bradley Hand ITC"/>
+          <w:sz w:val="28"/>
+          <w:szCs w:val="28"/>
+        </w:rPr>
+      </w:pPr>
+    </w:p>
+    <w:p>
+      <w:pPr>
+        <w:jc w:val="both"/>
+        <w:rPr>
+          <w:rFonts w:ascii="Bradley Hand ITC" w:hAnsi="Bradley Hand ITC"/>
+          <w:sz w:val="28"/>
+          <w:szCs w:val="28"/>
+        </w:rPr>
+      </w:pPr>
+    </w:p>
+    <w:p>
+      <w:pPr>
+        <w:jc w:val="both"/>
+        <w:rPr>
+          <w:rFonts w:ascii="Bradley Hand ITC" w:hAnsi="Bradley Hand ITC"/>
+          <w:sz w:val="28"/>
+          <w:szCs w:val="28"/>
+        </w:rPr>
+      </w:pPr>
+    </w:p>
+    <w:p>
+      <w:pPr>
+        <w:jc w:val="both"/>
+        <w:rPr>
+          <w:rFonts w:ascii="Bradley Hand ITC" w:hAnsi="Bradley Hand ITC"/>
+          <w:sz w:val="28"/>
+          <w:szCs w:val="28"/>
+        </w:rPr>
+      </w:pPr>
+    </w:p>
+    <w:p>
+      <w:pPr>
+        <w:jc w:val="both"/>
+        <w:rPr>
+          <w:rFonts w:ascii="Bradley Hand ITC" w:hAnsi="Bradley Hand ITC"/>
+          <w:sz w:val="28"/>
+          <w:szCs w:val="28"/>
+        </w:rPr>
+      </w:pPr>
+    </w:p>
+    <w:p>
+      <w:pPr>
+        <w:jc w:val="both"/>
+        <w:rPr>
+          <w:rFonts w:ascii="Bradley Hand ITC" w:hAnsi="Bradley Hand ITC"/>
+          <w:sz w:val="28"/>
+          <w:szCs w:val="28"/>
+        </w:rPr>
+      </w:pPr>
+    </w:p>
+    <w:p>
+      <w:pPr>
+        <w:jc w:val="both"/>
+        <w:rPr>
+          <w:rFonts w:ascii="Bradley Hand ITC" w:hAnsi="Bradley Hand ITC"/>
+          <w:sz w:val="28"/>
+          <w:szCs w:val="28"/>
+        </w:rPr>
+      </w:pPr>
+    </w:p>
+    <w:p>
+      <w:pPr>
+        <w:jc w:val="both"/>
+        <w:rPr>
+          <w:rFonts w:ascii="Bradley Hand ITC" w:hAnsi="Bradley Hand ITC"/>
+          <w:sz w:val="28"/>
+          <w:szCs w:val="28"/>
+        </w:rPr>
+      </w:pPr>
+    </w:p>
+    <w:p>
+      <w:pPr>
+        <w:jc w:val="both"/>
+        <w:rPr>
+          <w:rFonts w:ascii="Bradley Hand ITC" w:hAnsi="Bradley Hand ITC"/>
+          <w:sz w:val="28"/>
+          <w:szCs w:val="28"/>
+        </w:rPr>
+      </w:pPr>
+    </w:p>
+    <w:p>
+      <w:pPr>
+        <w:jc w:val="both"/>
+        <w:rPr>
+          <w:rFonts w:ascii="Bradley Hand ITC" w:hAnsi="Bradley Hand ITC"/>
+          <w:sz w:val="28"/>
+          <w:szCs w:val="28"/>
+        </w:rPr>
+      </w:pPr>
+    </w:p>
+    <w:p>
+      <w:pPr>
+        <w:jc w:val="both"/>
+        <w:rPr>
+          <w:rFonts w:ascii="Bradley Hand ITC" w:hAnsi="Bradley Hand ITC"/>
+          <w:sz w:val="28"/>
+          <w:szCs w:val="28"/>
+        </w:rPr>
+      </w:pPr>
+    </w:p>
+    <w:p>
+      <w:pPr>
+        <w:jc w:val="both"/>
+        <w:rPr>
+          <w:rFonts w:ascii="Bradley Hand ITC" w:hAnsi="Bradley Hand ITC"/>
+          <w:sz w:val="28"/>
+          <w:szCs w:val="28"/>
+        </w:rPr>
+      </w:pPr>
+    </w:p>
+    <w:p>
+      <w:pPr>
+        <w:jc w:val="both"/>
+        <w:rPr>
+          <w:rFonts w:ascii="Bradley Hand ITC" w:hAnsi="Bradley Hand ITC"/>
+          <w:sz w:val="28"/>
+          <w:szCs w:val="28"/>
+        </w:rPr>
+      </w:pPr>
+    </w:p>
+    <w:p>
+      <w:pPr>
+        <w:jc w:val="both"/>
+        <w:rPr>
+          <w:rFonts w:ascii="Bradley Hand ITC" w:hAnsi="Bradley Hand ITC"/>
+          <w:sz w:val="28"/>
+          <w:szCs w:val="28"/>
+        </w:rPr>
+      </w:pPr>
+    </w:p>
+    <w:p>
+      <w:pPr>
+        <w:jc w:val="both"/>
+        <w:rPr>
+          <w:rFonts w:ascii="Bradley Hand ITC" w:hAnsi="Bradley Hand ITC"/>
+          <w:sz w:val="28"/>
+          <w:szCs w:val="28"/>
+        </w:rPr>
+      </w:pPr>
+    </w:p>
+    <w:p>
+      <w:pPr>
+        <w:jc w:val="both"/>
+        <w:rPr>
+          <w:rFonts w:ascii="Bradley Hand ITC" w:hAnsi="Bradley Hand ITC"/>
+          <w:sz w:val="28"/>
+          <w:szCs w:val="28"/>
+        </w:rPr>
+      </w:pPr>
+    </w:p>
+    <w:p>
+      <w:pPr>
+        <w:jc w:val="both"/>
+        <w:rPr>
+          <w:rFonts w:ascii="Bradley Hand ITC" w:hAnsi="Bradley Hand ITC"/>
+          <w:sz w:val="28"/>
+          <w:szCs w:val="28"/>
+        </w:rPr>
+      </w:pPr>
+    </w:p>
+    <w:p>
+      <w:pPr>
+        <w:jc w:val="both"/>
+        <w:rPr>
+          <w:rFonts w:ascii="Bradley Hand ITC" w:hAnsi="Bradley Hand ITC"/>
+          <w:sz w:val="28"/>
+          <w:szCs w:val="28"/>
+        </w:rPr>
+      </w:pPr>
+    </w:p>
+    <w:p>
+      <w:pPr>
+        <w:jc w:val="both"/>
+        <w:rPr>
+          <w:rFonts w:ascii="Bradley Hand ITC" w:hAnsi="Bradley Hand ITC"/>
+          <w:sz w:val="28"/>
+          <w:szCs w:val="28"/>
+        </w:rPr>
+      </w:pPr>
+    </w:p>
+    <w:p>
+      <w:pPr>
+        <w:jc w:val="both"/>
+        <w:rPr>
+          <w:rFonts w:ascii="Bradley Hand ITC" w:hAnsi="Bradley Hand ITC"/>
+          <w:sz w:val="28"/>
+          <w:szCs w:val="28"/>
+        </w:rPr>
+      </w:pPr>
+    </w:p>
+    <w:p>
+      <w:pPr>
+        <w:jc w:val="both"/>
+        <w:rPr>
+          <w:rFonts w:ascii="Bradley Hand ITC" w:hAnsi="Bradley Hand ITC"/>
+          <w:b/>
+          <w:bCs/>
+          <w:sz w:val="28"/>
+          <w:szCs w:val="28"/>
+          <w:u w:val="single"/>
+        </w:rPr>
+      </w:pPr>
+      <w:r>
+        <w:rPr>
+          <w:noProof/>
+        </w:rPr>
+        <w:lastRenderedPageBreak/>
+        <w:drawing>
+          <wp:anchor distT="0" distB="0" distL="114300" distR="114300" simplePos="0" relativeHeight="251674624" behindDoc="1" locked="0" layoutInCell="1" allowOverlap="1" wp14:anchorId="5B25EFDD" wp14:editId="0652D15C">
+            <wp:simplePos x="0" y="0"/>
+            <wp:positionH relativeFrom="column">
+              <wp:posOffset>3545205</wp:posOffset>
+            </wp:positionH>
+            <wp:positionV relativeFrom="paragraph">
+              <wp:posOffset>343535</wp:posOffset>
+            </wp:positionV>
+            <wp:extent cx="1875155" cy="2623820"/>
+            <wp:effectExtent l="0" t="0" r="0" b="5080"/>
+            <wp:wrapTight wrapText="bothSides">
+              <wp:wrapPolygon edited="0">
+                <wp:start x="0" y="0"/>
+                <wp:lineTo x="0" y="21485"/>
+                <wp:lineTo x="21285" y="21485"/>
+                <wp:lineTo x="21285" y="0"/>
+                <wp:lineTo x="0" y="0"/>
+              </wp:wrapPolygon>
+            </wp:wrapTight>
+            <wp:docPr id="21" name="Imagen 21"/>
+            <wp:cNvGraphicFramePr>
+              <a:graphicFrameLocks xmlns:a="http://schemas.openxmlformats.org/drawingml/2006/main" noChangeAspect="1"/>
+            </wp:cNvGraphicFramePr>
+            <a:graphic xmlns:a="http://schemas.openxmlformats.org/drawingml/2006/main">
+              <a:graphicData uri="http://schemas.openxmlformats.org/drawingml/2006/picture">
+                <pic:pic xmlns:pic="http://schemas.openxmlformats.org/drawingml/2006/picture">
+                  <pic:nvPicPr>
+                    <pic:cNvPr id="0" name="Picture 57"/>
+                    <pic:cNvPicPr>
+                      <a:picLocks noChangeAspect="1" noChangeArrowheads="1"/>
+                    </pic:cNvPicPr>
+                  </pic:nvPicPr>
+                  <pic:blipFill>
+                    <a:blip r:embed="rId21" cstate="print">
+                      <a:extLst>
+                        <a:ext uri="{28A0092B-C50C-407E-A947-70E740481C1C}">
+                          <a14:useLocalDpi xmlns:a14="http://schemas.microsoft.com/office/drawing/2010/main" val="0"/>
+                        </a:ext>
+                      </a:extLst>
+                    </a:blip>
+                    <a:srcRect/>
+                    <a:stretch>
+                      <a:fillRect/>
+                    </a:stretch>
+                  </pic:blipFill>
+                  <pic:spPr bwMode="auto">
+                    <a:xfrm>
+                      <a:off x="0" y="0"/>
+                      <a:ext cx="1875155" cy="2623820"/>
+                    </a:xfrm>
+                    <a:prstGeom prst="rect">
+                      <a:avLst/>
+                    </a:prstGeom>
+                    <a:noFill/>
+                    <a:ln>
+                      <a:noFill/>
+                    </a:ln>
+                  </pic:spPr>
+                </pic:pic>
+              </a:graphicData>
+            </a:graphic>
+            <wp14:sizeRelH relativeFrom="page">
+              <wp14:pctWidth>0</wp14:pctWidth>
+            </wp14:sizeRelH>
+            <wp14:sizeRelV relativeFrom="page">
+              <wp14:pctHeight>0</wp14:pctHeight>
+            </wp14:sizeRelV>
+          </wp:anchor>
+        </w:drawing>
+      </w:r>
+      <w:r>
+        <w:rPr>
+          <w:noProof/>
+        </w:rPr>
+        <w:drawing>
+          <wp:anchor distT="0" distB="0" distL="114300" distR="114300" simplePos="0" relativeHeight="251678720" behindDoc="1" locked="0" layoutInCell="1" allowOverlap="1" wp14:anchorId="25B86C00" wp14:editId="463CD4E7">
+            <wp:simplePos x="0" y="0"/>
+            <wp:positionH relativeFrom="column">
+              <wp:posOffset>7620</wp:posOffset>
+            </wp:positionH>
+            <wp:positionV relativeFrom="paragraph">
+              <wp:posOffset>344170</wp:posOffset>
+            </wp:positionV>
+            <wp:extent cx="1875155" cy="2623820"/>
+            <wp:effectExtent l="0" t="0" r="0" b="5080"/>
+            <wp:wrapTight wrapText="bothSides">
+              <wp:wrapPolygon edited="0">
+                <wp:start x="0" y="0"/>
+                <wp:lineTo x="0" y="21485"/>
+                <wp:lineTo x="21285" y="21485"/>
+                <wp:lineTo x="21285" y="0"/>
+                <wp:lineTo x="0" y="0"/>
+              </wp:wrapPolygon>
+            </wp:wrapTight>
+            <wp:docPr id="26" name="Imagen 26"/>
+            <wp:cNvGraphicFramePr>
+              <a:graphicFrameLocks xmlns:a="http://schemas.openxmlformats.org/drawingml/2006/main" noChangeAspect="1"/>
+            </wp:cNvGraphicFramePr>
+            <a:graphic xmlns:a="http://schemas.openxmlformats.org/drawingml/2006/main">
+              <a:graphicData uri="http://schemas.openxmlformats.org/drawingml/2006/picture">
+                <pic:pic xmlns:pic="http://schemas.openxmlformats.org/drawingml/2006/picture">
+                  <pic:nvPicPr>
+                    <pic:cNvPr id="0" name="Picture 70"/>
+                    <pic:cNvPicPr>
+                      <a:picLocks noChangeAspect="1" noChangeArrowheads="1"/>
+                    </pic:cNvPicPr>
+                  </pic:nvPicPr>
+                  <pic:blipFill>
+                    <a:blip r:embed="rId22" cstate="print">
+                      <a:extLst>
+                        <a:ext uri="{28A0092B-C50C-407E-A947-70E740481C1C}">
+                          <a14:useLocalDpi xmlns:a14="http://schemas.microsoft.com/office/drawing/2010/main" val="0"/>
+                        </a:ext>
+                      </a:extLst>
+                    </a:blip>
+                    <a:srcRect/>
+                    <a:stretch>
+                      <a:fillRect/>
+                    </a:stretch>
+                  </pic:blipFill>
+                  <pic:spPr bwMode="auto">
+                    <a:xfrm>
+                      <a:off x="0" y="0"/>
+                      <a:ext cx="1875155" cy="2623820"/>
+                    </a:xfrm>
+                    <a:prstGeom prst="rect">
+                      <a:avLst/>
+                    </a:prstGeom>
+                    <a:noFill/>
+                    <a:ln>
+                      <a:noFill/>
+                    </a:ln>
+                  </pic:spPr>
+                </pic:pic>
+              </a:graphicData>
+            </a:graphic>
+            <wp14:sizeRelH relativeFrom="margin">
+              <wp14:pctWidth>0</wp14:pctWidth>
+            </wp14:sizeRelH>
+            <wp14:sizeRelV relativeFrom="margin">
+              <wp14:pctHeight>0</wp14:pctHeight>
+            </wp14:sizeRelV>
+          </wp:anchor>
+        </w:drawing>
+      </w:r>
+      <w:r>
+        <w:rPr>
+          <w:rFonts w:ascii="Bradley Hand ITC" w:hAnsi="Bradley Hand ITC"/>
+          <w:b/>
+          <w:bCs/>
+          <w:sz w:val="28"/>
+          <w:szCs w:val="28"/>
+          <w:u w:val="single"/>
+        </w:rPr>
+        <w:t>Cartas sociales</w:t>
+      </w:r>
+    </w:p>
+    <w:p>
+      <w:pPr>
+        <w:jc w:val="both"/>
+        <w:rPr>
+          <w:rFonts w:ascii="Bradley Hand ITC" w:hAnsi="Bradley Hand ITC"/>
+          <w:sz w:val="28"/>
+          <w:szCs w:val="28"/>
+        </w:rPr>
+      </w:pPr>
+      <w:r>
+        <w:rPr>
+          <w:noProof/>
+        </w:rPr>
+        <w:drawing>
+          <wp:anchor distT="0" distB="0" distL="114300" distR="114300" simplePos="0" relativeHeight="251677696" behindDoc="1" locked="0" layoutInCell="1" allowOverlap="1" wp14:anchorId="47E0A525" wp14:editId="39412BE3">
+            <wp:simplePos x="0" y="0"/>
+            <wp:positionH relativeFrom="column">
+              <wp:posOffset>3543300</wp:posOffset>
+            </wp:positionH>
+            <wp:positionV relativeFrom="paragraph">
+              <wp:posOffset>5919470</wp:posOffset>
+            </wp:positionV>
+            <wp:extent cx="1875600" cy="2624400"/>
+            <wp:effectExtent l="0" t="0" r="0" b="5080"/>
+            <wp:wrapTight wrapText="bothSides">
+              <wp:wrapPolygon edited="0">
+                <wp:start x="0" y="0"/>
+                <wp:lineTo x="0" y="21485"/>
+                <wp:lineTo x="21285" y="21485"/>
+                <wp:lineTo x="21285" y="0"/>
+                <wp:lineTo x="0" y="0"/>
+              </wp:wrapPolygon>
+            </wp:wrapTight>
+            <wp:docPr id="25" name="Imagen 25"/>
+            <wp:cNvGraphicFramePr>
+              <a:graphicFrameLocks xmlns:a="http://schemas.openxmlformats.org/drawingml/2006/main" noChangeAspect="1"/>
+            </wp:cNvGraphicFramePr>
+            <a:graphic xmlns:a="http://schemas.openxmlformats.org/drawingml/2006/main">
+              <a:graphicData uri="http://schemas.openxmlformats.org/drawingml/2006/picture">
+                <pic:pic xmlns:pic="http://schemas.openxmlformats.org/drawingml/2006/picture">
+                  <pic:nvPicPr>
+                    <pic:cNvPr id="0" name="Picture 68"/>
+                    <pic:cNvPicPr>
+                      <a:picLocks noChangeAspect="1" noChangeArrowheads="1"/>
+                    </pic:cNvPicPr>
+                  </pic:nvPicPr>
+                  <pic:blipFill>
+                    <a:blip r:embed="rId23" cstate="print">
+                      <a:extLst>
+                        <a:ext uri="{28A0092B-C50C-407E-A947-70E740481C1C}">
+                          <a14:useLocalDpi xmlns:a14="http://schemas.microsoft.com/office/drawing/2010/main" val="0"/>
+                        </a:ext>
+                      </a:extLst>
+                    </a:blip>
+                    <a:srcRect/>
+                    <a:stretch>
+                      <a:fillRect/>
+                    </a:stretch>
+                  </pic:blipFill>
+                  <pic:spPr bwMode="auto">
+                    <a:xfrm>
+                      <a:off x="0" y="0"/>
+                      <a:ext cx="1875600" cy="2624400"/>
+                    </a:xfrm>
+                    <a:prstGeom prst="rect">
+                      <a:avLst/>
+                    </a:prstGeom>
+                    <a:noFill/>
+                    <a:ln>
+                      <a:noFill/>
+                    </a:ln>
+                  </pic:spPr>
+                </pic:pic>
+              </a:graphicData>
+            </a:graphic>
+            <wp14:sizeRelH relativeFrom="margin">
+              <wp14:pctWidth>0</wp14:pctWidth>
+            </wp14:sizeRelH>
+            <wp14:sizeRelV relativeFrom="margin">
+              <wp14:pctHeight>0</wp14:pctHeight>
+            </wp14:sizeRelV>
+          </wp:anchor>
+        </w:drawing>
+      </w:r>
+      <w:r>
+        <w:rPr>
+          <w:noProof/>
+        </w:rPr>
+        <w:drawing>
+          <wp:anchor distT="0" distB="0" distL="114300" distR="114300" simplePos="0" relativeHeight="251676672" behindDoc="1" locked="0" layoutInCell="1" allowOverlap="1" wp14:anchorId="7DE61BBB" wp14:editId="5A1281F6">
+            <wp:simplePos x="0" y="0"/>
+            <wp:positionH relativeFrom="column">
+              <wp:posOffset>1905</wp:posOffset>
+            </wp:positionH>
+            <wp:positionV relativeFrom="paragraph">
+              <wp:posOffset>5919470</wp:posOffset>
+            </wp:positionV>
+            <wp:extent cx="1879200" cy="2624400"/>
+            <wp:effectExtent l="0" t="0" r="6985" b="5080"/>
+            <wp:wrapTight wrapText="bothSides">
+              <wp:wrapPolygon edited="0">
+                <wp:start x="0" y="0"/>
+                <wp:lineTo x="0" y="21485"/>
+                <wp:lineTo x="21461" y="21485"/>
+                <wp:lineTo x="21461" y="0"/>
+                <wp:lineTo x="0" y="0"/>
+              </wp:wrapPolygon>
+            </wp:wrapTight>
+            <wp:docPr id="24" name="Imagen 24"/>
+            <wp:cNvGraphicFramePr>
+              <a:graphicFrameLocks xmlns:a="http://schemas.openxmlformats.org/drawingml/2006/main" noChangeAspect="1"/>
+            </wp:cNvGraphicFramePr>
+            <a:graphic xmlns:a="http://schemas.openxmlformats.org/drawingml/2006/main">
+              <a:graphicData uri="http://schemas.openxmlformats.org/drawingml/2006/picture">
+                <pic:pic xmlns:pic="http://schemas.openxmlformats.org/drawingml/2006/picture">
+                  <pic:nvPicPr>
+                    <pic:cNvPr id="0" name="Picture 66"/>
+                    <pic:cNvPicPr>
+                      <a:picLocks noChangeAspect="1" noChangeArrowheads="1"/>
+                    </pic:cNvPicPr>
+                  </pic:nvPicPr>
+                  <pic:blipFill>
+                    <a:blip r:embed="rId24" cstate="print">
+                      <a:extLst>
+                        <a:ext uri="{28A0092B-C50C-407E-A947-70E740481C1C}">
+                          <a14:useLocalDpi xmlns:a14="http://schemas.microsoft.com/office/drawing/2010/main" val="0"/>
+                        </a:ext>
+                      </a:extLst>
+                    </a:blip>
+                    <a:srcRect/>
+                    <a:stretch>
+                      <a:fillRect/>
+                    </a:stretch>
+                  </pic:blipFill>
+                  <pic:spPr bwMode="auto">
+                    <a:xfrm>
+                      <a:off x="0" y="0"/>
+                      <a:ext cx="1879200" cy="2624400"/>
+                    </a:xfrm>
+                    <a:prstGeom prst="rect">
+                      <a:avLst/>
+                    </a:prstGeom>
+                    <a:noFill/>
+                    <a:ln>
+                      <a:noFill/>
+                    </a:ln>
+                  </pic:spPr>
+                </pic:pic>
+              </a:graphicData>
+            </a:graphic>
+          </wp:anchor>
+        </w:drawing>
+      </w:r>
+      <w:r>
+        <w:rPr>
+          <w:rFonts w:ascii="Bradley Hand ITC" w:hAnsi="Bradley Hand ITC"/>
+          <w:sz w:val="28"/>
+          <w:szCs w:val="28"/>
+        </w:rPr>
+        <w:t xml:space="preserve"> </w:t>
+      </w:r>
+    </w:p>
+    <w:p>
+      <w:pPr>
+        <w:jc w:val="both"/>
+        <w:rPr>
+          <w:rFonts w:ascii="Bradley Hand ITC" w:hAnsi="Bradley Hand ITC"/>
+          <w:sz w:val="28"/>
+          <w:szCs w:val="28"/>
+        </w:rPr>
+      </w:pPr>
+    </w:p>
+    <w:p>
+      <w:pPr>
+        <w:jc w:val="both"/>
+        <w:rPr>
+          <w:rFonts w:ascii="Bradley Hand ITC" w:hAnsi="Bradley Hand ITC"/>
+          <w:sz w:val="28"/>
+          <w:szCs w:val="28"/>
+        </w:rPr>
+      </w:pPr>
+    </w:p>
+    <w:p>
+      <w:pPr>
+        <w:jc w:val="both"/>
+        <w:rPr>
+          <w:rFonts w:ascii="Bradley Hand ITC" w:hAnsi="Bradley Hand ITC"/>
+          <w:sz w:val="28"/>
+          <w:szCs w:val="28"/>
+        </w:rPr>
+      </w:pPr>
+    </w:p>
+    <w:p>
+      <w:pPr>
+        <w:jc w:val="both"/>
+        <w:rPr>
+          <w:rFonts w:ascii="Bradley Hand ITC" w:hAnsi="Bradley Hand ITC"/>
+          <w:sz w:val="28"/>
+          <w:szCs w:val="28"/>
+        </w:rPr>
+      </w:pPr>
+    </w:p>
+    <w:p>
+      <w:pPr>
+        <w:jc w:val="both"/>
+        <w:rPr>
+          <w:rFonts w:ascii="Bradley Hand ITC" w:hAnsi="Bradley Hand ITC"/>
+          <w:sz w:val="28"/>
+          <w:szCs w:val="28"/>
+        </w:rPr>
+      </w:pPr>
+    </w:p>
+    <w:p>
+      <w:pPr>
+        <w:jc w:val="both"/>
+        <w:rPr>
+          <w:rFonts w:ascii="Bradley Hand ITC" w:hAnsi="Bradley Hand ITC"/>
+          <w:sz w:val="28"/>
+          <w:szCs w:val="28"/>
+        </w:rPr>
+      </w:pPr>
+    </w:p>
+    <w:p>
+      <w:pPr>
+        <w:jc w:val="both"/>
+        <w:rPr>
+          <w:rFonts w:ascii="Bradley Hand ITC" w:hAnsi="Bradley Hand ITC"/>
+          <w:sz w:val="28"/>
+          <w:szCs w:val="28"/>
+        </w:rPr>
+      </w:pPr>
+    </w:p>
+    <w:p>
+      <w:pPr>
+        <w:jc w:val="both"/>
+        <w:rPr>
+          <w:rFonts w:ascii="Bradley Hand ITC" w:hAnsi="Bradley Hand ITC"/>
+          <w:sz w:val="28"/>
+          <w:szCs w:val="28"/>
+        </w:rPr>
+      </w:pPr>
+      <w:r>
+        <w:rPr>
+          <w:noProof/>
+        </w:rPr>
+        <w:drawing>
+          <wp:anchor distT="0" distB="0" distL="114300" distR="114300" simplePos="0" relativeHeight="251675648" behindDoc="1" locked="0" layoutInCell="1" allowOverlap="1" wp14:anchorId="04E9C590" wp14:editId="7F983130">
+            <wp:simplePos x="0" y="0"/>
+            <wp:positionH relativeFrom="column">
+              <wp:posOffset>1717675</wp:posOffset>
+            </wp:positionH>
+            <wp:positionV relativeFrom="paragraph">
+              <wp:posOffset>249555</wp:posOffset>
+            </wp:positionV>
+            <wp:extent cx="1875155" cy="2623820"/>
+            <wp:effectExtent l="0" t="0" r="0" b="5080"/>
+            <wp:wrapTight wrapText="bothSides">
+              <wp:wrapPolygon edited="0">
+                <wp:start x="0" y="0"/>
+                <wp:lineTo x="0" y="21485"/>
+                <wp:lineTo x="21285" y="21485"/>
+                <wp:lineTo x="21285" y="0"/>
+                <wp:lineTo x="0" y="0"/>
+              </wp:wrapPolygon>
+            </wp:wrapTight>
+            <wp:docPr id="23" name="Imagen 23"/>
+            <wp:cNvGraphicFramePr>
+              <a:graphicFrameLocks xmlns:a="http://schemas.openxmlformats.org/drawingml/2006/main" noChangeAspect="1"/>
+            </wp:cNvGraphicFramePr>
+            <a:graphic xmlns:a="http://schemas.openxmlformats.org/drawingml/2006/main">
+              <a:graphicData uri="http://schemas.openxmlformats.org/drawingml/2006/picture">
+                <pic:pic xmlns:pic="http://schemas.openxmlformats.org/drawingml/2006/picture">
+                  <pic:nvPicPr>
+                    <pic:cNvPr id="0" name="Picture 64"/>
+                    <pic:cNvPicPr>
+                      <a:picLocks noChangeAspect="1" noChangeArrowheads="1"/>
+                    </pic:cNvPicPr>
+                  </pic:nvPicPr>
+                  <pic:blipFill>
+                    <a:blip r:embed="rId25" cstate="print">
+                      <a:extLst>
+                        <a:ext uri="{28A0092B-C50C-407E-A947-70E740481C1C}">
+                          <a14:useLocalDpi xmlns:a14="http://schemas.microsoft.com/office/drawing/2010/main" val="0"/>
+                        </a:ext>
+                      </a:extLst>
+                    </a:blip>
+                    <a:srcRect/>
+                    <a:stretch>
+                      <a:fillRect/>
+                    </a:stretch>
+                  </pic:blipFill>
+                  <pic:spPr bwMode="auto">
+                    <a:xfrm>
+                      <a:off x="0" y="0"/>
+                      <a:ext cx="1875155" cy="2623820"/>
+                    </a:xfrm>
+                    <a:prstGeom prst="rect">
+                      <a:avLst/>
+                    </a:prstGeom>
+                    <a:noFill/>
+                    <a:ln>
+                      <a:noFill/>
+                    </a:ln>
+                  </pic:spPr>
+                </pic:pic>
+              </a:graphicData>
+            </a:graphic>
+            <wp14:sizeRelH relativeFrom="page">
+              <wp14:pctWidth>0</wp14:pctWidth>
+            </wp14:sizeRelH>
+            <wp14:sizeRelV relativeFrom="page">
+              <wp14:pctHeight>0</wp14:pctHeight>
+            </wp14:sizeRelV>
+          </wp:anchor>
+        </w:drawing>
+      </w:r>
+    </w:p>
+    <w:p>
+      <w:pPr>
+        <w:jc w:val="both"/>
+        <w:rPr>
+          <w:rFonts w:ascii="Bradley Hand ITC" w:hAnsi="Bradley Hand ITC"/>
+          <w:sz w:val="28"/>
+          <w:szCs w:val="28"/>
+        </w:rPr>
+      </w:pPr>
+    </w:p>
+    <w:p>
+      <w:pPr>
+        <w:jc w:val="both"/>
+        <w:rPr>
+          <w:rFonts w:ascii="Bradley Hand ITC" w:hAnsi="Bradley Hand ITC"/>
+          <w:sz w:val="28"/>
+          <w:szCs w:val="28"/>
+        </w:rPr>
+      </w:pPr>
+    </w:p>
+    <w:p>
+      <w:pPr>
+        <w:jc w:val="both"/>
+        <w:rPr>
+          <w:rFonts w:ascii="Bradley Hand ITC" w:hAnsi="Bradley Hand ITC"/>
+          <w:sz w:val="28"/>
+          <w:szCs w:val="28"/>
+        </w:rPr>
+      </w:pPr>
+    </w:p>
+    <w:p>
+      <w:pPr>
+        <w:jc w:val="both"/>
+        <w:rPr>
+          <w:rFonts w:ascii="Bradley Hand ITC" w:hAnsi="Bradley Hand ITC"/>
+          <w:sz w:val="28"/>
+          <w:szCs w:val="28"/>
+        </w:rPr>
+      </w:pPr>
+    </w:p>
+    <w:p>
+      <w:pPr>
+        <w:jc w:val="both"/>
+        <w:rPr>
+          <w:rFonts w:ascii="Bradley Hand ITC" w:hAnsi="Bradley Hand ITC"/>
+          <w:sz w:val="28"/>
+          <w:szCs w:val="28"/>
+        </w:rPr>
+      </w:pPr>
+    </w:p>
+    <w:p>
+      <w:pPr>
+        <w:jc w:val="both"/>
+        <w:rPr>
+          <w:rFonts w:ascii="Bradley Hand ITC" w:hAnsi="Bradley Hand ITC"/>
+          <w:sz w:val="28"/>
+          <w:szCs w:val="28"/>
+        </w:rPr>
+      </w:pPr>
+    </w:p>
+    <w:p>
+      <w:pPr>
+        <w:jc w:val="both"/>
+        <w:rPr>
+          <w:rFonts w:ascii="Bradley Hand ITC" w:hAnsi="Bradley Hand ITC"/>
+          <w:sz w:val="28"/>
+          <w:szCs w:val="28"/>
+        </w:rPr>
+      </w:pPr>
+    </w:p>
+    <w:p>
+      <w:pPr>
+        <w:jc w:val="both"/>
+        <w:rPr>
+          <w:rFonts w:ascii="Bradley Hand ITC" w:hAnsi="Bradley Hand ITC"/>
+          <w:sz w:val="28"/>
+          <w:szCs w:val="28"/>
+        </w:rPr>
+      </w:pPr>
+    </w:p>
+    <w:p>
+      <w:pPr>
+        <w:jc w:val="both"/>
+        <w:rPr>
+          <w:rFonts w:ascii="Bradley Hand ITC" w:hAnsi="Bradley Hand ITC"/>
+          <w:sz w:val="28"/>
+          <w:szCs w:val="28"/>
+        </w:rPr>
+      </w:pPr>
+    </w:p>
+    <w:p>
+      <w:pPr>
+        <w:jc w:val="both"/>
+        <w:rPr>
+          <w:rFonts w:ascii="Bradley Hand ITC" w:hAnsi="Bradley Hand ITC"/>
+          <w:sz w:val="28"/>
+          <w:szCs w:val="28"/>
+        </w:rPr>
+      </w:pPr>
+    </w:p>
+    <w:p>
+      <w:pPr>
+        <w:jc w:val="both"/>
+        <w:rPr>
+          <w:rFonts w:ascii="Bradley Hand ITC" w:hAnsi="Bradley Hand ITC"/>
+          <w:sz w:val="28"/>
+          <w:szCs w:val="28"/>
+        </w:rPr>
+      </w:pPr>
+    </w:p>
+    <w:p>
+      <w:pPr>
+        <w:jc w:val="both"/>
+        <w:rPr>
+          <w:rFonts w:ascii="Bradley Hand ITC" w:hAnsi="Bradley Hand ITC"/>
+          <w:sz w:val="28"/>
+          <w:szCs w:val="28"/>
+        </w:rPr>
+      </w:pPr>
+    </w:p>
+    <w:p>
+      <w:pPr>
+        <w:jc w:val="both"/>
+        <w:rPr>
+          <w:rFonts w:ascii="Bradley Hand ITC" w:hAnsi="Bradley Hand ITC"/>
+          <w:sz w:val="28"/>
+          <w:szCs w:val="28"/>
+        </w:rPr>
+      </w:pPr>
+    </w:p>
+    <w:p>
+      <w:pPr>
+        <w:jc w:val="both"/>
+        <w:rPr>
+          <w:rFonts w:ascii="Bradley Hand ITC" w:hAnsi="Bradley Hand ITC"/>
+          <w:sz w:val="28"/>
+          <w:szCs w:val="28"/>
+        </w:rPr>
+      </w:pPr>
+    </w:p>
+    <w:p>
+      <w:pPr>
+        <w:jc w:val="both"/>
+        <w:rPr>
+          <w:rFonts w:ascii="Bradley Hand ITC" w:hAnsi="Bradley Hand ITC"/>
+          <w:sz w:val="28"/>
+          <w:szCs w:val="28"/>
+        </w:rPr>
+      </w:pPr>
+    </w:p>
+    <w:p>
+      <w:pPr>
+        <w:jc w:val="both"/>
+        <w:rPr>
+          <w:rFonts w:ascii="Bradley Hand ITC" w:hAnsi="Bradley Hand ITC"/>
+          <w:sz w:val="28"/>
+          <w:szCs w:val="28"/>
+        </w:rPr>
+      </w:pPr>
+    </w:p>
+    <w:p>
+      <w:pPr>
+        <w:jc w:val="both"/>
+        <w:rPr>
+          <w:rFonts w:ascii="Bradley Hand ITC" w:hAnsi="Bradley Hand ITC"/>
+          <w:b/>
+          <w:bCs/>
+          <w:sz w:val="28"/>
+          <w:szCs w:val="28"/>
+          <w:u w:val="single"/>
+        </w:rPr>
+      </w:pPr>
+      <w:r>
+        <w:rPr>
+          <w:noProof/>
+        </w:rPr>
+        <w:lastRenderedPageBreak/>
+        <w:drawing>
+          <wp:anchor distT="0" distB="0" distL="114300" distR="114300" simplePos="0" relativeHeight="251681792" behindDoc="1" locked="0" layoutInCell="1" allowOverlap="1" wp14:anchorId="1ABDA320" wp14:editId="4C70D9A7">
+            <wp:simplePos x="0" y="0"/>
+            <wp:positionH relativeFrom="column">
+              <wp:posOffset>3547110</wp:posOffset>
+            </wp:positionH>
+            <wp:positionV relativeFrom="paragraph">
+              <wp:posOffset>343535</wp:posOffset>
+            </wp:positionV>
+            <wp:extent cx="1875155" cy="2623820"/>
+            <wp:effectExtent l="0" t="0" r="0" b="5080"/>
+            <wp:wrapTight wrapText="bothSides">
+              <wp:wrapPolygon edited="0">
+                <wp:start x="0" y="0"/>
+                <wp:lineTo x="0" y="21485"/>
+                <wp:lineTo x="21285" y="21485"/>
+                <wp:lineTo x="21285" y="0"/>
+                <wp:lineTo x="0" y="0"/>
+              </wp:wrapPolygon>
+            </wp:wrapTight>
+            <wp:docPr id="29" name="Imagen 29"/>
+            <wp:cNvGraphicFramePr>
+              <a:graphicFrameLocks xmlns:a="http://schemas.openxmlformats.org/drawingml/2006/main" noChangeAspect="1"/>
+            </wp:cNvGraphicFramePr>
+            <a:graphic xmlns:a="http://schemas.openxmlformats.org/drawingml/2006/main">
+              <a:graphicData uri="http://schemas.openxmlformats.org/drawingml/2006/picture">
+                <pic:pic xmlns:pic="http://schemas.openxmlformats.org/drawingml/2006/picture">
+                  <pic:nvPicPr>
+                    <pic:cNvPr id="0" name="Picture 76"/>
+                    <pic:cNvPicPr>
+                      <a:picLocks noChangeAspect="1" noChangeArrowheads="1"/>
+                    </pic:cNvPicPr>
+                  </pic:nvPicPr>
+                  <pic:blipFill>
+                    <a:blip r:embed="rId26" cstate="print">
+                      <a:extLst>
+                        <a:ext uri="{28A0092B-C50C-407E-A947-70E740481C1C}">
+                          <a14:useLocalDpi xmlns:a14="http://schemas.microsoft.com/office/drawing/2010/main" val="0"/>
+                        </a:ext>
+                      </a:extLst>
+                    </a:blip>
+                    <a:srcRect/>
+                    <a:stretch>
+                      <a:fillRect/>
+                    </a:stretch>
+                  </pic:blipFill>
+                  <pic:spPr bwMode="auto">
+                    <a:xfrm>
+                      <a:off x="0" y="0"/>
+                      <a:ext cx="1875155" cy="2623820"/>
+                    </a:xfrm>
+                    <a:prstGeom prst="rect">
+                      <a:avLst/>
+                    </a:prstGeom>
+                    <a:noFill/>
+                    <a:ln>
+                      <a:noFill/>
+                    </a:ln>
+                  </pic:spPr>
+                </pic:pic>
+              </a:graphicData>
+            </a:graphic>
+            <wp14:sizeRelH relativeFrom="margin">
+              <wp14:pctWidth>0</wp14:pctWidth>
+            </wp14:sizeRelH>
+            <wp14:sizeRelV relativeFrom="margin">
+              <wp14:pctHeight>0</wp14:pctHeight>
+            </wp14:sizeRelV>
+          </wp:anchor>
+        </w:drawing>
+      </w:r>
+      <w:r>
+        <w:rPr>
+          <w:rFonts w:ascii="Bradley Hand ITC" w:hAnsi="Bradley Hand ITC"/>
+          <w:b/>
+          <w:bCs/>
+          <w:sz w:val="28"/>
+          <w:szCs w:val="28"/>
+          <w:u w:val="single"/>
+        </w:rPr>
+        <w:t>Cartas de alimentación</w:t>
+      </w:r>
+    </w:p>
+    <w:p>
+      <w:pPr>
+        <w:jc w:val="both"/>
+        <w:rPr>
+          <w:rFonts w:ascii="Bradley Hand ITC" w:hAnsi="Bradley Hand ITC"/>
+          <w:sz w:val="28"/>
+          <w:szCs w:val="28"/>
+        </w:rPr>
+      </w:pPr>
+      <w:r>
+        <w:rPr>
+          <w:noProof/>
+        </w:rPr>
+        <w:drawing>
+          <wp:anchor distT="0" distB="0" distL="114300" distR="114300" simplePos="0" relativeHeight="251683840" behindDoc="1" locked="0" layoutInCell="1" allowOverlap="1" wp14:anchorId="0251167C" wp14:editId="53125F23">
+            <wp:simplePos x="0" y="0"/>
+            <wp:positionH relativeFrom="column">
+              <wp:posOffset>1827530</wp:posOffset>
+            </wp:positionH>
+            <wp:positionV relativeFrom="paragraph">
+              <wp:posOffset>2974975</wp:posOffset>
+            </wp:positionV>
+            <wp:extent cx="1875600" cy="2624400"/>
+            <wp:effectExtent l="0" t="0" r="0" b="5080"/>
+            <wp:wrapTight wrapText="bothSides">
+              <wp:wrapPolygon edited="0">
+                <wp:start x="0" y="0"/>
+                <wp:lineTo x="0" y="21485"/>
+                <wp:lineTo x="21285" y="21485"/>
+                <wp:lineTo x="21285" y="0"/>
+                <wp:lineTo x="0" y="0"/>
+              </wp:wrapPolygon>
+            </wp:wrapTight>
+            <wp:docPr id="31" name="Imagen 31"/>
+            <wp:cNvGraphicFramePr>
+              <a:graphicFrameLocks xmlns:a="http://schemas.openxmlformats.org/drawingml/2006/main" noChangeAspect="1"/>
+            </wp:cNvGraphicFramePr>
+            <a:graphic xmlns:a="http://schemas.openxmlformats.org/drawingml/2006/main">
+              <a:graphicData uri="http://schemas.openxmlformats.org/drawingml/2006/picture">
+                <pic:pic xmlns:pic="http://schemas.openxmlformats.org/drawingml/2006/picture">
+                  <pic:nvPicPr>
+                    <pic:cNvPr id="0" name="Picture 80"/>
+                    <pic:cNvPicPr>
+                      <a:picLocks noChangeAspect="1" noChangeArrowheads="1"/>
+                    </pic:cNvPicPr>
+                  </pic:nvPicPr>
+                  <pic:blipFill>
+                    <a:blip r:embed="rId27" cstate="print">
+                      <a:extLst>
+                        <a:ext uri="{28A0092B-C50C-407E-A947-70E740481C1C}">
+                          <a14:useLocalDpi xmlns:a14="http://schemas.microsoft.com/office/drawing/2010/main" val="0"/>
+                        </a:ext>
+                      </a:extLst>
+                    </a:blip>
+                    <a:srcRect/>
+                    <a:stretch>
+                      <a:fillRect/>
+                    </a:stretch>
+                  </pic:blipFill>
+                  <pic:spPr bwMode="auto">
+                    <a:xfrm>
+                      <a:off x="0" y="0"/>
+                      <a:ext cx="1875600" cy="2624400"/>
+                    </a:xfrm>
+                    <a:prstGeom prst="rect">
+                      <a:avLst/>
+                    </a:prstGeom>
+                    <a:noFill/>
+                    <a:ln>
+                      <a:noFill/>
+                    </a:ln>
+                  </pic:spPr>
+                </pic:pic>
+              </a:graphicData>
+            </a:graphic>
+            <wp14:sizeRelH relativeFrom="margin">
+              <wp14:pctWidth>0</wp14:pctWidth>
+            </wp14:sizeRelH>
+            <wp14:sizeRelV relativeFrom="margin">
+              <wp14:pctHeight>0</wp14:pctHeight>
+            </wp14:sizeRelV>
+          </wp:anchor>
+        </w:drawing>
+      </w:r>
+      <w:r>
+        <w:rPr>
+          <w:noProof/>
+        </w:rPr>
+        <w:drawing>
+          <wp:anchor distT="0" distB="0" distL="114300" distR="114300" simplePos="0" relativeHeight="251682816" behindDoc="1" locked="0" layoutInCell="1" allowOverlap="1" wp14:anchorId="5CCEB272" wp14:editId="21481668">
+            <wp:simplePos x="0" y="0"/>
+            <wp:positionH relativeFrom="column">
+              <wp:posOffset>3810</wp:posOffset>
+            </wp:positionH>
+            <wp:positionV relativeFrom="paragraph">
+              <wp:posOffset>1270</wp:posOffset>
+            </wp:positionV>
+            <wp:extent cx="1875600" cy="2624400"/>
+            <wp:effectExtent l="0" t="0" r="0" b="5080"/>
+            <wp:wrapTight wrapText="bothSides">
+              <wp:wrapPolygon edited="0">
+                <wp:start x="0" y="0"/>
+                <wp:lineTo x="0" y="21485"/>
+                <wp:lineTo x="21285" y="21485"/>
+                <wp:lineTo x="21285" y="0"/>
+                <wp:lineTo x="0" y="0"/>
+              </wp:wrapPolygon>
+            </wp:wrapTight>
+            <wp:docPr id="30" name="Imagen 30"/>
+            <wp:cNvGraphicFramePr>
+              <a:graphicFrameLocks xmlns:a="http://schemas.openxmlformats.org/drawingml/2006/main" noChangeAspect="1"/>
+            </wp:cNvGraphicFramePr>
+            <a:graphic xmlns:a="http://schemas.openxmlformats.org/drawingml/2006/main">
+              <a:graphicData uri="http://schemas.openxmlformats.org/drawingml/2006/picture">
+                <pic:pic xmlns:pic="http://schemas.openxmlformats.org/drawingml/2006/picture">
+                  <pic:nvPicPr>
+                    <pic:cNvPr id="0" name="Picture 78"/>
+                    <pic:cNvPicPr>
+                      <a:picLocks noChangeAspect="1" noChangeArrowheads="1"/>
+                    </pic:cNvPicPr>
+                  </pic:nvPicPr>
+                  <pic:blipFill>
+                    <a:blip r:embed="rId28" cstate="print">
+                      <a:extLst>
+                        <a:ext uri="{28A0092B-C50C-407E-A947-70E740481C1C}">
+                          <a14:useLocalDpi xmlns:a14="http://schemas.microsoft.com/office/drawing/2010/main" val="0"/>
+                        </a:ext>
+                      </a:extLst>
+                    </a:blip>
+                    <a:srcRect/>
+                    <a:stretch>
+                      <a:fillRect/>
+                    </a:stretch>
+                  </pic:blipFill>
+                  <pic:spPr bwMode="auto">
+                    <a:xfrm>
+                      <a:off x="0" y="0"/>
+                      <a:ext cx="1875600" cy="2624400"/>
+                    </a:xfrm>
+                    <a:prstGeom prst="rect">
+                      <a:avLst/>
+                    </a:prstGeom>
+                    <a:noFill/>
+                    <a:ln>
+                      <a:noFill/>
+                    </a:ln>
+                  </pic:spPr>
+                </pic:pic>
+              </a:graphicData>
+            </a:graphic>
+            <wp14:sizeRelH relativeFrom="page">
+              <wp14:pctWidth>0</wp14:pctWidth>
+            </wp14:sizeRelH>
+            <wp14:sizeRelV relativeFrom="page">
+              <wp14:pctHeight>0</wp14:pctHeight>
+            </wp14:sizeRelV>
+          </wp:anchor>
+        </w:drawing>
+      </w:r>
+      <w:r>
+        <w:rPr>
+          <w:noProof/>
+        </w:rPr>
+        <w:drawing>
+          <wp:anchor distT="0" distB="0" distL="114300" distR="114300" simplePos="0" relativeHeight="251680768" behindDoc="1" locked="0" layoutInCell="1" allowOverlap="1" wp14:anchorId="3E8C3C52" wp14:editId="6D4E6FCA">
+            <wp:simplePos x="0" y="0"/>
+            <wp:positionH relativeFrom="column">
+              <wp:posOffset>0</wp:posOffset>
+            </wp:positionH>
+            <wp:positionV relativeFrom="paragraph">
+              <wp:posOffset>5919470</wp:posOffset>
+            </wp:positionV>
+            <wp:extent cx="1875600" cy="2624400"/>
+            <wp:effectExtent l="0" t="0" r="0" b="5080"/>
+            <wp:wrapTight wrapText="bothSides">
+              <wp:wrapPolygon edited="0">
+                <wp:start x="0" y="0"/>
+                <wp:lineTo x="0" y="21485"/>
+                <wp:lineTo x="21285" y="21485"/>
+                <wp:lineTo x="21285" y="0"/>
+                <wp:lineTo x="0" y="0"/>
+              </wp:wrapPolygon>
+            </wp:wrapTight>
+            <wp:docPr id="28" name="Imagen 28"/>
+            <wp:cNvGraphicFramePr>
+              <a:graphicFrameLocks xmlns:a="http://schemas.openxmlformats.org/drawingml/2006/main" noChangeAspect="1"/>
+            </wp:cNvGraphicFramePr>
+            <a:graphic xmlns:a="http://schemas.openxmlformats.org/drawingml/2006/main">
+              <a:graphicData uri="http://schemas.openxmlformats.org/drawingml/2006/picture">
+                <pic:pic xmlns:pic="http://schemas.openxmlformats.org/drawingml/2006/picture">
+                  <pic:nvPicPr>
+                    <pic:cNvPr id="0" name="Picture 74"/>
+                    <pic:cNvPicPr>
+                      <a:picLocks noChangeAspect="1" noChangeArrowheads="1"/>
+                    </pic:cNvPicPr>
+                  </pic:nvPicPr>
+                  <pic:blipFill>
+                    <a:blip r:embed="rId29" cstate="print">
+                      <a:extLst>
+                        <a:ext uri="{28A0092B-C50C-407E-A947-70E740481C1C}">
+                          <a14:useLocalDpi xmlns:a14="http://schemas.microsoft.com/office/drawing/2010/main" val="0"/>
+                        </a:ext>
+                      </a:extLst>
+                    </a:blip>
+                    <a:srcRect/>
+                    <a:stretch>
+                      <a:fillRect/>
+                    </a:stretch>
+                  </pic:blipFill>
+                  <pic:spPr bwMode="auto">
+                    <a:xfrm>
+                      <a:off x="0" y="0"/>
+                      <a:ext cx="1875600" cy="2624400"/>
+                    </a:xfrm>
+                    <a:prstGeom prst="rect">
+                      <a:avLst/>
+                    </a:prstGeom>
+                    <a:noFill/>
+                    <a:ln>
+                      <a:noFill/>
+                    </a:ln>
+                  </pic:spPr>
+                </pic:pic>
+              </a:graphicData>
+            </a:graphic>
+            <wp14:sizeRelH relativeFrom="margin">
+              <wp14:pctWidth>0</wp14:pctWidth>
+            </wp14:sizeRelH>
+            <wp14:sizeRelV relativeFrom="margin">
+              <wp14:pctHeight>0</wp14:pctHeight>
+            </wp14:sizeRelV>
+          </wp:anchor>
+        </w:drawing>
+      </w:r>
+      <w:r>
+        <w:rPr>
+          <w:noProof/>
+        </w:rPr>
+        <w:drawing>
+          <wp:anchor distT="0" distB="0" distL="114300" distR="114300" simplePos="0" relativeHeight="251679744" behindDoc="1" locked="0" layoutInCell="1" allowOverlap="1" wp14:anchorId="6ADE48D8" wp14:editId="75760B7B">
+            <wp:simplePos x="0" y="0"/>
+            <wp:positionH relativeFrom="column">
+              <wp:posOffset>3543300</wp:posOffset>
+            </wp:positionH>
+            <wp:positionV relativeFrom="paragraph">
+              <wp:posOffset>5919470</wp:posOffset>
+            </wp:positionV>
+            <wp:extent cx="1879200" cy="2624400"/>
+            <wp:effectExtent l="0" t="0" r="6985" b="5080"/>
+            <wp:wrapTight wrapText="bothSides">
+              <wp:wrapPolygon edited="0">
+                <wp:start x="0" y="0"/>
+                <wp:lineTo x="0" y="21485"/>
+                <wp:lineTo x="21461" y="21485"/>
+                <wp:lineTo x="21461" y="0"/>
+                <wp:lineTo x="0" y="0"/>
+              </wp:wrapPolygon>
+            </wp:wrapTight>
+            <wp:docPr id="27" name="Imagen 27"/>
+            <wp:cNvGraphicFramePr>
+              <a:graphicFrameLocks xmlns:a="http://schemas.openxmlformats.org/drawingml/2006/main" noChangeAspect="1"/>
+            </wp:cNvGraphicFramePr>
+            <a:graphic xmlns:a="http://schemas.openxmlformats.org/drawingml/2006/main">
+              <a:graphicData uri="http://schemas.openxmlformats.org/drawingml/2006/picture">
+                <pic:pic xmlns:pic="http://schemas.openxmlformats.org/drawingml/2006/picture">
+                  <pic:nvPicPr>
+                    <pic:cNvPr id="0" name="Picture 72"/>
+                    <pic:cNvPicPr>
+                      <a:picLocks noChangeAspect="1" noChangeArrowheads="1"/>
+                    </pic:cNvPicPr>
+                  </pic:nvPicPr>
+                  <pic:blipFill>
+                    <a:blip r:embed="rId30" cstate="print">
+                      <a:extLst>
+                        <a:ext uri="{28A0092B-C50C-407E-A947-70E740481C1C}">
+                          <a14:useLocalDpi xmlns:a14="http://schemas.microsoft.com/office/drawing/2010/main" val="0"/>
+                        </a:ext>
+                      </a:extLst>
+                    </a:blip>
+                    <a:srcRect/>
+                    <a:stretch>
+                      <a:fillRect/>
+                    </a:stretch>
+                  </pic:blipFill>
+                  <pic:spPr bwMode="auto">
+                    <a:xfrm>
+                      <a:off x="0" y="0"/>
+                      <a:ext cx="1879200" cy="2624400"/>
+                    </a:xfrm>
+                    <a:prstGeom prst="rect">
+                      <a:avLst/>
+                    </a:prstGeom>
+                    <a:noFill/>
+                    <a:ln>
+                      <a:noFill/>
+                    </a:ln>
+                  </pic:spPr>
+                </pic:pic>
+              </a:graphicData>
+            </a:graphic>
+            <wp14:sizeRelH relativeFrom="page">
+              <wp14:pctWidth>0</wp14:pctWidth>
+            </wp14:sizeRelH>
+            <wp14:sizeRelV relativeFrom="page">
+              <wp14:pctHeight>0</wp14:pctHeight>
+            </wp14:sizeRelV>
+          </wp:anchor>
+        </w:drawing>
+      </w:r>
+      <w:r>
+        <w:rPr>
+          <w:rFonts w:ascii="Bradley Hand ITC" w:hAnsi="Bradley Hand ITC"/>
+          <w:sz w:val="28"/>
+          <w:szCs w:val="28"/>
+        </w:rPr>
+        <w:t xml:space="preserve"> </w:t>
+      </w:r>
+    </w:p>
+    <w:p>
+      <w:pPr>
+        <w:jc w:val="both"/>
+        <w:rPr>
+          <w:rFonts w:ascii="Bradley Hand ITC" w:hAnsi="Bradley Hand ITC"/>
+          <w:sz w:val="28"/>
+          <w:szCs w:val="28"/>
+        </w:rPr>
+      </w:pPr>
+    </w:p>
+    <w:p>
+      <w:pPr>
+        <w:jc w:val="both"/>
+        <w:rPr>
+          <w:rFonts w:ascii="Bradley Hand ITC" w:hAnsi="Bradley Hand ITC"/>
+          <w:sz w:val="28"/>
+          <w:szCs w:val="28"/>
+        </w:rPr>
+      </w:pPr>
+    </w:p>
+    <w:p>
+      <w:pPr>
+        <w:jc w:val="both"/>
+        <w:rPr>
+          <w:rFonts w:ascii="Bradley Hand ITC" w:hAnsi="Bradley Hand ITC"/>
+          <w:sz w:val="28"/>
+          <w:szCs w:val="28"/>
+        </w:rPr>
+      </w:pPr>
+    </w:p>
+    <w:p>
+      <w:pPr>
+        <w:jc w:val="both"/>
+        <w:rPr>
+          <w:rFonts w:ascii="Bradley Hand ITC" w:hAnsi="Bradley Hand ITC"/>
+          <w:sz w:val="28"/>
+          <w:szCs w:val="28"/>
+        </w:rPr>
+      </w:pPr>
+    </w:p>
+    <w:p>
+      <w:pPr>
+        <w:jc w:val="both"/>
+        <w:rPr>
+          <w:rFonts w:ascii="Bradley Hand ITC" w:hAnsi="Bradley Hand ITC"/>
+          <w:sz w:val="28"/>
+          <w:szCs w:val="28"/>
+        </w:rPr>
+      </w:pPr>
+    </w:p>
+    <w:p>
+      <w:pPr>
+        <w:jc w:val="both"/>
+        <w:rPr>
+          <w:rFonts w:ascii="Bradley Hand ITC" w:hAnsi="Bradley Hand ITC"/>
+          <w:sz w:val="28"/>
+          <w:szCs w:val="28"/>
+        </w:rPr>
+      </w:pPr>
+    </w:p>
+    <w:p>
+      <w:pPr>
+        <w:jc w:val="both"/>
+        <w:rPr>
+          <w:rFonts w:ascii="Bradley Hand ITC" w:hAnsi="Bradley Hand ITC"/>
+          <w:sz w:val="28"/>
+          <w:szCs w:val="28"/>
+        </w:rPr>
+      </w:pPr>
+    </w:p>
+    <w:p>
+      <w:pPr>
+        <w:jc w:val="both"/>
+        <w:rPr>
+          <w:rFonts w:ascii="Bradley Hand ITC" w:hAnsi="Bradley Hand ITC"/>
+          <w:sz w:val="28"/>
+          <w:szCs w:val="28"/>
+        </w:rPr>
+      </w:pPr>
+    </w:p>
+    <w:p>
+      <w:pPr>
+        <w:jc w:val="both"/>
+        <w:rPr>
+          <w:rFonts w:ascii="Bradley Hand ITC" w:hAnsi="Bradley Hand ITC"/>
+          <w:sz w:val="28"/>
+          <w:szCs w:val="28"/>
+        </w:rPr>
+      </w:pPr>
+    </w:p>
+    <w:p>
+      <w:pPr>
+        <w:jc w:val="both"/>
+        <w:rPr>
+          <w:rFonts w:ascii="Bradley Hand ITC" w:hAnsi="Bradley Hand ITC"/>
+          <w:sz w:val="28"/>
+          <w:szCs w:val="28"/>
+        </w:rPr>
+      </w:pPr>
+    </w:p>
+    <w:p>
+      <w:pPr>
+        <w:jc w:val="both"/>
+        <w:rPr>
+          <w:rFonts w:ascii="Bradley Hand ITC" w:hAnsi="Bradley Hand ITC"/>
+          <w:sz w:val="28"/>
+          <w:szCs w:val="28"/>
+        </w:rPr>
+      </w:pPr>
+    </w:p>
+    <w:p>
+      <w:pPr>
+        <w:jc w:val="both"/>
+        <w:rPr>
+          <w:rFonts w:ascii="Bradley Hand ITC" w:hAnsi="Bradley Hand ITC"/>
+          <w:sz w:val="28"/>
+          <w:szCs w:val="28"/>
+        </w:rPr>
+      </w:pPr>
+    </w:p>
+    <w:p>
+      <w:pPr>
+        <w:jc w:val="both"/>
+        <w:rPr>
+          <w:rFonts w:ascii="Bradley Hand ITC" w:hAnsi="Bradley Hand ITC"/>
+          <w:sz w:val="28"/>
+          <w:szCs w:val="28"/>
+        </w:rPr>
+      </w:pPr>
+    </w:p>
+    <w:p>
+      <w:pPr>
+        <w:jc w:val="both"/>
+        <w:rPr>
+          <w:rFonts w:ascii="Bradley Hand ITC" w:hAnsi="Bradley Hand ITC"/>
+          <w:sz w:val="28"/>
+          <w:szCs w:val="28"/>
+        </w:rPr>
+      </w:pPr>
+    </w:p>
+    <w:p>
+      <w:pPr>
+        <w:jc w:val="both"/>
+        <w:rPr>
+          <w:rFonts w:ascii="Bradley Hand ITC" w:hAnsi="Bradley Hand ITC"/>
+          <w:sz w:val="28"/>
+          <w:szCs w:val="28"/>
+        </w:rPr>
+      </w:pPr>
+    </w:p>
+    <w:p>
+      <w:pPr>
+        <w:jc w:val="both"/>
+        <w:rPr>
+          <w:rFonts w:ascii="Bradley Hand ITC" w:hAnsi="Bradley Hand ITC"/>
+          <w:sz w:val="28"/>
+          <w:szCs w:val="28"/>
+        </w:rPr>
+      </w:pPr>
+    </w:p>
+    <w:p>
+      <w:pPr>
+        <w:jc w:val="both"/>
+        <w:rPr>
+          <w:rFonts w:ascii="Bradley Hand ITC" w:hAnsi="Bradley Hand ITC"/>
+          <w:sz w:val="28"/>
+          <w:szCs w:val="28"/>
+        </w:rPr>
+      </w:pPr>
+    </w:p>
+    <w:p>
+      <w:pPr>
+        <w:jc w:val="both"/>
+        <w:rPr>
+          <w:rFonts w:ascii="Bradley Hand ITC" w:hAnsi="Bradley Hand ITC"/>
+          <w:sz w:val="28"/>
+          <w:szCs w:val="28"/>
+        </w:rPr>
+      </w:pPr>
+    </w:p>
+    <w:p>
+      <w:pPr>
+        <w:jc w:val="both"/>
+        <w:rPr>
+          <w:rFonts w:ascii="Bradley Hand ITC" w:hAnsi="Bradley Hand ITC"/>
+          <w:sz w:val="28"/>
+          <w:szCs w:val="28"/>
+        </w:rPr>
+      </w:pPr>
+    </w:p>
+    <w:p>
+      <w:pPr>
+        <w:jc w:val="both"/>
+        <w:rPr>
+          <w:rFonts w:ascii="Bradley Hand ITC" w:hAnsi="Bradley Hand ITC"/>
+          <w:sz w:val="28"/>
+          <w:szCs w:val="28"/>
+        </w:rPr>
+      </w:pPr>
+    </w:p>
+    <w:p>
+      <w:pPr>
+        <w:jc w:val="both"/>
+        <w:rPr>
+          <w:rFonts w:ascii="Bradley Hand ITC" w:hAnsi="Bradley Hand ITC"/>
+          <w:sz w:val="28"/>
+          <w:szCs w:val="28"/>
+        </w:rPr>
+      </w:pPr>
+    </w:p>
+    <w:p>
+      <w:pPr>
+        <w:jc w:val="both"/>
+        <w:rPr>
+          <w:rFonts w:ascii="Bradley Hand ITC" w:hAnsi="Bradley Hand ITC"/>
+          <w:sz w:val="28"/>
+          <w:szCs w:val="28"/>
+        </w:rPr>
+      </w:pPr>
+    </w:p>
+    <w:p>
+      <w:pPr>
+        <w:jc w:val="both"/>
+        <w:rPr>
+          <w:rFonts w:ascii="Bradley Hand ITC" w:hAnsi="Bradley Hand ITC"/>
+          <w:sz w:val="28"/>
+          <w:szCs w:val="28"/>
+        </w:rPr>
+      </w:pPr>
+    </w:p>
+    <w:p>
+      <w:pPr>
+        <w:jc w:val="both"/>
+        <w:rPr>
+          <w:rFonts w:ascii="Bradley Hand ITC" w:hAnsi="Bradley Hand ITC"/>
+          <w:sz w:val="28"/>
+          <w:szCs w:val="28"/>
+        </w:rPr>
+      </w:pPr>
+    </w:p>
+    <w:p>
+      <w:pPr>
+        <w:jc w:val="both"/>
+        <w:rPr>
+          <w:rFonts w:ascii="Bradley Hand ITC" w:hAnsi="Bradley Hand ITC"/>
+          <w:b/>
+          <w:bCs/>
+          <w:sz w:val="40"/>
+          <w:szCs w:val="40"/>
+          <w:u w:val="single"/>
+        </w:rPr>
+      </w:pPr>
+      <w:r>
+        <w:rPr>
+          <w:rFonts w:ascii="Bradley Hand ITC" w:hAnsi="Bradley Hand ITC"/>
+          <w:b/>
+          <w:bCs/>
+          <w:sz w:val="40"/>
+          <w:szCs w:val="40"/>
+          <w:u w:val="single"/>
+        </w:rPr>
+        <w:lastRenderedPageBreak/>
+        <w:t>Cartas de defensa</w:t>
+      </w:r>
+    </w:p>
+    <w:p>
+      <w:pPr>
+        <w:jc w:val="both"/>
+        <w:rPr>
+          <w:rFonts w:ascii="Bradley Hand ITC" w:hAnsi="Bradley Hand ITC"/>
+          <w:b/>
+          <w:bCs/>
+          <w:sz w:val="28"/>
+          <w:szCs w:val="28"/>
+          <w:u w:val="single"/>
+        </w:rPr>
+      </w:pPr>
+      <w:r>
+        <w:rPr>
+          <w:rFonts w:ascii="Bradley Hand ITC" w:hAnsi="Bradley Hand ITC"/>
+          <w:b/>
+          <w:bCs/>
+          <w:sz w:val="28"/>
+          <w:szCs w:val="28"/>
+          <w:u w:val="single"/>
+        </w:rPr>
+        <w:t>Cartas de transporte</w:t>
+      </w:r>
+    </w:p>
+    <w:p>
+      <w:pPr>
+        <w:jc w:val="both"/>
+        <w:rPr>
+          <w:rFonts w:ascii="Bradley Hand ITC" w:hAnsi="Bradley Hand ITC"/>
+          <w:b/>
+          <w:bCs/>
+          <w:sz w:val="28"/>
+          <w:szCs w:val="28"/>
+          <w:u w:val="single"/>
+        </w:rPr>
+      </w:pPr>
+      <w:r>
+        <w:rPr>
+          <w:noProof/>
+        </w:rPr>
+        <w:drawing>
+          <wp:anchor distT="0" distB="0" distL="114300" distR="114300" simplePos="0" relativeHeight="251688960" behindDoc="1" locked="0" layoutInCell="1" allowOverlap="1" wp14:anchorId="6ABAFFA1" wp14:editId="35664D7B">
+            <wp:simplePos x="0" y="0"/>
+            <wp:positionH relativeFrom="column">
+              <wp:posOffset>1714500</wp:posOffset>
+            </wp:positionH>
+            <wp:positionV relativeFrom="paragraph">
+              <wp:posOffset>2761615</wp:posOffset>
+            </wp:positionV>
+            <wp:extent cx="1875600" cy="2624400"/>
+            <wp:effectExtent l="0" t="0" r="0" b="5080"/>
+            <wp:wrapTight wrapText="bothSides">
+              <wp:wrapPolygon edited="0">
+                <wp:start x="0" y="0"/>
+                <wp:lineTo x="0" y="21485"/>
+                <wp:lineTo x="21285" y="21485"/>
+                <wp:lineTo x="21285" y="0"/>
+                <wp:lineTo x="0" y="0"/>
+              </wp:wrapPolygon>
+            </wp:wrapTight>
+            <wp:docPr id="36" name="Imagen 36"/>
+            <wp:cNvGraphicFramePr>
+              <a:graphicFrameLocks xmlns:a="http://schemas.openxmlformats.org/drawingml/2006/main" noChangeAspect="1"/>
+            </wp:cNvGraphicFramePr>
+            <a:graphic xmlns:a="http://schemas.openxmlformats.org/drawingml/2006/main">
+              <a:graphicData uri="http://schemas.openxmlformats.org/drawingml/2006/picture">
+                <pic:pic xmlns:pic="http://schemas.openxmlformats.org/drawingml/2006/picture">
+                  <pic:nvPicPr>
+                    <pic:cNvPr id="0" name="Picture 90"/>
+                    <pic:cNvPicPr>
+                      <a:picLocks noChangeAspect="1" noChangeArrowheads="1"/>
+                    </pic:cNvPicPr>
+                  </pic:nvPicPr>
+                  <pic:blipFill>
+                    <a:blip r:embed="rId31" cstate="print">
+                      <a:extLst>
+                        <a:ext uri="{28A0092B-C50C-407E-A947-70E740481C1C}">
+                          <a14:useLocalDpi xmlns:a14="http://schemas.microsoft.com/office/drawing/2010/main" val="0"/>
+                        </a:ext>
+                      </a:extLst>
+                    </a:blip>
+                    <a:srcRect/>
+                    <a:stretch>
+                      <a:fillRect/>
+                    </a:stretch>
+                  </pic:blipFill>
+                  <pic:spPr bwMode="auto">
+                    <a:xfrm>
+                      <a:off x="0" y="0"/>
+                      <a:ext cx="1875600" cy="2624400"/>
+                    </a:xfrm>
+                    <a:prstGeom prst="rect">
+                      <a:avLst/>
+                    </a:prstGeom>
+                    <a:noFill/>
+                    <a:ln>
+                      <a:noFill/>
+                    </a:ln>
+                  </pic:spPr>
+                </pic:pic>
+              </a:graphicData>
+            </a:graphic>
+            <wp14:sizeRelH relativeFrom="page">
+              <wp14:pctWidth>0</wp14:pctWidth>
+            </wp14:sizeRelH>
+            <wp14:sizeRelV relativeFrom="page">
+              <wp14:pctHeight>0</wp14:pctHeight>
+            </wp14:sizeRelV>
+          </wp:anchor>
+        </w:drawing>
+      </w:r>
+      <w:r>
+        <w:rPr>
+          <w:noProof/>
+        </w:rPr>
+        <w:drawing>
+          <wp:anchor distT="0" distB="0" distL="114300" distR="114300" simplePos="0" relativeHeight="251687936" behindDoc="1" locked="0" layoutInCell="1" allowOverlap="1" wp14:anchorId="3A671CB3" wp14:editId="50C54177">
+            <wp:simplePos x="0" y="0"/>
+            <wp:positionH relativeFrom="column">
+              <wp:posOffset>3810</wp:posOffset>
+            </wp:positionH>
+            <wp:positionV relativeFrom="paragraph">
+              <wp:posOffset>15283</wp:posOffset>
+            </wp:positionV>
+            <wp:extent cx="1875600" cy="2624400"/>
+            <wp:effectExtent l="0" t="0" r="0" b="5080"/>
+            <wp:wrapTight wrapText="bothSides">
+              <wp:wrapPolygon edited="0">
+                <wp:start x="0" y="0"/>
+                <wp:lineTo x="0" y="21485"/>
+                <wp:lineTo x="21285" y="21485"/>
+                <wp:lineTo x="21285" y="0"/>
+                <wp:lineTo x="0" y="0"/>
+              </wp:wrapPolygon>
+            </wp:wrapTight>
+            <wp:docPr id="35" name="Imagen 35"/>
+            <wp:cNvGraphicFramePr>
+              <a:graphicFrameLocks xmlns:a="http://schemas.openxmlformats.org/drawingml/2006/main" noChangeAspect="1"/>
+            </wp:cNvGraphicFramePr>
+            <a:graphic xmlns:a="http://schemas.openxmlformats.org/drawingml/2006/main">
+              <a:graphicData uri="http://schemas.openxmlformats.org/drawingml/2006/picture">
+                <pic:pic xmlns:pic="http://schemas.openxmlformats.org/drawingml/2006/picture">
+                  <pic:nvPicPr>
+                    <pic:cNvPr id="0" name="Picture 88"/>
+                    <pic:cNvPicPr>
+                      <a:picLocks noChangeAspect="1" noChangeArrowheads="1"/>
+                    </pic:cNvPicPr>
+                  </pic:nvPicPr>
+                  <pic:blipFill>
+                    <a:blip r:embed="rId32" cstate="print">
+                      <a:extLst>
+                        <a:ext uri="{28A0092B-C50C-407E-A947-70E740481C1C}">
+                          <a14:useLocalDpi xmlns:a14="http://schemas.microsoft.com/office/drawing/2010/main" val="0"/>
+                        </a:ext>
+                      </a:extLst>
+                    </a:blip>
+                    <a:srcRect/>
+                    <a:stretch>
+                      <a:fillRect/>
+                    </a:stretch>
+                  </pic:blipFill>
+                  <pic:spPr bwMode="auto">
+                    <a:xfrm>
+                      <a:off x="0" y="0"/>
+                      <a:ext cx="1875600" cy="2624400"/>
+                    </a:xfrm>
+                    <a:prstGeom prst="rect">
+                      <a:avLst/>
+                    </a:prstGeom>
+                    <a:noFill/>
+                    <a:ln>
+                      <a:noFill/>
+                    </a:ln>
+                  </pic:spPr>
+                </pic:pic>
+              </a:graphicData>
+            </a:graphic>
+            <wp14:sizeRelH relativeFrom="page">
+              <wp14:pctWidth>0</wp14:pctWidth>
+            </wp14:sizeRelH>
+            <wp14:sizeRelV relativeFrom="page">
+              <wp14:pctHeight>0</wp14:pctHeight>
+            </wp14:sizeRelV>
+          </wp:anchor>
+        </w:drawing>
+      </w:r>
+      <w:r>
+        <w:rPr>
+          <w:noProof/>
+        </w:rPr>
+        <w:drawing>
+          <wp:anchor distT="0" distB="0" distL="114300" distR="114300" simplePos="0" relativeHeight="251686912" behindDoc="0" locked="0" layoutInCell="1" allowOverlap="1" wp14:anchorId="55403862" wp14:editId="78F3637E">
+            <wp:simplePos x="0" y="0"/>
+            <wp:positionH relativeFrom="column">
+              <wp:posOffset>3514725</wp:posOffset>
+            </wp:positionH>
+            <wp:positionV relativeFrom="paragraph">
+              <wp:posOffset>15875</wp:posOffset>
+            </wp:positionV>
+            <wp:extent cx="1875600" cy="2624400"/>
+            <wp:effectExtent l="0" t="0" r="0" b="5080"/>
+            <wp:wrapThrough wrapText="bothSides">
+              <wp:wrapPolygon edited="0">
+                <wp:start x="0" y="0"/>
+                <wp:lineTo x="0" y="21485"/>
+                <wp:lineTo x="21285" y="21485"/>
+                <wp:lineTo x="21285" y="0"/>
+                <wp:lineTo x="0" y="0"/>
+              </wp:wrapPolygon>
+            </wp:wrapThrough>
+            <wp:docPr id="34" name="Imagen 34"/>
+            <wp:cNvGraphicFramePr>
+              <a:graphicFrameLocks xmlns:a="http://schemas.openxmlformats.org/drawingml/2006/main" noChangeAspect="1"/>
+            </wp:cNvGraphicFramePr>
+            <a:graphic xmlns:a="http://schemas.openxmlformats.org/drawingml/2006/main">
+              <a:graphicData uri="http://schemas.openxmlformats.org/drawingml/2006/picture">
+                <pic:pic xmlns:pic="http://schemas.openxmlformats.org/drawingml/2006/picture">
+                  <pic:nvPicPr>
+                    <pic:cNvPr id="0" name="Picture 86"/>
+                    <pic:cNvPicPr>
+                      <a:picLocks noChangeAspect="1" noChangeArrowheads="1"/>
+                    </pic:cNvPicPr>
+                  </pic:nvPicPr>
+                  <pic:blipFill>
+                    <a:blip r:embed="rId33" cstate="print">
+                      <a:extLst>
+                        <a:ext uri="{28A0092B-C50C-407E-A947-70E740481C1C}">
+                          <a14:useLocalDpi xmlns:a14="http://schemas.microsoft.com/office/drawing/2010/main" val="0"/>
+                        </a:ext>
+                      </a:extLst>
+                    </a:blip>
+                    <a:srcRect/>
+                    <a:stretch>
+                      <a:fillRect/>
+                    </a:stretch>
+                  </pic:blipFill>
+                  <pic:spPr bwMode="auto">
+                    <a:xfrm>
+                      <a:off x="0" y="0"/>
+                      <a:ext cx="1875600" cy="2624400"/>
+                    </a:xfrm>
+                    <a:prstGeom prst="rect">
+                      <a:avLst/>
+                    </a:prstGeom>
+                    <a:noFill/>
+                    <a:ln>
+                      <a:noFill/>
+                    </a:ln>
+                  </pic:spPr>
+                </pic:pic>
+              </a:graphicData>
+            </a:graphic>
+            <wp14:sizeRelH relativeFrom="page">
+              <wp14:pctWidth>0</wp14:pctWidth>
+            </wp14:sizeRelH>
+            <wp14:sizeRelV relativeFrom="page">
+              <wp14:pctHeight>0</wp14:pctHeight>
+            </wp14:sizeRelV>
+          </wp:anchor>
+        </w:drawing>
+      </w:r>
+      <w:r>
+        <w:rPr>
+          <w:noProof/>
+        </w:rPr>
+        <w:drawing>
+          <wp:anchor distT="0" distB="0" distL="114300" distR="114300" simplePos="0" relativeHeight="251685888" behindDoc="1" locked="0" layoutInCell="1" allowOverlap="1" wp14:anchorId="7B3B8C62" wp14:editId="24665D0E">
+            <wp:simplePos x="0" y="0"/>
+            <wp:positionH relativeFrom="column">
+              <wp:posOffset>0</wp:posOffset>
+            </wp:positionH>
+            <wp:positionV relativeFrom="paragraph">
+              <wp:posOffset>5476240</wp:posOffset>
+            </wp:positionV>
+            <wp:extent cx="1875600" cy="2624400"/>
+            <wp:effectExtent l="0" t="0" r="0" b="5080"/>
+            <wp:wrapTight wrapText="bothSides">
+              <wp:wrapPolygon edited="0">
+                <wp:start x="0" y="0"/>
+                <wp:lineTo x="0" y="21485"/>
+                <wp:lineTo x="21285" y="21485"/>
+                <wp:lineTo x="21285" y="0"/>
+                <wp:lineTo x="0" y="0"/>
+              </wp:wrapPolygon>
+            </wp:wrapTight>
+            <wp:docPr id="33" name="Imagen 33"/>
+            <wp:cNvGraphicFramePr>
+              <a:graphicFrameLocks xmlns:a="http://schemas.openxmlformats.org/drawingml/2006/main" noChangeAspect="1"/>
+            </wp:cNvGraphicFramePr>
+            <a:graphic xmlns:a="http://schemas.openxmlformats.org/drawingml/2006/main">
+              <a:graphicData uri="http://schemas.openxmlformats.org/drawingml/2006/picture">
+                <pic:pic xmlns:pic="http://schemas.openxmlformats.org/drawingml/2006/picture">
+                  <pic:nvPicPr>
+                    <pic:cNvPr id="0" name="Picture 84"/>
+                    <pic:cNvPicPr>
+                      <a:picLocks noChangeAspect="1" noChangeArrowheads="1"/>
+                    </pic:cNvPicPr>
+                  </pic:nvPicPr>
+                  <pic:blipFill>
+                    <a:blip r:embed="rId34" cstate="print">
+                      <a:extLst>
+                        <a:ext uri="{28A0092B-C50C-407E-A947-70E740481C1C}">
+                          <a14:useLocalDpi xmlns:a14="http://schemas.microsoft.com/office/drawing/2010/main" val="0"/>
+                        </a:ext>
+                      </a:extLst>
+                    </a:blip>
+                    <a:srcRect/>
+                    <a:stretch>
+                      <a:fillRect/>
+                    </a:stretch>
+                  </pic:blipFill>
+                  <pic:spPr bwMode="auto">
+                    <a:xfrm>
+                      <a:off x="0" y="0"/>
+                      <a:ext cx="1875600" cy="2624400"/>
+                    </a:xfrm>
+                    <a:prstGeom prst="rect">
+                      <a:avLst/>
+                    </a:prstGeom>
+                    <a:noFill/>
+                    <a:ln>
+                      <a:noFill/>
+                    </a:ln>
+                  </pic:spPr>
+                </pic:pic>
+              </a:graphicData>
+            </a:graphic>
+            <wp14:sizeRelH relativeFrom="page">
+              <wp14:pctWidth>0</wp14:pctWidth>
+            </wp14:sizeRelH>
+            <wp14:sizeRelV relativeFrom="page">
+              <wp14:pctHeight>0</wp14:pctHeight>
+            </wp14:sizeRelV>
+          </wp:anchor>
+        </w:drawing>
+      </w:r>
+      <w:r>
+        <w:rPr>
+          <w:noProof/>
+        </w:rPr>
+        <w:drawing>
+          <wp:anchor distT="0" distB="0" distL="114300" distR="114300" simplePos="0" relativeHeight="251684864" behindDoc="1" locked="0" layoutInCell="1" allowOverlap="1" wp14:anchorId="0469E2F4" wp14:editId="11947D87">
+            <wp:simplePos x="0" y="0"/>
+            <wp:positionH relativeFrom="column">
+              <wp:posOffset>3543300</wp:posOffset>
+            </wp:positionH>
+            <wp:positionV relativeFrom="paragraph">
+              <wp:posOffset>5476240</wp:posOffset>
+            </wp:positionV>
+            <wp:extent cx="1875600" cy="2624400"/>
+            <wp:effectExtent l="0" t="0" r="0" b="5080"/>
+            <wp:wrapTight wrapText="bothSides">
+              <wp:wrapPolygon edited="0">
+                <wp:start x="0" y="0"/>
+                <wp:lineTo x="0" y="21485"/>
+                <wp:lineTo x="21285" y="21485"/>
+                <wp:lineTo x="21285" y="0"/>
+                <wp:lineTo x="0" y="0"/>
+              </wp:wrapPolygon>
+            </wp:wrapTight>
+            <wp:docPr id="32" name="Imagen 32"/>
+            <wp:cNvGraphicFramePr>
+              <a:graphicFrameLocks xmlns:a="http://schemas.openxmlformats.org/drawingml/2006/main" noChangeAspect="1"/>
+            </wp:cNvGraphicFramePr>
+            <a:graphic xmlns:a="http://schemas.openxmlformats.org/drawingml/2006/main">
+              <a:graphicData uri="http://schemas.openxmlformats.org/drawingml/2006/picture">
+                <pic:pic xmlns:pic="http://schemas.openxmlformats.org/drawingml/2006/picture">
+                  <pic:nvPicPr>
+                    <pic:cNvPr id="0" name="Picture 82"/>
+                    <pic:cNvPicPr>
+                      <a:picLocks noChangeAspect="1" noChangeArrowheads="1"/>
+                    </pic:cNvPicPr>
+                  </pic:nvPicPr>
+                  <pic:blipFill>
+                    <a:blip r:embed="rId35" cstate="print">
+                      <a:extLst>
+                        <a:ext uri="{28A0092B-C50C-407E-A947-70E740481C1C}">
+                          <a14:useLocalDpi xmlns:a14="http://schemas.microsoft.com/office/drawing/2010/main" val="0"/>
+                        </a:ext>
+                      </a:extLst>
+                    </a:blip>
+                    <a:srcRect/>
+                    <a:stretch>
+                      <a:fillRect/>
+                    </a:stretch>
+                  </pic:blipFill>
+                  <pic:spPr bwMode="auto">
+                    <a:xfrm>
+                      <a:off x="0" y="0"/>
+                      <a:ext cx="1875600" cy="2624400"/>
+                    </a:xfrm>
+                    <a:prstGeom prst="rect">
+                      <a:avLst/>
+                    </a:prstGeom>
+                    <a:noFill/>
+                    <a:ln>
+                      <a:noFill/>
+                    </a:ln>
+                  </pic:spPr>
+                </pic:pic>
+              </a:graphicData>
+            </a:graphic>
+            <wp14:sizeRelH relativeFrom="page">
+              <wp14:pctWidth>0</wp14:pctWidth>
+            </wp14:sizeRelH>
+            <wp14:sizeRelV relativeFrom="page">
+              <wp14:pctHeight>0</wp14:pctHeight>
+            </wp14:sizeRelV>
+          </wp:anchor>
+        </w:drawing>
+      </w:r>
+      <w:r>
+        <w:rPr>
+          <w:rFonts w:ascii="Bradley Hand ITC" w:hAnsi="Bradley Hand ITC"/>
+          <w:b/>
+          <w:bCs/>
+          <w:sz w:val="28"/>
+          <w:szCs w:val="28"/>
+          <w:u w:val="single"/>
+        </w:rPr>
+        <w:t xml:space="preserve"> </w:t>
+      </w:r>
+    </w:p>
+    <w:p>
+      <w:pPr>
+        <w:jc w:val="both"/>
+        <w:rPr>
+          <w:rFonts w:ascii="Bradley Hand ITC" w:hAnsi="Bradley Hand ITC"/>
+          <w:b/>
+          <w:bCs/>
+          <w:sz w:val="28"/>
+          <w:szCs w:val="28"/>
+          <w:u w:val="single"/>
+        </w:rPr>
+      </w:pPr>
+    </w:p>
+    <w:p>
+      <w:pPr>
+        <w:jc w:val="both"/>
+        <w:rPr>
+          <w:rFonts w:ascii="Bradley Hand ITC" w:hAnsi="Bradley Hand ITC"/>
+          <w:b/>
+          <w:bCs/>
+          <w:sz w:val="28"/>
+          <w:szCs w:val="28"/>
+          <w:u w:val="single"/>
+        </w:rPr>
+      </w:pPr>
+    </w:p>
+    <w:p>
+      <w:pPr>
+        <w:jc w:val="both"/>
+        <w:rPr>
+          <w:rFonts w:ascii="Bradley Hand ITC" w:hAnsi="Bradley Hand ITC"/>
+          <w:b/>
+          <w:bCs/>
+          <w:sz w:val="28"/>
+          <w:szCs w:val="28"/>
+          <w:u w:val="single"/>
+        </w:rPr>
+      </w:pPr>
+    </w:p>
+    <w:p>
+      <w:pPr>
+        <w:jc w:val="both"/>
+        <w:rPr>
+          <w:rFonts w:ascii="Bradley Hand ITC" w:hAnsi="Bradley Hand ITC"/>
+          <w:b/>
+          <w:bCs/>
+          <w:sz w:val="28"/>
+          <w:szCs w:val="28"/>
+          <w:u w:val="single"/>
+        </w:rPr>
+      </w:pPr>
+    </w:p>
+    <w:p>
+      <w:pPr>
+        <w:jc w:val="both"/>
+        <w:rPr>
+          <w:rFonts w:ascii="Bradley Hand ITC" w:hAnsi="Bradley Hand ITC"/>
+          <w:b/>
+          <w:bCs/>
+          <w:sz w:val="28"/>
+          <w:szCs w:val="28"/>
+          <w:u w:val="single"/>
+        </w:rPr>
+      </w:pPr>
+    </w:p>
+    <w:p>
+      <w:pPr>
+        <w:jc w:val="both"/>
+        <w:rPr>
+          <w:rFonts w:ascii="Bradley Hand ITC" w:hAnsi="Bradley Hand ITC"/>
+          <w:b/>
+          <w:bCs/>
+          <w:sz w:val="28"/>
+          <w:szCs w:val="28"/>
+          <w:u w:val="single"/>
+        </w:rPr>
+      </w:pPr>
+    </w:p>
+    <w:p>
+      <w:pPr>
+        <w:jc w:val="both"/>
+        <w:rPr>
+          <w:rFonts w:ascii="Bradley Hand ITC" w:hAnsi="Bradley Hand ITC"/>
+          <w:b/>
+          <w:bCs/>
+          <w:sz w:val="28"/>
+          <w:szCs w:val="28"/>
+          <w:u w:val="single"/>
+        </w:rPr>
+      </w:pPr>
+    </w:p>
+    <w:p>
+      <w:pPr>
+        <w:jc w:val="both"/>
+        <w:rPr>
+          <w:rFonts w:ascii="Bradley Hand ITC" w:hAnsi="Bradley Hand ITC"/>
+          <w:b/>
+          <w:bCs/>
+          <w:sz w:val="28"/>
+          <w:szCs w:val="28"/>
+          <w:u w:val="single"/>
+        </w:rPr>
+      </w:pPr>
+    </w:p>
+    <w:p>
+      <w:pPr>
+        <w:jc w:val="both"/>
+        <w:rPr>
+          <w:rFonts w:ascii="Bradley Hand ITC" w:hAnsi="Bradley Hand ITC"/>
+          <w:b/>
+          <w:bCs/>
+          <w:sz w:val="28"/>
+          <w:szCs w:val="28"/>
+          <w:u w:val="single"/>
+        </w:rPr>
+      </w:pPr>
+    </w:p>
+    <w:p>
+      <w:pPr>
+        <w:jc w:val="both"/>
+        <w:rPr>
+          <w:rFonts w:ascii="Bradley Hand ITC" w:hAnsi="Bradley Hand ITC"/>
+          <w:b/>
+          <w:bCs/>
+          <w:sz w:val="28"/>
+          <w:szCs w:val="28"/>
+          <w:u w:val="single"/>
+        </w:rPr>
+      </w:pPr>
+    </w:p>
+    <w:p>
+      <w:pPr>
+        <w:jc w:val="both"/>
+        <w:rPr>
+          <w:rFonts w:ascii="Bradley Hand ITC" w:hAnsi="Bradley Hand ITC"/>
+          <w:b/>
+          <w:bCs/>
+          <w:sz w:val="28"/>
+          <w:szCs w:val="28"/>
+          <w:u w:val="single"/>
+        </w:rPr>
+      </w:pPr>
+    </w:p>
+    <w:p>
+      <w:pPr>
+        <w:jc w:val="both"/>
+        <w:rPr>
+          <w:rFonts w:ascii="Bradley Hand ITC" w:hAnsi="Bradley Hand ITC"/>
+          <w:b/>
+          <w:bCs/>
+          <w:sz w:val="28"/>
+          <w:szCs w:val="28"/>
+          <w:u w:val="single"/>
+        </w:rPr>
+      </w:pPr>
+    </w:p>
+    <w:p>
+      <w:pPr>
+        <w:jc w:val="both"/>
+        <w:rPr>
+          <w:rFonts w:ascii="Bradley Hand ITC" w:hAnsi="Bradley Hand ITC"/>
+          <w:b/>
+          <w:bCs/>
+          <w:sz w:val="28"/>
+          <w:szCs w:val="28"/>
+          <w:u w:val="single"/>
+        </w:rPr>
+      </w:pPr>
+    </w:p>
+    <w:p>
+      <w:pPr>
+        <w:jc w:val="both"/>
+        <w:rPr>
+          <w:rFonts w:ascii="Bradley Hand ITC" w:hAnsi="Bradley Hand ITC"/>
+          <w:b/>
+          <w:bCs/>
+          <w:sz w:val="28"/>
+          <w:szCs w:val="28"/>
+          <w:u w:val="single"/>
+        </w:rPr>
+      </w:pPr>
+    </w:p>
+    <w:p>
+      <w:pPr>
+        <w:jc w:val="both"/>
+        <w:rPr>
+          <w:rFonts w:ascii="Bradley Hand ITC" w:hAnsi="Bradley Hand ITC"/>
+          <w:b/>
+          <w:bCs/>
+          <w:sz w:val="28"/>
+          <w:szCs w:val="28"/>
+          <w:u w:val="single"/>
+        </w:rPr>
+      </w:pPr>
+    </w:p>
+    <w:p>
+      <w:pPr>
+        <w:jc w:val="both"/>
+        <w:rPr>
+          <w:rFonts w:ascii="Bradley Hand ITC" w:hAnsi="Bradley Hand ITC"/>
+          <w:b/>
+          <w:bCs/>
+          <w:sz w:val="28"/>
+          <w:szCs w:val="28"/>
+          <w:u w:val="single"/>
+        </w:rPr>
+      </w:pPr>
+    </w:p>
+    <w:p>
+      <w:pPr>
+        <w:jc w:val="both"/>
+        <w:rPr>
+          <w:rFonts w:ascii="Bradley Hand ITC" w:hAnsi="Bradley Hand ITC"/>
+          <w:b/>
+          <w:bCs/>
+          <w:sz w:val="28"/>
+          <w:szCs w:val="28"/>
+          <w:u w:val="single"/>
+        </w:rPr>
+      </w:pPr>
+    </w:p>
+    <w:p>
+      <w:pPr>
+        <w:jc w:val="both"/>
+        <w:rPr>
+          <w:rFonts w:ascii="Bradley Hand ITC" w:hAnsi="Bradley Hand ITC"/>
+          <w:b/>
+          <w:bCs/>
+          <w:sz w:val="28"/>
+          <w:szCs w:val="28"/>
+          <w:u w:val="single"/>
+        </w:rPr>
+      </w:pPr>
+    </w:p>
+    <w:p>
+      <w:pPr>
+        <w:jc w:val="both"/>
+        <w:rPr>
+          <w:rFonts w:ascii="Bradley Hand ITC" w:hAnsi="Bradley Hand ITC"/>
+          <w:b/>
+          <w:bCs/>
+          <w:sz w:val="28"/>
+          <w:szCs w:val="28"/>
+          <w:u w:val="single"/>
+        </w:rPr>
+      </w:pPr>
+    </w:p>
+    <w:p>
+      <w:pPr>
+        <w:jc w:val="both"/>
+        <w:rPr>
+          <w:rFonts w:ascii="Bradley Hand ITC" w:hAnsi="Bradley Hand ITC"/>
+          <w:b/>
+          <w:bCs/>
+          <w:sz w:val="28"/>
+          <w:szCs w:val="28"/>
+          <w:u w:val="single"/>
+        </w:rPr>
+      </w:pPr>
+    </w:p>
+    <w:p>
+      <w:pPr>
+        <w:jc w:val="both"/>
+        <w:rPr>
+          <w:rFonts w:ascii="Bradley Hand ITC" w:hAnsi="Bradley Hand ITC"/>
+          <w:b/>
+          <w:bCs/>
+          <w:sz w:val="28"/>
+          <w:szCs w:val="28"/>
+          <w:u w:val="single"/>
+        </w:rPr>
+      </w:pPr>
+    </w:p>
+    <w:p>
+      <w:pPr>
+        <w:jc w:val="both"/>
+        <w:rPr>
+          <w:rFonts w:ascii="Bradley Hand ITC" w:hAnsi="Bradley Hand ITC"/>
+          <w:b/>
+          <w:bCs/>
+          <w:sz w:val="28"/>
+          <w:szCs w:val="28"/>
+          <w:u w:val="single"/>
+        </w:rPr>
+      </w:pPr>
+    </w:p>
+    <w:p>
+      <w:pPr>
+        <w:jc w:val="both"/>
+        <w:rPr>
+          <w:rFonts w:ascii="Bradley Hand ITC" w:hAnsi="Bradley Hand ITC"/>
+          <w:b/>
+          <w:bCs/>
+          <w:sz w:val="28"/>
+          <w:szCs w:val="28"/>
+          <w:u w:val="single"/>
+        </w:rPr>
+      </w:pPr>
+    </w:p>
+    <w:p>
+      <w:pPr>
+        <w:jc w:val="both"/>
+        <w:rPr>
+          <w:rFonts w:ascii="Bradley Hand ITC" w:hAnsi="Bradley Hand ITC"/>
+          <w:b/>
+          <w:bCs/>
+          <w:sz w:val="28"/>
+          <w:szCs w:val="28"/>
+          <w:u w:val="single"/>
+        </w:rPr>
+      </w:pPr>
+      <w:r>
+        <w:rPr>
+          <w:noProof/>
+        </w:rPr>
+        <w:lastRenderedPageBreak/>
+        <w:drawing>
+          <wp:anchor distT="0" distB="0" distL="114300" distR="114300" simplePos="0" relativeHeight="251692032" behindDoc="1" locked="0" layoutInCell="1" allowOverlap="1" wp14:anchorId="6A39644E" wp14:editId="0F8FD38C">
+            <wp:simplePos x="0" y="0"/>
+            <wp:positionH relativeFrom="column">
+              <wp:posOffset>3543300</wp:posOffset>
+            </wp:positionH>
+            <wp:positionV relativeFrom="paragraph">
+              <wp:posOffset>344170</wp:posOffset>
+            </wp:positionV>
+            <wp:extent cx="1875155" cy="2623820"/>
+            <wp:effectExtent l="0" t="0" r="0" b="5080"/>
+            <wp:wrapTight wrapText="bothSides">
+              <wp:wrapPolygon edited="0">
+                <wp:start x="0" y="0"/>
+                <wp:lineTo x="0" y="21485"/>
+                <wp:lineTo x="21285" y="21485"/>
+                <wp:lineTo x="21285" y="0"/>
+                <wp:lineTo x="0" y="0"/>
+              </wp:wrapPolygon>
+            </wp:wrapTight>
+            <wp:docPr id="39" name="Imagen 39"/>
+            <wp:cNvGraphicFramePr>
+              <a:graphicFrameLocks xmlns:a="http://schemas.openxmlformats.org/drawingml/2006/main" noChangeAspect="1"/>
+            </wp:cNvGraphicFramePr>
+            <a:graphic xmlns:a="http://schemas.openxmlformats.org/drawingml/2006/main">
+              <a:graphicData uri="http://schemas.openxmlformats.org/drawingml/2006/picture">
+                <pic:pic xmlns:pic="http://schemas.openxmlformats.org/drawingml/2006/picture">
+                  <pic:nvPicPr>
+                    <pic:cNvPr id="0" name="Picture 96"/>
+                    <pic:cNvPicPr>
+                      <a:picLocks noChangeAspect="1" noChangeArrowheads="1"/>
+                    </pic:cNvPicPr>
+                  </pic:nvPicPr>
+                  <pic:blipFill>
+                    <a:blip r:embed="rId36" cstate="print">
+                      <a:extLst>
+                        <a:ext uri="{28A0092B-C50C-407E-A947-70E740481C1C}">
+                          <a14:useLocalDpi xmlns:a14="http://schemas.microsoft.com/office/drawing/2010/main" val="0"/>
+                        </a:ext>
+                      </a:extLst>
+                    </a:blip>
+                    <a:srcRect/>
+                    <a:stretch>
+                      <a:fillRect/>
+                    </a:stretch>
+                  </pic:blipFill>
+                  <pic:spPr bwMode="auto">
+                    <a:xfrm>
+                      <a:off x="0" y="0"/>
+                      <a:ext cx="1875155" cy="2623820"/>
+                    </a:xfrm>
+                    <a:prstGeom prst="rect">
+                      <a:avLst/>
+                    </a:prstGeom>
+                    <a:noFill/>
+                    <a:ln>
+                      <a:noFill/>
+                    </a:ln>
+                  </pic:spPr>
+                </pic:pic>
+              </a:graphicData>
+            </a:graphic>
+            <wp14:sizeRelH relativeFrom="page">
+              <wp14:pctWidth>0</wp14:pctWidth>
+            </wp14:sizeRelH>
+            <wp14:sizeRelV relativeFrom="page">
+              <wp14:pctHeight>0</wp14:pctHeight>
+            </wp14:sizeRelV>
+          </wp:anchor>
+        </w:drawing>
+      </w:r>
+      <w:r>
+        <w:rPr>
+          <w:rFonts w:ascii="Bradley Hand ITC" w:hAnsi="Bradley Hand ITC"/>
+          <w:b/>
+          <w:bCs/>
+          <w:sz w:val="28"/>
+          <w:szCs w:val="28"/>
+          <w:u w:val="single"/>
+        </w:rPr>
+        <w:t>Cartas de hogar</w:t>
+      </w:r>
+    </w:p>
+    <w:p>
+      <w:pPr>
+        <w:jc w:val="both"/>
+        <w:rPr>
+          <w:rFonts w:ascii="Bradley Hand ITC" w:hAnsi="Bradley Hand ITC"/>
+          <w:b/>
+          <w:bCs/>
+          <w:sz w:val="28"/>
+          <w:szCs w:val="28"/>
+          <w:u w:val="single"/>
+        </w:rPr>
+      </w:pPr>
+      <w:r>
+        <w:rPr>
+          <w:noProof/>
+        </w:rPr>
+        <w:drawing>
+          <wp:anchor distT="0" distB="0" distL="114300" distR="114300" simplePos="0" relativeHeight="251694080" behindDoc="1" locked="0" layoutInCell="1" allowOverlap="1" wp14:anchorId="089EC4CE" wp14:editId="493C6B48">
+            <wp:simplePos x="0" y="0"/>
+            <wp:positionH relativeFrom="column">
+              <wp:posOffset>1826895</wp:posOffset>
+            </wp:positionH>
+            <wp:positionV relativeFrom="paragraph">
+              <wp:posOffset>2974975</wp:posOffset>
+            </wp:positionV>
+            <wp:extent cx="1875600" cy="2624400"/>
+            <wp:effectExtent l="0" t="0" r="0" b="5080"/>
+            <wp:wrapTight wrapText="bothSides">
+              <wp:wrapPolygon edited="0">
+                <wp:start x="0" y="0"/>
+                <wp:lineTo x="0" y="21485"/>
+                <wp:lineTo x="21285" y="21485"/>
+                <wp:lineTo x="21285" y="0"/>
+                <wp:lineTo x="0" y="0"/>
+              </wp:wrapPolygon>
+            </wp:wrapTight>
+            <wp:docPr id="41" name="Imagen 41"/>
+            <wp:cNvGraphicFramePr>
+              <a:graphicFrameLocks xmlns:a="http://schemas.openxmlformats.org/drawingml/2006/main" noChangeAspect="1"/>
+            </wp:cNvGraphicFramePr>
+            <a:graphic xmlns:a="http://schemas.openxmlformats.org/drawingml/2006/main">
+              <a:graphicData uri="http://schemas.openxmlformats.org/drawingml/2006/picture">
+                <pic:pic xmlns:pic="http://schemas.openxmlformats.org/drawingml/2006/picture">
+                  <pic:nvPicPr>
+                    <pic:cNvPr id="0" name="Picture 100"/>
+                    <pic:cNvPicPr>
+                      <a:picLocks noChangeAspect="1" noChangeArrowheads="1"/>
+                    </pic:cNvPicPr>
+                  </pic:nvPicPr>
+                  <pic:blipFill>
+                    <a:blip r:embed="rId37" cstate="print">
+                      <a:extLst>
+                        <a:ext uri="{28A0092B-C50C-407E-A947-70E740481C1C}">
+                          <a14:useLocalDpi xmlns:a14="http://schemas.microsoft.com/office/drawing/2010/main" val="0"/>
+                        </a:ext>
+                      </a:extLst>
+                    </a:blip>
+                    <a:srcRect/>
+                    <a:stretch>
+                      <a:fillRect/>
+                    </a:stretch>
+                  </pic:blipFill>
+                  <pic:spPr bwMode="auto">
+                    <a:xfrm>
+                      <a:off x="0" y="0"/>
+                      <a:ext cx="1875600" cy="2624400"/>
+                    </a:xfrm>
+                    <a:prstGeom prst="rect">
+                      <a:avLst/>
+                    </a:prstGeom>
+                    <a:noFill/>
+                    <a:ln>
+                      <a:noFill/>
+                    </a:ln>
+                  </pic:spPr>
+                </pic:pic>
+              </a:graphicData>
+            </a:graphic>
+            <wp14:sizeRelH relativeFrom="page">
+              <wp14:pctWidth>0</wp14:pctWidth>
+            </wp14:sizeRelH>
+            <wp14:sizeRelV relativeFrom="page">
+              <wp14:pctHeight>0</wp14:pctHeight>
+            </wp14:sizeRelV>
+          </wp:anchor>
+        </w:drawing>
+      </w:r>
+      <w:r>
+        <w:rPr>
+          <w:noProof/>
+        </w:rPr>
+        <w:drawing>
+          <wp:anchor distT="0" distB="0" distL="114300" distR="114300" simplePos="0" relativeHeight="251693056" behindDoc="1" locked="0" layoutInCell="1" allowOverlap="1" wp14:anchorId="0AA32788" wp14:editId="5415148D">
+            <wp:simplePos x="0" y="0"/>
+            <wp:positionH relativeFrom="column">
+              <wp:posOffset>3810</wp:posOffset>
+            </wp:positionH>
+            <wp:positionV relativeFrom="paragraph">
+              <wp:posOffset>1270</wp:posOffset>
+            </wp:positionV>
+            <wp:extent cx="1875600" cy="2624400"/>
+            <wp:effectExtent l="0" t="0" r="0" b="5080"/>
+            <wp:wrapTight wrapText="bothSides">
+              <wp:wrapPolygon edited="0">
+                <wp:start x="0" y="0"/>
+                <wp:lineTo x="0" y="21485"/>
+                <wp:lineTo x="21285" y="21485"/>
+                <wp:lineTo x="21285" y="0"/>
+                <wp:lineTo x="0" y="0"/>
+              </wp:wrapPolygon>
+            </wp:wrapTight>
+            <wp:docPr id="40" name="Imagen 40"/>
+            <wp:cNvGraphicFramePr>
+              <a:graphicFrameLocks xmlns:a="http://schemas.openxmlformats.org/drawingml/2006/main" noChangeAspect="1"/>
+            </wp:cNvGraphicFramePr>
+            <a:graphic xmlns:a="http://schemas.openxmlformats.org/drawingml/2006/main">
+              <a:graphicData uri="http://schemas.openxmlformats.org/drawingml/2006/picture">
+                <pic:pic xmlns:pic="http://schemas.openxmlformats.org/drawingml/2006/picture">
+                  <pic:nvPicPr>
+                    <pic:cNvPr id="0" name="Picture 98"/>
+                    <pic:cNvPicPr>
+                      <a:picLocks noChangeAspect="1" noChangeArrowheads="1"/>
+                    </pic:cNvPicPr>
+                  </pic:nvPicPr>
+                  <pic:blipFill>
+                    <a:blip r:embed="rId38" cstate="print">
+                      <a:extLst>
+                        <a:ext uri="{28A0092B-C50C-407E-A947-70E740481C1C}">
+                          <a14:useLocalDpi xmlns:a14="http://schemas.microsoft.com/office/drawing/2010/main" val="0"/>
+                        </a:ext>
+                      </a:extLst>
+                    </a:blip>
+                    <a:srcRect/>
+                    <a:stretch>
+                      <a:fillRect/>
+                    </a:stretch>
+                  </pic:blipFill>
+                  <pic:spPr bwMode="auto">
+                    <a:xfrm>
+                      <a:off x="0" y="0"/>
+                      <a:ext cx="1875600" cy="2624400"/>
+                    </a:xfrm>
+                    <a:prstGeom prst="rect">
+                      <a:avLst/>
+                    </a:prstGeom>
+                    <a:noFill/>
+                    <a:ln>
+                      <a:noFill/>
+                    </a:ln>
+                  </pic:spPr>
+                </pic:pic>
+              </a:graphicData>
+            </a:graphic>
+            <wp14:sizeRelH relativeFrom="page">
+              <wp14:pctWidth>0</wp14:pctWidth>
+            </wp14:sizeRelH>
+            <wp14:sizeRelV relativeFrom="page">
+              <wp14:pctHeight>0</wp14:pctHeight>
+            </wp14:sizeRelV>
+          </wp:anchor>
+        </w:drawing>
+      </w:r>
+      <w:r>
+        <w:rPr>
+          <w:noProof/>
+        </w:rPr>
+        <w:drawing>
+          <wp:anchor distT="0" distB="0" distL="114300" distR="114300" simplePos="0" relativeHeight="251691008" behindDoc="1" locked="0" layoutInCell="1" allowOverlap="1" wp14:anchorId="734B0764" wp14:editId="10DC9587">
+            <wp:simplePos x="0" y="0"/>
+            <wp:positionH relativeFrom="column">
+              <wp:posOffset>-1905</wp:posOffset>
+            </wp:positionH>
+            <wp:positionV relativeFrom="paragraph">
+              <wp:posOffset>5919513</wp:posOffset>
+            </wp:positionV>
+            <wp:extent cx="1875600" cy="2624400"/>
+            <wp:effectExtent l="0" t="0" r="0" b="5080"/>
+            <wp:wrapTight wrapText="bothSides">
+              <wp:wrapPolygon edited="0">
+                <wp:start x="0" y="0"/>
+                <wp:lineTo x="0" y="21485"/>
+                <wp:lineTo x="21285" y="21485"/>
+                <wp:lineTo x="21285" y="0"/>
+                <wp:lineTo x="0" y="0"/>
+              </wp:wrapPolygon>
+            </wp:wrapTight>
+            <wp:docPr id="38" name="Imagen 38"/>
+            <wp:cNvGraphicFramePr>
+              <a:graphicFrameLocks xmlns:a="http://schemas.openxmlformats.org/drawingml/2006/main" noChangeAspect="1"/>
+            </wp:cNvGraphicFramePr>
+            <a:graphic xmlns:a="http://schemas.openxmlformats.org/drawingml/2006/main">
+              <a:graphicData uri="http://schemas.openxmlformats.org/drawingml/2006/picture">
+                <pic:pic xmlns:pic="http://schemas.openxmlformats.org/drawingml/2006/picture">
+                  <pic:nvPicPr>
+                    <pic:cNvPr id="0" name="Picture 94"/>
+                    <pic:cNvPicPr>
+                      <a:picLocks noChangeAspect="1" noChangeArrowheads="1"/>
+                    </pic:cNvPicPr>
+                  </pic:nvPicPr>
+                  <pic:blipFill>
+                    <a:blip r:embed="rId39" cstate="print">
+                      <a:extLst>
+                        <a:ext uri="{28A0092B-C50C-407E-A947-70E740481C1C}">
+                          <a14:useLocalDpi xmlns:a14="http://schemas.microsoft.com/office/drawing/2010/main" val="0"/>
+                        </a:ext>
+                      </a:extLst>
+                    </a:blip>
+                    <a:srcRect/>
+                    <a:stretch>
+                      <a:fillRect/>
+                    </a:stretch>
+                  </pic:blipFill>
+                  <pic:spPr bwMode="auto">
+                    <a:xfrm>
+                      <a:off x="0" y="0"/>
+                      <a:ext cx="1875600" cy="2624400"/>
+                    </a:xfrm>
+                    <a:prstGeom prst="rect">
+                      <a:avLst/>
+                    </a:prstGeom>
+                    <a:noFill/>
+                    <a:ln>
+                      <a:noFill/>
+                    </a:ln>
+                  </pic:spPr>
+                </pic:pic>
+              </a:graphicData>
+            </a:graphic>
+            <wp14:sizeRelH relativeFrom="page">
+              <wp14:pctWidth>0</wp14:pctWidth>
+            </wp14:sizeRelH>
+            <wp14:sizeRelV relativeFrom="page">
+              <wp14:pctHeight>0</wp14:pctHeight>
+            </wp14:sizeRelV>
+          </wp:anchor>
+        </w:drawing>
+      </w:r>
+      <w:r>
+        <w:rPr>
+          <w:noProof/>
+        </w:rPr>
+        <w:drawing>
+          <wp:anchor distT="0" distB="0" distL="114300" distR="114300" simplePos="0" relativeHeight="251689984" behindDoc="1" locked="0" layoutInCell="1" allowOverlap="1" wp14:anchorId="2990A16C" wp14:editId="00A2E3F1">
+            <wp:simplePos x="0" y="0"/>
+            <wp:positionH relativeFrom="column">
+              <wp:posOffset>3541395</wp:posOffset>
+            </wp:positionH>
+            <wp:positionV relativeFrom="paragraph">
+              <wp:posOffset>5919470</wp:posOffset>
+            </wp:positionV>
+            <wp:extent cx="1875600" cy="2624400"/>
+            <wp:effectExtent l="0" t="0" r="0" b="5080"/>
+            <wp:wrapTight wrapText="bothSides">
+              <wp:wrapPolygon edited="0">
+                <wp:start x="0" y="0"/>
+                <wp:lineTo x="0" y="21485"/>
+                <wp:lineTo x="21285" y="21485"/>
+                <wp:lineTo x="21285" y="0"/>
+                <wp:lineTo x="0" y="0"/>
+              </wp:wrapPolygon>
+            </wp:wrapTight>
+            <wp:docPr id="37" name="Imagen 37"/>
+            <wp:cNvGraphicFramePr>
+              <a:graphicFrameLocks xmlns:a="http://schemas.openxmlformats.org/drawingml/2006/main" noChangeAspect="1"/>
+            </wp:cNvGraphicFramePr>
+            <a:graphic xmlns:a="http://schemas.openxmlformats.org/drawingml/2006/main">
+              <a:graphicData uri="http://schemas.openxmlformats.org/drawingml/2006/picture">
+                <pic:pic xmlns:pic="http://schemas.openxmlformats.org/drawingml/2006/picture">
+                  <pic:nvPicPr>
+                    <pic:cNvPr id="0" name="Picture 92"/>
+                    <pic:cNvPicPr>
+                      <a:picLocks noChangeAspect="1" noChangeArrowheads="1"/>
+                    </pic:cNvPicPr>
+                  </pic:nvPicPr>
+                  <pic:blipFill>
+                    <a:blip r:embed="rId40" cstate="print">
+                      <a:extLst>
+                        <a:ext uri="{28A0092B-C50C-407E-A947-70E740481C1C}">
+                          <a14:useLocalDpi xmlns:a14="http://schemas.microsoft.com/office/drawing/2010/main" val="0"/>
+                        </a:ext>
+                      </a:extLst>
+                    </a:blip>
+                    <a:srcRect/>
+                    <a:stretch>
+                      <a:fillRect/>
+                    </a:stretch>
+                  </pic:blipFill>
+                  <pic:spPr bwMode="auto">
+                    <a:xfrm>
+                      <a:off x="0" y="0"/>
+                      <a:ext cx="1875600" cy="2624400"/>
+                    </a:xfrm>
+                    <a:prstGeom prst="rect">
+                      <a:avLst/>
+                    </a:prstGeom>
+                    <a:noFill/>
+                    <a:ln>
+                      <a:noFill/>
+                    </a:ln>
+                  </pic:spPr>
+                </pic:pic>
+              </a:graphicData>
+            </a:graphic>
+            <wp14:sizeRelH relativeFrom="page">
+              <wp14:pctWidth>0</wp14:pctWidth>
+            </wp14:sizeRelH>
+            <wp14:sizeRelV relativeFrom="page">
+              <wp14:pctHeight>0</wp14:pctHeight>
+            </wp14:sizeRelV>
+          </wp:anchor>
+        </w:drawing>
+      </w:r>
+      <w:r>
+        <w:rPr>
+          <w:rFonts w:ascii="Bradley Hand ITC" w:hAnsi="Bradley Hand ITC"/>
+          <w:b/>
+          <w:bCs/>
+          <w:sz w:val="28"/>
+          <w:szCs w:val="28"/>
+          <w:u w:val="single"/>
+        </w:rPr>
+        <w:t xml:space="preserve"> </w:t>
+      </w:r>
+    </w:p>
+    <w:p>
+      <w:pPr>
+        <w:jc w:val="both"/>
+        <w:rPr>
+          <w:rFonts w:ascii="Bradley Hand ITC" w:hAnsi="Bradley Hand ITC"/>
+          <w:b/>
+          <w:bCs/>
+          <w:sz w:val="28"/>
+          <w:szCs w:val="28"/>
+          <w:u w:val="single"/>
+        </w:rPr>
+      </w:pPr>
+    </w:p>
+    <w:p>
+      <w:pPr>
+        <w:jc w:val="both"/>
+        <w:rPr>
+          <w:rFonts w:ascii="Bradley Hand ITC" w:hAnsi="Bradley Hand ITC"/>
+          <w:b/>
+          <w:bCs/>
+          <w:sz w:val="28"/>
+          <w:szCs w:val="28"/>
+          <w:u w:val="single"/>
+        </w:rPr>
+      </w:pPr>
+    </w:p>
+    <w:p>
+      <w:pPr>
+        <w:jc w:val="both"/>
+        <w:rPr>
+          <w:rFonts w:ascii="Bradley Hand ITC" w:hAnsi="Bradley Hand ITC"/>
+          <w:b/>
+          <w:bCs/>
+          <w:sz w:val="28"/>
+          <w:szCs w:val="28"/>
+          <w:u w:val="single"/>
+        </w:rPr>
+      </w:pPr>
+    </w:p>
+    <w:p>
+      <w:pPr>
+        <w:jc w:val="both"/>
+        <w:rPr>
+          <w:rFonts w:ascii="Bradley Hand ITC" w:hAnsi="Bradley Hand ITC"/>
+          <w:b/>
+          <w:bCs/>
+          <w:sz w:val="28"/>
+          <w:szCs w:val="28"/>
+          <w:u w:val="single"/>
+        </w:rPr>
+      </w:pPr>
+    </w:p>
+    <w:p>
+      <w:pPr>
+        <w:jc w:val="both"/>
+        <w:rPr>
+          <w:rFonts w:ascii="Bradley Hand ITC" w:hAnsi="Bradley Hand ITC"/>
+          <w:b/>
+          <w:bCs/>
+          <w:sz w:val="28"/>
+          <w:szCs w:val="28"/>
+          <w:u w:val="single"/>
+        </w:rPr>
+      </w:pPr>
+    </w:p>
+    <w:p>
+      <w:pPr>
+        <w:jc w:val="both"/>
+        <w:rPr>
+          <w:rFonts w:ascii="Bradley Hand ITC" w:hAnsi="Bradley Hand ITC"/>
+          <w:b/>
+          <w:bCs/>
+          <w:sz w:val="28"/>
+          <w:szCs w:val="28"/>
+          <w:u w:val="single"/>
+        </w:rPr>
+      </w:pPr>
+    </w:p>
+    <w:p>
+      <w:pPr>
+        <w:jc w:val="both"/>
+        <w:rPr>
+          <w:rFonts w:ascii="Bradley Hand ITC" w:hAnsi="Bradley Hand ITC"/>
+          <w:b/>
+          <w:bCs/>
+          <w:sz w:val="28"/>
+          <w:szCs w:val="28"/>
+          <w:u w:val="single"/>
+        </w:rPr>
+      </w:pPr>
+    </w:p>
+    <w:p>
+      <w:pPr>
+        <w:jc w:val="both"/>
+        <w:rPr>
+          <w:rFonts w:ascii="Bradley Hand ITC" w:hAnsi="Bradley Hand ITC"/>
+          <w:b/>
+          <w:bCs/>
+          <w:sz w:val="28"/>
+          <w:szCs w:val="28"/>
+          <w:u w:val="single"/>
+        </w:rPr>
+      </w:pPr>
+    </w:p>
+    <w:p>
+      <w:pPr>
+        <w:jc w:val="both"/>
+        <w:rPr>
+          <w:rFonts w:ascii="Bradley Hand ITC" w:hAnsi="Bradley Hand ITC"/>
+          <w:b/>
+          <w:bCs/>
+          <w:sz w:val="28"/>
+          <w:szCs w:val="28"/>
+          <w:u w:val="single"/>
+        </w:rPr>
+      </w:pPr>
+    </w:p>
+    <w:p>
+      <w:pPr>
+        <w:jc w:val="both"/>
+        <w:rPr>
+          <w:rFonts w:ascii="Bradley Hand ITC" w:hAnsi="Bradley Hand ITC"/>
+          <w:b/>
+          <w:bCs/>
+          <w:sz w:val="28"/>
+          <w:szCs w:val="28"/>
+          <w:u w:val="single"/>
+        </w:rPr>
+      </w:pPr>
+    </w:p>
+    <w:p>
+      <w:pPr>
+        <w:jc w:val="both"/>
+        <w:rPr>
+          <w:rFonts w:ascii="Bradley Hand ITC" w:hAnsi="Bradley Hand ITC"/>
+          <w:b/>
+          <w:bCs/>
+          <w:sz w:val="28"/>
+          <w:szCs w:val="28"/>
+          <w:u w:val="single"/>
+        </w:rPr>
+      </w:pPr>
+    </w:p>
+    <w:p>
+      <w:pPr>
+        <w:jc w:val="both"/>
+        <w:rPr>
+          <w:rFonts w:ascii="Bradley Hand ITC" w:hAnsi="Bradley Hand ITC"/>
+          <w:b/>
+          <w:bCs/>
+          <w:sz w:val="28"/>
+          <w:szCs w:val="28"/>
+          <w:u w:val="single"/>
+        </w:rPr>
+      </w:pPr>
+    </w:p>
+    <w:p>
+      <w:pPr>
+        <w:jc w:val="both"/>
+        <w:rPr>
+          <w:rFonts w:ascii="Bradley Hand ITC" w:hAnsi="Bradley Hand ITC"/>
+          <w:b/>
+          <w:bCs/>
+          <w:sz w:val="28"/>
+          <w:szCs w:val="28"/>
+          <w:u w:val="single"/>
+        </w:rPr>
+      </w:pPr>
+    </w:p>
+    <w:p>
+      <w:pPr>
+        <w:jc w:val="both"/>
+        <w:rPr>
+          <w:rFonts w:ascii="Bradley Hand ITC" w:hAnsi="Bradley Hand ITC"/>
+          <w:b/>
+          <w:bCs/>
+          <w:sz w:val="28"/>
+          <w:szCs w:val="28"/>
+          <w:u w:val="single"/>
+        </w:rPr>
+      </w:pPr>
+    </w:p>
+    <w:p>
+      <w:pPr>
+        <w:jc w:val="both"/>
+        <w:rPr>
+          <w:rFonts w:ascii="Bradley Hand ITC" w:hAnsi="Bradley Hand ITC"/>
+          <w:b/>
+          <w:bCs/>
+          <w:sz w:val="28"/>
+          <w:szCs w:val="28"/>
+          <w:u w:val="single"/>
+        </w:rPr>
+      </w:pPr>
+    </w:p>
+    <w:p>
+      <w:pPr>
+        <w:jc w:val="both"/>
+        <w:rPr>
+          <w:rFonts w:ascii="Bradley Hand ITC" w:hAnsi="Bradley Hand ITC"/>
+          <w:b/>
+          <w:bCs/>
+          <w:sz w:val="28"/>
+          <w:szCs w:val="28"/>
+          <w:u w:val="single"/>
+        </w:rPr>
+      </w:pPr>
+    </w:p>
+    <w:p>
+      <w:pPr>
+        <w:jc w:val="both"/>
+        <w:rPr>
+          <w:rFonts w:ascii="Bradley Hand ITC" w:hAnsi="Bradley Hand ITC"/>
+          <w:b/>
+          <w:bCs/>
+          <w:sz w:val="28"/>
+          <w:szCs w:val="28"/>
+          <w:u w:val="single"/>
+        </w:rPr>
+      </w:pPr>
+    </w:p>
+    <w:p>
+      <w:pPr>
+        <w:jc w:val="both"/>
+        <w:rPr>
+          <w:rFonts w:ascii="Bradley Hand ITC" w:hAnsi="Bradley Hand ITC"/>
+          <w:b/>
+          <w:bCs/>
+          <w:sz w:val="28"/>
+          <w:szCs w:val="28"/>
+          <w:u w:val="single"/>
+        </w:rPr>
+      </w:pPr>
+    </w:p>
+    <w:p>
+      <w:pPr>
+        <w:jc w:val="both"/>
+        <w:rPr>
+          <w:rFonts w:ascii="Bradley Hand ITC" w:hAnsi="Bradley Hand ITC"/>
+          <w:b/>
+          <w:bCs/>
+          <w:sz w:val="28"/>
+          <w:szCs w:val="28"/>
+          <w:u w:val="single"/>
+        </w:rPr>
+      </w:pPr>
+    </w:p>
+    <w:p>
+      <w:pPr>
+        <w:jc w:val="both"/>
+        <w:rPr>
+          <w:rFonts w:ascii="Bradley Hand ITC" w:hAnsi="Bradley Hand ITC"/>
+          <w:b/>
+          <w:bCs/>
+          <w:sz w:val="28"/>
+          <w:szCs w:val="28"/>
+          <w:u w:val="single"/>
+        </w:rPr>
+      </w:pPr>
+    </w:p>
+    <w:p>
+      <w:pPr>
+        <w:jc w:val="both"/>
+        <w:rPr>
+          <w:rFonts w:ascii="Bradley Hand ITC" w:hAnsi="Bradley Hand ITC"/>
+          <w:b/>
+          <w:bCs/>
+          <w:sz w:val="28"/>
+          <w:szCs w:val="28"/>
+          <w:u w:val="single"/>
+        </w:rPr>
+      </w:pPr>
+    </w:p>
+    <w:p>
+      <w:pPr>
+        <w:jc w:val="both"/>
+        <w:rPr>
+          <w:rFonts w:ascii="Bradley Hand ITC" w:hAnsi="Bradley Hand ITC"/>
+          <w:b/>
+          <w:bCs/>
+          <w:sz w:val="28"/>
+          <w:szCs w:val="28"/>
+          <w:u w:val="single"/>
+        </w:rPr>
+      </w:pPr>
+    </w:p>
+    <w:p>
+      <w:pPr>
+        <w:jc w:val="both"/>
+        <w:rPr>
+          <w:rFonts w:ascii="Bradley Hand ITC" w:hAnsi="Bradley Hand ITC"/>
+          <w:b/>
+          <w:bCs/>
+          <w:sz w:val="28"/>
+          <w:szCs w:val="28"/>
+          <w:u w:val="single"/>
+        </w:rPr>
+      </w:pPr>
+    </w:p>
+    <w:p>
+      <w:pPr>
+        <w:jc w:val="both"/>
+        <w:rPr>
+          <w:rFonts w:ascii="Bradley Hand ITC" w:hAnsi="Bradley Hand ITC"/>
+          <w:b/>
+          <w:bCs/>
+          <w:sz w:val="28"/>
+          <w:szCs w:val="28"/>
+          <w:u w:val="single"/>
+        </w:rPr>
+      </w:pPr>
+    </w:p>
+    <w:p>
+      <w:pPr>
+        <w:jc w:val="both"/>
+        <w:rPr>
+          <w:rFonts w:ascii="Bradley Hand ITC" w:hAnsi="Bradley Hand ITC"/>
+          <w:b/>
+          <w:bCs/>
+          <w:sz w:val="28"/>
+          <w:szCs w:val="28"/>
+          <w:u w:val="single"/>
+        </w:rPr>
+      </w:pPr>
+      <w:r>
+        <w:rPr>
+          <w:noProof/>
+        </w:rPr>
+        <w:lastRenderedPageBreak/>
+        <w:drawing>
+          <wp:anchor distT="0" distB="0" distL="114300" distR="114300" simplePos="0" relativeHeight="251699200" behindDoc="1" locked="0" layoutInCell="1" allowOverlap="1" wp14:anchorId="6E1F71C4" wp14:editId="6A550498">
+            <wp:simplePos x="0" y="0"/>
+            <wp:positionH relativeFrom="column">
+              <wp:posOffset>1711960</wp:posOffset>
+            </wp:positionH>
+            <wp:positionV relativeFrom="paragraph">
+              <wp:posOffset>3315970</wp:posOffset>
+            </wp:positionV>
+            <wp:extent cx="1875600" cy="2624400"/>
+            <wp:effectExtent l="0" t="0" r="0" b="5080"/>
+            <wp:wrapTight wrapText="bothSides">
+              <wp:wrapPolygon edited="0">
+                <wp:start x="0" y="0"/>
+                <wp:lineTo x="0" y="21485"/>
+                <wp:lineTo x="21285" y="21485"/>
+                <wp:lineTo x="21285" y="0"/>
+                <wp:lineTo x="0" y="0"/>
+              </wp:wrapPolygon>
+            </wp:wrapTight>
+            <wp:docPr id="46" name="Imagen 46"/>
+            <wp:cNvGraphicFramePr>
+              <a:graphicFrameLocks xmlns:a="http://schemas.openxmlformats.org/drawingml/2006/main" noChangeAspect="1"/>
+            </wp:cNvGraphicFramePr>
+            <a:graphic xmlns:a="http://schemas.openxmlformats.org/drawingml/2006/main">
+              <a:graphicData uri="http://schemas.openxmlformats.org/drawingml/2006/picture">
+                <pic:pic xmlns:pic="http://schemas.openxmlformats.org/drawingml/2006/picture">
+                  <pic:nvPicPr>
+                    <pic:cNvPr id="0" name="Picture 110"/>
+                    <pic:cNvPicPr>
+                      <a:picLocks noChangeAspect="1" noChangeArrowheads="1"/>
+                    </pic:cNvPicPr>
+                  </pic:nvPicPr>
+                  <pic:blipFill>
+                    <a:blip r:embed="rId41" cstate="print">
+                      <a:extLst>
+                        <a:ext uri="{28A0092B-C50C-407E-A947-70E740481C1C}">
+                          <a14:useLocalDpi xmlns:a14="http://schemas.microsoft.com/office/drawing/2010/main" val="0"/>
+                        </a:ext>
+                      </a:extLst>
+                    </a:blip>
+                    <a:srcRect/>
+                    <a:stretch>
+                      <a:fillRect/>
+                    </a:stretch>
+                  </pic:blipFill>
+                  <pic:spPr bwMode="auto">
+                    <a:xfrm>
+                      <a:off x="0" y="0"/>
+                      <a:ext cx="1875600" cy="2624400"/>
+                    </a:xfrm>
+                    <a:prstGeom prst="rect">
+                      <a:avLst/>
+                    </a:prstGeom>
+                    <a:noFill/>
+                    <a:ln>
+                      <a:noFill/>
+                    </a:ln>
+                  </pic:spPr>
+                </pic:pic>
+              </a:graphicData>
+            </a:graphic>
+            <wp14:sizeRelH relativeFrom="page">
+              <wp14:pctWidth>0</wp14:pctWidth>
+            </wp14:sizeRelH>
+            <wp14:sizeRelV relativeFrom="page">
+              <wp14:pctHeight>0</wp14:pctHeight>
+            </wp14:sizeRelV>
+          </wp:anchor>
+        </w:drawing>
+      </w:r>
+      <w:r>
+        <w:rPr>
+          <w:noProof/>
+        </w:rPr>
+        <w:drawing>
+          <wp:anchor distT="0" distB="0" distL="114300" distR="114300" simplePos="0" relativeHeight="251698176" behindDoc="1" locked="0" layoutInCell="1" allowOverlap="1" wp14:anchorId="3BAA96B5" wp14:editId="1FB5C3CA">
+            <wp:simplePos x="0" y="0"/>
+            <wp:positionH relativeFrom="column">
+              <wp:posOffset>3810</wp:posOffset>
+            </wp:positionH>
+            <wp:positionV relativeFrom="paragraph">
+              <wp:posOffset>342308</wp:posOffset>
+            </wp:positionV>
+            <wp:extent cx="1875600" cy="2624400"/>
+            <wp:effectExtent l="0" t="0" r="0" b="5080"/>
+            <wp:wrapTight wrapText="bothSides">
+              <wp:wrapPolygon edited="0">
+                <wp:start x="0" y="0"/>
+                <wp:lineTo x="0" y="21485"/>
+                <wp:lineTo x="21285" y="21485"/>
+                <wp:lineTo x="21285" y="0"/>
+                <wp:lineTo x="0" y="0"/>
+              </wp:wrapPolygon>
+            </wp:wrapTight>
+            <wp:docPr id="45" name="Imagen 45"/>
+            <wp:cNvGraphicFramePr>
+              <a:graphicFrameLocks xmlns:a="http://schemas.openxmlformats.org/drawingml/2006/main" noChangeAspect="1"/>
+            </wp:cNvGraphicFramePr>
+            <a:graphic xmlns:a="http://schemas.openxmlformats.org/drawingml/2006/main">
+              <a:graphicData uri="http://schemas.openxmlformats.org/drawingml/2006/picture">
+                <pic:pic xmlns:pic="http://schemas.openxmlformats.org/drawingml/2006/picture">
+                  <pic:nvPicPr>
+                    <pic:cNvPr id="0" name="Picture 108"/>
+                    <pic:cNvPicPr>
+                      <a:picLocks noChangeAspect="1" noChangeArrowheads="1"/>
+                    </pic:cNvPicPr>
+                  </pic:nvPicPr>
+                  <pic:blipFill>
+                    <a:blip r:embed="rId42" cstate="print">
+                      <a:extLst>
+                        <a:ext uri="{28A0092B-C50C-407E-A947-70E740481C1C}">
+                          <a14:useLocalDpi xmlns:a14="http://schemas.microsoft.com/office/drawing/2010/main" val="0"/>
+                        </a:ext>
+                      </a:extLst>
+                    </a:blip>
+                    <a:srcRect/>
+                    <a:stretch>
+                      <a:fillRect/>
+                    </a:stretch>
+                  </pic:blipFill>
+                  <pic:spPr bwMode="auto">
+                    <a:xfrm>
+                      <a:off x="0" y="0"/>
+                      <a:ext cx="1875600" cy="2624400"/>
+                    </a:xfrm>
+                    <a:prstGeom prst="rect">
+                      <a:avLst/>
+                    </a:prstGeom>
+                    <a:noFill/>
+                    <a:ln>
+                      <a:noFill/>
+                    </a:ln>
+                  </pic:spPr>
+                </pic:pic>
+              </a:graphicData>
+            </a:graphic>
+            <wp14:sizeRelH relativeFrom="page">
+              <wp14:pctWidth>0</wp14:pctWidth>
+            </wp14:sizeRelH>
+            <wp14:sizeRelV relativeFrom="page">
+              <wp14:pctHeight>0</wp14:pctHeight>
+            </wp14:sizeRelV>
+          </wp:anchor>
+        </w:drawing>
+      </w:r>
+      <w:r>
+        <w:rPr>
+          <w:noProof/>
+        </w:rPr>
+        <w:drawing>
+          <wp:anchor distT="0" distB="0" distL="114300" distR="114300" simplePos="0" relativeHeight="251697152" behindDoc="1" locked="0" layoutInCell="1" allowOverlap="1" wp14:anchorId="69E0DF9A" wp14:editId="4DEE3216">
+            <wp:simplePos x="0" y="0"/>
+            <wp:positionH relativeFrom="column">
+              <wp:posOffset>3488055</wp:posOffset>
+            </wp:positionH>
+            <wp:positionV relativeFrom="paragraph">
+              <wp:posOffset>343535</wp:posOffset>
+            </wp:positionV>
+            <wp:extent cx="1875600" cy="2624400"/>
+            <wp:effectExtent l="0" t="0" r="0" b="5080"/>
+            <wp:wrapTight wrapText="bothSides">
+              <wp:wrapPolygon edited="0">
+                <wp:start x="0" y="0"/>
+                <wp:lineTo x="0" y="21485"/>
+                <wp:lineTo x="21285" y="21485"/>
+                <wp:lineTo x="21285" y="0"/>
+                <wp:lineTo x="0" y="0"/>
+              </wp:wrapPolygon>
+            </wp:wrapTight>
+            <wp:docPr id="44" name="Imagen 44"/>
+            <wp:cNvGraphicFramePr>
+              <a:graphicFrameLocks xmlns:a="http://schemas.openxmlformats.org/drawingml/2006/main" noChangeAspect="1"/>
+            </wp:cNvGraphicFramePr>
+            <a:graphic xmlns:a="http://schemas.openxmlformats.org/drawingml/2006/main">
+              <a:graphicData uri="http://schemas.openxmlformats.org/drawingml/2006/picture">
+                <pic:pic xmlns:pic="http://schemas.openxmlformats.org/drawingml/2006/picture">
+                  <pic:nvPicPr>
+                    <pic:cNvPr id="0" name="Picture 106"/>
+                    <pic:cNvPicPr>
+                      <a:picLocks noChangeAspect="1" noChangeArrowheads="1"/>
+                    </pic:cNvPicPr>
+                  </pic:nvPicPr>
+                  <pic:blipFill>
+                    <a:blip r:embed="rId43" cstate="print">
+                      <a:extLst>
+                        <a:ext uri="{28A0092B-C50C-407E-A947-70E740481C1C}">
+                          <a14:useLocalDpi xmlns:a14="http://schemas.microsoft.com/office/drawing/2010/main" val="0"/>
+                        </a:ext>
+                      </a:extLst>
+                    </a:blip>
+                    <a:srcRect/>
+                    <a:stretch>
+                      <a:fillRect/>
+                    </a:stretch>
+                  </pic:blipFill>
+                  <pic:spPr bwMode="auto">
+                    <a:xfrm>
+                      <a:off x="0" y="0"/>
+                      <a:ext cx="1875600" cy="2624400"/>
+                    </a:xfrm>
+                    <a:prstGeom prst="rect">
+                      <a:avLst/>
+                    </a:prstGeom>
+                    <a:noFill/>
+                    <a:ln>
+                      <a:noFill/>
+                    </a:ln>
+                  </pic:spPr>
+                </pic:pic>
+              </a:graphicData>
+            </a:graphic>
+            <wp14:sizeRelH relativeFrom="page">
+              <wp14:pctWidth>0</wp14:pctWidth>
+            </wp14:sizeRelH>
+            <wp14:sizeRelV relativeFrom="page">
+              <wp14:pctHeight>0</wp14:pctHeight>
+            </wp14:sizeRelV>
+          </wp:anchor>
+        </w:drawing>
+      </w:r>
+      <w:r>
+        <w:rPr>
+          <w:noProof/>
+        </w:rPr>
+        <w:drawing>
+          <wp:anchor distT="0" distB="0" distL="114300" distR="114300" simplePos="0" relativeHeight="251696128" behindDoc="1" locked="0" layoutInCell="1" allowOverlap="1" wp14:anchorId="60F3D4F7" wp14:editId="55D1B3A9">
+            <wp:simplePos x="0" y="0"/>
+            <wp:positionH relativeFrom="column">
+              <wp:posOffset>9525</wp:posOffset>
+            </wp:positionH>
+            <wp:positionV relativeFrom="paragraph">
+              <wp:posOffset>6260465</wp:posOffset>
+            </wp:positionV>
+            <wp:extent cx="1875600" cy="2624400"/>
+            <wp:effectExtent l="0" t="0" r="0" b="5080"/>
+            <wp:wrapTight wrapText="bothSides">
+              <wp:wrapPolygon edited="0">
+                <wp:start x="0" y="0"/>
+                <wp:lineTo x="0" y="21485"/>
+                <wp:lineTo x="21285" y="21485"/>
+                <wp:lineTo x="21285" y="0"/>
+                <wp:lineTo x="0" y="0"/>
+              </wp:wrapPolygon>
+            </wp:wrapTight>
+            <wp:docPr id="43" name="Imagen 43"/>
+            <wp:cNvGraphicFramePr>
+              <a:graphicFrameLocks xmlns:a="http://schemas.openxmlformats.org/drawingml/2006/main" noChangeAspect="1"/>
+            </wp:cNvGraphicFramePr>
+            <a:graphic xmlns:a="http://schemas.openxmlformats.org/drawingml/2006/main">
+              <a:graphicData uri="http://schemas.openxmlformats.org/drawingml/2006/picture">
+                <pic:pic xmlns:pic="http://schemas.openxmlformats.org/drawingml/2006/picture">
+                  <pic:nvPicPr>
+                    <pic:cNvPr id="0" name="Picture 104"/>
+                    <pic:cNvPicPr>
+                      <a:picLocks noChangeAspect="1" noChangeArrowheads="1"/>
+                    </pic:cNvPicPr>
+                  </pic:nvPicPr>
+                  <pic:blipFill>
+                    <a:blip r:embed="rId44" cstate="print">
+                      <a:extLst>
+                        <a:ext uri="{28A0092B-C50C-407E-A947-70E740481C1C}">
+                          <a14:useLocalDpi xmlns:a14="http://schemas.microsoft.com/office/drawing/2010/main" val="0"/>
+                        </a:ext>
+                      </a:extLst>
+                    </a:blip>
+                    <a:srcRect/>
+                    <a:stretch>
+                      <a:fillRect/>
+                    </a:stretch>
+                  </pic:blipFill>
+                  <pic:spPr bwMode="auto">
+                    <a:xfrm>
+                      <a:off x="0" y="0"/>
+                      <a:ext cx="1875600" cy="2624400"/>
+                    </a:xfrm>
+                    <a:prstGeom prst="rect">
+                      <a:avLst/>
+                    </a:prstGeom>
+                    <a:noFill/>
+                    <a:ln>
+                      <a:noFill/>
+                    </a:ln>
+                  </pic:spPr>
+                </pic:pic>
+              </a:graphicData>
+            </a:graphic>
+            <wp14:sizeRelH relativeFrom="page">
+              <wp14:pctWidth>0</wp14:pctWidth>
+            </wp14:sizeRelH>
+            <wp14:sizeRelV relativeFrom="page">
+              <wp14:pctHeight>0</wp14:pctHeight>
+            </wp14:sizeRelV>
+          </wp:anchor>
+        </w:drawing>
+      </w:r>
+      <w:r>
+        <w:rPr>
+          <w:noProof/>
+        </w:rPr>
+        <w:drawing>
+          <wp:anchor distT="0" distB="0" distL="114300" distR="114300" simplePos="0" relativeHeight="251695104" behindDoc="1" locked="0" layoutInCell="1" allowOverlap="1" wp14:anchorId="67B741E1" wp14:editId="6CDA3105">
+            <wp:simplePos x="0" y="0"/>
+            <wp:positionH relativeFrom="column">
+              <wp:posOffset>3540125</wp:posOffset>
+            </wp:positionH>
+            <wp:positionV relativeFrom="paragraph">
+              <wp:posOffset>6260465</wp:posOffset>
+            </wp:positionV>
+            <wp:extent cx="1875600" cy="2624400"/>
+            <wp:effectExtent l="0" t="0" r="0" b="5080"/>
+            <wp:wrapTight wrapText="bothSides">
+              <wp:wrapPolygon edited="0">
+                <wp:start x="0" y="0"/>
+                <wp:lineTo x="0" y="21485"/>
+                <wp:lineTo x="21285" y="21485"/>
+                <wp:lineTo x="21285" y="0"/>
+                <wp:lineTo x="0" y="0"/>
+              </wp:wrapPolygon>
+            </wp:wrapTight>
+            <wp:docPr id="42" name="Imagen 42"/>
+            <wp:cNvGraphicFramePr>
+              <a:graphicFrameLocks xmlns:a="http://schemas.openxmlformats.org/drawingml/2006/main" noChangeAspect="1"/>
+            </wp:cNvGraphicFramePr>
+            <a:graphic xmlns:a="http://schemas.openxmlformats.org/drawingml/2006/main">
+              <a:graphicData uri="http://schemas.openxmlformats.org/drawingml/2006/picture">
+                <pic:pic xmlns:pic="http://schemas.openxmlformats.org/drawingml/2006/picture">
+                  <pic:nvPicPr>
+                    <pic:cNvPr id="0" name="Picture 102"/>
+                    <pic:cNvPicPr>
+                      <a:picLocks noChangeAspect="1" noChangeArrowheads="1"/>
+                    </pic:cNvPicPr>
+                  </pic:nvPicPr>
+                  <pic:blipFill>
+                    <a:blip r:embed="rId45" cstate="print">
+                      <a:extLst>
+                        <a:ext uri="{28A0092B-C50C-407E-A947-70E740481C1C}">
+                          <a14:useLocalDpi xmlns:a14="http://schemas.microsoft.com/office/drawing/2010/main" val="0"/>
+                        </a:ext>
+                      </a:extLst>
+                    </a:blip>
+                    <a:srcRect/>
+                    <a:stretch>
+                      <a:fillRect/>
+                    </a:stretch>
+                  </pic:blipFill>
+                  <pic:spPr bwMode="auto">
+                    <a:xfrm>
+                      <a:off x="0" y="0"/>
+                      <a:ext cx="1875600" cy="2624400"/>
+                    </a:xfrm>
+                    <a:prstGeom prst="rect">
+                      <a:avLst/>
+                    </a:prstGeom>
+                    <a:noFill/>
+                    <a:ln>
+                      <a:noFill/>
+                    </a:ln>
+                  </pic:spPr>
+                </pic:pic>
+              </a:graphicData>
+            </a:graphic>
+            <wp14:sizeRelH relativeFrom="page">
+              <wp14:pctWidth>0</wp14:pctWidth>
+            </wp14:sizeRelH>
+            <wp14:sizeRelV relativeFrom="page">
+              <wp14:pctHeight>0</wp14:pctHeight>
+            </wp14:sizeRelV>
+          </wp:anchor>
+        </w:drawing>
+      </w:r>
+      <w:r>
+        <w:rPr>
+          <w:rFonts w:ascii="Bradley Hand ITC" w:hAnsi="Bradley Hand ITC"/>
+          <w:b/>
+          <w:bCs/>
+          <w:sz w:val="28"/>
+          <w:szCs w:val="28"/>
+          <w:u w:val="single"/>
+        </w:rPr>
+        <w:t>Cartas de trabajo</w:t>
+      </w:r>
+    </w:p>
+    <w:p>
+      <w:pPr>
+        <w:jc w:val="both"/>
+        <w:rPr>
+          <w:rFonts w:ascii="Bradley Hand ITC" w:hAnsi="Bradley Hand ITC"/>
+          <w:b/>
+          <w:bCs/>
+          <w:sz w:val="28"/>
+          <w:szCs w:val="28"/>
+          <w:u w:val="single"/>
+        </w:rPr>
+      </w:pPr>
+    </w:p>
+    <w:p>
+      <w:pPr>
+        <w:jc w:val="both"/>
+        <w:rPr>
+          <w:rFonts w:ascii="Bradley Hand ITC" w:hAnsi="Bradley Hand ITC"/>
+          <w:b/>
+          <w:bCs/>
+          <w:sz w:val="28"/>
+          <w:szCs w:val="28"/>
+          <w:u w:val="single"/>
+        </w:rPr>
+      </w:pPr>
+    </w:p>
+    <w:p>
+      <w:pPr>
+        <w:jc w:val="both"/>
+        <w:rPr>
+          <w:rFonts w:ascii="Bradley Hand ITC" w:hAnsi="Bradley Hand ITC"/>
+          <w:b/>
+          <w:bCs/>
+          <w:sz w:val="28"/>
+          <w:szCs w:val="28"/>
+          <w:u w:val="single"/>
+        </w:rPr>
+      </w:pPr>
+    </w:p>
+    <w:p>
+      <w:pPr>
+        <w:jc w:val="both"/>
+        <w:rPr>
+          <w:rFonts w:ascii="Bradley Hand ITC" w:hAnsi="Bradley Hand ITC"/>
+          <w:b/>
+          <w:bCs/>
+          <w:sz w:val="28"/>
+          <w:szCs w:val="28"/>
+          <w:u w:val="single"/>
+        </w:rPr>
+      </w:pPr>
+    </w:p>
+    <w:p>
+      <w:pPr>
+        <w:jc w:val="both"/>
+        <w:rPr>
+          <w:rFonts w:ascii="Bradley Hand ITC" w:hAnsi="Bradley Hand ITC"/>
+          <w:b/>
+          <w:bCs/>
+          <w:sz w:val="28"/>
+          <w:szCs w:val="28"/>
+          <w:u w:val="single"/>
+        </w:rPr>
+      </w:pPr>
+    </w:p>
+    <w:p>
+      <w:pPr>
+        <w:jc w:val="both"/>
+        <w:rPr>
+          <w:rFonts w:ascii="Bradley Hand ITC" w:hAnsi="Bradley Hand ITC"/>
+          <w:b/>
+          <w:bCs/>
+          <w:sz w:val="28"/>
+          <w:szCs w:val="28"/>
+          <w:u w:val="single"/>
+        </w:rPr>
+      </w:pPr>
+    </w:p>
+    <w:p>
+      <w:pPr>
+        <w:jc w:val="both"/>
+        <w:rPr>
+          <w:rFonts w:ascii="Bradley Hand ITC" w:hAnsi="Bradley Hand ITC"/>
+          <w:b/>
+          <w:bCs/>
+          <w:sz w:val="28"/>
+          <w:szCs w:val="28"/>
+          <w:u w:val="single"/>
+        </w:rPr>
+      </w:pPr>
+    </w:p>
+    <w:p>
+      <w:pPr>
+        <w:jc w:val="both"/>
+        <w:rPr>
+          <w:rFonts w:ascii="Bradley Hand ITC" w:hAnsi="Bradley Hand ITC"/>
+          <w:b/>
+          <w:bCs/>
+          <w:sz w:val="28"/>
+          <w:szCs w:val="28"/>
+          <w:u w:val="single"/>
+        </w:rPr>
+      </w:pPr>
+    </w:p>
+    <w:p>
+      <w:pPr>
+        <w:jc w:val="both"/>
+        <w:rPr>
+          <w:rFonts w:ascii="Bradley Hand ITC" w:hAnsi="Bradley Hand ITC"/>
+          <w:b/>
+          <w:bCs/>
+          <w:sz w:val="28"/>
+          <w:szCs w:val="28"/>
+          <w:u w:val="single"/>
+        </w:rPr>
+      </w:pPr>
+    </w:p>
+    <w:p>
+      <w:pPr>
+        <w:jc w:val="both"/>
+        <w:rPr>
+          <w:rFonts w:ascii="Bradley Hand ITC" w:hAnsi="Bradley Hand ITC"/>
+          <w:b/>
+          <w:bCs/>
+          <w:sz w:val="28"/>
+          <w:szCs w:val="28"/>
+          <w:u w:val="single"/>
+        </w:rPr>
+      </w:pPr>
+    </w:p>
+    <w:p>
+      <w:pPr>
+        <w:jc w:val="both"/>
+        <w:rPr>
+          <w:rFonts w:ascii="Bradley Hand ITC" w:hAnsi="Bradley Hand ITC"/>
+          <w:b/>
+          <w:bCs/>
+          <w:sz w:val="28"/>
+          <w:szCs w:val="28"/>
+          <w:u w:val="single"/>
+        </w:rPr>
+      </w:pPr>
+    </w:p>
+    <w:p>
+      <w:pPr>
+        <w:jc w:val="both"/>
+        <w:rPr>
+          <w:rFonts w:ascii="Bradley Hand ITC" w:hAnsi="Bradley Hand ITC"/>
+          <w:b/>
+          <w:bCs/>
+          <w:sz w:val="28"/>
+          <w:szCs w:val="28"/>
+          <w:u w:val="single"/>
+        </w:rPr>
+      </w:pPr>
+    </w:p>
+    <w:p>
+      <w:pPr>
+        <w:jc w:val="both"/>
+        <w:rPr>
+          <w:rFonts w:ascii="Bradley Hand ITC" w:hAnsi="Bradley Hand ITC"/>
+          <w:b/>
+          <w:bCs/>
+          <w:sz w:val="28"/>
+          <w:szCs w:val="28"/>
+          <w:u w:val="single"/>
+        </w:rPr>
+      </w:pPr>
+    </w:p>
+    <w:p>
+      <w:pPr>
+        <w:jc w:val="both"/>
+        <w:rPr>
+          <w:rFonts w:ascii="Bradley Hand ITC" w:hAnsi="Bradley Hand ITC"/>
+          <w:b/>
+          <w:bCs/>
+          <w:sz w:val="28"/>
+          <w:szCs w:val="28"/>
+          <w:u w:val="single"/>
+        </w:rPr>
+      </w:pPr>
+    </w:p>
+    <w:p>
+      <w:pPr>
+        <w:jc w:val="both"/>
+        <w:rPr>
+          <w:rFonts w:ascii="Bradley Hand ITC" w:hAnsi="Bradley Hand ITC"/>
+          <w:b/>
+          <w:bCs/>
+          <w:sz w:val="28"/>
+          <w:szCs w:val="28"/>
+          <w:u w:val="single"/>
+        </w:rPr>
+      </w:pPr>
+    </w:p>
+    <w:p>
+      <w:pPr>
+        <w:jc w:val="both"/>
+        <w:rPr>
+          <w:rFonts w:ascii="Bradley Hand ITC" w:hAnsi="Bradley Hand ITC"/>
+          <w:b/>
+          <w:bCs/>
+          <w:sz w:val="28"/>
+          <w:szCs w:val="28"/>
+          <w:u w:val="single"/>
+        </w:rPr>
+      </w:pPr>
+    </w:p>
+    <w:p>
+      <w:pPr>
+        <w:jc w:val="both"/>
+        <w:rPr>
+          <w:rFonts w:ascii="Bradley Hand ITC" w:hAnsi="Bradley Hand ITC"/>
+          <w:b/>
+          <w:bCs/>
+          <w:sz w:val="28"/>
+          <w:szCs w:val="28"/>
+          <w:u w:val="single"/>
+        </w:rPr>
+      </w:pPr>
+    </w:p>
+    <w:p>
+      <w:pPr>
+        <w:jc w:val="both"/>
+        <w:rPr>
+          <w:rFonts w:ascii="Bradley Hand ITC" w:hAnsi="Bradley Hand ITC"/>
+          <w:b/>
+          <w:bCs/>
+          <w:sz w:val="28"/>
+          <w:szCs w:val="28"/>
+          <w:u w:val="single"/>
+        </w:rPr>
+      </w:pPr>
+    </w:p>
+    <w:p>
+      <w:pPr>
+        <w:jc w:val="both"/>
+        <w:rPr>
+          <w:rFonts w:ascii="Bradley Hand ITC" w:hAnsi="Bradley Hand ITC"/>
+          <w:b/>
+          <w:bCs/>
+          <w:sz w:val="28"/>
+          <w:szCs w:val="28"/>
+          <w:u w:val="single"/>
+        </w:rPr>
+      </w:pPr>
+    </w:p>
+    <w:p>
+      <w:pPr>
+        <w:jc w:val="both"/>
+        <w:rPr>
+          <w:rFonts w:ascii="Bradley Hand ITC" w:hAnsi="Bradley Hand ITC"/>
+          <w:b/>
+          <w:bCs/>
+          <w:sz w:val="28"/>
+          <w:szCs w:val="28"/>
+          <w:u w:val="single"/>
+        </w:rPr>
+      </w:pPr>
+    </w:p>
+    <w:p>
+      <w:pPr>
+        <w:jc w:val="both"/>
+        <w:rPr>
+          <w:rFonts w:ascii="Bradley Hand ITC" w:hAnsi="Bradley Hand ITC"/>
+          <w:b/>
+          <w:bCs/>
+          <w:sz w:val="28"/>
+          <w:szCs w:val="28"/>
+          <w:u w:val="single"/>
+        </w:rPr>
+      </w:pPr>
+    </w:p>
+    <w:p>
+      <w:pPr>
+        <w:jc w:val="both"/>
+        <w:rPr>
+          <w:rFonts w:ascii="Bradley Hand ITC" w:hAnsi="Bradley Hand ITC"/>
+          <w:b/>
+          <w:bCs/>
+          <w:sz w:val="28"/>
+          <w:szCs w:val="28"/>
+          <w:u w:val="single"/>
+        </w:rPr>
+      </w:pPr>
+    </w:p>
+    <w:p>
+      <w:pPr>
+        <w:jc w:val="both"/>
+        <w:rPr>
+          <w:rFonts w:ascii="Bradley Hand ITC" w:hAnsi="Bradley Hand ITC"/>
+          <w:b/>
+          <w:bCs/>
+          <w:sz w:val="28"/>
+          <w:szCs w:val="28"/>
+          <w:u w:val="single"/>
+        </w:rPr>
+      </w:pPr>
+    </w:p>
+    <w:p>
+      <w:pPr>
+        <w:jc w:val="both"/>
+        <w:rPr>
+          <w:rFonts w:ascii="Bradley Hand ITC" w:hAnsi="Bradley Hand ITC"/>
+          <w:b/>
+          <w:bCs/>
+          <w:sz w:val="28"/>
+          <w:szCs w:val="28"/>
+          <w:u w:val="single"/>
+        </w:rPr>
+      </w:pPr>
+    </w:p>
+    <w:p>
+      <w:pPr>
+        <w:jc w:val="both"/>
+        <w:rPr>
+          <w:rFonts w:ascii="Bradley Hand ITC" w:hAnsi="Bradley Hand ITC"/>
+          <w:b/>
+          <w:bCs/>
+          <w:sz w:val="28"/>
+          <w:szCs w:val="28"/>
+          <w:u w:val="single"/>
+        </w:rPr>
+      </w:pPr>
+    </w:p>
+    <w:p>
+      <w:pPr>
+        <w:jc w:val="both"/>
+        <w:rPr>
+          <w:rFonts w:ascii="Bradley Hand ITC" w:hAnsi="Bradley Hand ITC"/>
+          <w:b/>
+          <w:bCs/>
+          <w:sz w:val="28"/>
+          <w:szCs w:val="28"/>
+          <w:u w:val="single"/>
+        </w:rPr>
+      </w:pPr>
+      <w:r>
+        <w:rPr>
+          <w:noProof/>
+        </w:rPr>
+        <w:lastRenderedPageBreak/>
+        <w:drawing>
+          <wp:anchor distT="0" distB="0" distL="114300" distR="114300" simplePos="0" relativeHeight="251704320" behindDoc="1" locked="0" layoutInCell="1" allowOverlap="1" wp14:anchorId="7CE698CD" wp14:editId="4DE7BE21">
+            <wp:simplePos x="0" y="0"/>
+            <wp:positionH relativeFrom="column">
+              <wp:posOffset>1716405</wp:posOffset>
+            </wp:positionH>
+            <wp:positionV relativeFrom="paragraph">
+              <wp:posOffset>3315970</wp:posOffset>
+            </wp:positionV>
+            <wp:extent cx="1875600" cy="2624400"/>
+            <wp:effectExtent l="0" t="0" r="0" b="5080"/>
+            <wp:wrapTight wrapText="bothSides">
+              <wp:wrapPolygon edited="0">
+                <wp:start x="0" y="0"/>
+                <wp:lineTo x="0" y="21485"/>
+                <wp:lineTo x="21285" y="21485"/>
+                <wp:lineTo x="21285" y="0"/>
+                <wp:lineTo x="0" y="0"/>
+              </wp:wrapPolygon>
+            </wp:wrapTight>
+            <wp:docPr id="51" name="Imagen 51"/>
+            <wp:cNvGraphicFramePr>
+              <a:graphicFrameLocks xmlns:a="http://schemas.openxmlformats.org/drawingml/2006/main" noChangeAspect="1"/>
+            </wp:cNvGraphicFramePr>
+            <a:graphic xmlns:a="http://schemas.openxmlformats.org/drawingml/2006/main">
+              <a:graphicData uri="http://schemas.openxmlformats.org/drawingml/2006/picture">
+                <pic:pic xmlns:pic="http://schemas.openxmlformats.org/drawingml/2006/picture">
+                  <pic:nvPicPr>
+                    <pic:cNvPr id="0" name="Picture 120"/>
+                    <pic:cNvPicPr>
+                      <a:picLocks noChangeAspect="1" noChangeArrowheads="1"/>
+                    </pic:cNvPicPr>
+                  </pic:nvPicPr>
+                  <pic:blipFill>
+                    <a:blip r:embed="rId46" cstate="print">
+                      <a:extLst>
+                        <a:ext uri="{28A0092B-C50C-407E-A947-70E740481C1C}">
+                          <a14:useLocalDpi xmlns:a14="http://schemas.microsoft.com/office/drawing/2010/main" val="0"/>
+                        </a:ext>
+                      </a:extLst>
+                    </a:blip>
+                    <a:srcRect/>
+                    <a:stretch>
+                      <a:fillRect/>
+                    </a:stretch>
+                  </pic:blipFill>
+                  <pic:spPr bwMode="auto">
+                    <a:xfrm>
+                      <a:off x="0" y="0"/>
+                      <a:ext cx="1875600" cy="2624400"/>
+                    </a:xfrm>
+                    <a:prstGeom prst="rect">
+                      <a:avLst/>
+                    </a:prstGeom>
+                    <a:noFill/>
+                    <a:ln>
+                      <a:noFill/>
+                    </a:ln>
+                  </pic:spPr>
+                </pic:pic>
+              </a:graphicData>
+            </a:graphic>
+            <wp14:sizeRelH relativeFrom="page">
+              <wp14:pctWidth>0</wp14:pctWidth>
+            </wp14:sizeRelH>
+            <wp14:sizeRelV relativeFrom="page">
+              <wp14:pctHeight>0</wp14:pctHeight>
+            </wp14:sizeRelV>
+          </wp:anchor>
+        </w:drawing>
+      </w:r>
+      <w:r>
+        <w:rPr>
+          <w:noProof/>
+        </w:rPr>
+        <w:drawing>
+          <wp:anchor distT="0" distB="0" distL="114300" distR="114300" simplePos="0" relativeHeight="251703296" behindDoc="1" locked="0" layoutInCell="1" allowOverlap="1" wp14:anchorId="5E978206" wp14:editId="7FF0ECE9">
+            <wp:simplePos x="0" y="0"/>
+            <wp:positionH relativeFrom="column">
+              <wp:posOffset>3810</wp:posOffset>
+            </wp:positionH>
+            <wp:positionV relativeFrom="paragraph">
+              <wp:posOffset>342900</wp:posOffset>
+            </wp:positionV>
+            <wp:extent cx="1875600" cy="2624400"/>
+            <wp:effectExtent l="0" t="0" r="0" b="5080"/>
+            <wp:wrapTight wrapText="bothSides">
+              <wp:wrapPolygon edited="0">
+                <wp:start x="0" y="0"/>
+                <wp:lineTo x="0" y="21485"/>
+                <wp:lineTo x="21285" y="21485"/>
+                <wp:lineTo x="21285" y="0"/>
+                <wp:lineTo x="0" y="0"/>
+              </wp:wrapPolygon>
+            </wp:wrapTight>
+            <wp:docPr id="50" name="Imagen 50"/>
+            <wp:cNvGraphicFramePr>
+              <a:graphicFrameLocks xmlns:a="http://schemas.openxmlformats.org/drawingml/2006/main" noChangeAspect="1"/>
+            </wp:cNvGraphicFramePr>
+            <a:graphic xmlns:a="http://schemas.openxmlformats.org/drawingml/2006/main">
+              <a:graphicData uri="http://schemas.openxmlformats.org/drawingml/2006/picture">
+                <pic:pic xmlns:pic="http://schemas.openxmlformats.org/drawingml/2006/picture">
+                  <pic:nvPicPr>
+                    <pic:cNvPr id="0" name="Picture 118"/>
+                    <pic:cNvPicPr>
+                      <a:picLocks noChangeAspect="1" noChangeArrowheads="1"/>
+                    </pic:cNvPicPr>
+                  </pic:nvPicPr>
+                  <pic:blipFill>
+                    <a:blip r:embed="rId47" cstate="print">
+                      <a:extLst>
+                        <a:ext uri="{28A0092B-C50C-407E-A947-70E740481C1C}">
+                          <a14:useLocalDpi xmlns:a14="http://schemas.microsoft.com/office/drawing/2010/main" val="0"/>
+                        </a:ext>
+                      </a:extLst>
+                    </a:blip>
+                    <a:srcRect/>
+                    <a:stretch>
+                      <a:fillRect/>
+                    </a:stretch>
+                  </pic:blipFill>
+                  <pic:spPr bwMode="auto">
+                    <a:xfrm>
+                      <a:off x="0" y="0"/>
+                      <a:ext cx="1875600" cy="2624400"/>
+                    </a:xfrm>
+                    <a:prstGeom prst="rect">
+                      <a:avLst/>
+                    </a:prstGeom>
+                    <a:noFill/>
+                    <a:ln>
+                      <a:noFill/>
+                    </a:ln>
+                  </pic:spPr>
+                </pic:pic>
+              </a:graphicData>
+            </a:graphic>
+            <wp14:sizeRelH relativeFrom="page">
+              <wp14:pctWidth>0</wp14:pctWidth>
+            </wp14:sizeRelH>
+            <wp14:sizeRelV relativeFrom="page">
+              <wp14:pctHeight>0</wp14:pctHeight>
+            </wp14:sizeRelV>
+          </wp:anchor>
+        </w:drawing>
+      </w:r>
+      <w:r>
+        <w:rPr>
+          <w:noProof/>
+        </w:rPr>
+        <w:drawing>
+          <wp:anchor distT="0" distB="0" distL="114300" distR="114300" simplePos="0" relativeHeight="251702272" behindDoc="1" locked="0" layoutInCell="1" allowOverlap="1" wp14:anchorId="59DA1E88" wp14:editId="39CF2F04">
+            <wp:simplePos x="0" y="0"/>
+            <wp:positionH relativeFrom="column">
+              <wp:posOffset>3514725</wp:posOffset>
+            </wp:positionH>
+            <wp:positionV relativeFrom="paragraph">
+              <wp:posOffset>343535</wp:posOffset>
+            </wp:positionV>
+            <wp:extent cx="1875600" cy="2624400"/>
+            <wp:effectExtent l="0" t="0" r="0" b="5080"/>
+            <wp:wrapTight wrapText="bothSides">
+              <wp:wrapPolygon edited="0">
+                <wp:start x="0" y="0"/>
+                <wp:lineTo x="0" y="21485"/>
+                <wp:lineTo x="21285" y="21485"/>
+                <wp:lineTo x="21285" y="0"/>
+                <wp:lineTo x="0" y="0"/>
+              </wp:wrapPolygon>
+            </wp:wrapTight>
+            <wp:docPr id="49" name="Imagen 49"/>
+            <wp:cNvGraphicFramePr>
+              <a:graphicFrameLocks xmlns:a="http://schemas.openxmlformats.org/drawingml/2006/main" noChangeAspect="1"/>
+            </wp:cNvGraphicFramePr>
+            <a:graphic xmlns:a="http://schemas.openxmlformats.org/drawingml/2006/main">
+              <a:graphicData uri="http://schemas.openxmlformats.org/drawingml/2006/picture">
+                <pic:pic xmlns:pic="http://schemas.openxmlformats.org/drawingml/2006/picture">
+                  <pic:nvPicPr>
+                    <pic:cNvPr id="0" name="Picture 116"/>
+                    <pic:cNvPicPr>
+                      <a:picLocks noChangeAspect="1" noChangeArrowheads="1"/>
+                    </pic:cNvPicPr>
+                  </pic:nvPicPr>
+                  <pic:blipFill>
+                    <a:blip r:embed="rId48" cstate="print">
+                      <a:extLst>
+                        <a:ext uri="{28A0092B-C50C-407E-A947-70E740481C1C}">
+                          <a14:useLocalDpi xmlns:a14="http://schemas.microsoft.com/office/drawing/2010/main" val="0"/>
+                        </a:ext>
+                      </a:extLst>
+                    </a:blip>
+                    <a:srcRect/>
+                    <a:stretch>
+                      <a:fillRect/>
+                    </a:stretch>
+                  </pic:blipFill>
+                  <pic:spPr bwMode="auto">
+                    <a:xfrm>
+                      <a:off x="0" y="0"/>
+                      <a:ext cx="1875600" cy="2624400"/>
+                    </a:xfrm>
+                    <a:prstGeom prst="rect">
+                      <a:avLst/>
+                    </a:prstGeom>
+                    <a:noFill/>
+                    <a:ln>
+                      <a:noFill/>
+                    </a:ln>
+                  </pic:spPr>
+                </pic:pic>
+              </a:graphicData>
+            </a:graphic>
+            <wp14:sizeRelH relativeFrom="page">
+              <wp14:pctWidth>0</wp14:pctWidth>
+            </wp14:sizeRelH>
+            <wp14:sizeRelV relativeFrom="page">
+              <wp14:pctHeight>0</wp14:pctHeight>
+            </wp14:sizeRelV>
+          </wp:anchor>
+        </w:drawing>
+      </w:r>
+      <w:r>
+        <w:rPr>
+          <w:noProof/>
+        </w:rPr>
+        <w:drawing>
+          <wp:anchor distT="0" distB="0" distL="114300" distR="114300" simplePos="0" relativeHeight="251701248" behindDoc="1" locked="0" layoutInCell="1" allowOverlap="1" wp14:anchorId="60C47254" wp14:editId="2B740D07">
+            <wp:simplePos x="0" y="0"/>
+            <wp:positionH relativeFrom="column">
+              <wp:posOffset>0</wp:posOffset>
+            </wp:positionH>
+            <wp:positionV relativeFrom="paragraph">
+              <wp:posOffset>6260465</wp:posOffset>
+            </wp:positionV>
+            <wp:extent cx="1875155" cy="2623820"/>
+            <wp:effectExtent l="0" t="0" r="0" b="5080"/>
+            <wp:wrapTight wrapText="bothSides">
+              <wp:wrapPolygon edited="0">
+                <wp:start x="0" y="0"/>
+                <wp:lineTo x="0" y="21485"/>
+                <wp:lineTo x="21285" y="21485"/>
+                <wp:lineTo x="21285" y="0"/>
+                <wp:lineTo x="0" y="0"/>
+              </wp:wrapPolygon>
+            </wp:wrapTight>
+            <wp:docPr id="48" name="Imagen 48"/>
+            <wp:cNvGraphicFramePr>
+              <a:graphicFrameLocks xmlns:a="http://schemas.openxmlformats.org/drawingml/2006/main" noChangeAspect="1"/>
+            </wp:cNvGraphicFramePr>
+            <a:graphic xmlns:a="http://schemas.openxmlformats.org/drawingml/2006/main">
+              <a:graphicData uri="http://schemas.openxmlformats.org/drawingml/2006/picture">
+                <pic:pic xmlns:pic="http://schemas.openxmlformats.org/drawingml/2006/picture">
+                  <pic:nvPicPr>
+                    <pic:cNvPr id="0" name="Picture 114"/>
+                    <pic:cNvPicPr>
+                      <a:picLocks noChangeAspect="1" noChangeArrowheads="1"/>
+                    </pic:cNvPicPr>
+                  </pic:nvPicPr>
+                  <pic:blipFill>
+                    <a:blip r:embed="rId49" cstate="print">
+                      <a:extLst>
+                        <a:ext uri="{28A0092B-C50C-407E-A947-70E740481C1C}">
+                          <a14:useLocalDpi xmlns:a14="http://schemas.microsoft.com/office/drawing/2010/main" val="0"/>
+                        </a:ext>
+                      </a:extLst>
+                    </a:blip>
+                    <a:srcRect/>
+                    <a:stretch>
+                      <a:fillRect/>
+                    </a:stretch>
+                  </pic:blipFill>
+                  <pic:spPr bwMode="auto">
+                    <a:xfrm>
+                      <a:off x="0" y="0"/>
+                      <a:ext cx="1875155" cy="2623820"/>
+                    </a:xfrm>
+                    <a:prstGeom prst="rect">
+                      <a:avLst/>
+                    </a:prstGeom>
+                    <a:noFill/>
+                    <a:ln>
+                      <a:noFill/>
+                    </a:ln>
+                  </pic:spPr>
+                </pic:pic>
+              </a:graphicData>
+            </a:graphic>
+            <wp14:sizeRelH relativeFrom="page">
+              <wp14:pctWidth>0</wp14:pctWidth>
+            </wp14:sizeRelH>
+            <wp14:sizeRelV relativeFrom="page">
+              <wp14:pctHeight>0</wp14:pctHeight>
+            </wp14:sizeRelV>
+          </wp:anchor>
+        </w:drawing>
+      </w:r>
+      <w:r>
+        <w:rPr>
+          <w:noProof/>
+        </w:rPr>
+        <w:drawing>
+          <wp:anchor distT="0" distB="0" distL="114300" distR="114300" simplePos="0" relativeHeight="251700224" behindDoc="1" locked="0" layoutInCell="1" allowOverlap="1" wp14:anchorId="4D8F01CE" wp14:editId="52284B2F">
+            <wp:simplePos x="0" y="0"/>
+            <wp:positionH relativeFrom="column">
+              <wp:posOffset>3541395</wp:posOffset>
+            </wp:positionH>
+            <wp:positionV relativeFrom="paragraph">
+              <wp:posOffset>6260465</wp:posOffset>
+            </wp:positionV>
+            <wp:extent cx="1875600" cy="2624400"/>
+            <wp:effectExtent l="0" t="0" r="0" b="5080"/>
+            <wp:wrapTight wrapText="bothSides">
+              <wp:wrapPolygon edited="0">
+                <wp:start x="0" y="0"/>
+                <wp:lineTo x="0" y="21485"/>
+                <wp:lineTo x="21285" y="21485"/>
+                <wp:lineTo x="21285" y="0"/>
+                <wp:lineTo x="0" y="0"/>
+              </wp:wrapPolygon>
+            </wp:wrapTight>
+            <wp:docPr id="47" name="Imagen 47"/>
+            <wp:cNvGraphicFramePr>
+              <a:graphicFrameLocks xmlns:a="http://schemas.openxmlformats.org/drawingml/2006/main" noChangeAspect="1"/>
+            </wp:cNvGraphicFramePr>
+            <a:graphic xmlns:a="http://schemas.openxmlformats.org/drawingml/2006/main">
+              <a:graphicData uri="http://schemas.openxmlformats.org/drawingml/2006/picture">
+                <pic:pic xmlns:pic="http://schemas.openxmlformats.org/drawingml/2006/picture">
+                  <pic:nvPicPr>
+                    <pic:cNvPr id="0" name="Picture 112"/>
+                    <pic:cNvPicPr>
+                      <a:picLocks noChangeAspect="1" noChangeArrowheads="1"/>
+                    </pic:cNvPicPr>
+                  </pic:nvPicPr>
+                  <pic:blipFill>
+                    <a:blip r:embed="rId50" cstate="print">
+                      <a:extLst>
+                        <a:ext uri="{28A0092B-C50C-407E-A947-70E740481C1C}">
+                          <a14:useLocalDpi xmlns:a14="http://schemas.microsoft.com/office/drawing/2010/main" val="0"/>
+                        </a:ext>
+                      </a:extLst>
+                    </a:blip>
+                    <a:srcRect/>
+                    <a:stretch>
+                      <a:fillRect/>
+                    </a:stretch>
+                  </pic:blipFill>
+                  <pic:spPr bwMode="auto">
+                    <a:xfrm>
+                      <a:off x="0" y="0"/>
+                      <a:ext cx="1875600" cy="2624400"/>
+                    </a:xfrm>
+                    <a:prstGeom prst="rect">
+                      <a:avLst/>
+                    </a:prstGeom>
+                    <a:noFill/>
+                    <a:ln>
+                      <a:noFill/>
+                    </a:ln>
+                  </pic:spPr>
+                </pic:pic>
+              </a:graphicData>
+            </a:graphic>
+            <wp14:sizeRelH relativeFrom="page">
+              <wp14:pctWidth>0</wp14:pctWidth>
+            </wp14:sizeRelH>
+            <wp14:sizeRelV relativeFrom="page">
+              <wp14:pctHeight>0</wp14:pctHeight>
+            </wp14:sizeRelV>
+          </wp:anchor>
+        </w:drawing>
+      </w:r>
+      <w:r>
+        <w:rPr>
+          <w:rFonts w:ascii="Bradley Hand ITC" w:hAnsi="Bradley Hand ITC"/>
+          <w:b/>
+          <w:bCs/>
+          <w:sz w:val="28"/>
+          <w:szCs w:val="28"/>
+          <w:u w:val="single"/>
+        </w:rPr>
+        <w:t>Cartas</w:t>
+      </w:r>
+      <w:r>
+        <w:rPr>
+          <w:rFonts w:ascii="Bradley Hand ITC" w:hAnsi="Bradley Hand ITC"/>
+          <w:b/>
+          <w:bCs/>
+          <w:sz w:val="28"/>
+          <w:szCs w:val="28"/>
+          <w:u w:val="single"/>
+        </w:rPr>
+        <w:t xml:space="preserve"> sociales</w:t>
+      </w:r>
+    </w:p>
+    <w:p>
+      <w:pPr>
+        <w:jc w:val="both"/>
+        <w:rPr>
+          <w:rFonts w:ascii="Bradley Hand ITC" w:hAnsi="Bradley Hand ITC"/>
+          <w:b/>
+          <w:bCs/>
+          <w:sz w:val="28"/>
+          <w:szCs w:val="28"/>
+          <w:u w:val="single"/>
+        </w:rPr>
+      </w:pPr>
+    </w:p>
+    <w:p>
+      <w:pPr>
+        <w:jc w:val="both"/>
+        <w:rPr>
+          <w:rFonts w:ascii="Bradley Hand ITC" w:hAnsi="Bradley Hand ITC"/>
+          <w:b/>
+          <w:bCs/>
+          <w:sz w:val="28"/>
+          <w:szCs w:val="28"/>
+          <w:u w:val="single"/>
+        </w:rPr>
+      </w:pPr>
+    </w:p>
+    <w:p>
+      <w:pPr>
+        <w:jc w:val="both"/>
+        <w:rPr>
+          <w:rFonts w:ascii="Bradley Hand ITC" w:hAnsi="Bradley Hand ITC"/>
+          <w:b/>
+          <w:bCs/>
+          <w:sz w:val="28"/>
+          <w:szCs w:val="28"/>
+          <w:u w:val="single"/>
+        </w:rPr>
+      </w:pPr>
+    </w:p>
+    <w:p>
+      <w:pPr>
+        <w:jc w:val="both"/>
+        <w:rPr>
+          <w:rFonts w:ascii="Bradley Hand ITC" w:hAnsi="Bradley Hand ITC"/>
+          <w:b/>
+          <w:bCs/>
+          <w:sz w:val="28"/>
+          <w:szCs w:val="28"/>
+          <w:u w:val="single"/>
+        </w:rPr>
+      </w:pPr>
+    </w:p>
+    <w:p>
+      <w:pPr>
+        <w:jc w:val="both"/>
+        <w:rPr>
+          <w:rFonts w:ascii="Bradley Hand ITC" w:hAnsi="Bradley Hand ITC"/>
+          <w:b/>
+          <w:bCs/>
+          <w:sz w:val="28"/>
+          <w:szCs w:val="28"/>
+          <w:u w:val="single"/>
+        </w:rPr>
+      </w:pPr>
+    </w:p>
+    <w:p>
+      <w:pPr>
+        <w:jc w:val="both"/>
+        <w:rPr>
+          <w:rFonts w:ascii="Bradley Hand ITC" w:hAnsi="Bradley Hand ITC"/>
+          <w:b/>
+          <w:bCs/>
+          <w:sz w:val="28"/>
+          <w:szCs w:val="28"/>
+          <w:u w:val="single"/>
+        </w:rPr>
+      </w:pPr>
+    </w:p>
+    <w:p>
+      <w:pPr>
+        <w:jc w:val="both"/>
+        <w:rPr>
+          <w:rFonts w:ascii="Bradley Hand ITC" w:hAnsi="Bradley Hand ITC"/>
+          <w:b/>
+          <w:bCs/>
+          <w:sz w:val="28"/>
+          <w:szCs w:val="28"/>
+          <w:u w:val="single"/>
+        </w:rPr>
+      </w:pPr>
+    </w:p>
+    <w:p>
+      <w:pPr>
+        <w:jc w:val="both"/>
+        <w:rPr>
+          <w:rFonts w:ascii="Bradley Hand ITC" w:hAnsi="Bradley Hand ITC"/>
+          <w:b/>
+          <w:bCs/>
+          <w:sz w:val="28"/>
+          <w:szCs w:val="28"/>
+          <w:u w:val="single"/>
+        </w:rPr>
+      </w:pPr>
+    </w:p>
+    <w:p>
+      <w:pPr>
+        <w:jc w:val="both"/>
+        <w:rPr>
+          <w:rFonts w:ascii="Bradley Hand ITC" w:hAnsi="Bradley Hand ITC"/>
+          <w:b/>
+          <w:bCs/>
+          <w:sz w:val="28"/>
+          <w:szCs w:val="28"/>
+          <w:u w:val="single"/>
+        </w:rPr>
+      </w:pPr>
+    </w:p>
+    <w:p>
+      <w:pPr>
+        <w:jc w:val="both"/>
+        <w:rPr>
+          <w:rFonts w:ascii="Bradley Hand ITC" w:hAnsi="Bradley Hand ITC"/>
+          <w:b/>
+          <w:bCs/>
+          <w:sz w:val="28"/>
+          <w:szCs w:val="28"/>
+          <w:u w:val="single"/>
+        </w:rPr>
+      </w:pPr>
+    </w:p>
+    <w:p>
+      <w:pPr>
+        <w:jc w:val="both"/>
+        <w:rPr>
+          <w:rFonts w:ascii="Bradley Hand ITC" w:hAnsi="Bradley Hand ITC"/>
+          <w:b/>
+          <w:bCs/>
+          <w:sz w:val="28"/>
+          <w:szCs w:val="28"/>
+          <w:u w:val="single"/>
+        </w:rPr>
+      </w:pPr>
+    </w:p>
+    <w:p>
+      <w:pPr>
+        <w:jc w:val="both"/>
+        <w:rPr>
+          <w:rFonts w:ascii="Bradley Hand ITC" w:hAnsi="Bradley Hand ITC"/>
+          <w:b/>
+          <w:bCs/>
+          <w:sz w:val="28"/>
+          <w:szCs w:val="28"/>
+          <w:u w:val="single"/>
+        </w:rPr>
+      </w:pPr>
+    </w:p>
+    <w:p>
+      <w:pPr>
+        <w:jc w:val="both"/>
+        <w:rPr>
+          <w:rFonts w:ascii="Bradley Hand ITC" w:hAnsi="Bradley Hand ITC"/>
+          <w:b/>
+          <w:bCs/>
+          <w:sz w:val="28"/>
+          <w:szCs w:val="28"/>
+          <w:u w:val="single"/>
+        </w:rPr>
+      </w:pPr>
+    </w:p>
+    <w:p>
+      <w:pPr>
+        <w:jc w:val="both"/>
+        <w:rPr>
+          <w:rFonts w:ascii="Bradley Hand ITC" w:hAnsi="Bradley Hand ITC"/>
+          <w:b/>
+          <w:bCs/>
+          <w:sz w:val="28"/>
+          <w:szCs w:val="28"/>
+          <w:u w:val="single"/>
+        </w:rPr>
+      </w:pPr>
+    </w:p>
+    <w:p>
+      <w:pPr>
+        <w:jc w:val="both"/>
+        <w:rPr>
+          <w:rFonts w:ascii="Bradley Hand ITC" w:hAnsi="Bradley Hand ITC"/>
+          <w:b/>
+          <w:bCs/>
+          <w:sz w:val="28"/>
+          <w:szCs w:val="28"/>
+          <w:u w:val="single"/>
+        </w:rPr>
+      </w:pPr>
+    </w:p>
+    <w:p>
+      <w:pPr>
+        <w:jc w:val="both"/>
+        <w:rPr>
+          <w:rFonts w:ascii="Bradley Hand ITC" w:hAnsi="Bradley Hand ITC"/>
+          <w:b/>
+          <w:bCs/>
+          <w:sz w:val="28"/>
+          <w:szCs w:val="28"/>
+          <w:u w:val="single"/>
+        </w:rPr>
+      </w:pPr>
+    </w:p>
+    <w:p>
+      <w:pPr>
+        <w:jc w:val="both"/>
+        <w:rPr>
+          <w:rFonts w:ascii="Bradley Hand ITC" w:hAnsi="Bradley Hand ITC"/>
+          <w:b/>
+          <w:bCs/>
+          <w:sz w:val="28"/>
+          <w:szCs w:val="28"/>
+          <w:u w:val="single"/>
+        </w:rPr>
+      </w:pPr>
+    </w:p>
+    <w:p>
+      <w:pPr>
+        <w:jc w:val="both"/>
+        <w:rPr>
+          <w:rFonts w:ascii="Bradley Hand ITC" w:hAnsi="Bradley Hand ITC"/>
+          <w:b/>
+          <w:bCs/>
+          <w:sz w:val="28"/>
+          <w:szCs w:val="28"/>
+          <w:u w:val="single"/>
+        </w:rPr>
+      </w:pPr>
+    </w:p>
+    <w:p>
+      <w:pPr>
+        <w:jc w:val="both"/>
+        <w:rPr>
+          <w:rFonts w:ascii="Bradley Hand ITC" w:hAnsi="Bradley Hand ITC"/>
+          <w:b/>
+          <w:bCs/>
+          <w:sz w:val="28"/>
+          <w:szCs w:val="28"/>
+          <w:u w:val="single"/>
+        </w:rPr>
+      </w:pPr>
+    </w:p>
+    <w:p>
+      <w:pPr>
+        <w:jc w:val="both"/>
+        <w:rPr>
+          <w:rFonts w:ascii="Bradley Hand ITC" w:hAnsi="Bradley Hand ITC"/>
+          <w:b/>
+          <w:bCs/>
+          <w:sz w:val="28"/>
+          <w:szCs w:val="28"/>
+          <w:u w:val="single"/>
+        </w:rPr>
+      </w:pPr>
+    </w:p>
+    <w:p>
+      <w:pPr>
+        <w:jc w:val="both"/>
+        <w:rPr>
+          <w:rFonts w:ascii="Bradley Hand ITC" w:hAnsi="Bradley Hand ITC"/>
+          <w:b/>
+          <w:bCs/>
+          <w:sz w:val="28"/>
+          <w:szCs w:val="28"/>
+          <w:u w:val="single"/>
+        </w:rPr>
+      </w:pPr>
+    </w:p>
+    <w:p>
+      <w:pPr>
+        <w:jc w:val="both"/>
+        <w:rPr>
+          <w:rFonts w:ascii="Bradley Hand ITC" w:hAnsi="Bradley Hand ITC"/>
+          <w:b/>
+          <w:bCs/>
+          <w:sz w:val="28"/>
+          <w:szCs w:val="28"/>
+          <w:u w:val="single"/>
+        </w:rPr>
+      </w:pPr>
+    </w:p>
+    <w:p>
+      <w:pPr>
+        <w:jc w:val="both"/>
+        <w:rPr>
+          <w:rFonts w:ascii="Bradley Hand ITC" w:hAnsi="Bradley Hand ITC"/>
+          <w:b/>
+          <w:bCs/>
+          <w:sz w:val="28"/>
+          <w:szCs w:val="28"/>
+          <w:u w:val="single"/>
+        </w:rPr>
+      </w:pPr>
+    </w:p>
+    <w:p>
+      <w:pPr>
+        <w:jc w:val="both"/>
+        <w:rPr>
+          <w:rFonts w:ascii="Bradley Hand ITC" w:hAnsi="Bradley Hand ITC"/>
+          <w:b/>
+          <w:bCs/>
+          <w:sz w:val="28"/>
+          <w:szCs w:val="28"/>
+          <w:u w:val="single"/>
+        </w:rPr>
+      </w:pPr>
+    </w:p>
+    <w:p>
+      <w:pPr>
+        <w:jc w:val="both"/>
+        <w:rPr>
+          <w:rFonts w:ascii="Bradley Hand ITC" w:hAnsi="Bradley Hand ITC"/>
+          <w:b/>
+          <w:bCs/>
+          <w:sz w:val="28"/>
+          <w:szCs w:val="28"/>
+          <w:u w:val="single"/>
+        </w:rPr>
+      </w:pPr>
+    </w:p>
+    <w:p>
+      <w:pPr>
+        <w:jc w:val="both"/>
+        <w:rPr>
+          <w:rFonts w:ascii="Bradley Hand ITC" w:hAnsi="Bradley Hand ITC"/>
+          <w:b/>
+          <w:bCs/>
+          <w:sz w:val="28"/>
+          <w:szCs w:val="28"/>
+          <w:u w:val="single"/>
+        </w:rPr>
+      </w:pPr>
+      <w:r>
+        <w:rPr>
+          <w:noProof/>
+        </w:rPr>
+        <w:lastRenderedPageBreak/>
+        <w:drawing>
+          <wp:anchor distT="0" distB="0" distL="114300" distR="114300" simplePos="0" relativeHeight="251709440" behindDoc="1" locked="0" layoutInCell="1" allowOverlap="1" wp14:anchorId="3D60E325" wp14:editId="66922EA2">
+            <wp:simplePos x="0" y="0"/>
+            <wp:positionH relativeFrom="column">
+              <wp:posOffset>1714500</wp:posOffset>
+            </wp:positionH>
+            <wp:positionV relativeFrom="paragraph">
+              <wp:posOffset>3315970</wp:posOffset>
+            </wp:positionV>
+            <wp:extent cx="1875600" cy="2624400"/>
+            <wp:effectExtent l="0" t="0" r="0" b="5080"/>
+            <wp:wrapTight wrapText="bothSides">
+              <wp:wrapPolygon edited="0">
+                <wp:start x="0" y="0"/>
+                <wp:lineTo x="0" y="21485"/>
+                <wp:lineTo x="21285" y="21485"/>
+                <wp:lineTo x="21285" y="0"/>
+                <wp:lineTo x="0" y="0"/>
+              </wp:wrapPolygon>
+            </wp:wrapTight>
+            <wp:docPr id="56" name="Imagen 56"/>
+            <wp:cNvGraphicFramePr>
+              <a:graphicFrameLocks xmlns:a="http://schemas.openxmlformats.org/drawingml/2006/main" noChangeAspect="1"/>
+            </wp:cNvGraphicFramePr>
+            <a:graphic xmlns:a="http://schemas.openxmlformats.org/drawingml/2006/main">
+              <a:graphicData uri="http://schemas.openxmlformats.org/drawingml/2006/picture">
+                <pic:pic xmlns:pic="http://schemas.openxmlformats.org/drawingml/2006/picture">
+                  <pic:nvPicPr>
+                    <pic:cNvPr id="0" name="Picture 130"/>
+                    <pic:cNvPicPr>
+                      <a:picLocks noChangeAspect="1" noChangeArrowheads="1"/>
+                    </pic:cNvPicPr>
+                  </pic:nvPicPr>
+                  <pic:blipFill>
+                    <a:blip r:embed="rId51" cstate="print">
+                      <a:extLst>
+                        <a:ext uri="{28A0092B-C50C-407E-A947-70E740481C1C}">
+                          <a14:useLocalDpi xmlns:a14="http://schemas.microsoft.com/office/drawing/2010/main" val="0"/>
+                        </a:ext>
+                      </a:extLst>
+                    </a:blip>
+                    <a:srcRect/>
+                    <a:stretch>
+                      <a:fillRect/>
+                    </a:stretch>
+                  </pic:blipFill>
+                  <pic:spPr bwMode="auto">
+                    <a:xfrm>
+                      <a:off x="0" y="0"/>
+                      <a:ext cx="1875600" cy="2624400"/>
+                    </a:xfrm>
+                    <a:prstGeom prst="rect">
+                      <a:avLst/>
+                    </a:prstGeom>
+                    <a:noFill/>
+                    <a:ln>
+                      <a:noFill/>
+                    </a:ln>
+                  </pic:spPr>
+                </pic:pic>
+              </a:graphicData>
+            </a:graphic>
+            <wp14:sizeRelH relativeFrom="page">
+              <wp14:pctWidth>0</wp14:pctWidth>
+            </wp14:sizeRelH>
+            <wp14:sizeRelV relativeFrom="page">
+              <wp14:pctHeight>0</wp14:pctHeight>
+            </wp14:sizeRelV>
+          </wp:anchor>
+        </w:drawing>
+      </w:r>
+      <w:r>
+        <w:rPr>
+          <w:noProof/>
+        </w:rPr>
+        <w:drawing>
+          <wp:anchor distT="0" distB="0" distL="114300" distR="114300" simplePos="0" relativeHeight="251708416" behindDoc="1" locked="0" layoutInCell="1" allowOverlap="1" wp14:anchorId="3BF3ED13" wp14:editId="7D0D760B">
+            <wp:simplePos x="0" y="0"/>
+            <wp:positionH relativeFrom="column">
+              <wp:posOffset>3810</wp:posOffset>
+            </wp:positionH>
+            <wp:positionV relativeFrom="paragraph">
+              <wp:posOffset>342265</wp:posOffset>
+            </wp:positionV>
+            <wp:extent cx="1875155" cy="2623820"/>
+            <wp:effectExtent l="0" t="0" r="0" b="5080"/>
+            <wp:wrapTight wrapText="bothSides">
+              <wp:wrapPolygon edited="0">
+                <wp:start x="0" y="0"/>
+                <wp:lineTo x="0" y="21485"/>
+                <wp:lineTo x="21285" y="21485"/>
+                <wp:lineTo x="21285" y="0"/>
+                <wp:lineTo x="0" y="0"/>
+              </wp:wrapPolygon>
+            </wp:wrapTight>
+            <wp:docPr id="55" name="Imagen 55"/>
+            <wp:cNvGraphicFramePr>
+              <a:graphicFrameLocks xmlns:a="http://schemas.openxmlformats.org/drawingml/2006/main" noChangeAspect="1"/>
+            </wp:cNvGraphicFramePr>
+            <a:graphic xmlns:a="http://schemas.openxmlformats.org/drawingml/2006/main">
+              <a:graphicData uri="http://schemas.openxmlformats.org/drawingml/2006/picture">
+                <pic:pic xmlns:pic="http://schemas.openxmlformats.org/drawingml/2006/picture">
+                  <pic:nvPicPr>
+                    <pic:cNvPr id="0" name="Picture 128"/>
+                    <pic:cNvPicPr>
+                      <a:picLocks noChangeAspect="1" noChangeArrowheads="1"/>
+                    </pic:cNvPicPr>
+                  </pic:nvPicPr>
+                  <pic:blipFill>
+                    <a:blip r:embed="rId52" cstate="print">
+                      <a:extLst>
+                        <a:ext uri="{28A0092B-C50C-407E-A947-70E740481C1C}">
+                          <a14:useLocalDpi xmlns:a14="http://schemas.microsoft.com/office/drawing/2010/main" val="0"/>
+                        </a:ext>
+                      </a:extLst>
+                    </a:blip>
+                    <a:srcRect/>
+                    <a:stretch>
+                      <a:fillRect/>
+                    </a:stretch>
+                  </pic:blipFill>
+                  <pic:spPr bwMode="auto">
+                    <a:xfrm>
+                      <a:off x="0" y="0"/>
+                      <a:ext cx="1875155" cy="2623820"/>
+                    </a:xfrm>
+                    <a:prstGeom prst="rect">
+                      <a:avLst/>
+                    </a:prstGeom>
+                    <a:noFill/>
+                    <a:ln>
+                      <a:noFill/>
+                    </a:ln>
+                  </pic:spPr>
+                </pic:pic>
+              </a:graphicData>
+            </a:graphic>
+            <wp14:sizeRelH relativeFrom="page">
+              <wp14:pctWidth>0</wp14:pctWidth>
+            </wp14:sizeRelH>
+            <wp14:sizeRelV relativeFrom="page">
+              <wp14:pctHeight>0</wp14:pctHeight>
+            </wp14:sizeRelV>
+          </wp:anchor>
+        </w:drawing>
+      </w:r>
+      <w:r>
+        <w:rPr>
+          <w:noProof/>
+        </w:rPr>
+        <w:drawing>
+          <wp:anchor distT="0" distB="0" distL="114300" distR="114300" simplePos="0" relativeHeight="251707392" behindDoc="1" locked="0" layoutInCell="1" allowOverlap="1" wp14:anchorId="7E256518" wp14:editId="7FA53122">
+            <wp:simplePos x="0" y="0"/>
+            <wp:positionH relativeFrom="column">
+              <wp:posOffset>3545205</wp:posOffset>
+            </wp:positionH>
+            <wp:positionV relativeFrom="paragraph">
+              <wp:posOffset>343535</wp:posOffset>
+            </wp:positionV>
+            <wp:extent cx="1875600" cy="2624400"/>
+            <wp:effectExtent l="0" t="0" r="0" b="5080"/>
+            <wp:wrapTight wrapText="bothSides">
+              <wp:wrapPolygon edited="0">
+                <wp:start x="0" y="0"/>
+                <wp:lineTo x="0" y="21485"/>
+                <wp:lineTo x="21285" y="21485"/>
+                <wp:lineTo x="21285" y="0"/>
+                <wp:lineTo x="0" y="0"/>
+              </wp:wrapPolygon>
+            </wp:wrapTight>
+            <wp:docPr id="54" name="Imagen 54"/>
+            <wp:cNvGraphicFramePr>
+              <a:graphicFrameLocks xmlns:a="http://schemas.openxmlformats.org/drawingml/2006/main" noChangeAspect="1"/>
+            </wp:cNvGraphicFramePr>
+            <a:graphic xmlns:a="http://schemas.openxmlformats.org/drawingml/2006/main">
+              <a:graphicData uri="http://schemas.openxmlformats.org/drawingml/2006/picture">
+                <pic:pic xmlns:pic="http://schemas.openxmlformats.org/drawingml/2006/picture">
+                  <pic:nvPicPr>
+                    <pic:cNvPr id="0" name="Picture 126"/>
+                    <pic:cNvPicPr>
+                      <a:picLocks noChangeAspect="1" noChangeArrowheads="1"/>
+                    </pic:cNvPicPr>
+                  </pic:nvPicPr>
+                  <pic:blipFill>
+                    <a:blip r:embed="rId53" cstate="print">
+                      <a:extLst>
+                        <a:ext uri="{28A0092B-C50C-407E-A947-70E740481C1C}">
+                          <a14:useLocalDpi xmlns:a14="http://schemas.microsoft.com/office/drawing/2010/main" val="0"/>
+                        </a:ext>
+                      </a:extLst>
+                    </a:blip>
+                    <a:srcRect/>
+                    <a:stretch>
+                      <a:fillRect/>
+                    </a:stretch>
+                  </pic:blipFill>
+                  <pic:spPr bwMode="auto">
+                    <a:xfrm>
+                      <a:off x="0" y="0"/>
+                      <a:ext cx="1875600" cy="2624400"/>
+                    </a:xfrm>
+                    <a:prstGeom prst="rect">
+                      <a:avLst/>
+                    </a:prstGeom>
+                    <a:noFill/>
+                    <a:ln>
+                      <a:noFill/>
+                    </a:ln>
+                  </pic:spPr>
+                </pic:pic>
+              </a:graphicData>
+            </a:graphic>
+            <wp14:sizeRelH relativeFrom="page">
+              <wp14:pctWidth>0</wp14:pctWidth>
+            </wp14:sizeRelH>
+            <wp14:sizeRelV relativeFrom="page">
+              <wp14:pctHeight>0</wp14:pctHeight>
+            </wp14:sizeRelV>
+          </wp:anchor>
+        </w:drawing>
+      </w:r>
+      <w:r>
+        <w:rPr>
+          <w:noProof/>
+        </w:rPr>
+        <w:drawing>
+          <wp:anchor distT="0" distB="0" distL="114300" distR="114300" simplePos="0" relativeHeight="251706368" behindDoc="1" locked="0" layoutInCell="1" allowOverlap="1" wp14:anchorId="347C65D8" wp14:editId="0110682C">
+            <wp:simplePos x="0" y="0"/>
+            <wp:positionH relativeFrom="column">
+              <wp:posOffset>3810</wp:posOffset>
+            </wp:positionH>
+            <wp:positionV relativeFrom="paragraph">
+              <wp:posOffset>6260465</wp:posOffset>
+            </wp:positionV>
+            <wp:extent cx="1875600" cy="2624400"/>
+            <wp:effectExtent l="0" t="0" r="0" b="5080"/>
+            <wp:wrapTight wrapText="bothSides">
+              <wp:wrapPolygon edited="0">
+                <wp:start x="0" y="0"/>
+                <wp:lineTo x="0" y="21485"/>
+                <wp:lineTo x="21285" y="21485"/>
+                <wp:lineTo x="21285" y="0"/>
+                <wp:lineTo x="0" y="0"/>
+              </wp:wrapPolygon>
+            </wp:wrapTight>
+            <wp:docPr id="53" name="Imagen 53"/>
+            <wp:cNvGraphicFramePr>
+              <a:graphicFrameLocks xmlns:a="http://schemas.openxmlformats.org/drawingml/2006/main" noChangeAspect="1"/>
+            </wp:cNvGraphicFramePr>
+            <a:graphic xmlns:a="http://schemas.openxmlformats.org/drawingml/2006/main">
+              <a:graphicData uri="http://schemas.openxmlformats.org/drawingml/2006/picture">
+                <pic:pic xmlns:pic="http://schemas.openxmlformats.org/drawingml/2006/picture">
+                  <pic:nvPicPr>
+                    <pic:cNvPr id="0" name="Picture 124"/>
+                    <pic:cNvPicPr>
+                      <a:picLocks noChangeAspect="1" noChangeArrowheads="1"/>
+                    </pic:cNvPicPr>
+                  </pic:nvPicPr>
+                  <pic:blipFill>
+                    <a:blip r:embed="rId54" cstate="print">
+                      <a:extLst>
+                        <a:ext uri="{28A0092B-C50C-407E-A947-70E740481C1C}">
+                          <a14:useLocalDpi xmlns:a14="http://schemas.microsoft.com/office/drawing/2010/main" val="0"/>
+                        </a:ext>
+                      </a:extLst>
+                    </a:blip>
+                    <a:srcRect/>
+                    <a:stretch>
+                      <a:fillRect/>
+                    </a:stretch>
+                  </pic:blipFill>
+                  <pic:spPr bwMode="auto">
+                    <a:xfrm>
+                      <a:off x="0" y="0"/>
+                      <a:ext cx="1875600" cy="2624400"/>
+                    </a:xfrm>
+                    <a:prstGeom prst="rect">
+                      <a:avLst/>
+                    </a:prstGeom>
+                    <a:noFill/>
+                    <a:ln>
+                      <a:noFill/>
+                    </a:ln>
+                  </pic:spPr>
+                </pic:pic>
+              </a:graphicData>
+            </a:graphic>
+            <wp14:sizeRelH relativeFrom="page">
+              <wp14:pctWidth>0</wp14:pctWidth>
+            </wp14:sizeRelH>
+            <wp14:sizeRelV relativeFrom="page">
+              <wp14:pctHeight>0</wp14:pctHeight>
+            </wp14:sizeRelV>
+          </wp:anchor>
+        </w:drawing>
+      </w:r>
+      <w:r>
+        <w:rPr>
+          <w:noProof/>
+        </w:rPr>
+        <w:drawing>
+          <wp:anchor distT="0" distB="0" distL="114300" distR="114300" simplePos="0" relativeHeight="251705344" behindDoc="1" locked="0" layoutInCell="1" allowOverlap="1" wp14:anchorId="2E9DD8D2" wp14:editId="5CC5CA08">
+            <wp:simplePos x="0" y="0"/>
+            <wp:positionH relativeFrom="column">
+              <wp:posOffset>3547110</wp:posOffset>
+            </wp:positionH>
+            <wp:positionV relativeFrom="paragraph">
+              <wp:posOffset>6260465</wp:posOffset>
+            </wp:positionV>
+            <wp:extent cx="1875600" cy="2624400"/>
+            <wp:effectExtent l="0" t="0" r="0" b="5080"/>
+            <wp:wrapTight wrapText="bothSides">
+              <wp:wrapPolygon edited="0">
+                <wp:start x="0" y="0"/>
+                <wp:lineTo x="0" y="21485"/>
+                <wp:lineTo x="21285" y="21485"/>
+                <wp:lineTo x="21285" y="0"/>
+                <wp:lineTo x="0" y="0"/>
+              </wp:wrapPolygon>
+            </wp:wrapTight>
+            <wp:docPr id="52" name="Imagen 52"/>
+            <wp:cNvGraphicFramePr>
+              <a:graphicFrameLocks xmlns:a="http://schemas.openxmlformats.org/drawingml/2006/main" noChangeAspect="1"/>
+            </wp:cNvGraphicFramePr>
+            <a:graphic xmlns:a="http://schemas.openxmlformats.org/drawingml/2006/main">
+              <a:graphicData uri="http://schemas.openxmlformats.org/drawingml/2006/picture">
+                <pic:pic xmlns:pic="http://schemas.openxmlformats.org/drawingml/2006/picture">
+                  <pic:nvPicPr>
+                    <pic:cNvPr id="0" name="Picture 122"/>
+                    <pic:cNvPicPr>
+                      <a:picLocks noChangeAspect="1" noChangeArrowheads="1"/>
+                    </pic:cNvPicPr>
+                  </pic:nvPicPr>
+                  <pic:blipFill>
+                    <a:blip r:embed="rId55" cstate="print">
+                      <a:extLst>
+                        <a:ext uri="{28A0092B-C50C-407E-A947-70E740481C1C}">
+                          <a14:useLocalDpi xmlns:a14="http://schemas.microsoft.com/office/drawing/2010/main" val="0"/>
+                        </a:ext>
+                      </a:extLst>
+                    </a:blip>
+                    <a:srcRect/>
+                    <a:stretch>
+                      <a:fillRect/>
+                    </a:stretch>
+                  </pic:blipFill>
+                  <pic:spPr bwMode="auto">
+                    <a:xfrm>
+                      <a:off x="0" y="0"/>
+                      <a:ext cx="1875600" cy="2624400"/>
+                    </a:xfrm>
+                    <a:prstGeom prst="rect">
+                      <a:avLst/>
+                    </a:prstGeom>
+                    <a:noFill/>
+                    <a:ln>
+                      <a:noFill/>
+                    </a:ln>
+                  </pic:spPr>
+                </pic:pic>
+              </a:graphicData>
+            </a:graphic>
+            <wp14:sizeRelH relativeFrom="page">
+              <wp14:pctWidth>0</wp14:pctWidth>
+            </wp14:sizeRelH>
+            <wp14:sizeRelV relativeFrom="page">
+              <wp14:pctHeight>0</wp14:pctHeight>
+            </wp14:sizeRelV>
+          </wp:anchor>
+        </w:drawing>
+      </w:r>
+      <w:r>
+        <w:rPr>
+          <w:rFonts w:ascii="Bradley Hand ITC" w:hAnsi="Bradley Hand ITC"/>
+          <w:b/>
+          <w:bCs/>
+          <w:sz w:val="28"/>
+          <w:szCs w:val="28"/>
+          <w:u w:val="single"/>
+        </w:rPr>
+        <w:t>Cartas de alimentación</w:t>
+      </w:r>
+    </w:p>
+    <w:p>
+      <w:pPr>
+        <w:jc w:val="both"/>
+        <w:rPr>
+          <w:rFonts w:ascii="Bradley Hand ITC" w:hAnsi="Bradley Hand ITC"/>
+          <w:b/>
+          <w:bCs/>
+          <w:sz w:val="28"/>
+          <w:szCs w:val="28"/>
+          <w:u w:val="single"/>
+        </w:rPr>
+      </w:pPr>
+    </w:p>
+    <w:p>
+      <w:pPr>
+        <w:jc w:val="both"/>
+        <w:rPr>
+          <w:rFonts w:ascii="Bradley Hand ITC" w:hAnsi="Bradley Hand ITC"/>
+          <w:b/>
+          <w:bCs/>
+          <w:sz w:val="28"/>
+          <w:szCs w:val="28"/>
+          <w:u w:val="single"/>
+        </w:rPr>
+      </w:pPr>
+    </w:p>
+    <w:p>
+      <w:pPr>
+        <w:jc w:val="both"/>
+        <w:rPr>
+          <w:rFonts w:ascii="Bradley Hand ITC" w:hAnsi="Bradley Hand ITC"/>
+          <w:b/>
+          <w:bCs/>
+          <w:sz w:val="28"/>
+          <w:szCs w:val="28"/>
+          <w:u w:val="single"/>
+        </w:rPr>
+      </w:pPr>
+    </w:p>
+    <w:p>
+      <w:pPr>
+        <w:jc w:val="both"/>
+        <w:rPr>
+          <w:rFonts w:ascii="Bradley Hand ITC" w:hAnsi="Bradley Hand ITC"/>
+          <w:b/>
+          <w:bCs/>
+          <w:sz w:val="28"/>
+          <w:szCs w:val="28"/>
+          <w:u w:val="single"/>
+        </w:rPr>
+      </w:pPr>
+    </w:p>
+    <w:p>
+      <w:pPr>
+        <w:jc w:val="both"/>
+        <w:rPr>
+          <w:rFonts w:ascii="Bradley Hand ITC" w:hAnsi="Bradley Hand ITC"/>
+          <w:b/>
+          <w:bCs/>
+          <w:sz w:val="28"/>
+          <w:szCs w:val="28"/>
+          <w:u w:val="single"/>
+        </w:rPr>
+      </w:pPr>
+    </w:p>
+    <w:p>
+      <w:pPr>
+        <w:jc w:val="both"/>
+        <w:rPr>
+          <w:rFonts w:ascii="Bradley Hand ITC" w:hAnsi="Bradley Hand ITC"/>
+          <w:b/>
+          <w:bCs/>
+          <w:sz w:val="28"/>
+          <w:szCs w:val="28"/>
+          <w:u w:val="single"/>
+        </w:rPr>
+      </w:pPr>
+    </w:p>
+    <w:p>
+      <w:pPr>
+        <w:jc w:val="both"/>
+        <w:rPr>
+          <w:rFonts w:ascii="Bradley Hand ITC" w:hAnsi="Bradley Hand ITC"/>
+          <w:b/>
+          <w:bCs/>
+          <w:sz w:val="28"/>
+          <w:szCs w:val="28"/>
+          <w:u w:val="single"/>
+        </w:rPr>
+      </w:pPr>
+    </w:p>
+    <w:p>
+      <w:pPr>
+        <w:jc w:val="both"/>
+        <w:rPr>
+          <w:rFonts w:ascii="Bradley Hand ITC" w:hAnsi="Bradley Hand ITC"/>
+          <w:b/>
+          <w:bCs/>
+          <w:sz w:val="28"/>
+          <w:szCs w:val="28"/>
+          <w:u w:val="single"/>
+        </w:rPr>
+      </w:pPr>
+    </w:p>
+    <w:p>
+      <w:pPr>
+        <w:jc w:val="both"/>
+        <w:rPr>
+          <w:rFonts w:ascii="Bradley Hand ITC" w:hAnsi="Bradley Hand ITC"/>
+          <w:b/>
+          <w:bCs/>
+          <w:sz w:val="28"/>
+          <w:szCs w:val="28"/>
+          <w:u w:val="single"/>
+        </w:rPr>
+      </w:pPr>
+    </w:p>
+    <w:p>
+      <w:pPr>
+        <w:jc w:val="both"/>
+        <w:rPr>
+          <w:rFonts w:ascii="Bradley Hand ITC" w:hAnsi="Bradley Hand ITC"/>
+          <w:b/>
+          <w:bCs/>
+          <w:sz w:val="28"/>
+          <w:szCs w:val="28"/>
+          <w:u w:val="single"/>
+        </w:rPr>
+      </w:pPr>
+    </w:p>
+    <w:p>
+      <w:pPr>
+        <w:jc w:val="both"/>
+        <w:rPr>
+          <w:rFonts w:ascii="Bradley Hand ITC" w:hAnsi="Bradley Hand ITC"/>
+          <w:b/>
+          <w:bCs/>
+          <w:sz w:val="28"/>
+          <w:szCs w:val="28"/>
+          <w:u w:val="single"/>
+        </w:rPr>
+      </w:pPr>
+    </w:p>
+    <w:p>
+      <w:pPr>
+        <w:jc w:val="both"/>
+        <w:rPr>
+          <w:rFonts w:ascii="Bradley Hand ITC" w:hAnsi="Bradley Hand ITC"/>
+          <w:b/>
+          <w:bCs/>
+          <w:sz w:val="28"/>
+          <w:szCs w:val="28"/>
+          <w:u w:val="single"/>
+        </w:rPr>
+      </w:pPr>
+    </w:p>
+    <w:p>
+      <w:pPr>
+        <w:jc w:val="both"/>
+        <w:rPr>
+          <w:rFonts w:ascii="Bradley Hand ITC" w:hAnsi="Bradley Hand ITC"/>
+          <w:b/>
+          <w:bCs/>
+          <w:sz w:val="28"/>
+          <w:szCs w:val="28"/>
+          <w:u w:val="single"/>
+        </w:rPr>
+      </w:pPr>
+    </w:p>
+    <w:p>
+      <w:pPr>
+        <w:jc w:val="both"/>
+        <w:rPr>
+          <w:rFonts w:ascii="Bradley Hand ITC" w:hAnsi="Bradley Hand ITC"/>
+          <w:b/>
+          <w:bCs/>
+          <w:sz w:val="28"/>
+          <w:szCs w:val="28"/>
+          <w:u w:val="single"/>
+        </w:rPr>
+      </w:pPr>
+    </w:p>
+    <w:p>
+      <w:pPr>
+        <w:jc w:val="both"/>
+        <w:rPr>
+          <w:rFonts w:ascii="Bradley Hand ITC" w:hAnsi="Bradley Hand ITC"/>
+          <w:b/>
+          <w:bCs/>
+          <w:sz w:val="28"/>
+          <w:szCs w:val="28"/>
+          <w:u w:val="single"/>
+        </w:rPr>
+      </w:pPr>
+    </w:p>
+    <w:p>
+      <w:pPr>
+        <w:jc w:val="both"/>
+        <w:rPr>
+          <w:rFonts w:ascii="Bradley Hand ITC" w:hAnsi="Bradley Hand ITC"/>
+          <w:b/>
+          <w:bCs/>
+          <w:sz w:val="28"/>
+          <w:szCs w:val="28"/>
+          <w:u w:val="single"/>
+        </w:rPr>
+      </w:pPr>
+    </w:p>
+    <w:p>
+      <w:pPr>
+        <w:jc w:val="both"/>
+        <w:rPr>
+          <w:rFonts w:ascii="Bradley Hand ITC" w:hAnsi="Bradley Hand ITC"/>
+          <w:b/>
+          <w:bCs/>
+          <w:sz w:val="28"/>
+          <w:szCs w:val="28"/>
+          <w:u w:val="single"/>
+        </w:rPr>
+      </w:pPr>
+    </w:p>
+    <w:p>
+      <w:pPr>
+        <w:jc w:val="both"/>
+        <w:rPr>
+          <w:rFonts w:ascii="Bradley Hand ITC" w:hAnsi="Bradley Hand ITC"/>
+          <w:b/>
+          <w:bCs/>
+          <w:sz w:val="28"/>
+          <w:szCs w:val="28"/>
+          <w:u w:val="single"/>
+        </w:rPr>
+      </w:pPr>
+    </w:p>
+    <w:p>
+      <w:pPr>
+        <w:jc w:val="both"/>
+        <w:rPr>
+          <w:rFonts w:ascii="Bradley Hand ITC" w:hAnsi="Bradley Hand ITC"/>
+          <w:b/>
+          <w:bCs/>
+          <w:sz w:val="28"/>
+          <w:szCs w:val="28"/>
+          <w:u w:val="single"/>
+        </w:rPr>
+      </w:pPr>
+    </w:p>
+    <w:p>
+      <w:pPr>
+        <w:jc w:val="both"/>
+        <w:rPr>
+          <w:rFonts w:ascii="Bradley Hand ITC" w:hAnsi="Bradley Hand ITC"/>
+          <w:b/>
+          <w:bCs/>
+          <w:sz w:val="28"/>
+          <w:szCs w:val="28"/>
+          <w:u w:val="single"/>
+        </w:rPr>
+      </w:pPr>
+    </w:p>
+    <w:p>
+      <w:pPr>
+        <w:jc w:val="both"/>
+        <w:rPr>
+          <w:rFonts w:ascii="Bradley Hand ITC" w:hAnsi="Bradley Hand ITC"/>
+          <w:b/>
+          <w:bCs/>
+          <w:sz w:val="28"/>
+          <w:szCs w:val="28"/>
+          <w:u w:val="single"/>
+        </w:rPr>
+      </w:pPr>
+    </w:p>
+    <w:p>
+      <w:pPr>
+        <w:jc w:val="both"/>
+        <w:rPr>
+          <w:rFonts w:ascii="Bradley Hand ITC" w:hAnsi="Bradley Hand ITC"/>
+          <w:b/>
+          <w:bCs/>
+          <w:sz w:val="28"/>
+          <w:szCs w:val="28"/>
+          <w:u w:val="single"/>
+        </w:rPr>
+      </w:pPr>
+    </w:p>
+    <w:p>
+      <w:pPr>
+        <w:jc w:val="both"/>
+        <w:rPr>
+          <w:rFonts w:ascii="Bradley Hand ITC" w:hAnsi="Bradley Hand ITC"/>
+          <w:b/>
+          <w:bCs/>
+          <w:sz w:val="28"/>
+          <w:szCs w:val="28"/>
+          <w:u w:val="single"/>
+        </w:rPr>
+      </w:pPr>
+    </w:p>
+    <w:p>
+      <w:pPr>
+        <w:jc w:val="both"/>
+        <w:rPr>
+          <w:rFonts w:ascii="Bradley Hand ITC" w:hAnsi="Bradley Hand ITC"/>
+          <w:b/>
+          <w:bCs/>
+          <w:sz w:val="28"/>
+          <w:szCs w:val="28"/>
+          <w:u w:val="single"/>
+        </w:rPr>
+      </w:pPr>
+    </w:p>
+    <w:p>
+      <w:pPr>
+        <w:jc w:val="both"/>
+        <w:rPr>
+          <w:rFonts w:ascii="Bradley Hand ITC" w:hAnsi="Bradley Hand ITC"/>
+          <w:b/>
+          <w:bCs/>
+          <w:sz w:val="28"/>
+          <w:szCs w:val="28"/>
+          <w:u w:val="single"/>
+        </w:rPr>
+      </w:pPr>
+    </w:p>
+    <w:p>
+      <w:pPr>
+        <w:jc w:val="both"/>
+        <w:rPr>
+          <w:rFonts w:ascii="Bradley Hand ITC" w:hAnsi="Bradley Hand ITC"/>
+          <w:b/>
+          <w:bCs/>
+          <w:sz w:val="40"/>
+          <w:szCs w:val="40"/>
+          <w:u w:val="single"/>
+        </w:rPr>
+      </w:pPr>
+      <w:r>
+        <w:rPr>
+          <w:rFonts w:ascii="Bradley Hand ITC" w:hAnsi="Bradley Hand ITC"/>
+          <w:b/>
+          <w:bCs/>
+          <w:sz w:val="40"/>
+          <w:szCs w:val="40"/>
+          <w:u w:val="single"/>
+        </w:rPr>
+        <w:lastRenderedPageBreak/>
+        <w:t>Cartas especiales</w:t>
+      </w:r>
+    </w:p>
+    <w:p>
+      <w:pPr>
+        <w:jc w:val="both"/>
+        <w:rPr>
+          <w:rFonts w:ascii="Bradley Hand ITC" w:hAnsi="Bradley Hand ITC"/>
+          <w:sz w:val="28"/>
+          <w:szCs w:val="28"/>
+        </w:rPr>
+      </w:pPr>
+      <w:r>
+        <w:rPr>
+          <w:rFonts w:ascii="Bradley Hand ITC" w:hAnsi="Bradley Hand ITC"/>
+          <w:sz w:val="28"/>
+          <w:szCs w:val="28"/>
+        </w:rPr>
+        <w:tab/>
+        <w:t>Las cartas especiales son distintas al resto, sólo hay seis de ellas en total, frente a las diez que hay del resto de categorías</w:t>
+      </w:r>
+      <w:r>
+        <w:rPr>
+          <w:rFonts w:ascii="Bradley Hand ITC" w:hAnsi="Bradley Hand ITC"/>
+          <w:sz w:val="28"/>
+          <w:szCs w:val="28"/>
+        </w:rPr>
+        <w:t xml:space="preserve"> y se pueden usar tanto en el turno de ataque como en el de defensa. Al inicio de cada </w:t>
+      </w:r>
+      <w:r>
+        <w:rPr>
+          <w:rFonts w:ascii="Bradley Hand ITC" w:hAnsi="Bradley Hand ITC"/>
+          <w:sz w:val="28"/>
+          <w:szCs w:val="28"/>
+        </w:rPr>
+        <w:t xml:space="preserve">partida se reparten tres a cada jugador y </w:t>
+      </w:r>
+      <w:r>
+        <w:rPr>
+          <w:rFonts w:ascii="Bradley Hand ITC" w:hAnsi="Bradley Hand ITC"/>
+          <w:sz w:val="28"/>
+          <w:szCs w:val="28"/>
+        </w:rPr>
+        <w:t>cuando sea la siguiente vuelta, tendrás las cartas especiales que no hayas gastado en la vuelta anterior.</w:t>
       </w:r>
       <w:bookmarkStart w:id="0" w:name="_GoBack"/>
       <w:bookmarkEnd w:id="0"/>

--- a/Game Design Document.docx
+++ b/Game Design Document.docx
@@ -340,6 +340,7 @@
         </w:rPr>
         <w:t xml:space="preserve"> </w:t>
       </w:r>
+      <w:proofErr w:type="spellStart"/>
       <w:r>
         <w:rPr>
           <w:rFonts w:ascii="Rockwell" w:hAnsi="Rockwell"/>
@@ -351,6 +352,7 @@
         </w:rPr>
         <w:t>Schadenfraude</w:t>
       </w:r>
+      <w:proofErr w:type="spellEnd"/>
     </w:p>
     <w:p>
       <w:pPr>
@@ -377,6 +379,7 @@
         </w:rPr>
         <w:t>“</w:t>
       </w:r>
+      <w:proofErr w:type="spellStart"/>
       <w:r>
         <w:rPr>
           <w:rFonts w:ascii="Bradley Hand ITC" w:hAnsi="Bradley Hand ITC"/>
@@ -387,6 +390,7 @@
         </w:rPr>
         <w:t>Schadenfraude</w:t>
       </w:r>
+      <w:proofErr w:type="spellEnd"/>
       <w:r>
         <w:rPr>
           <w:rFonts w:ascii="Bradley Hand ITC" w:hAnsi="Bradley Hand ITC"/>
@@ -620,6 +624,7 @@
         </w:rPr>
         <w:t xml:space="preserve">, </w:t>
       </w:r>
+      <w:proofErr w:type="spellStart"/>
       <w:r>
         <w:rPr>
           <w:rFonts w:ascii="Bradley Hand ITC" w:hAnsi="Bradley Hand ITC"/>
@@ -630,6 +635,7 @@
         </w:rPr>
         <w:t>XboxOne</w:t>
       </w:r>
+      <w:proofErr w:type="spellEnd"/>
       <w:r>
         <w:rPr>
           <w:rFonts w:ascii="Bradley Hand ITC" w:hAnsi="Bradley Hand ITC"/>
@@ -646,8 +652,20 @@
           <w:sz w:val="28"/>
           <w:szCs w:val="28"/>
         </w:rPr>
-        <w:t>Nintendo Switch</w:t>
-      </w:r>
+        <w:t xml:space="preserve">Nintendo </w:t>
+      </w:r>
+      <w:proofErr w:type="spellStart"/>
+      <w:r>
+        <w:rPr>
+          <w:rFonts w:ascii="Bradley Hand ITC" w:hAnsi="Bradley Hand ITC"/>
+          <w:i/>
+          <w:iCs/>
+          <w:sz w:val="28"/>
+          <w:szCs w:val="28"/>
+        </w:rPr>
+        <w:t>Switch</w:t>
+      </w:r>
+      <w:proofErr w:type="spellEnd"/>
       <w:r>
         <w:rPr>
           <w:rFonts w:ascii="Bradley Hand ITC" w:hAnsi="Bradley Hand ITC"/>
@@ -758,6 +776,7 @@
         </w:rPr>
         <w:t xml:space="preserve"> de cartas (</w:t>
       </w:r>
+      <w:proofErr w:type="spellStart"/>
       <w:r>
         <w:rPr>
           <w:rFonts w:ascii="Bradley Hand ITC" w:hAnsi="Bradley Hand ITC"/>
@@ -766,16 +785,9 @@
           <w:sz w:val="28"/>
           <w:szCs w:val="28"/>
         </w:rPr>
-        <w:t>Slay the spire</w:t>
-      </w:r>
-      <w:r>
-        <w:rPr>
-          <w:rFonts w:ascii="Bradley Hand ITC" w:hAnsi="Bradley Hand ITC"/>
-          <w:sz w:val="28"/>
-          <w:szCs w:val="28"/>
-        </w:rPr>
-        <w:t xml:space="preserve">, </w:t>
-      </w:r>
+        <w:t>Slay</w:t>
+      </w:r>
+      <w:proofErr w:type="spellEnd"/>
       <w:r>
         <w:rPr>
           <w:rFonts w:ascii="Bradley Hand ITC" w:hAnsi="Bradley Hand ITC"/>
@@ -784,16 +796,9 @@
           <w:sz w:val="28"/>
           <w:szCs w:val="28"/>
         </w:rPr>
-        <w:t>Hand of fate</w:t>
-      </w:r>
-      <w:r>
-        <w:rPr>
-          <w:rFonts w:ascii="Bradley Hand ITC" w:hAnsi="Bradley Hand ITC"/>
-          <w:sz w:val="28"/>
-          <w:szCs w:val="28"/>
-        </w:rPr>
-        <w:t xml:space="preserve"> o </w:t>
-      </w:r>
+        <w:t xml:space="preserve"> </w:t>
+      </w:r>
+      <w:proofErr w:type="spellStart"/>
       <w:r>
         <w:rPr>
           <w:rFonts w:ascii="Bradley Hand ITC" w:hAnsi="Bradley Hand ITC"/>
@@ -802,8 +807,125 @@
           <w:sz w:val="28"/>
           <w:szCs w:val="28"/>
         </w:rPr>
-        <w:t>Dicey dungeons</w:t>
-      </w:r>
+        <w:t>the</w:t>
+      </w:r>
+      <w:proofErr w:type="spellEnd"/>
+      <w:r>
+        <w:rPr>
+          <w:rFonts w:ascii="Bradley Hand ITC" w:hAnsi="Bradley Hand ITC"/>
+          <w:i/>
+          <w:iCs/>
+          <w:sz w:val="28"/>
+          <w:szCs w:val="28"/>
+        </w:rPr>
+        <w:t xml:space="preserve"> </w:t>
+      </w:r>
+      <w:proofErr w:type="spellStart"/>
+      <w:r>
+        <w:rPr>
+          <w:rFonts w:ascii="Bradley Hand ITC" w:hAnsi="Bradley Hand ITC"/>
+          <w:i/>
+          <w:iCs/>
+          <w:sz w:val="28"/>
+          <w:szCs w:val="28"/>
+        </w:rPr>
+        <w:t>spire</w:t>
+      </w:r>
+      <w:proofErr w:type="spellEnd"/>
+      <w:r>
+        <w:rPr>
+          <w:rFonts w:ascii="Bradley Hand ITC" w:hAnsi="Bradley Hand ITC"/>
+          <w:sz w:val="28"/>
+          <w:szCs w:val="28"/>
+        </w:rPr>
+        <w:t xml:space="preserve">, </w:t>
+      </w:r>
+      <w:r>
+        <w:rPr>
+          <w:rFonts w:ascii="Bradley Hand ITC" w:hAnsi="Bradley Hand ITC"/>
+          <w:i/>
+          <w:iCs/>
+          <w:sz w:val="28"/>
+          <w:szCs w:val="28"/>
+        </w:rPr>
+        <w:t xml:space="preserve">Hand </w:t>
+      </w:r>
+      <w:proofErr w:type="spellStart"/>
+      <w:r>
+        <w:rPr>
+          <w:rFonts w:ascii="Bradley Hand ITC" w:hAnsi="Bradley Hand ITC"/>
+          <w:i/>
+          <w:iCs/>
+          <w:sz w:val="28"/>
+          <w:szCs w:val="28"/>
+        </w:rPr>
+        <w:t>of</w:t>
+      </w:r>
+      <w:proofErr w:type="spellEnd"/>
+      <w:r>
+        <w:rPr>
+          <w:rFonts w:ascii="Bradley Hand ITC" w:hAnsi="Bradley Hand ITC"/>
+          <w:i/>
+          <w:iCs/>
+          <w:sz w:val="28"/>
+          <w:szCs w:val="28"/>
+        </w:rPr>
+        <w:t xml:space="preserve"> </w:t>
+      </w:r>
+      <w:proofErr w:type="spellStart"/>
+      <w:r>
+        <w:rPr>
+          <w:rFonts w:ascii="Bradley Hand ITC" w:hAnsi="Bradley Hand ITC"/>
+          <w:i/>
+          <w:iCs/>
+          <w:sz w:val="28"/>
+          <w:szCs w:val="28"/>
+        </w:rPr>
+        <w:t>fate</w:t>
+      </w:r>
+      <w:proofErr w:type="spellEnd"/>
+      <w:r>
+        <w:rPr>
+          <w:rFonts w:ascii="Bradley Hand ITC" w:hAnsi="Bradley Hand ITC"/>
+          <w:sz w:val="28"/>
+          <w:szCs w:val="28"/>
+        </w:rPr>
+        <w:t xml:space="preserve"> o </w:t>
+      </w:r>
+      <w:proofErr w:type="spellStart"/>
+      <w:r>
+        <w:rPr>
+          <w:rFonts w:ascii="Bradley Hand ITC" w:hAnsi="Bradley Hand ITC"/>
+          <w:i/>
+          <w:iCs/>
+          <w:sz w:val="28"/>
+          <w:szCs w:val="28"/>
+        </w:rPr>
+        <w:t>Dicey</w:t>
+      </w:r>
+      <w:proofErr w:type="spellEnd"/>
+      <w:r>
+        <w:rPr>
+          <w:rFonts w:ascii="Bradley Hand ITC" w:hAnsi="Bradley Hand ITC"/>
+          <w:i/>
+          <w:iCs/>
+          <w:sz w:val="28"/>
+          <w:szCs w:val="28"/>
+        </w:rPr>
+        <w:t xml:space="preserve"> </w:t>
+      </w:r>
+      <w:proofErr w:type="spellStart"/>
+      <w:r>
+        <w:rPr>
+          <w:rFonts w:ascii="Bradley Hand ITC" w:hAnsi="Bradley Hand ITC"/>
+          <w:i/>
+          <w:iCs/>
+          <w:sz w:val="28"/>
+          <w:szCs w:val="28"/>
+        </w:rPr>
+        <w:t>dungeons</w:t>
+      </w:r>
+      <w:proofErr w:type="spellEnd"/>
       <w:r>
         <w:rPr>
           <w:rFonts w:ascii="Bradley Hand ITC" w:hAnsi="Bradley Hand ITC"/>
@@ -892,6 +1014,7 @@
         </w:rPr>
         <w:t xml:space="preserve"> del </w:t>
       </w:r>
+      <w:proofErr w:type="spellStart"/>
       <w:r>
         <w:rPr>
           <w:rFonts w:ascii="Rockwell" w:hAnsi="Rockwell"/>
@@ -903,6 +1026,7 @@
         </w:rPr>
         <w:t>gameplay</w:t>
       </w:r>
+      <w:proofErr w:type="spellEnd"/>
     </w:p>
     <w:p>
       <w:pPr>
@@ -927,7 +1051,25 @@
           <w:sz w:val="28"/>
           <w:szCs w:val="28"/>
         </w:rPr>
-        <w:t>En una partida de “Schadenfraude”, cada jugador toma un rol: el del jugador atacante y el del jugador defensor. El objetivo del jugador atacante es que el medidor de estrés del jugador defensor se llene antes de que se acabe el día</w:t>
+        <w:t>En una partida de “</w:t>
+      </w:r>
+      <w:proofErr w:type="spellStart"/>
+      <w:r>
+        <w:rPr>
+          <w:rFonts w:ascii="Bradley Hand ITC" w:hAnsi="Bradley Hand ITC"/>
+          <w:sz w:val="28"/>
+          <w:szCs w:val="28"/>
+        </w:rPr>
+        <w:t>Schadenfraude</w:t>
+      </w:r>
+      <w:proofErr w:type="spellEnd"/>
+      <w:r>
+        <w:rPr>
+          <w:rFonts w:ascii="Bradley Hand ITC" w:hAnsi="Bradley Hand ITC"/>
+          <w:sz w:val="28"/>
+          <w:szCs w:val="28"/>
+        </w:rPr>
+        <w:t>”, cada jugador toma un rol: el del jugador atacante y el del jugador defensor. El objetivo del jugador atacante es que el medidor de estrés del jugador defensor se llene antes de que se acabe el día</w:t>
       </w:r>
       <w:r>
         <w:rPr>
@@ -1151,6 +1293,179 @@
           <w:szCs w:val="28"/>
           <w:u w:val="single"/>
         </w:rPr>
+        <w:t>Desarrollo</w:t>
+      </w:r>
+      <w:r>
+        <w:rPr>
+          <w:rFonts w:ascii="Rockwell" w:hAnsi="Rockwell"/>
+          <w:sz w:val="28"/>
+          <w:szCs w:val="28"/>
+          <w:u w:val="single"/>
+        </w:rPr>
+        <w:t xml:space="preserve"> de la partida</w:t>
+      </w:r>
+    </w:p>
+    <w:p>
+      <w:pPr>
+        <w:jc w:val="both"/>
+        <w:rPr>
+          <w:rFonts w:ascii="Bradley Hand ITC" w:hAnsi="Bradley Hand ITC"/>
+          <w:sz w:val="28"/>
+          <w:szCs w:val="28"/>
+        </w:rPr>
+      </w:pPr>
+      <w:r>
+        <w:rPr>
+          <w:rFonts w:ascii="Bradley Hand ITC" w:hAnsi="Bradley Hand ITC"/>
+          <w:sz w:val="28"/>
+          <w:szCs w:val="28"/>
+        </w:rPr>
+        <w:tab/>
+        <w:t>Al principio de la partida</w:t>
+      </w:r>
+      <w:r>
+        <w:rPr>
+          <w:rFonts w:ascii="Bradley Hand ITC" w:hAnsi="Bradley Hand ITC"/>
+          <w:sz w:val="28"/>
+          <w:szCs w:val="28"/>
+        </w:rPr>
+        <w:t xml:space="preserve">, cada jugador tendrá </w:t>
+      </w:r>
+      <w:r>
+        <w:rPr>
+          <w:rFonts w:ascii="Bradley Hand ITC" w:hAnsi="Bradley Hand ITC"/>
+          <w:sz w:val="28"/>
+          <w:szCs w:val="28"/>
+        </w:rPr>
+        <w:t xml:space="preserve">en su mano cinco cartas, y el resto estarán en su mazo. </w:t>
+      </w:r>
+      <w:r>
+        <w:rPr>
+          <w:rFonts w:ascii="Bradley Hand ITC" w:hAnsi="Bradley Hand ITC"/>
+          <w:sz w:val="28"/>
+          <w:szCs w:val="28"/>
+        </w:rPr>
+        <w:t xml:space="preserve">Una vez acabe la primera vuelta, el jugador recibirá las </w:t>
+      </w:r>
+      <w:r>
+        <w:rPr>
+          <w:rFonts w:ascii="Bradley Hand ITC" w:hAnsi="Bradley Hand ITC"/>
+          <w:sz w:val="28"/>
+          <w:szCs w:val="28"/>
+        </w:rPr>
+        <w:t xml:space="preserve">correspondientes cartas según las que no haya usado en la primera vuelta, por ejemplo: si el jugador de defensa usa </w:t>
+      </w:r>
+      <w:r>
+        <w:rPr>
+          <w:rFonts w:ascii="Bradley Hand ITC" w:hAnsi="Bradley Hand ITC"/>
+          <w:sz w:val="28"/>
+          <w:szCs w:val="28"/>
+        </w:rPr>
+        <w:t xml:space="preserve">la carta -3 de transporte, luego, cuando sea la segunda vuelta, no tendrá en su mazo la carta </w:t>
+      </w:r>
+      <w:r>
+        <w:rPr>
+          <w:rFonts w:ascii="Bradley Hand ITC" w:hAnsi="Bradley Hand ITC"/>
+          <w:sz w:val="28"/>
+          <w:szCs w:val="28"/>
+        </w:rPr>
+        <w:t>+3 de transporte; ya que ya ha usado la carta de poder 3 de transporte.</w:t>
+      </w:r>
+      <w:r>
+        <w:rPr>
+          <w:rFonts w:ascii="Bradley Hand ITC" w:hAnsi="Bradley Hand ITC"/>
+          <w:sz w:val="28"/>
+          <w:szCs w:val="28"/>
+        </w:rPr>
+        <w:t xml:space="preserve"> Las únicas cartas que no funcionan así son las cartas especiales, estas se reparten al principio de la partida</w:t>
+      </w:r>
+      <w:r>
+        <w:rPr>
+          <w:rFonts w:ascii="Bradley Hand ITC" w:hAnsi="Bradley Hand ITC"/>
+          <w:sz w:val="28"/>
+          <w:szCs w:val="28"/>
+        </w:rPr>
+        <w:t xml:space="preserve"> y </w:t>
+      </w:r>
+      <w:r>
+        <w:rPr>
+          <w:rFonts w:ascii="Bradley Hand ITC" w:hAnsi="Bradley Hand ITC"/>
+          <w:sz w:val="28"/>
+          <w:szCs w:val="28"/>
+        </w:rPr>
+        <w:t xml:space="preserve">se mantienen en ambas vueltas; si uso una de las tres cartas especiales que tengo en la primera vuelta, en la segunda vuelta tendré en el mazo las otras dos cartas especiales que tenía en la primera vuelta y no </w:t>
+      </w:r>
+      <w:r>
+        <w:rPr>
+          <w:rFonts w:ascii="Bradley Hand ITC" w:hAnsi="Bradley Hand ITC"/>
+          <w:sz w:val="28"/>
+          <w:szCs w:val="28"/>
+        </w:rPr>
+        <w:t>usé.</w:t>
+      </w:r>
+    </w:p>
+    <w:p>
+      <w:pPr>
+        <w:jc w:val="both"/>
+        <w:rPr>
+          <w:rFonts w:ascii="Bradley Hand ITC" w:hAnsi="Bradley Hand ITC"/>
+          <w:sz w:val="28"/>
+          <w:szCs w:val="28"/>
+        </w:rPr>
+      </w:pPr>
+      <w:r>
+        <w:rPr>
+          <w:rFonts w:ascii="Bradley Hand ITC" w:hAnsi="Bradley Hand ITC"/>
+          <w:sz w:val="28"/>
+          <w:szCs w:val="28"/>
+        </w:rPr>
+        <w:tab/>
+        <w:t>Al principio de cada turno se roba una carta aleatoria del mazo</w:t>
+      </w:r>
+      <w:r>
+        <w:rPr>
+          <w:rFonts w:ascii="Bradley Hand ITC" w:hAnsi="Bradley Hand ITC"/>
+          <w:sz w:val="28"/>
+          <w:szCs w:val="28"/>
+        </w:rPr>
+        <w:t>. Y al acabar el turno podemos tener en la mano u máximo de cinco cartas, teniendo que descartar si</w:t>
+      </w:r>
+      <w:r>
+        <w:rPr>
+          <w:rFonts w:ascii="Bradley Hand ITC" w:hAnsi="Bradley Hand ITC"/>
+          <w:sz w:val="28"/>
+          <w:szCs w:val="28"/>
+        </w:rPr>
+        <w:t xml:space="preserve"> tuviéramos más.</w:t>
+      </w:r>
+    </w:p>
+    <w:p>
+      <w:pPr>
+        <w:jc w:val="both"/>
+        <w:rPr>
+          <w:rFonts w:ascii="Bradley Hand ITC" w:hAnsi="Bradley Hand ITC"/>
+          <w:sz w:val="28"/>
+          <w:szCs w:val="28"/>
+        </w:rPr>
+      </w:pPr>
+    </w:p>
+    <w:p>
+      <w:pPr>
+        <w:jc w:val="both"/>
+        <w:rPr>
+          <w:rFonts w:ascii="Rockwell" w:hAnsi="Rockwell"/>
+          <w:sz w:val="28"/>
+          <w:szCs w:val="28"/>
+          <w:u w:val="single"/>
+        </w:rPr>
+      </w:pPr>
+      <w:r>
+        <w:rPr>
+          <w:rFonts w:ascii="Rockwell" w:hAnsi="Rockwell"/>
+          <w:sz w:val="28"/>
+          <w:szCs w:val="28"/>
+          <w:u w:val="single"/>
+        </w:rPr>
         <w:t>Fin de la partida</w:t>
       </w:r>
     </w:p>
@@ -1239,7 +1554,16 @@
           <w:sz w:val="28"/>
           <w:szCs w:val="28"/>
         </w:rPr>
-        <w:t>Ambos jugadores defensores llegan al final de sus respectivas vueltas. En este caso, el jugador que haya llegado al final con menos estrés acumulado gana. Si han llegado al final de sus vueltas con el mismo nivel de estrés, será un empate.</w:t>
+        <w:t xml:space="preserve">Ambos jugadores defensores llegan al final de sus respectivas vueltas. En este caso, el jugador que haya llegado al final con </w:t>
+      </w:r>
+      <w:r>
+        <w:rPr>
+          <w:rFonts w:ascii="Bradley Hand ITC" w:hAnsi="Bradley Hand ITC"/>
+          <w:sz w:val="28"/>
+          <w:szCs w:val="28"/>
+        </w:rPr>
+        <w:lastRenderedPageBreak/>
+        <w:t>menos estrés acumulado gana. Si han llegado al final de sus vueltas con el mismo nivel de estrés, será un empate.</w:t>
       </w:r>
     </w:p>
     <w:p>
@@ -1311,25 +1635,67 @@
       </w:pPr>
       <w:r>
         <w:rPr>
+          <w:rFonts w:ascii="Bradley Hand ITC" w:hAnsi="Bradley Hand ITC"/>
+          <w:sz w:val="28"/>
+          <w:szCs w:val="28"/>
+        </w:rPr>
+        <w:tab/>
+      </w:r>
+      <w:r>
+        <w:rPr>
+          <w:rFonts w:ascii="Bradley Hand ITC" w:hAnsi="Bradley Hand ITC"/>
+          <w:sz w:val="28"/>
+          <w:szCs w:val="28"/>
+        </w:rPr>
+        <w:t xml:space="preserve">Dependiendo de su categoría, las cartas se pueden jugar sólo en </w:t>
+      </w:r>
+      <w:r>
+        <w:rPr>
+          <w:rFonts w:ascii="Bradley Hand ITC" w:hAnsi="Bradley Hand ITC"/>
+          <w:sz w:val="28"/>
+          <w:szCs w:val="28"/>
+        </w:rPr>
+        <w:t>distintos momentos del día</w:t>
+      </w:r>
+      <w:r>
+        <w:rPr>
+          <w:rFonts w:ascii="Bradley Hand ITC" w:hAnsi="Bradley Hand ITC"/>
+          <w:sz w:val="28"/>
+          <w:szCs w:val="28"/>
+        </w:rPr>
+        <w:t>:</w:t>
+      </w:r>
+    </w:p>
+    <w:p>
+      <w:pPr>
+        <w:jc w:val="both"/>
+        <w:rPr>
+          <w:rFonts w:ascii="Bradley Hand ITC" w:hAnsi="Bradley Hand ITC"/>
+          <w:sz w:val="28"/>
+          <w:szCs w:val="28"/>
+        </w:rPr>
+      </w:pPr>
+      <w:r>
+        <w:rPr>
           <w:noProof/>
         </w:rPr>
         <w:drawing>
-          <wp:anchor distT="0" distB="0" distL="114300" distR="114300" simplePos="0" relativeHeight="251658240" behindDoc="1" locked="0" layoutInCell="1" allowOverlap="1" wp14:anchorId="392ED65C" wp14:editId="4A155833">
+          <wp:anchor distT="0" distB="0" distL="114300" distR="114300" simplePos="0" relativeHeight="251658240" behindDoc="1" locked="0" layoutInCell="1" allowOverlap="1" wp14:anchorId="392ED65C" wp14:editId="17BEA2F9">
             <wp:simplePos x="0" y="0"/>
             <wp:positionH relativeFrom="margin">
-              <wp:align>center</wp:align>
+              <wp:posOffset>239395</wp:posOffset>
             </wp:positionH>
             <wp:positionV relativeFrom="paragraph">
-              <wp:posOffset>495935</wp:posOffset>
+              <wp:posOffset>321945</wp:posOffset>
             </wp:positionV>
-            <wp:extent cx="4107180" cy="1640465"/>
-            <wp:effectExtent l="0" t="0" r="7620" b="0"/>
+            <wp:extent cx="4921885" cy="1965960"/>
+            <wp:effectExtent l="0" t="0" r="0" b="0"/>
             <wp:wrapTight wrapText="bothSides">
               <wp:wrapPolygon edited="0">
                 <wp:start x="0" y="0"/>
-                <wp:lineTo x="0" y="21324"/>
-                <wp:lineTo x="21540" y="21324"/>
-                <wp:lineTo x="21540" y="0"/>
+                <wp:lineTo x="0" y="21349"/>
+                <wp:lineTo x="21486" y="21349"/>
+                <wp:lineTo x="21486" y="0"/>
                 <wp:lineTo x="0" y="0"/>
               </wp:wrapPolygon>
             </wp:wrapTight>
@@ -1359,7 +1725,7 @@
                   <pic:spPr>
                     <a:xfrm>
                       <a:off x="0" y="0"/>
-                      <a:ext cx="4107180" cy="1640465"/>
+                      <a:ext cx="4921885" cy="1965960"/>
                     </a:xfrm>
                     <a:prstGeom prst="rect">
                       <a:avLst/>
@@ -1377,6 +1743,26 @@
           </wp:anchor>
         </w:drawing>
       </w:r>
+    </w:p>
+    <w:p>
+      <w:pPr>
+        <w:jc w:val="both"/>
+        <w:rPr>
+          <w:rFonts w:ascii="Bradley Hand ITC" w:hAnsi="Bradley Hand ITC"/>
+          <w:sz w:val="28"/>
+          <w:szCs w:val="28"/>
+        </w:rPr>
+      </w:pPr>
+    </w:p>
+    <w:p>
+      <w:pPr>
+        <w:jc w:val="both"/>
+        <w:rPr>
+          <w:rFonts w:ascii="Bradley Hand ITC" w:hAnsi="Bradley Hand ITC"/>
+          <w:sz w:val="28"/>
+          <w:szCs w:val="28"/>
+        </w:rPr>
+      </w:pPr>
       <w:r>
         <w:rPr>
           <w:rFonts w:ascii="Bradley Hand ITC" w:hAnsi="Bradley Hand ITC"/>
@@ -1384,69 +1770,68 @@
           <w:szCs w:val="28"/>
         </w:rPr>
         <w:tab/>
-      </w:r>
-      <w:r>
-        <w:rPr>
-          <w:rFonts w:ascii="Bradley Hand ITC" w:hAnsi="Bradley Hand ITC"/>
-          <w:sz w:val="28"/>
-          <w:szCs w:val="28"/>
-        </w:rPr>
-        <w:t xml:space="preserve">Dependiendo de su categoría, las cartas se pueden jugar sólo en </w:t>
-      </w:r>
-      <w:r>
-        <w:rPr>
-          <w:rFonts w:ascii="Bradley Hand ITC" w:hAnsi="Bradley Hand ITC"/>
-          <w:sz w:val="28"/>
-          <w:szCs w:val="28"/>
-        </w:rPr>
-        <w:t>distintos momentos del día</w:t>
-      </w:r>
-      <w:r>
-        <w:rPr>
-          <w:rFonts w:ascii="Bradley Hand ITC" w:hAnsi="Bradley Hand ITC"/>
-          <w:sz w:val="28"/>
-          <w:szCs w:val="28"/>
-        </w:rPr>
-        <w:t>:</w:t>
-      </w:r>
-    </w:p>
-    <w:p>
-      <w:pPr>
-        <w:jc w:val="both"/>
-        <w:rPr>
-          <w:rFonts w:ascii="Bradley Hand ITC" w:hAnsi="Bradley Hand ITC"/>
-          <w:sz w:val="28"/>
-          <w:szCs w:val="28"/>
-        </w:rPr>
-      </w:pPr>
-    </w:p>
-    <w:p>
-      <w:pPr>
-        <w:jc w:val="both"/>
-        <w:rPr>
-          <w:rFonts w:ascii="Bradley Hand ITC" w:hAnsi="Bradley Hand ITC"/>
-          <w:sz w:val="28"/>
-          <w:szCs w:val="28"/>
-        </w:rPr>
-      </w:pPr>
-    </w:p>
-    <w:p>
-      <w:pPr>
-        <w:jc w:val="both"/>
-        <w:rPr>
-          <w:rFonts w:ascii="Bradley Hand ITC" w:hAnsi="Bradley Hand ITC"/>
-          <w:sz w:val="28"/>
-          <w:szCs w:val="28"/>
-        </w:rPr>
-      </w:pPr>
-    </w:p>
-    <w:p>
-      <w:pPr>
-        <w:jc w:val="both"/>
-        <w:rPr>
-          <w:rFonts w:ascii="Bradley Hand ITC" w:hAnsi="Bradley Hand ITC"/>
-          <w:sz w:val="28"/>
-          <w:szCs w:val="28"/>
+        <w:t>Las cartas especiales son distintas al resto, sólo hay seis de ellas en total, frente a las diez que hay del resto de categorías y se pueden usar tanto en el turno de ataque como en el de defensa. Al inicio de cada partida se reparten tres a cada jugador y cuando sea la siguiente vuelta, tendrás las cartas especiales que no hayas gastado en la vuelta anterior.</w:t>
+      </w:r>
+    </w:p>
+    <w:p>
+      <w:pPr>
+        <w:jc w:val="both"/>
+        <w:rPr>
+          <w:rFonts w:ascii="Bradley Hand ITC" w:hAnsi="Bradley Hand ITC"/>
+          <w:sz w:val="28"/>
+          <w:szCs w:val="28"/>
+        </w:rPr>
+      </w:pPr>
+    </w:p>
+    <w:p>
+      <w:pPr>
+        <w:jc w:val="both"/>
+        <w:rPr>
+          <w:rFonts w:ascii="Bradley Hand ITC" w:hAnsi="Bradley Hand ITC"/>
+          <w:b/>
+          <w:bCs/>
+          <w:sz w:val="40"/>
+          <w:szCs w:val="40"/>
+          <w:u w:val="single"/>
+        </w:rPr>
+      </w:pPr>
+    </w:p>
+    <w:p>
+      <w:pPr>
+        <w:jc w:val="both"/>
+        <w:rPr>
+          <w:rFonts w:ascii="Bradley Hand ITC" w:hAnsi="Bradley Hand ITC"/>
+          <w:b/>
+          <w:bCs/>
+          <w:sz w:val="40"/>
+          <w:szCs w:val="40"/>
+          <w:u w:val="single"/>
+        </w:rPr>
+      </w:pPr>
+    </w:p>
+    <w:p>
+      <w:pPr>
+        <w:jc w:val="both"/>
+        <w:rPr>
+          <w:rFonts w:ascii="Bradley Hand ITC" w:hAnsi="Bradley Hand ITC"/>
+          <w:b/>
+          <w:bCs/>
+          <w:sz w:val="40"/>
+          <w:szCs w:val="40"/>
+          <w:u w:val="single"/>
+        </w:rPr>
+      </w:pPr>
+    </w:p>
+    <w:p>
+      <w:pPr>
+        <w:jc w:val="both"/>
+        <w:rPr>
+          <w:rFonts w:ascii="Bradley Hand ITC" w:hAnsi="Bradley Hand ITC"/>
+          <w:b/>
+          <w:bCs/>
+          <w:sz w:val="40"/>
+          <w:szCs w:val="40"/>
+          <w:u w:val="single"/>
         </w:rPr>
       </w:pPr>
     </w:p>
@@ -8410,11 +8795,335 @@
           <w:rFonts w:ascii="Bradley Hand ITC" w:hAnsi="Bradley Hand ITC"/>
           <w:b/>
           <w:bCs/>
+          <w:noProof/>
           <w:sz w:val="40"/>
           <w:szCs w:val="40"/>
           <w:u w:val="single"/>
         </w:rPr>
         <w:lastRenderedPageBreak/>
+        <w:drawing>
+          <wp:anchor distT="0" distB="0" distL="114300" distR="114300" simplePos="0" relativeHeight="251714560" behindDoc="1" locked="0" layoutInCell="1" allowOverlap="1" wp14:anchorId="66B4561F" wp14:editId="47146673">
+            <wp:simplePos x="0" y="0"/>
+            <wp:positionH relativeFrom="column">
+              <wp:posOffset>1905</wp:posOffset>
+            </wp:positionH>
+            <wp:positionV relativeFrom="paragraph">
+              <wp:posOffset>6260465</wp:posOffset>
+            </wp:positionV>
+            <wp:extent cx="1875155" cy="2623820"/>
+            <wp:effectExtent l="0" t="0" r="0" b="5080"/>
+            <wp:wrapTight wrapText="bothSides">
+              <wp:wrapPolygon edited="0">
+                <wp:start x="0" y="0"/>
+                <wp:lineTo x="0" y="21485"/>
+                <wp:lineTo x="21285" y="21485"/>
+                <wp:lineTo x="21285" y="0"/>
+                <wp:lineTo x="0" y="0"/>
+              </wp:wrapPolygon>
+            </wp:wrapTight>
+            <wp:docPr id="22" name="Imagen 22"/>
+            <wp:cNvGraphicFramePr>
+              <a:graphicFrameLocks xmlns:a="http://schemas.openxmlformats.org/drawingml/2006/main" noChangeAspect="1"/>
+            </wp:cNvGraphicFramePr>
+            <a:graphic xmlns:a="http://schemas.openxmlformats.org/drawingml/2006/main">
+              <a:graphicData uri="http://schemas.openxmlformats.org/drawingml/2006/picture">
+                <pic:pic xmlns:pic="http://schemas.openxmlformats.org/drawingml/2006/picture">
+                  <pic:nvPicPr>
+                    <pic:cNvPr id="0" name="Picture 5"/>
+                    <pic:cNvPicPr>
+                      <a:picLocks noChangeAspect="1" noChangeArrowheads="1"/>
+                    </pic:cNvPicPr>
+                  </pic:nvPicPr>
+                  <pic:blipFill>
+                    <a:blip r:embed="rId56" cstate="print">
+                      <a:extLst>
+                        <a:ext uri="{28A0092B-C50C-407E-A947-70E740481C1C}">
+                          <a14:useLocalDpi xmlns:a14="http://schemas.microsoft.com/office/drawing/2010/main" val="0"/>
+                        </a:ext>
+                      </a:extLst>
+                    </a:blip>
+                    <a:srcRect/>
+                    <a:stretch>
+                      <a:fillRect/>
+                    </a:stretch>
+                  </pic:blipFill>
+                  <pic:spPr bwMode="auto">
+                    <a:xfrm>
+                      <a:off x="0" y="0"/>
+                      <a:ext cx="1875155" cy="2623820"/>
+                    </a:xfrm>
+                    <a:prstGeom prst="rect">
+                      <a:avLst/>
+                    </a:prstGeom>
+                    <a:noFill/>
+                    <a:ln>
+                      <a:noFill/>
+                    </a:ln>
+                  </pic:spPr>
+                </pic:pic>
+              </a:graphicData>
+            </a:graphic>
+            <wp14:sizeRelH relativeFrom="margin">
+              <wp14:pctWidth>0</wp14:pctWidth>
+            </wp14:sizeRelH>
+            <wp14:sizeRelV relativeFrom="margin">
+              <wp14:pctHeight>0</wp14:pctHeight>
+            </wp14:sizeRelV>
+          </wp:anchor>
+        </w:drawing>
+      </w:r>
+      <w:r>
+        <w:rPr>
+          <w:rFonts w:ascii="Bradley Hand ITC" w:hAnsi="Bradley Hand ITC"/>
+          <w:b/>
+          <w:bCs/>
+          <w:noProof/>
+          <w:sz w:val="40"/>
+          <w:szCs w:val="40"/>
+          <w:u w:val="single"/>
+        </w:rPr>
+        <w:drawing>
+          <wp:anchor distT="0" distB="0" distL="114300" distR="114300" simplePos="0" relativeHeight="251712512" behindDoc="1" locked="0" layoutInCell="1" allowOverlap="1" wp14:anchorId="45CC6434" wp14:editId="3DCFB0B1">
+            <wp:simplePos x="0" y="0"/>
+            <wp:positionH relativeFrom="column">
+              <wp:posOffset>-1905</wp:posOffset>
+            </wp:positionH>
+            <wp:positionV relativeFrom="paragraph">
+              <wp:posOffset>3317240</wp:posOffset>
+            </wp:positionV>
+            <wp:extent cx="1875155" cy="2623820"/>
+            <wp:effectExtent l="0" t="0" r="0" b="5080"/>
+            <wp:wrapTight wrapText="bothSides">
+              <wp:wrapPolygon edited="0">
+                <wp:start x="0" y="0"/>
+                <wp:lineTo x="0" y="21485"/>
+                <wp:lineTo x="21285" y="21485"/>
+                <wp:lineTo x="21285" y="0"/>
+                <wp:lineTo x="0" y="0"/>
+              </wp:wrapPolygon>
+            </wp:wrapTight>
+            <wp:docPr id="14" name="Imagen 14"/>
+            <wp:cNvGraphicFramePr>
+              <a:graphicFrameLocks xmlns:a="http://schemas.openxmlformats.org/drawingml/2006/main" noChangeAspect="1"/>
+            </wp:cNvGraphicFramePr>
+            <a:graphic xmlns:a="http://schemas.openxmlformats.org/drawingml/2006/main">
+              <a:graphicData uri="http://schemas.openxmlformats.org/drawingml/2006/picture">
+                <pic:pic xmlns:pic="http://schemas.openxmlformats.org/drawingml/2006/picture">
+                  <pic:nvPicPr>
+                    <pic:cNvPr id="0" name="Picture 3"/>
+                    <pic:cNvPicPr>
+                      <a:picLocks noChangeAspect="1" noChangeArrowheads="1"/>
+                    </pic:cNvPicPr>
+                  </pic:nvPicPr>
+                  <pic:blipFill>
+                    <a:blip r:embed="rId57" cstate="print">
+                      <a:extLst>
+                        <a:ext uri="{28A0092B-C50C-407E-A947-70E740481C1C}">
+                          <a14:useLocalDpi xmlns:a14="http://schemas.microsoft.com/office/drawing/2010/main" val="0"/>
+                        </a:ext>
+                      </a:extLst>
+                    </a:blip>
+                    <a:srcRect/>
+                    <a:stretch>
+                      <a:fillRect/>
+                    </a:stretch>
+                  </pic:blipFill>
+                  <pic:spPr bwMode="auto">
+                    <a:xfrm>
+                      <a:off x="0" y="0"/>
+                      <a:ext cx="1875155" cy="2623820"/>
+                    </a:xfrm>
+                    <a:prstGeom prst="rect">
+                      <a:avLst/>
+                    </a:prstGeom>
+                    <a:noFill/>
+                    <a:ln>
+                      <a:noFill/>
+                    </a:ln>
+                  </pic:spPr>
+                </pic:pic>
+              </a:graphicData>
+            </a:graphic>
+            <wp14:sizeRelH relativeFrom="page">
+              <wp14:pctWidth>0</wp14:pctWidth>
+            </wp14:sizeRelH>
+            <wp14:sizeRelV relativeFrom="page">
+              <wp14:pctHeight>0</wp14:pctHeight>
+            </wp14:sizeRelV>
+          </wp:anchor>
+        </w:drawing>
+      </w:r>
+      <w:r>
+        <w:rPr>
+          <w:rFonts w:ascii="Bradley Hand ITC" w:hAnsi="Bradley Hand ITC"/>
+          <w:b/>
+          <w:bCs/>
+          <w:noProof/>
+          <w:sz w:val="40"/>
+          <w:szCs w:val="40"/>
+          <w:u w:val="single"/>
+        </w:rPr>
+        <w:drawing>
+          <wp:anchor distT="0" distB="0" distL="114300" distR="114300" simplePos="0" relativeHeight="251711488" behindDoc="1" locked="0" layoutInCell="1" allowOverlap="1" wp14:anchorId="58F48A68" wp14:editId="47DE9CE6">
+            <wp:simplePos x="0" y="0"/>
+            <wp:positionH relativeFrom="column">
+              <wp:posOffset>3545205</wp:posOffset>
+            </wp:positionH>
+            <wp:positionV relativeFrom="paragraph">
+              <wp:posOffset>339725</wp:posOffset>
+            </wp:positionV>
+            <wp:extent cx="1875600" cy="2624400"/>
+            <wp:effectExtent l="0" t="0" r="0" b="5080"/>
+            <wp:wrapTight wrapText="bothSides">
+              <wp:wrapPolygon edited="0">
+                <wp:start x="0" y="0"/>
+                <wp:lineTo x="0" y="21485"/>
+                <wp:lineTo x="21285" y="21485"/>
+                <wp:lineTo x="21285" y="0"/>
+                <wp:lineTo x="0" y="0"/>
+              </wp:wrapPolygon>
+            </wp:wrapTight>
+            <wp:docPr id="13" name="Imagen 13"/>
+            <wp:cNvGraphicFramePr>
+              <a:graphicFrameLocks xmlns:a="http://schemas.openxmlformats.org/drawingml/2006/main" noChangeAspect="1"/>
+            </wp:cNvGraphicFramePr>
+            <a:graphic xmlns:a="http://schemas.openxmlformats.org/drawingml/2006/main">
+              <a:graphicData uri="http://schemas.openxmlformats.org/drawingml/2006/picture">
+                <pic:pic xmlns:pic="http://schemas.openxmlformats.org/drawingml/2006/picture">
+                  <pic:nvPicPr>
+                    <pic:cNvPr id="0" name="Picture 2"/>
+                    <pic:cNvPicPr>
+                      <a:picLocks noChangeAspect="1" noChangeArrowheads="1"/>
+                    </pic:cNvPicPr>
+                  </pic:nvPicPr>
+                  <pic:blipFill>
+                    <a:blip r:embed="rId58" cstate="print">
+                      <a:extLst>
+                        <a:ext uri="{28A0092B-C50C-407E-A947-70E740481C1C}">
+                          <a14:useLocalDpi xmlns:a14="http://schemas.microsoft.com/office/drawing/2010/main" val="0"/>
+                        </a:ext>
+                      </a:extLst>
+                    </a:blip>
+                    <a:srcRect/>
+                    <a:stretch>
+                      <a:fillRect/>
+                    </a:stretch>
+                  </pic:blipFill>
+                  <pic:spPr bwMode="auto">
+                    <a:xfrm>
+                      <a:off x="0" y="0"/>
+                      <a:ext cx="1875600" cy="2624400"/>
+                    </a:xfrm>
+                    <a:prstGeom prst="rect">
+                      <a:avLst/>
+                    </a:prstGeom>
+                    <a:noFill/>
+                    <a:ln>
+                      <a:noFill/>
+                    </a:ln>
+                  </pic:spPr>
+                </pic:pic>
+              </a:graphicData>
+            </a:graphic>
+            <wp14:sizeRelH relativeFrom="page">
+              <wp14:pctWidth>0</wp14:pctWidth>
+            </wp14:sizeRelH>
+            <wp14:sizeRelV relativeFrom="page">
+              <wp14:pctHeight>0</wp14:pctHeight>
+            </wp14:sizeRelV>
+          </wp:anchor>
+        </w:drawing>
+      </w:r>
+      <w:r>
+        <w:rPr>
+          <w:rFonts w:ascii="Bradley Hand ITC" w:hAnsi="Bradley Hand ITC"/>
+          <w:b/>
+          <w:bCs/>
+          <w:noProof/>
+          <w:sz w:val="40"/>
+          <w:szCs w:val="40"/>
+          <w:u w:val="single"/>
+        </w:rPr>
+        <w:drawing>
+          <wp:anchor distT="0" distB="0" distL="114300" distR="114300" simplePos="0" relativeHeight="251710464" behindDoc="1" locked="0" layoutInCell="1" allowOverlap="1" wp14:anchorId="3568BB9A" wp14:editId="5629E0A7">
+            <wp:simplePos x="0" y="0"/>
+            <wp:positionH relativeFrom="column">
+              <wp:posOffset>0</wp:posOffset>
+            </wp:positionH>
+            <wp:positionV relativeFrom="paragraph">
+              <wp:posOffset>344805</wp:posOffset>
+            </wp:positionV>
+            <wp:extent cx="1875600" cy="2624400"/>
+            <wp:effectExtent l="0" t="0" r="0" b="5080"/>
+            <wp:wrapTight wrapText="bothSides">
+              <wp:wrapPolygon edited="0">
+                <wp:start x="0" y="0"/>
+                <wp:lineTo x="0" y="21485"/>
+                <wp:lineTo x="21285" y="21485"/>
+                <wp:lineTo x="21285" y="0"/>
+                <wp:lineTo x="0" y="0"/>
+              </wp:wrapPolygon>
+            </wp:wrapTight>
+            <wp:docPr id="3" name="Imagen 3"/>
+            <wp:cNvGraphicFramePr>
+              <a:graphicFrameLocks xmlns:a="http://schemas.openxmlformats.org/drawingml/2006/main" noChangeAspect="1"/>
+            </wp:cNvGraphicFramePr>
+            <a:graphic xmlns:a="http://schemas.openxmlformats.org/drawingml/2006/main">
+              <a:graphicData uri="http://schemas.openxmlformats.org/drawingml/2006/picture">
+                <pic:pic xmlns:pic="http://schemas.openxmlformats.org/drawingml/2006/picture">
+                  <pic:nvPicPr>
+                    <pic:cNvPr id="0" name="Picture 1"/>
+                    <pic:cNvPicPr>
+                      <a:picLocks noChangeAspect="1" noChangeArrowheads="1"/>
+                    </pic:cNvPicPr>
+                  </pic:nvPicPr>
+                  <pic:blipFill>
+                    <a:blip r:embed="rId59" cstate="print">
+                      <a:extLst>
+                        <a:ext uri="{28A0092B-C50C-407E-A947-70E740481C1C}">
+                          <a14:useLocalDpi xmlns:a14="http://schemas.microsoft.com/office/drawing/2010/main" val="0"/>
+                        </a:ext>
+                      </a:extLst>
+                    </a:blip>
+                    <a:srcRect/>
+                    <a:stretch>
+                      <a:fillRect/>
+                    </a:stretch>
+                  </pic:blipFill>
+                  <pic:spPr bwMode="auto">
+                    <a:xfrm>
+                      <a:off x="0" y="0"/>
+                      <a:ext cx="1875600" cy="2624400"/>
+                    </a:xfrm>
+                    <a:prstGeom prst="rect">
+                      <a:avLst/>
+                    </a:prstGeom>
+                    <a:noFill/>
+                    <a:ln>
+                      <a:noFill/>
+                    </a:ln>
+                  </pic:spPr>
+                </pic:pic>
+              </a:graphicData>
+            </a:graphic>
+            <wp14:sizeRelH relativeFrom="page">
+              <wp14:pctWidth>0</wp14:pctWidth>
+            </wp14:sizeRelH>
+            <wp14:sizeRelV relativeFrom="page">
+              <wp14:pctHeight>0</wp14:pctHeight>
+            </wp14:sizeRelV>
+          </wp:anchor>
+        </w:drawing>
+      </w:r>
+      <w:r>
+        <w:rPr>
+          <w:rFonts w:ascii="Bradley Hand ITC" w:hAnsi="Bradley Hand ITC"/>
+          <w:b/>
+          <w:bCs/>
+          <w:sz w:val="40"/>
+          <w:szCs w:val="40"/>
+          <w:u w:val="single"/>
+        </w:rPr>
         <w:t>Cartas especiales</w:t>
       </w:r>
     </w:p>
@@ -8423,45 +9132,1936 @@
         <w:jc w:val="both"/>
         <w:rPr>
           <w:rFonts w:ascii="Bradley Hand ITC" w:hAnsi="Bradley Hand ITC"/>
-          <w:sz w:val="28"/>
-          <w:szCs w:val="28"/>
-        </w:rPr>
-      </w:pPr>
-      <w:r>
-        <w:rPr>
-          <w:rFonts w:ascii="Bradley Hand ITC" w:hAnsi="Bradley Hand ITC"/>
-          <w:sz w:val="28"/>
-          <w:szCs w:val="28"/>
-        </w:rPr>
+          <w:b/>
+          <w:bCs/>
+          <w:sz w:val="40"/>
+          <w:szCs w:val="40"/>
+          <w:u w:val="single"/>
+        </w:rPr>
+      </w:pPr>
+    </w:p>
+    <w:p>
+      <w:pPr>
+        <w:jc w:val="both"/>
+        <w:rPr>
+          <w:rFonts w:ascii="Bradley Hand ITC" w:hAnsi="Bradley Hand ITC"/>
+          <w:b/>
+          <w:bCs/>
+          <w:sz w:val="40"/>
+          <w:szCs w:val="40"/>
+          <w:u w:val="single"/>
+        </w:rPr>
+      </w:pPr>
+    </w:p>
+    <w:p>
+      <w:pPr>
+        <w:jc w:val="both"/>
+        <w:rPr>
+          <w:rFonts w:ascii="Bradley Hand ITC" w:hAnsi="Bradley Hand ITC"/>
+          <w:b/>
+          <w:bCs/>
+          <w:sz w:val="40"/>
+          <w:szCs w:val="40"/>
+          <w:u w:val="single"/>
+        </w:rPr>
+      </w:pPr>
+    </w:p>
+    <w:p>
+      <w:pPr>
+        <w:jc w:val="both"/>
+        <w:rPr>
+          <w:rFonts w:ascii="Bradley Hand ITC" w:hAnsi="Bradley Hand ITC"/>
+          <w:b/>
+          <w:bCs/>
+          <w:sz w:val="40"/>
+          <w:szCs w:val="40"/>
+          <w:u w:val="single"/>
+        </w:rPr>
+      </w:pPr>
+    </w:p>
+    <w:p>
+      <w:pPr>
+        <w:jc w:val="both"/>
+        <w:rPr>
+          <w:rFonts w:ascii="Bradley Hand ITC" w:hAnsi="Bradley Hand ITC"/>
+          <w:b/>
+          <w:bCs/>
+          <w:sz w:val="40"/>
+          <w:szCs w:val="40"/>
+          <w:u w:val="single"/>
+        </w:rPr>
+      </w:pPr>
+    </w:p>
+    <w:p>
+      <w:pPr>
+        <w:jc w:val="both"/>
+        <w:rPr>
+          <w:rFonts w:ascii="Bradley Hand ITC" w:hAnsi="Bradley Hand ITC"/>
+          <w:b/>
+          <w:bCs/>
+          <w:sz w:val="40"/>
+          <w:szCs w:val="40"/>
+          <w:u w:val="single"/>
+        </w:rPr>
+      </w:pPr>
+    </w:p>
+    <w:p>
+      <w:pPr>
+        <w:jc w:val="both"/>
+        <w:rPr>
+          <w:rFonts w:ascii="Bradley Hand ITC" w:hAnsi="Bradley Hand ITC"/>
+          <w:b/>
+          <w:bCs/>
+          <w:sz w:val="40"/>
+          <w:szCs w:val="40"/>
+          <w:u w:val="single"/>
+        </w:rPr>
+      </w:pPr>
+      <w:r>
+        <w:rPr>
+          <w:rFonts w:ascii="Bradley Hand ITC" w:hAnsi="Bradley Hand ITC"/>
+          <w:noProof/>
+          <w:sz w:val="28"/>
+          <w:szCs w:val="28"/>
+        </w:rPr>
+        <w:drawing>
+          <wp:anchor distT="0" distB="0" distL="114300" distR="114300" simplePos="0" relativeHeight="251716608" behindDoc="1" locked="0" layoutInCell="1" allowOverlap="1" wp14:anchorId="7990D774" wp14:editId="2A250E29">
+            <wp:simplePos x="0" y="0"/>
+            <wp:positionH relativeFrom="column">
+              <wp:posOffset>3563620</wp:posOffset>
+            </wp:positionH>
+            <wp:positionV relativeFrom="paragraph">
+              <wp:posOffset>208280</wp:posOffset>
+            </wp:positionV>
+            <wp:extent cx="1875155" cy="2623820"/>
+            <wp:effectExtent l="0" t="0" r="0" b="5080"/>
+            <wp:wrapTight wrapText="bothSides">
+              <wp:wrapPolygon edited="0">
+                <wp:start x="0" y="0"/>
+                <wp:lineTo x="0" y="21485"/>
+                <wp:lineTo x="21285" y="21485"/>
+                <wp:lineTo x="21285" y="0"/>
+                <wp:lineTo x="0" y="0"/>
+              </wp:wrapPolygon>
+            </wp:wrapTight>
+            <wp:docPr id="58" name="Imagen 58"/>
+            <wp:cNvGraphicFramePr>
+              <a:graphicFrameLocks xmlns:a="http://schemas.openxmlformats.org/drawingml/2006/main" noChangeAspect="1"/>
+            </wp:cNvGraphicFramePr>
+            <a:graphic xmlns:a="http://schemas.openxmlformats.org/drawingml/2006/main">
+              <a:graphicData uri="http://schemas.openxmlformats.org/drawingml/2006/picture">
+                <pic:pic xmlns:pic="http://schemas.openxmlformats.org/drawingml/2006/picture">
+                  <pic:nvPicPr>
+                    <pic:cNvPr id="0" name="Picture 7"/>
+                    <pic:cNvPicPr>
+                      <a:picLocks noChangeAspect="1" noChangeArrowheads="1"/>
+                    </pic:cNvPicPr>
+                  </pic:nvPicPr>
+                  <pic:blipFill>
+                    <a:blip r:embed="rId60" cstate="print">
+                      <a:extLst>
+                        <a:ext uri="{28A0092B-C50C-407E-A947-70E740481C1C}">
+                          <a14:useLocalDpi xmlns:a14="http://schemas.microsoft.com/office/drawing/2010/main" val="0"/>
+                        </a:ext>
+                      </a:extLst>
+                    </a:blip>
+                    <a:srcRect/>
+                    <a:stretch>
+                      <a:fillRect/>
+                    </a:stretch>
+                  </pic:blipFill>
+                  <pic:spPr bwMode="auto">
+                    <a:xfrm>
+                      <a:off x="0" y="0"/>
+                      <a:ext cx="1875155" cy="2623820"/>
+                    </a:xfrm>
+                    <a:prstGeom prst="rect">
+                      <a:avLst/>
+                    </a:prstGeom>
+                    <a:noFill/>
+                    <a:ln>
+                      <a:noFill/>
+                    </a:ln>
+                  </pic:spPr>
+                </pic:pic>
+              </a:graphicData>
+            </a:graphic>
+            <wp14:sizeRelH relativeFrom="margin">
+              <wp14:pctWidth>0</wp14:pctWidth>
+            </wp14:sizeRelH>
+            <wp14:sizeRelV relativeFrom="margin">
+              <wp14:pctHeight>0</wp14:pctHeight>
+            </wp14:sizeRelV>
+          </wp:anchor>
+        </w:drawing>
+      </w:r>
+      <w:r>
+        <w:rPr>
+          <w:rFonts w:ascii="Bradley Hand ITC" w:hAnsi="Bradley Hand ITC"/>
+          <w:b/>
+          <w:bCs/>
+          <w:noProof/>
+          <w:sz w:val="40"/>
+          <w:szCs w:val="40"/>
+          <w:u w:val="single"/>
+        </w:rPr>
+        <w:drawing>
+          <wp:anchor distT="0" distB="0" distL="114300" distR="114300" simplePos="0" relativeHeight="251713536" behindDoc="1" locked="0" layoutInCell="1" allowOverlap="1" wp14:anchorId="2E19ADD5" wp14:editId="7EABBCA2">
+            <wp:simplePos x="0" y="0"/>
+            <wp:positionH relativeFrom="column">
+              <wp:posOffset>3196590</wp:posOffset>
+            </wp:positionH>
+            <wp:positionV relativeFrom="paragraph">
+              <wp:posOffset>211455</wp:posOffset>
+            </wp:positionV>
+            <wp:extent cx="1875155" cy="2623820"/>
+            <wp:effectExtent l="0" t="0" r="0" b="5080"/>
+            <wp:wrapTight wrapText="bothSides">
+              <wp:wrapPolygon edited="0">
+                <wp:start x="0" y="0"/>
+                <wp:lineTo x="0" y="21485"/>
+                <wp:lineTo x="21285" y="21485"/>
+                <wp:lineTo x="21285" y="0"/>
+                <wp:lineTo x="0" y="0"/>
+              </wp:wrapPolygon>
+            </wp:wrapTight>
+            <wp:docPr id="15" name="Imagen 15"/>
+            <wp:cNvGraphicFramePr>
+              <a:graphicFrameLocks xmlns:a="http://schemas.openxmlformats.org/drawingml/2006/main" noChangeAspect="1"/>
+            </wp:cNvGraphicFramePr>
+            <a:graphic xmlns:a="http://schemas.openxmlformats.org/drawingml/2006/main">
+              <a:graphicData uri="http://schemas.openxmlformats.org/drawingml/2006/picture">
+                <pic:pic xmlns:pic="http://schemas.openxmlformats.org/drawingml/2006/picture">
+                  <pic:nvPicPr>
+                    <pic:cNvPr id="0" name="Picture 4"/>
+                    <pic:cNvPicPr>
+                      <a:picLocks noChangeAspect="1" noChangeArrowheads="1"/>
+                    </pic:cNvPicPr>
+                  </pic:nvPicPr>
+                  <pic:blipFill>
+                    <a:blip r:embed="rId61" cstate="print">
+                      <a:extLst>
+                        <a:ext uri="{28A0092B-C50C-407E-A947-70E740481C1C}">
+                          <a14:useLocalDpi xmlns:a14="http://schemas.microsoft.com/office/drawing/2010/main" val="0"/>
+                        </a:ext>
+                      </a:extLst>
+                    </a:blip>
+                    <a:srcRect/>
+                    <a:stretch>
+                      <a:fillRect/>
+                    </a:stretch>
+                  </pic:blipFill>
+                  <pic:spPr bwMode="auto">
+                    <a:xfrm>
+                      <a:off x="0" y="0"/>
+                      <a:ext cx="1875155" cy="2623820"/>
+                    </a:xfrm>
+                    <a:prstGeom prst="rect">
+                      <a:avLst/>
+                    </a:prstGeom>
+                    <a:noFill/>
+                    <a:ln>
+                      <a:noFill/>
+                    </a:ln>
+                  </pic:spPr>
+                </pic:pic>
+              </a:graphicData>
+            </a:graphic>
+          </wp:anchor>
+        </w:drawing>
+      </w:r>
+    </w:p>
+    <w:p>
+      <w:pPr>
+        <w:jc w:val="both"/>
+        <w:rPr>
+          <w:rFonts w:ascii="Bradley Hand ITC" w:hAnsi="Bradley Hand ITC"/>
+          <w:b/>
+          <w:bCs/>
+          <w:sz w:val="40"/>
+          <w:szCs w:val="40"/>
+          <w:u w:val="single"/>
+        </w:rPr>
+      </w:pPr>
+    </w:p>
+    <w:p>
+      <w:pPr>
+        <w:jc w:val="both"/>
+        <w:rPr>
+          <w:rFonts w:ascii="Bradley Hand ITC" w:hAnsi="Bradley Hand ITC"/>
+          <w:b/>
+          <w:bCs/>
+          <w:sz w:val="40"/>
+          <w:szCs w:val="40"/>
+          <w:u w:val="single"/>
+        </w:rPr>
+      </w:pPr>
+    </w:p>
+    <w:p>
+      <w:pPr>
+        <w:jc w:val="both"/>
+        <w:rPr>
+          <w:rFonts w:ascii="Bradley Hand ITC" w:hAnsi="Bradley Hand ITC"/>
+          <w:b/>
+          <w:bCs/>
+          <w:sz w:val="40"/>
+          <w:szCs w:val="40"/>
+          <w:u w:val="single"/>
+        </w:rPr>
+      </w:pPr>
+    </w:p>
+    <w:p>
+      <w:pPr>
+        <w:jc w:val="both"/>
+        <w:rPr>
+          <w:rFonts w:ascii="Bradley Hand ITC" w:hAnsi="Bradley Hand ITC"/>
+          <w:b/>
+          <w:bCs/>
+          <w:sz w:val="40"/>
+          <w:szCs w:val="40"/>
+          <w:u w:val="single"/>
+        </w:rPr>
+      </w:pPr>
+    </w:p>
+    <w:p>
+      <w:pPr>
+        <w:jc w:val="both"/>
+        <w:rPr>
+          <w:rFonts w:ascii="Bradley Hand ITC" w:hAnsi="Bradley Hand ITC"/>
+          <w:b/>
+          <w:bCs/>
+          <w:sz w:val="40"/>
+          <w:szCs w:val="40"/>
+          <w:u w:val="single"/>
+        </w:rPr>
+      </w:pPr>
+    </w:p>
+    <w:p>
+      <w:pPr>
+        <w:jc w:val="both"/>
+        <w:rPr>
+          <w:rFonts w:ascii="Bradley Hand ITC" w:hAnsi="Bradley Hand ITC"/>
+          <w:b/>
+          <w:bCs/>
+          <w:sz w:val="40"/>
+          <w:szCs w:val="40"/>
+          <w:u w:val="single"/>
+        </w:rPr>
+      </w:pPr>
+    </w:p>
+    <w:p>
+      <w:pPr>
+        <w:jc w:val="both"/>
+        <w:rPr>
+          <w:rFonts w:ascii="Bradley Hand ITC" w:hAnsi="Bradley Hand ITC"/>
+          <w:b/>
+          <w:bCs/>
+          <w:sz w:val="40"/>
+          <w:szCs w:val="40"/>
+          <w:u w:val="single"/>
+        </w:rPr>
+      </w:pPr>
+      <w:r>
+        <w:rPr>
+          <w:rFonts w:ascii="Bradley Hand ITC" w:hAnsi="Bradley Hand ITC"/>
+          <w:b/>
+          <w:bCs/>
+          <w:noProof/>
+          <w:sz w:val="40"/>
+          <w:szCs w:val="40"/>
+          <w:u w:val="single"/>
+        </w:rPr>
+        <w:drawing>
+          <wp:anchor distT="0" distB="0" distL="114300" distR="114300" simplePos="0" relativeHeight="251715584" behindDoc="1" locked="0" layoutInCell="1" allowOverlap="1" wp14:anchorId="2C03F760" wp14:editId="47AF840C">
+            <wp:simplePos x="0" y="0"/>
+            <wp:positionH relativeFrom="column">
+              <wp:posOffset>3197225</wp:posOffset>
+            </wp:positionH>
+            <wp:positionV relativeFrom="paragraph">
+              <wp:posOffset>71755</wp:posOffset>
+            </wp:positionV>
+            <wp:extent cx="1857375" cy="2602230"/>
+            <wp:effectExtent l="0" t="0" r="0" b="7620"/>
+            <wp:wrapTight wrapText="bothSides">
+              <wp:wrapPolygon edited="0">
+                <wp:start x="0" y="0"/>
+                <wp:lineTo x="0" y="21505"/>
+                <wp:lineTo x="21268" y="21505"/>
+                <wp:lineTo x="21268" y="0"/>
+                <wp:lineTo x="0" y="0"/>
+              </wp:wrapPolygon>
+            </wp:wrapTight>
+            <wp:docPr id="57" name="Imagen 57"/>
+            <wp:cNvGraphicFramePr>
+              <a:graphicFrameLocks xmlns:a="http://schemas.openxmlformats.org/drawingml/2006/main" noChangeAspect="1"/>
+            </wp:cNvGraphicFramePr>
+            <a:graphic xmlns:a="http://schemas.openxmlformats.org/drawingml/2006/main">
+              <a:graphicData uri="http://schemas.openxmlformats.org/drawingml/2006/picture">
+                <pic:pic xmlns:pic="http://schemas.openxmlformats.org/drawingml/2006/picture">
+                  <pic:nvPicPr>
+                    <pic:cNvPr id="0" name="Picture 6"/>
+                    <pic:cNvPicPr>
+                      <a:picLocks noChangeAspect="1" noChangeArrowheads="1"/>
+                    </pic:cNvPicPr>
+                  </pic:nvPicPr>
+                  <pic:blipFill>
+                    <a:blip r:embed="rId62" cstate="print">
+                      <a:extLst>
+                        <a:ext uri="{28A0092B-C50C-407E-A947-70E740481C1C}">
+                          <a14:useLocalDpi xmlns:a14="http://schemas.microsoft.com/office/drawing/2010/main" val="0"/>
+                        </a:ext>
+                      </a:extLst>
+                    </a:blip>
+                    <a:srcRect/>
+                    <a:stretch>
+                      <a:fillRect/>
+                    </a:stretch>
+                  </pic:blipFill>
+                  <pic:spPr bwMode="auto">
+                    <a:xfrm>
+                      <a:off x="0" y="0"/>
+                      <a:ext cx="1857375" cy="2602230"/>
+                    </a:xfrm>
+                    <a:prstGeom prst="rect">
+                      <a:avLst/>
+                    </a:prstGeom>
+                    <a:noFill/>
+                    <a:ln>
+                      <a:noFill/>
+                    </a:ln>
+                  </pic:spPr>
+                </pic:pic>
+              </a:graphicData>
+            </a:graphic>
+            <wp14:sizeRelH relativeFrom="margin">
+              <wp14:pctWidth>0</wp14:pctWidth>
+            </wp14:sizeRelH>
+            <wp14:sizeRelV relativeFrom="margin">
+              <wp14:pctHeight>0</wp14:pctHeight>
+            </wp14:sizeRelV>
+          </wp:anchor>
+        </w:drawing>
+      </w:r>
+      <w:r>
+        <w:rPr>
+          <w:rFonts w:ascii="Bradley Hand ITC" w:hAnsi="Bradley Hand ITC"/>
+          <w:b/>
+          <w:bCs/>
+          <w:noProof/>
+          <w:sz w:val="40"/>
+          <w:szCs w:val="40"/>
+          <w:u w:val="single"/>
+        </w:rPr>
+        <w:drawing>
+          <wp:anchor distT="0" distB="0" distL="114300" distR="114300" simplePos="0" relativeHeight="251717632" behindDoc="1" locked="0" layoutInCell="1" allowOverlap="1" wp14:anchorId="2C756E43" wp14:editId="1129C514">
+            <wp:simplePos x="0" y="0"/>
+            <wp:positionH relativeFrom="column">
+              <wp:posOffset>3549015</wp:posOffset>
+            </wp:positionH>
+            <wp:positionV relativeFrom="paragraph">
+              <wp:posOffset>52705</wp:posOffset>
+            </wp:positionV>
+            <wp:extent cx="1875155" cy="2623820"/>
+            <wp:effectExtent l="0" t="0" r="0" b="5080"/>
+            <wp:wrapTight wrapText="bothSides">
+              <wp:wrapPolygon edited="0">
+                <wp:start x="0" y="0"/>
+                <wp:lineTo x="0" y="21485"/>
+                <wp:lineTo x="21285" y="21485"/>
+                <wp:lineTo x="21285" y="0"/>
+                <wp:lineTo x="0" y="0"/>
+              </wp:wrapPolygon>
+            </wp:wrapTight>
+            <wp:docPr id="59" name="Imagen 59"/>
+            <wp:cNvGraphicFramePr>
+              <a:graphicFrameLocks xmlns:a="http://schemas.openxmlformats.org/drawingml/2006/main" noChangeAspect="1"/>
+            </wp:cNvGraphicFramePr>
+            <a:graphic xmlns:a="http://schemas.openxmlformats.org/drawingml/2006/main">
+              <a:graphicData uri="http://schemas.openxmlformats.org/drawingml/2006/picture">
+                <pic:pic xmlns:pic="http://schemas.openxmlformats.org/drawingml/2006/picture">
+                  <pic:nvPicPr>
+                    <pic:cNvPr id="0" name="Picture 8"/>
+                    <pic:cNvPicPr>
+                      <a:picLocks noChangeAspect="1" noChangeArrowheads="1"/>
+                    </pic:cNvPicPr>
+                  </pic:nvPicPr>
+                  <pic:blipFill>
+                    <a:blip r:embed="rId63" cstate="print">
+                      <a:extLst>
+                        <a:ext uri="{28A0092B-C50C-407E-A947-70E740481C1C}">
+                          <a14:useLocalDpi xmlns:a14="http://schemas.microsoft.com/office/drawing/2010/main" val="0"/>
+                        </a:ext>
+                      </a:extLst>
+                    </a:blip>
+                    <a:srcRect/>
+                    <a:stretch>
+                      <a:fillRect/>
+                    </a:stretch>
+                  </pic:blipFill>
+                  <pic:spPr bwMode="auto">
+                    <a:xfrm>
+                      <a:off x="0" y="0"/>
+                      <a:ext cx="1875155" cy="2623820"/>
+                    </a:xfrm>
+                    <a:prstGeom prst="rect">
+                      <a:avLst/>
+                    </a:prstGeom>
+                    <a:noFill/>
+                    <a:ln>
+                      <a:noFill/>
+                    </a:ln>
+                  </pic:spPr>
+                </pic:pic>
+              </a:graphicData>
+            </a:graphic>
+            <wp14:sizeRelH relativeFrom="page">
+              <wp14:pctWidth>0</wp14:pctWidth>
+            </wp14:sizeRelH>
+            <wp14:sizeRelV relativeFrom="page">
+              <wp14:pctHeight>0</wp14:pctHeight>
+            </wp14:sizeRelV>
+          </wp:anchor>
+        </w:drawing>
+      </w:r>
+      <w:r>
+        <w:rPr>
+          <w:rFonts w:ascii="Bradley Hand ITC" w:hAnsi="Bradley Hand ITC"/>
+          <w:b/>
+          <w:bCs/>
+          <w:noProof/>
+          <w:sz w:val="40"/>
+          <w:szCs w:val="40"/>
+          <w:u w:val="single"/>
+        </w:rPr>
+        <w:drawing>
+          <wp:anchor distT="0" distB="0" distL="114300" distR="114300" simplePos="0" relativeHeight="251718656" behindDoc="1" locked="0" layoutInCell="1" allowOverlap="1" wp14:anchorId="482F5950" wp14:editId="4874C992">
+            <wp:simplePos x="0" y="0"/>
+            <wp:positionH relativeFrom="column">
+              <wp:posOffset>339090</wp:posOffset>
+            </wp:positionH>
+            <wp:positionV relativeFrom="paragraph">
+              <wp:posOffset>52705</wp:posOffset>
+            </wp:positionV>
+            <wp:extent cx="1875155" cy="2623820"/>
+            <wp:effectExtent l="0" t="0" r="0" b="5080"/>
+            <wp:wrapTight wrapText="bothSides">
+              <wp:wrapPolygon edited="0">
+                <wp:start x="0" y="0"/>
+                <wp:lineTo x="0" y="21485"/>
+                <wp:lineTo x="21285" y="21485"/>
+                <wp:lineTo x="21285" y="0"/>
+                <wp:lineTo x="0" y="0"/>
+              </wp:wrapPolygon>
+            </wp:wrapTight>
+            <wp:docPr id="60" name="Imagen 60"/>
+            <wp:cNvGraphicFramePr>
+              <a:graphicFrameLocks xmlns:a="http://schemas.openxmlformats.org/drawingml/2006/main" noChangeAspect="1"/>
+            </wp:cNvGraphicFramePr>
+            <a:graphic xmlns:a="http://schemas.openxmlformats.org/drawingml/2006/main">
+              <a:graphicData uri="http://schemas.openxmlformats.org/drawingml/2006/picture">
+                <pic:pic xmlns:pic="http://schemas.openxmlformats.org/drawingml/2006/picture">
+                  <pic:nvPicPr>
+                    <pic:cNvPr id="0" name="Picture 9"/>
+                    <pic:cNvPicPr>
+                      <a:picLocks noChangeAspect="1" noChangeArrowheads="1"/>
+                    </pic:cNvPicPr>
+                  </pic:nvPicPr>
+                  <pic:blipFill>
+                    <a:blip r:embed="rId64" cstate="print">
+                      <a:extLst>
+                        <a:ext uri="{28A0092B-C50C-407E-A947-70E740481C1C}">
+                          <a14:useLocalDpi xmlns:a14="http://schemas.microsoft.com/office/drawing/2010/main" val="0"/>
+                        </a:ext>
+                      </a:extLst>
+                    </a:blip>
+                    <a:srcRect/>
+                    <a:stretch>
+                      <a:fillRect/>
+                    </a:stretch>
+                  </pic:blipFill>
+                  <pic:spPr bwMode="auto">
+                    <a:xfrm>
+                      <a:off x="0" y="0"/>
+                      <a:ext cx="1875155" cy="2623820"/>
+                    </a:xfrm>
+                    <a:prstGeom prst="rect">
+                      <a:avLst/>
+                    </a:prstGeom>
+                    <a:noFill/>
+                    <a:ln>
+                      <a:noFill/>
+                    </a:ln>
+                  </pic:spPr>
+                </pic:pic>
+              </a:graphicData>
+            </a:graphic>
+          </wp:anchor>
+        </w:drawing>
+      </w:r>
+    </w:p>
+    <w:p>
+      <w:pPr>
+        <w:jc w:val="both"/>
+        <w:rPr>
+          <w:rFonts w:ascii="Bradley Hand ITC" w:hAnsi="Bradley Hand ITC"/>
+          <w:b/>
+          <w:bCs/>
+          <w:sz w:val="40"/>
+          <w:szCs w:val="40"/>
+          <w:u w:val="single"/>
+        </w:rPr>
+      </w:pPr>
+    </w:p>
+    <w:p>
+      <w:pPr>
+        <w:jc w:val="both"/>
+        <w:rPr>
+          <w:rFonts w:ascii="Bradley Hand ITC" w:hAnsi="Bradley Hand ITC"/>
+          <w:b/>
+          <w:bCs/>
+          <w:sz w:val="40"/>
+          <w:szCs w:val="40"/>
+          <w:u w:val="single"/>
+        </w:rPr>
+      </w:pPr>
+    </w:p>
+    <w:p>
+      <w:pPr>
+        <w:jc w:val="both"/>
+        <w:rPr>
+          <w:rFonts w:ascii="Bradley Hand ITC" w:hAnsi="Bradley Hand ITC"/>
+          <w:b/>
+          <w:bCs/>
+          <w:sz w:val="40"/>
+          <w:szCs w:val="40"/>
+          <w:u w:val="single"/>
+        </w:rPr>
+      </w:pPr>
+    </w:p>
+    <w:p>
+      <w:pPr>
+        <w:jc w:val="both"/>
+        <w:rPr>
+          <w:rFonts w:ascii="Bradley Hand ITC" w:hAnsi="Bradley Hand ITC"/>
+          <w:b/>
+          <w:bCs/>
+          <w:sz w:val="40"/>
+          <w:szCs w:val="40"/>
+          <w:u w:val="single"/>
+        </w:rPr>
+      </w:pPr>
+    </w:p>
+    <w:p>
+      <w:pPr>
+        <w:jc w:val="both"/>
+        <w:rPr>
+          <w:rFonts w:ascii="Bradley Hand ITC" w:hAnsi="Bradley Hand ITC"/>
+          <w:b/>
+          <w:bCs/>
+          <w:sz w:val="40"/>
+          <w:szCs w:val="40"/>
+          <w:u w:val="single"/>
+        </w:rPr>
+      </w:pPr>
+    </w:p>
+    <w:p>
+      <w:pPr>
+        <w:jc w:val="both"/>
+        <w:rPr>
+          <w:rFonts w:ascii="Bradley Hand ITC" w:hAnsi="Bradley Hand ITC"/>
+          <w:sz w:val="28"/>
+          <w:szCs w:val="28"/>
+        </w:rPr>
+      </w:pPr>
+      <w:r>
+        <w:rPr>
+          <w:rFonts w:ascii="Bradley Hand ITC" w:hAnsi="Bradley Hand ITC"/>
+          <w:sz w:val="28"/>
+          <w:szCs w:val="28"/>
+        </w:rPr>
+        <w:lastRenderedPageBreak/>
         <w:tab/>
-        <w:t>Las cartas especiales son distintas al resto, sólo hay seis de ellas en total, frente a las diez que hay del resto de categorías</w:t>
-      </w:r>
-      <w:r>
-        <w:rPr>
-          <w:rFonts w:ascii="Bradley Hand ITC" w:hAnsi="Bradley Hand ITC"/>
-          <w:sz w:val="28"/>
-          <w:szCs w:val="28"/>
-        </w:rPr>
-        <w:t xml:space="preserve"> y se pueden usar tanto en el turno de ataque como en el de defensa. Al inicio de cada </w:t>
-      </w:r>
-      <w:r>
-        <w:rPr>
-          <w:rFonts w:ascii="Bradley Hand ITC" w:hAnsi="Bradley Hand ITC"/>
-          <w:sz w:val="28"/>
-          <w:szCs w:val="28"/>
-        </w:rPr>
-        <w:t xml:space="preserve">partida se reparten tres a cada jugador y </w:t>
-      </w:r>
-      <w:r>
-        <w:rPr>
-          <w:rFonts w:ascii="Bradley Hand ITC" w:hAnsi="Bradley Hand ITC"/>
-          <w:sz w:val="28"/>
-          <w:szCs w:val="28"/>
-        </w:rPr>
-        <w:t>cuando sea la siguiente vuelta, tendrás las cartas especiales que no hayas gastado en la vuelta anterior.</w:t>
+        <w:t>La carta de repetición electoral es una carta única que no suma ni resta</w:t>
+      </w:r>
+      <w:r>
+        <w:rPr>
+          <w:rFonts w:ascii="Bradley Hand ITC" w:hAnsi="Bradley Hand ITC"/>
+          <w:sz w:val="28"/>
+          <w:szCs w:val="28"/>
+        </w:rPr>
+        <w:t xml:space="preserve"> puntos de estrés, simplemente refresca la página, cancela la partida y te devuelve al menú</w:t>
+      </w:r>
+      <w:r>
+        <w:rPr>
+          <w:rFonts w:ascii="Bradley Hand ITC" w:hAnsi="Bradley Hand ITC"/>
+          <w:sz w:val="28"/>
+          <w:szCs w:val="28"/>
+        </w:rPr>
+        <w:t>.</w:t>
+      </w:r>
+    </w:p>
+    <w:p>
+      <w:pPr>
+        <w:jc w:val="both"/>
+        <w:rPr>
+          <w:rFonts w:ascii="Bradley Hand ITC" w:hAnsi="Bradley Hand ITC"/>
+          <w:sz w:val="28"/>
+          <w:szCs w:val="28"/>
+        </w:rPr>
+      </w:pPr>
+    </w:p>
+    <w:p>
+      <w:pPr>
+        <w:jc w:val="both"/>
+        <w:rPr>
+          <w:rFonts w:ascii="Rockwell" w:hAnsi="Rockwell"/>
+          <w:sz w:val="28"/>
+          <w:szCs w:val="28"/>
+          <w:u w:val="single"/>
+        </w:rPr>
+      </w:pPr>
+      <w:r>
+        <w:rPr>
+          <w:rFonts w:ascii="Rockwell" w:hAnsi="Rockwell"/>
+          <w:sz w:val="28"/>
+          <w:szCs w:val="28"/>
+          <w:u w:val="single"/>
+        </w:rPr>
+        <w:t>Sinergias</w:t>
+      </w:r>
+    </w:p>
+    <w:p>
+      <w:pPr>
+        <w:jc w:val="both"/>
+        <w:rPr>
+          <w:rFonts w:ascii="Bradley Hand ITC" w:hAnsi="Bradley Hand ITC"/>
+          <w:sz w:val="28"/>
+          <w:szCs w:val="28"/>
+        </w:rPr>
+      </w:pPr>
+      <w:r>
+        <w:rPr>
+          <w:rFonts w:ascii="Bradley Hand ITC" w:hAnsi="Bradley Hand ITC"/>
+          <w:sz w:val="28"/>
+          <w:szCs w:val="28"/>
+        </w:rPr>
+        <w:tab/>
+        <w:t xml:space="preserve">Si en un mismo turno se usan </w:t>
+      </w:r>
+      <w:r>
+        <w:rPr>
+          <w:rFonts w:ascii="Bradley Hand ITC" w:hAnsi="Bradley Hand ITC"/>
+          <w:sz w:val="28"/>
+          <w:szCs w:val="28"/>
+        </w:rPr>
+        <w:t>determinadas cartas de la misma categoría, puede</w:t>
+      </w:r>
+      <w:r>
+        <w:rPr>
+          <w:rFonts w:ascii="Bradley Hand ITC" w:hAnsi="Bradley Hand ITC"/>
+          <w:sz w:val="28"/>
+          <w:szCs w:val="28"/>
+        </w:rPr>
+        <w:t xml:space="preserve"> darse una sinergia. Estas sinergias otorgan una bonificación o penalización al estrés. Las cartas que </w:t>
+      </w:r>
+      <w:r>
+        <w:rPr>
+          <w:rFonts w:ascii="Bradley Hand ITC" w:hAnsi="Bradley Hand ITC"/>
+          <w:sz w:val="28"/>
+          <w:szCs w:val="28"/>
+        </w:rPr>
+        <w:t>tienen sinergias son:</w:t>
+      </w:r>
+    </w:p>
+    <w:p>
+      <w:pPr>
+        <w:jc w:val="both"/>
+        <w:rPr>
+          <w:rFonts w:ascii="Bradley Hand ITC" w:hAnsi="Bradley Hand ITC"/>
+          <w:b/>
+          <w:bCs/>
+          <w:sz w:val="28"/>
+          <w:szCs w:val="28"/>
+        </w:rPr>
+      </w:pPr>
+      <w:r>
+        <w:rPr>
+          <w:rFonts w:ascii="Bradley Hand ITC" w:hAnsi="Bradley Hand ITC"/>
+          <w:b/>
+          <w:bCs/>
+          <w:sz w:val="28"/>
+          <w:szCs w:val="28"/>
+          <w:u w:val="single"/>
+        </w:rPr>
+        <w:t>Cartas de transporte</w:t>
+      </w:r>
+    </w:p>
+    <w:p>
+      <w:pPr>
+        <w:jc w:val="both"/>
+        <w:rPr>
+          <w:rFonts w:ascii="Bradley Hand ITC" w:hAnsi="Bradley Hand ITC"/>
+          <w:sz w:val="28"/>
+          <w:szCs w:val="28"/>
+        </w:rPr>
+      </w:pPr>
+      <w:r>
+        <w:rPr>
+          <w:rFonts w:ascii="Bradley Hand ITC" w:hAnsi="Bradley Hand ITC"/>
+          <w:sz w:val="28"/>
+          <w:szCs w:val="28"/>
+        </w:rPr>
+        <w:t xml:space="preserve"> “VTC – vas tarde capitalista” y “Taxi”</w:t>
+      </w:r>
+      <w:r>
+        <w:rPr>
+          <w:rFonts w:ascii="Bradley Hand ITC" w:hAnsi="Bradley Hand ITC"/>
+          <w:sz w:val="28"/>
+          <w:szCs w:val="28"/>
+        </w:rPr>
+        <w:t>: -2 al estrés</w:t>
+      </w:r>
+    </w:p>
+    <w:p>
+      <w:pPr>
+        <w:jc w:val="both"/>
+        <w:rPr>
+          <w:rFonts w:ascii="Bradley Hand ITC" w:hAnsi="Bradley Hand ITC"/>
+          <w:sz w:val="28"/>
+          <w:szCs w:val="28"/>
+        </w:rPr>
+      </w:pPr>
+      <w:r>
+        <w:rPr>
+          <w:rFonts w:ascii="Bradley Hand ITC" w:hAnsi="Bradley Hand ITC"/>
+          <w:sz w:val="28"/>
+          <w:szCs w:val="28"/>
+        </w:rPr>
+        <w:t>“Pinchazo en la rodilla” y “Eres runner”: +2 al estrés</w:t>
+      </w:r>
+    </w:p>
+    <w:p>
+      <w:pPr>
+        <w:jc w:val="both"/>
+        <w:rPr>
+          <w:rFonts w:ascii="Bradley Hand ITC" w:hAnsi="Bradley Hand ITC"/>
+          <w:b/>
+          <w:bCs/>
+          <w:sz w:val="28"/>
+          <w:szCs w:val="28"/>
+          <w:u w:val="single"/>
+        </w:rPr>
+      </w:pPr>
+      <w:r>
+        <w:rPr>
+          <w:rFonts w:ascii="Bradley Hand ITC" w:hAnsi="Bradley Hand ITC"/>
+          <w:b/>
+          <w:bCs/>
+          <w:sz w:val="28"/>
+          <w:szCs w:val="28"/>
+          <w:u w:val="single"/>
+        </w:rPr>
+        <w:t>Cartas de hogar</w:t>
+      </w:r>
+    </w:p>
+    <w:p>
+      <w:pPr>
+        <w:jc w:val="both"/>
+        <w:rPr>
+          <w:rFonts w:ascii="Bradley Hand ITC" w:hAnsi="Bradley Hand ITC"/>
+          <w:sz w:val="28"/>
+          <w:szCs w:val="28"/>
+        </w:rPr>
+      </w:pPr>
+      <w:r>
+        <w:rPr>
+          <w:rFonts w:ascii="Bradley Hand ITC" w:hAnsi="Bradley Hand ITC"/>
+          <w:sz w:val="28"/>
+          <w:szCs w:val="28"/>
+        </w:rPr>
+        <w:t xml:space="preserve">“Fuerte discusión” y “4:20”: </w:t>
+      </w:r>
+      <w:r>
+        <w:rPr>
+          <w:rFonts w:ascii="Bradley Hand ITC" w:hAnsi="Bradley Hand ITC"/>
+          <w:sz w:val="28"/>
+          <w:szCs w:val="28"/>
+        </w:rPr>
+        <w:t>-2 al estrés</w:t>
+      </w:r>
+    </w:p>
+    <w:p>
+      <w:pPr>
+        <w:jc w:val="both"/>
+        <w:rPr>
+          <w:rFonts w:ascii="Bradley Hand ITC" w:hAnsi="Bradley Hand ITC"/>
+          <w:sz w:val="28"/>
+          <w:szCs w:val="28"/>
+        </w:rPr>
+      </w:pPr>
+      <w:r>
+        <w:rPr>
+          <w:rFonts w:ascii="Bradley Hand ITC" w:hAnsi="Bradley Hand ITC"/>
+          <w:sz w:val="28"/>
+          <w:szCs w:val="28"/>
+        </w:rPr>
+        <w:t>“Ajo y agua” y “Mis adorables vecinos”: +2 al estrés</w:t>
+      </w:r>
+    </w:p>
+    <w:p>
+      <w:pPr>
+        <w:jc w:val="both"/>
+        <w:rPr>
+          <w:rFonts w:ascii="Bradley Hand ITC" w:hAnsi="Bradley Hand ITC"/>
+          <w:b/>
+          <w:bCs/>
+          <w:sz w:val="28"/>
+          <w:szCs w:val="28"/>
+          <w:u w:val="single"/>
+        </w:rPr>
+      </w:pPr>
+      <w:r>
+        <w:rPr>
+          <w:rFonts w:ascii="Bradley Hand ITC" w:hAnsi="Bradley Hand ITC"/>
+          <w:b/>
+          <w:bCs/>
+          <w:sz w:val="28"/>
+          <w:szCs w:val="28"/>
+          <w:u w:val="single"/>
+        </w:rPr>
+        <w:t>Cartas de trabajo</w:t>
+      </w:r>
+    </w:p>
+    <w:p>
+      <w:pPr>
+        <w:jc w:val="both"/>
+        <w:rPr>
+          <w:rFonts w:ascii="Bradley Hand ITC" w:hAnsi="Bradley Hand ITC"/>
+          <w:sz w:val="28"/>
+          <w:szCs w:val="28"/>
+        </w:rPr>
+      </w:pPr>
+      <w:r>
+        <w:rPr>
+          <w:rFonts w:ascii="Bradley Hand ITC" w:hAnsi="Bradley Hand ITC"/>
+          <w:sz w:val="28"/>
+          <w:szCs w:val="28"/>
+        </w:rPr>
+        <w:t xml:space="preserve">“Puntos de </w:t>
+      </w:r>
+      <w:proofErr w:type="spellStart"/>
+      <w:r>
+        <w:rPr>
+          <w:rFonts w:ascii="Bradley Hand ITC" w:hAnsi="Bradley Hand ITC"/>
+          <w:sz w:val="28"/>
+          <w:szCs w:val="28"/>
+        </w:rPr>
+        <w:t>exp</w:t>
+      </w:r>
+      <w:proofErr w:type="spellEnd"/>
+      <w:r>
+        <w:rPr>
+          <w:rFonts w:ascii="Bradley Hand ITC" w:hAnsi="Bradley Hand ITC"/>
+          <w:sz w:val="28"/>
+          <w:szCs w:val="28"/>
+        </w:rPr>
+        <w:t>”</w:t>
+      </w:r>
+      <w:r>
+        <w:rPr>
+          <w:rFonts w:ascii="Bradley Hand ITC" w:hAnsi="Bradley Hand ITC"/>
+          <w:sz w:val="28"/>
+          <w:szCs w:val="28"/>
+        </w:rPr>
+        <w:t xml:space="preserve"> y </w:t>
+      </w:r>
+      <w:r>
+        <w:rPr>
+          <w:rFonts w:ascii="Bradley Hand ITC" w:hAnsi="Bradley Hand ITC"/>
+          <w:sz w:val="28"/>
+          <w:szCs w:val="28"/>
+        </w:rPr>
+        <w:t>“Recién graduado”: -2 al estrés</w:t>
+      </w:r>
+    </w:p>
+    <w:p>
+      <w:pPr>
+        <w:jc w:val="both"/>
+        <w:rPr>
+          <w:rFonts w:ascii="Bradley Hand ITC" w:hAnsi="Bradley Hand ITC"/>
+          <w:sz w:val="28"/>
+          <w:szCs w:val="28"/>
+        </w:rPr>
+      </w:pPr>
+      <w:r>
+        <w:rPr>
+          <w:rFonts w:ascii="Bradley Hand ITC" w:hAnsi="Bradley Hand ITC"/>
+          <w:sz w:val="28"/>
+          <w:szCs w:val="28"/>
+        </w:rPr>
+        <w:t>“Eres autónomo” y “Tu compañero te cubre”</w:t>
+      </w:r>
+      <w:r>
+        <w:rPr>
+          <w:rFonts w:ascii="Bradley Hand ITC" w:hAnsi="Bradley Hand ITC"/>
+          <w:sz w:val="28"/>
+          <w:szCs w:val="28"/>
+        </w:rPr>
+        <w:t>:</w:t>
+      </w:r>
+      <w:r>
+        <w:rPr>
+          <w:rFonts w:ascii="Bradley Hand ITC" w:hAnsi="Bradley Hand ITC"/>
+          <w:sz w:val="28"/>
+          <w:szCs w:val="28"/>
+        </w:rPr>
+        <w:t xml:space="preserve"> +2 al estrés</w:t>
+      </w:r>
+    </w:p>
+    <w:p>
+      <w:pPr>
+        <w:jc w:val="both"/>
+        <w:rPr>
+          <w:rFonts w:ascii="Bradley Hand ITC" w:hAnsi="Bradley Hand ITC"/>
+          <w:b/>
+          <w:bCs/>
+          <w:sz w:val="28"/>
+          <w:szCs w:val="28"/>
+          <w:u w:val="single"/>
+        </w:rPr>
+      </w:pPr>
+      <w:r>
+        <w:rPr>
+          <w:rFonts w:ascii="Bradley Hand ITC" w:hAnsi="Bradley Hand ITC"/>
+          <w:b/>
+          <w:bCs/>
+          <w:sz w:val="28"/>
+          <w:szCs w:val="28"/>
+          <w:u w:val="single"/>
+        </w:rPr>
+        <w:t>Cartas sociales</w:t>
+      </w:r>
+    </w:p>
+    <w:p>
+      <w:pPr>
+        <w:jc w:val="both"/>
+        <w:rPr>
+          <w:rFonts w:ascii="Bradley Hand ITC" w:hAnsi="Bradley Hand ITC"/>
+          <w:sz w:val="28"/>
+          <w:szCs w:val="28"/>
+        </w:rPr>
+      </w:pPr>
+      <w:r>
+        <w:rPr>
+          <w:rFonts w:ascii="Bradley Hand ITC" w:hAnsi="Bradley Hand ITC"/>
+          <w:sz w:val="28"/>
+          <w:szCs w:val="28"/>
+        </w:rPr>
+        <w:t xml:space="preserve">“¡A quemar la pista!” y “Tremendo </w:t>
+      </w:r>
+      <w:proofErr w:type="spellStart"/>
+      <w:r>
+        <w:rPr>
+          <w:rFonts w:ascii="Bradley Hand ITC" w:hAnsi="Bradley Hand ITC"/>
+          <w:sz w:val="28"/>
+          <w:szCs w:val="28"/>
+        </w:rPr>
+        <w:t>cumbión</w:t>
+      </w:r>
+      <w:proofErr w:type="spellEnd"/>
+      <w:r>
+        <w:rPr>
+          <w:rFonts w:ascii="Bradley Hand ITC" w:hAnsi="Bradley Hand ITC"/>
+          <w:sz w:val="28"/>
+          <w:szCs w:val="28"/>
+        </w:rPr>
+        <w:t>”: -3 al estrés</w:t>
+      </w:r>
+    </w:p>
+    <w:p>
+      <w:pPr>
+        <w:jc w:val="both"/>
+        <w:rPr>
+          <w:rFonts w:ascii="Bradley Hand ITC" w:hAnsi="Bradley Hand ITC"/>
+          <w:sz w:val="28"/>
+          <w:szCs w:val="28"/>
+        </w:rPr>
+      </w:pPr>
+      <w:r>
+        <w:rPr>
+          <w:rFonts w:ascii="Bradley Hand ITC" w:hAnsi="Bradley Hand ITC"/>
+          <w:sz w:val="28"/>
+          <w:szCs w:val="28"/>
+        </w:rPr>
+        <w:t>“Espectacular tiempo” y “</w:t>
+      </w:r>
+      <w:proofErr w:type="spellStart"/>
+      <w:r>
+        <w:rPr>
+          <w:rFonts w:ascii="Bradley Hand ITC" w:hAnsi="Bradley Hand ITC"/>
+          <w:sz w:val="28"/>
+          <w:szCs w:val="28"/>
+        </w:rPr>
+        <w:t>Viejoven</w:t>
+      </w:r>
+      <w:proofErr w:type="spellEnd"/>
+      <w:r>
+        <w:rPr>
+          <w:rFonts w:ascii="Bradley Hand ITC" w:hAnsi="Bradley Hand ITC"/>
+          <w:sz w:val="28"/>
+          <w:szCs w:val="28"/>
+        </w:rPr>
+        <w:t>”: +3 al estrés</w:t>
+      </w:r>
+    </w:p>
+    <w:p>
+      <w:pPr>
+        <w:jc w:val="both"/>
+        <w:rPr>
+          <w:rFonts w:ascii="Bradley Hand ITC" w:hAnsi="Bradley Hand ITC"/>
+          <w:b/>
+          <w:bCs/>
+          <w:sz w:val="28"/>
+          <w:szCs w:val="28"/>
+          <w:u w:val="single"/>
+        </w:rPr>
+      </w:pPr>
+      <w:r>
+        <w:rPr>
+          <w:rFonts w:ascii="Bradley Hand ITC" w:hAnsi="Bradley Hand ITC"/>
+          <w:b/>
+          <w:bCs/>
+          <w:sz w:val="28"/>
+          <w:szCs w:val="28"/>
+          <w:u w:val="single"/>
+        </w:rPr>
+        <w:t xml:space="preserve">Cartas </w:t>
+      </w:r>
+      <w:r>
+        <w:rPr>
+          <w:rFonts w:ascii="Bradley Hand ITC" w:hAnsi="Bradley Hand ITC"/>
+          <w:b/>
+          <w:bCs/>
+          <w:sz w:val="28"/>
+          <w:szCs w:val="28"/>
+          <w:u w:val="single"/>
+        </w:rPr>
+        <w:t>de alimentación</w:t>
+      </w:r>
+    </w:p>
+    <w:p>
+      <w:pPr>
+        <w:jc w:val="both"/>
+        <w:rPr>
+          <w:rFonts w:ascii="Bradley Hand ITC" w:hAnsi="Bradley Hand ITC"/>
+          <w:sz w:val="28"/>
+          <w:szCs w:val="28"/>
+        </w:rPr>
+      </w:pPr>
+      <w:r>
+        <w:rPr>
+          <w:rFonts w:ascii="Bradley Hand ITC" w:hAnsi="Bradley Hand ITC"/>
+          <w:sz w:val="28"/>
+          <w:szCs w:val="28"/>
+        </w:rPr>
+        <w:t xml:space="preserve">“Nevera vacía” y “Los </w:t>
+      </w:r>
+      <w:proofErr w:type="spellStart"/>
+      <w:r>
+        <w:rPr>
+          <w:rFonts w:ascii="Bradley Hand ITC" w:hAnsi="Bradley Hand ITC"/>
+          <w:sz w:val="28"/>
+          <w:szCs w:val="28"/>
+        </w:rPr>
+        <w:t>tuppers</w:t>
+      </w:r>
+      <w:proofErr w:type="spellEnd"/>
+      <w:r>
+        <w:rPr>
+          <w:rFonts w:ascii="Bradley Hand ITC" w:hAnsi="Bradley Hand ITC"/>
+          <w:sz w:val="28"/>
+          <w:szCs w:val="28"/>
+        </w:rPr>
+        <w:t>”</w:t>
+      </w:r>
+      <w:r>
+        <w:rPr>
+          <w:rFonts w:ascii="Bradley Hand ITC" w:hAnsi="Bradley Hand ITC"/>
+          <w:sz w:val="28"/>
+          <w:szCs w:val="28"/>
+        </w:rPr>
+        <w:t>: -2 al estrés</w:t>
+      </w:r>
+    </w:p>
+    <w:p>
+      <w:pPr>
+        <w:jc w:val="both"/>
+        <w:rPr>
+          <w:rFonts w:ascii="Bradley Hand ITC" w:hAnsi="Bradley Hand ITC"/>
+          <w:sz w:val="28"/>
+          <w:szCs w:val="28"/>
+        </w:rPr>
+      </w:pPr>
+      <w:r>
+        <w:rPr>
+          <w:rFonts w:ascii="Bradley Hand ITC" w:hAnsi="Bradley Hand ITC"/>
+          <w:sz w:val="28"/>
+          <w:szCs w:val="28"/>
+        </w:rPr>
+        <w:t xml:space="preserve">“Si comes </w:t>
+      </w:r>
+      <w:proofErr w:type="spellStart"/>
+      <w:r>
+        <w:rPr>
+          <w:rFonts w:ascii="Bradley Hand ITC" w:hAnsi="Bradley Hand ITC"/>
+          <w:sz w:val="28"/>
+          <w:szCs w:val="28"/>
+        </w:rPr>
+        <w:t>durum</w:t>
+      </w:r>
+      <w:proofErr w:type="spellEnd"/>
+      <w:r>
+        <w:rPr>
+          <w:rFonts w:ascii="Bradley Hand ITC" w:hAnsi="Bradley Hand ITC"/>
+          <w:sz w:val="28"/>
+          <w:szCs w:val="28"/>
+        </w:rPr>
+        <w:t xml:space="preserve">, cagas </w:t>
+      </w:r>
+      <w:proofErr w:type="spellStart"/>
+      <w:r>
+        <w:rPr>
+          <w:rFonts w:ascii="Bradley Hand ITC" w:hAnsi="Bradley Hand ITC"/>
+          <w:sz w:val="28"/>
+          <w:szCs w:val="28"/>
+        </w:rPr>
+        <w:t>blandum</w:t>
+      </w:r>
+      <w:proofErr w:type="spellEnd"/>
+      <w:r>
+        <w:rPr>
+          <w:rFonts w:ascii="Bradley Hand ITC" w:hAnsi="Bradley Hand ITC"/>
+          <w:sz w:val="28"/>
+          <w:szCs w:val="28"/>
+        </w:rPr>
+        <w:t>” y “Aquarius”: +4 al estrés</w:t>
+      </w:r>
+    </w:p>
+    <w:p>
+      <w:pPr>
+        <w:jc w:val="both"/>
+        <w:rPr>
+          <w:rFonts w:ascii="Bradley Hand ITC" w:hAnsi="Bradley Hand ITC"/>
+          <w:sz w:val="28"/>
+          <w:szCs w:val="28"/>
+        </w:rPr>
+      </w:pPr>
+    </w:p>
+    <w:p>
+      <w:pPr>
+        <w:jc w:val="both"/>
+        <w:rPr>
+          <w:rFonts w:ascii="Bradley Hand ITC" w:hAnsi="Bradley Hand ITC"/>
+          <w:sz w:val="28"/>
+          <w:szCs w:val="28"/>
+        </w:rPr>
+      </w:pPr>
+    </w:p>
+    <w:p>
+      <w:pPr>
+        <w:jc w:val="both"/>
+        <w:rPr>
+          <w:rFonts w:ascii="Bradley Hand ITC" w:hAnsi="Bradley Hand ITC"/>
+          <w:sz w:val="28"/>
+          <w:szCs w:val="28"/>
+        </w:rPr>
+      </w:pPr>
+    </w:p>
+    <w:p>
+      <w:pPr>
+        <w:jc w:val="both"/>
+        <w:rPr>
+          <w:rFonts w:ascii="Bradley Hand ITC" w:hAnsi="Bradley Hand ITC"/>
+          <w:sz w:val="28"/>
+          <w:szCs w:val="28"/>
+        </w:rPr>
+      </w:pPr>
+    </w:p>
+    <w:p>
+      <w:pPr>
+        <w:jc w:val="both"/>
+        <w:rPr>
+          <w:rFonts w:ascii="Rockwell" w:hAnsi="Rockwell"/>
+          <w:sz w:val="48"/>
+          <w:szCs w:val="48"/>
+          <w:u w:val="single"/>
+        </w:rPr>
+      </w:pPr>
+      <w:r>
+        <w:rPr>
+          <w:rFonts w:ascii="Rockwell" w:hAnsi="Rockwell"/>
+          <w:sz w:val="48"/>
+          <w:szCs w:val="48"/>
+          <w:u w:val="single"/>
+        </w:rPr>
+        <w:lastRenderedPageBreak/>
+        <w:t>INTERFAZ</w:t>
+      </w:r>
+    </w:p>
+    <w:p>
+      <w:pPr>
+        <w:jc w:val="both"/>
+        <w:rPr>
+          <w:rFonts w:ascii="Rockwell" w:hAnsi="Rockwell"/>
+          <w:sz w:val="28"/>
+          <w:szCs w:val="28"/>
+          <w:u w:val="single"/>
+        </w:rPr>
+      </w:pPr>
+      <w:r>
+        <w:rPr>
+          <w:rFonts w:ascii="Rockwell" w:hAnsi="Rockwell"/>
+          <w:sz w:val="28"/>
+          <w:szCs w:val="28"/>
+          <w:u w:val="single"/>
+        </w:rPr>
+        <w:t>Diagrama de flujo de estados</w:t>
+      </w:r>
+    </w:p>
+    <w:p>
+      <w:pPr>
+        <w:jc w:val="both"/>
+        <w:rPr>
+          <w:rFonts w:ascii="Rockwell" w:hAnsi="Rockwell"/>
+          <w:sz w:val="28"/>
+          <w:szCs w:val="28"/>
+          <w:u w:val="single"/>
+        </w:rPr>
+      </w:pPr>
+      <w:r>
+        <w:rPr>
+          <w:noProof/>
+        </w:rPr>
+        <w:drawing>
+          <wp:anchor distT="0" distB="0" distL="114300" distR="114300" simplePos="0" relativeHeight="251719680" behindDoc="1" locked="0" layoutInCell="1" allowOverlap="1" wp14:anchorId="2772072D" wp14:editId="49BBFF77">
+            <wp:simplePos x="0" y="0"/>
+            <wp:positionH relativeFrom="column">
+              <wp:posOffset>342900</wp:posOffset>
+            </wp:positionH>
+            <wp:positionV relativeFrom="paragraph">
+              <wp:posOffset>129540</wp:posOffset>
+            </wp:positionV>
+            <wp:extent cx="4660900" cy="7588885"/>
+            <wp:effectExtent l="0" t="0" r="6350" b="0"/>
+            <wp:wrapTight wrapText="bothSides">
+              <wp:wrapPolygon edited="0">
+                <wp:start x="0" y="0"/>
+                <wp:lineTo x="0" y="21526"/>
+                <wp:lineTo x="21541" y="21526"/>
+                <wp:lineTo x="21541" y="0"/>
+                <wp:lineTo x="0" y="0"/>
+              </wp:wrapPolygon>
+            </wp:wrapTight>
+            <wp:docPr id="63" name="Imagen 63"/>
+            <wp:cNvGraphicFramePr>
+              <a:graphicFrameLocks xmlns:a="http://schemas.openxmlformats.org/drawingml/2006/main" noChangeAspect="1"/>
+            </wp:cNvGraphicFramePr>
+            <a:graphic xmlns:a="http://schemas.openxmlformats.org/drawingml/2006/main">
+              <a:graphicData uri="http://schemas.openxmlformats.org/drawingml/2006/picture">
+                <pic:pic xmlns:pic="http://schemas.openxmlformats.org/drawingml/2006/picture">
+                  <pic:nvPicPr>
+                    <pic:cNvPr id="1" name=""/>
+                    <pic:cNvPicPr/>
+                  </pic:nvPicPr>
+                  <pic:blipFill>
+                    <a:blip r:embed="rId65">
+                      <a:extLst>
+                        <a:ext uri="{28A0092B-C50C-407E-A947-70E740481C1C}">
+                          <a14:useLocalDpi xmlns:a14="http://schemas.microsoft.com/office/drawing/2010/main" val="0"/>
+                        </a:ext>
+                      </a:extLst>
+                    </a:blip>
+                    <a:stretch>
+                      <a:fillRect/>
+                    </a:stretch>
+                  </pic:blipFill>
+                  <pic:spPr>
+                    <a:xfrm>
+                      <a:off x="0" y="0"/>
+                      <a:ext cx="4660900" cy="7588885"/>
+                    </a:xfrm>
+                    <a:prstGeom prst="rect">
+                      <a:avLst/>
+                    </a:prstGeom>
+                  </pic:spPr>
+                </pic:pic>
+              </a:graphicData>
+            </a:graphic>
+            <wp14:sizeRelH relativeFrom="margin">
+              <wp14:pctWidth>0</wp14:pctWidth>
+            </wp14:sizeRelH>
+            <wp14:sizeRelV relativeFrom="margin">
+              <wp14:pctHeight>0</wp14:pctHeight>
+            </wp14:sizeRelV>
+          </wp:anchor>
+        </w:drawing>
+      </w:r>
+    </w:p>
+    <w:p>
+      <w:pPr>
+        <w:jc w:val="both"/>
+        <w:rPr>
+          <w:rFonts w:ascii="Bradley Hand ITC" w:hAnsi="Bradley Hand ITC"/>
+          <w:sz w:val="28"/>
+          <w:szCs w:val="28"/>
+        </w:rPr>
+      </w:pPr>
+    </w:p>
+    <w:p>
+      <w:pPr>
+        <w:jc w:val="both"/>
+        <w:rPr>
+          <w:rFonts w:ascii="Bradley Hand ITC" w:hAnsi="Bradley Hand ITC"/>
+          <w:sz w:val="28"/>
+          <w:szCs w:val="28"/>
+        </w:rPr>
+      </w:pPr>
+    </w:p>
+    <w:p>
+      <w:pPr>
+        <w:jc w:val="both"/>
+        <w:rPr>
+          <w:rFonts w:ascii="Bradley Hand ITC" w:hAnsi="Bradley Hand ITC"/>
+          <w:sz w:val="28"/>
+          <w:szCs w:val="28"/>
+        </w:rPr>
+      </w:pPr>
+    </w:p>
+    <w:p>
+      <w:pPr>
+        <w:jc w:val="both"/>
+        <w:rPr>
+          <w:rFonts w:ascii="Bradley Hand ITC" w:hAnsi="Bradley Hand ITC"/>
+          <w:sz w:val="28"/>
+          <w:szCs w:val="28"/>
+        </w:rPr>
+      </w:pPr>
+    </w:p>
+    <w:p>
+      <w:pPr>
+        <w:jc w:val="both"/>
+        <w:rPr>
+          <w:rFonts w:ascii="Bradley Hand ITC" w:hAnsi="Bradley Hand ITC"/>
+          <w:sz w:val="28"/>
+          <w:szCs w:val="28"/>
+        </w:rPr>
+      </w:pPr>
+    </w:p>
+    <w:p>
+      <w:pPr>
+        <w:jc w:val="both"/>
+        <w:rPr>
+          <w:rFonts w:ascii="Bradley Hand ITC" w:hAnsi="Bradley Hand ITC"/>
+          <w:sz w:val="28"/>
+          <w:szCs w:val="28"/>
+        </w:rPr>
+      </w:pPr>
+    </w:p>
+    <w:p>
+      <w:pPr>
+        <w:jc w:val="both"/>
+        <w:rPr>
+          <w:rFonts w:ascii="Bradley Hand ITC" w:hAnsi="Bradley Hand ITC"/>
+          <w:sz w:val="28"/>
+          <w:szCs w:val="28"/>
+        </w:rPr>
+      </w:pPr>
+    </w:p>
+    <w:p>
+      <w:pPr>
+        <w:jc w:val="both"/>
+        <w:rPr>
+          <w:rFonts w:ascii="Bradley Hand ITC" w:hAnsi="Bradley Hand ITC"/>
+          <w:sz w:val="28"/>
+          <w:szCs w:val="28"/>
+        </w:rPr>
+      </w:pPr>
+    </w:p>
+    <w:p>
+      <w:pPr>
+        <w:jc w:val="both"/>
+        <w:rPr>
+          <w:rFonts w:ascii="Bradley Hand ITC" w:hAnsi="Bradley Hand ITC"/>
+          <w:sz w:val="28"/>
+          <w:szCs w:val="28"/>
+        </w:rPr>
+      </w:pPr>
+    </w:p>
+    <w:p>
+      <w:pPr>
+        <w:jc w:val="both"/>
+        <w:rPr>
+          <w:rFonts w:ascii="Bradley Hand ITC" w:hAnsi="Bradley Hand ITC"/>
+          <w:sz w:val="28"/>
+          <w:szCs w:val="28"/>
+        </w:rPr>
+      </w:pPr>
+    </w:p>
+    <w:p>
+      <w:pPr>
+        <w:jc w:val="both"/>
+        <w:rPr>
+          <w:rFonts w:ascii="Bradley Hand ITC" w:hAnsi="Bradley Hand ITC"/>
+          <w:sz w:val="28"/>
+          <w:szCs w:val="28"/>
+        </w:rPr>
+      </w:pPr>
+    </w:p>
+    <w:p>
+      <w:pPr>
+        <w:jc w:val="both"/>
+        <w:rPr>
+          <w:rFonts w:ascii="Bradley Hand ITC" w:hAnsi="Bradley Hand ITC"/>
+          <w:sz w:val="28"/>
+          <w:szCs w:val="28"/>
+        </w:rPr>
+      </w:pPr>
+    </w:p>
+    <w:p>
+      <w:pPr>
+        <w:jc w:val="both"/>
+        <w:rPr>
+          <w:rFonts w:ascii="Bradley Hand ITC" w:hAnsi="Bradley Hand ITC"/>
+          <w:sz w:val="28"/>
+          <w:szCs w:val="28"/>
+        </w:rPr>
+      </w:pPr>
+    </w:p>
+    <w:p>
+      <w:pPr>
+        <w:jc w:val="both"/>
+        <w:rPr>
+          <w:rFonts w:ascii="Bradley Hand ITC" w:hAnsi="Bradley Hand ITC"/>
+          <w:sz w:val="28"/>
+          <w:szCs w:val="28"/>
+        </w:rPr>
+      </w:pPr>
+    </w:p>
+    <w:p>
+      <w:pPr>
+        <w:jc w:val="both"/>
+        <w:rPr>
+          <w:rFonts w:ascii="Bradley Hand ITC" w:hAnsi="Bradley Hand ITC"/>
+          <w:sz w:val="28"/>
+          <w:szCs w:val="28"/>
+        </w:rPr>
+      </w:pPr>
+    </w:p>
+    <w:p>
+      <w:pPr>
+        <w:jc w:val="both"/>
+        <w:rPr>
+          <w:rFonts w:ascii="Bradley Hand ITC" w:hAnsi="Bradley Hand ITC"/>
+          <w:sz w:val="28"/>
+          <w:szCs w:val="28"/>
+        </w:rPr>
+      </w:pPr>
+    </w:p>
+    <w:p>
+      <w:pPr>
+        <w:jc w:val="both"/>
+        <w:rPr>
+          <w:rFonts w:ascii="Bradley Hand ITC" w:hAnsi="Bradley Hand ITC"/>
+          <w:sz w:val="28"/>
+          <w:szCs w:val="28"/>
+        </w:rPr>
+      </w:pPr>
+    </w:p>
+    <w:p>
+      <w:pPr>
+        <w:jc w:val="both"/>
+        <w:rPr>
+          <w:rFonts w:ascii="Bradley Hand ITC" w:hAnsi="Bradley Hand ITC"/>
+          <w:sz w:val="28"/>
+          <w:szCs w:val="28"/>
+        </w:rPr>
+      </w:pPr>
+    </w:p>
+    <w:p>
+      <w:pPr>
+        <w:jc w:val="both"/>
+        <w:rPr>
+          <w:rFonts w:ascii="Bradley Hand ITC" w:hAnsi="Bradley Hand ITC"/>
+          <w:sz w:val="28"/>
+          <w:szCs w:val="28"/>
+        </w:rPr>
+      </w:pPr>
+    </w:p>
+    <w:p>
+      <w:pPr>
+        <w:jc w:val="both"/>
+        <w:rPr>
+          <w:rFonts w:ascii="Bradley Hand ITC" w:hAnsi="Bradley Hand ITC"/>
+          <w:sz w:val="28"/>
+          <w:szCs w:val="28"/>
+        </w:rPr>
+      </w:pPr>
+    </w:p>
+    <w:p>
+      <w:pPr>
+        <w:jc w:val="both"/>
+        <w:rPr>
+          <w:rFonts w:ascii="Bradley Hand ITC" w:hAnsi="Bradley Hand ITC"/>
+          <w:sz w:val="28"/>
+          <w:szCs w:val="28"/>
+        </w:rPr>
+      </w:pPr>
+    </w:p>
+    <w:p>
+      <w:pPr>
+        <w:jc w:val="both"/>
+        <w:rPr>
+          <w:rFonts w:ascii="Bradley Hand ITC" w:hAnsi="Bradley Hand ITC"/>
+          <w:sz w:val="28"/>
+          <w:szCs w:val="28"/>
+        </w:rPr>
+      </w:pPr>
+    </w:p>
+    <w:p>
+      <w:pPr>
+        <w:jc w:val="both"/>
+        <w:rPr>
+          <w:rFonts w:ascii="Bradley Hand ITC" w:hAnsi="Bradley Hand ITC"/>
+          <w:sz w:val="28"/>
+          <w:szCs w:val="28"/>
+        </w:rPr>
+      </w:pPr>
+    </w:p>
+    <w:p>
+      <w:pPr>
+        <w:jc w:val="both"/>
+        <w:rPr>
+          <w:rFonts w:ascii="Rockwell" w:hAnsi="Rockwell"/>
+          <w:sz w:val="28"/>
+          <w:szCs w:val="28"/>
+          <w:u w:val="single"/>
+        </w:rPr>
+      </w:pPr>
+      <w:r>
+        <w:rPr>
+          <w:rFonts w:ascii="Rockwell" w:hAnsi="Rockwell"/>
+          <w:sz w:val="28"/>
+          <w:szCs w:val="28"/>
+          <w:u w:val="single"/>
+        </w:rPr>
+        <w:lastRenderedPageBreak/>
+        <w:t xml:space="preserve">Ejemplos de interfaz </w:t>
+      </w:r>
+      <w:proofErr w:type="spellStart"/>
+      <w:r>
+        <w:rPr>
+          <w:rFonts w:ascii="Rockwell" w:hAnsi="Rockwell"/>
+          <w:i/>
+          <w:iCs/>
+          <w:sz w:val="28"/>
+          <w:szCs w:val="28"/>
+          <w:u w:val="single"/>
+        </w:rPr>
+        <w:t>in-game</w:t>
+      </w:r>
+      <w:proofErr w:type="spellEnd"/>
+    </w:p>
+    <w:p>
+      <w:pPr>
+        <w:jc w:val="both"/>
+        <w:rPr>
+          <w:rFonts w:ascii="Rockwell" w:hAnsi="Rockwell"/>
+          <w:sz w:val="28"/>
+          <w:szCs w:val="28"/>
+        </w:rPr>
+      </w:pPr>
+    </w:p>
+    <w:p>
+      <w:pPr>
+        <w:jc w:val="both"/>
+        <w:rPr>
+          <w:rFonts w:ascii="Rockwell" w:hAnsi="Rockwell"/>
+          <w:sz w:val="28"/>
+          <w:szCs w:val="28"/>
+        </w:rPr>
+      </w:pPr>
+    </w:p>
+    <w:p>
+      <w:pPr>
+        <w:jc w:val="both"/>
+        <w:rPr>
+          <w:rFonts w:ascii="Rockwell" w:hAnsi="Rockwell"/>
+          <w:sz w:val="28"/>
+          <w:szCs w:val="28"/>
+        </w:rPr>
+      </w:pPr>
+    </w:p>
+    <w:p>
+      <w:pPr>
+        <w:jc w:val="both"/>
+        <w:rPr>
+          <w:rFonts w:ascii="Rockwell" w:hAnsi="Rockwell"/>
+          <w:sz w:val="28"/>
+          <w:szCs w:val="28"/>
+        </w:rPr>
+      </w:pPr>
+    </w:p>
+    <w:p>
+      <w:pPr>
+        <w:jc w:val="both"/>
+        <w:rPr>
+          <w:rFonts w:ascii="Rockwell" w:hAnsi="Rockwell"/>
+          <w:sz w:val="28"/>
+          <w:szCs w:val="28"/>
+        </w:rPr>
+      </w:pPr>
+    </w:p>
+    <w:p>
+      <w:pPr>
+        <w:jc w:val="both"/>
+        <w:rPr>
+          <w:rFonts w:ascii="Rockwell" w:hAnsi="Rockwell"/>
+          <w:sz w:val="28"/>
+          <w:szCs w:val="28"/>
+        </w:rPr>
+      </w:pPr>
+    </w:p>
+    <w:p>
+      <w:pPr>
+        <w:jc w:val="both"/>
+        <w:rPr>
+          <w:rFonts w:ascii="Rockwell" w:hAnsi="Rockwell"/>
+          <w:sz w:val="28"/>
+          <w:szCs w:val="28"/>
+        </w:rPr>
+      </w:pPr>
+    </w:p>
+    <w:p>
+      <w:pPr>
+        <w:jc w:val="both"/>
+        <w:rPr>
+          <w:rFonts w:ascii="Rockwell" w:hAnsi="Rockwell"/>
+          <w:sz w:val="28"/>
+          <w:szCs w:val="28"/>
+        </w:rPr>
+      </w:pPr>
+    </w:p>
+    <w:p>
+      <w:pPr>
+        <w:jc w:val="both"/>
+        <w:rPr>
+          <w:rFonts w:ascii="Rockwell" w:hAnsi="Rockwell"/>
+          <w:sz w:val="28"/>
+          <w:szCs w:val="28"/>
+        </w:rPr>
+      </w:pPr>
+    </w:p>
+    <w:p>
+      <w:pPr>
+        <w:jc w:val="both"/>
+        <w:rPr>
+          <w:rFonts w:ascii="Rockwell" w:hAnsi="Rockwell"/>
+          <w:sz w:val="28"/>
+          <w:szCs w:val="28"/>
+        </w:rPr>
+      </w:pPr>
+    </w:p>
+    <w:p>
+      <w:pPr>
+        <w:jc w:val="both"/>
+        <w:rPr>
+          <w:rFonts w:ascii="Rockwell" w:hAnsi="Rockwell"/>
+          <w:sz w:val="28"/>
+          <w:szCs w:val="28"/>
+        </w:rPr>
+      </w:pPr>
+    </w:p>
+    <w:p>
+      <w:pPr>
+        <w:jc w:val="both"/>
+        <w:rPr>
+          <w:rFonts w:ascii="Rockwell" w:hAnsi="Rockwell"/>
+          <w:sz w:val="28"/>
+          <w:szCs w:val="28"/>
+        </w:rPr>
+      </w:pPr>
+    </w:p>
+    <w:p>
+      <w:pPr>
+        <w:jc w:val="both"/>
+        <w:rPr>
+          <w:rFonts w:ascii="Rockwell" w:hAnsi="Rockwell"/>
+          <w:sz w:val="28"/>
+          <w:szCs w:val="28"/>
+        </w:rPr>
+      </w:pPr>
+    </w:p>
+    <w:p>
+      <w:pPr>
+        <w:jc w:val="both"/>
+        <w:rPr>
+          <w:rFonts w:ascii="Rockwell" w:hAnsi="Rockwell"/>
+          <w:sz w:val="28"/>
+          <w:szCs w:val="28"/>
+        </w:rPr>
+      </w:pPr>
+    </w:p>
+    <w:p>
+      <w:pPr>
+        <w:jc w:val="both"/>
+        <w:rPr>
+          <w:rFonts w:ascii="Rockwell" w:hAnsi="Rockwell"/>
+          <w:sz w:val="28"/>
+          <w:szCs w:val="28"/>
+        </w:rPr>
+      </w:pPr>
+    </w:p>
+    <w:p>
+      <w:pPr>
+        <w:jc w:val="both"/>
+        <w:rPr>
+          <w:rFonts w:ascii="Rockwell" w:hAnsi="Rockwell"/>
+          <w:sz w:val="28"/>
+          <w:szCs w:val="28"/>
+        </w:rPr>
+      </w:pPr>
+    </w:p>
+    <w:p>
+      <w:pPr>
+        <w:jc w:val="both"/>
+        <w:rPr>
+          <w:rFonts w:ascii="Rockwell" w:hAnsi="Rockwell"/>
+          <w:sz w:val="28"/>
+          <w:szCs w:val="28"/>
+        </w:rPr>
+      </w:pPr>
+    </w:p>
+    <w:p>
+      <w:pPr>
+        <w:jc w:val="both"/>
+        <w:rPr>
+          <w:rFonts w:ascii="Rockwell" w:hAnsi="Rockwell"/>
+          <w:sz w:val="28"/>
+          <w:szCs w:val="28"/>
+        </w:rPr>
+      </w:pPr>
+    </w:p>
+    <w:p>
+      <w:pPr>
+        <w:jc w:val="both"/>
+        <w:rPr>
+          <w:rFonts w:ascii="Rockwell" w:hAnsi="Rockwell"/>
+          <w:sz w:val="28"/>
+          <w:szCs w:val="28"/>
+        </w:rPr>
+      </w:pPr>
+    </w:p>
+    <w:p>
+      <w:pPr>
+        <w:jc w:val="both"/>
+        <w:rPr>
+          <w:rFonts w:ascii="Rockwell" w:hAnsi="Rockwell"/>
+          <w:sz w:val="28"/>
+          <w:szCs w:val="28"/>
+        </w:rPr>
+      </w:pPr>
+    </w:p>
+    <w:p>
+      <w:pPr>
+        <w:jc w:val="both"/>
+        <w:rPr>
+          <w:rFonts w:ascii="Rockwell" w:hAnsi="Rockwell"/>
+          <w:sz w:val="28"/>
+          <w:szCs w:val="28"/>
+        </w:rPr>
+      </w:pPr>
+    </w:p>
+    <w:p>
+      <w:pPr>
+        <w:jc w:val="both"/>
+        <w:rPr>
+          <w:rFonts w:ascii="Rockwell" w:hAnsi="Rockwell"/>
+          <w:sz w:val="28"/>
+          <w:szCs w:val="28"/>
+        </w:rPr>
+      </w:pPr>
+    </w:p>
+    <w:p>
+      <w:pPr>
+        <w:jc w:val="both"/>
+        <w:rPr>
+          <w:rFonts w:ascii="Rockwell" w:hAnsi="Rockwell"/>
+          <w:sz w:val="28"/>
+          <w:szCs w:val="28"/>
+        </w:rPr>
+      </w:pPr>
+    </w:p>
+    <w:p>
+      <w:pPr>
+        <w:jc w:val="both"/>
+        <w:rPr>
+          <w:rFonts w:ascii="Rockwell" w:hAnsi="Rockwell"/>
+          <w:sz w:val="28"/>
+          <w:szCs w:val="28"/>
+        </w:rPr>
+      </w:pPr>
+    </w:p>
+    <w:p>
+      <w:pPr>
+        <w:jc w:val="both"/>
+        <w:rPr>
+          <w:rFonts w:ascii="Rockwell" w:hAnsi="Rockwell"/>
+          <w:sz w:val="28"/>
+          <w:szCs w:val="28"/>
+        </w:rPr>
+      </w:pPr>
+    </w:p>
+    <w:p>
+      <w:pPr>
+        <w:jc w:val="both"/>
+        <w:rPr>
+          <w:rFonts w:ascii="Rockwell" w:hAnsi="Rockwell"/>
+          <w:sz w:val="28"/>
+          <w:szCs w:val="28"/>
+        </w:rPr>
+      </w:pPr>
+    </w:p>
+    <w:p>
+      <w:pPr>
+        <w:jc w:val="both"/>
+        <w:rPr>
+          <w:rFonts w:ascii="Rockwell" w:hAnsi="Rockwell"/>
+          <w:sz w:val="48"/>
+          <w:szCs w:val="48"/>
+          <w:u w:val="single"/>
+        </w:rPr>
+      </w:pPr>
+      <w:r>
+        <w:rPr>
+          <w:rFonts w:ascii="Rockwell" w:hAnsi="Rockwell"/>
+          <w:sz w:val="48"/>
+          <w:szCs w:val="48"/>
+          <w:u w:val="single"/>
+        </w:rPr>
+        <w:lastRenderedPageBreak/>
+        <w:t>ES</w:t>
       </w:r>
       <w:bookmarkStart w:id="0" w:name="_GoBack"/>
       <w:bookmarkEnd w:id="0"/>
+      <w:r>
+        <w:rPr>
+          <w:rFonts w:ascii="Rockwell" w:hAnsi="Rockwell"/>
+          <w:sz w:val="48"/>
+          <w:szCs w:val="48"/>
+          <w:u w:val="single"/>
+        </w:rPr>
+        <w:t>TÉTICA Y ARTE</w:t>
+      </w:r>
     </w:p>
     <w:sectPr>
       <w:pgSz w:w="11906" w:h="16838"/>
@@ -9045,6 +11645,119 @@
       </w:pPr>
     </w:lvl>
   </w:abstractNum>
+  <w:abstractNum w:abstractNumId="6" w15:restartNumberingAfterBreak="0">
+    <w:nsid w:val="6D9665FC"/>
+    <w:multiLevelType w:val="hybridMultilevel"/>
+    <w:tmpl w:val="A55E83AC"/>
+    <w:lvl w:ilvl="0" w:tplc="0C0A0001">
+      <w:start w:val="1"/>
+      <w:numFmt w:val="bullet"/>
+      <w:lvlText w:val=""/>
+      <w:lvlJc w:val="left"/>
+      <w:pPr>
+        <w:ind w:left="720" w:hanging="360"/>
+      </w:pPr>
+      <w:rPr>
+        <w:rFonts w:ascii="Symbol" w:hAnsi="Symbol" w:hint="default"/>
+      </w:rPr>
+    </w:lvl>
+    <w:lvl w:ilvl="1" w:tplc="0C0A0003" w:tentative="1">
+      <w:start w:val="1"/>
+      <w:numFmt w:val="bullet"/>
+      <w:lvlText w:val="o"/>
+      <w:lvlJc w:val="left"/>
+      <w:pPr>
+        <w:ind w:left="1440" w:hanging="360"/>
+      </w:pPr>
+      <w:rPr>
+        <w:rFonts w:ascii="Courier New" w:hAnsi="Courier New" w:cs="Courier New" w:hint="default"/>
+      </w:rPr>
+    </w:lvl>
+    <w:lvl w:ilvl="2" w:tplc="0C0A0005" w:tentative="1">
+      <w:start w:val="1"/>
+      <w:numFmt w:val="bullet"/>
+      <w:lvlText w:val=""/>
+      <w:lvlJc w:val="left"/>
+      <w:pPr>
+        <w:ind w:left="2160" w:hanging="360"/>
+      </w:pPr>
+      <w:rPr>
+        <w:rFonts w:ascii="Wingdings" w:hAnsi="Wingdings" w:hint="default"/>
+      </w:rPr>
+    </w:lvl>
+    <w:lvl w:ilvl="3" w:tplc="0C0A0001" w:tentative="1">
+      <w:start w:val="1"/>
+      <w:numFmt w:val="bullet"/>
+      <w:lvlText w:val=""/>
+      <w:lvlJc w:val="left"/>
+      <w:pPr>
+        <w:ind w:left="2880" w:hanging="360"/>
+      </w:pPr>
+      <w:rPr>
+        <w:rFonts w:ascii="Symbol" w:hAnsi="Symbol" w:hint="default"/>
+      </w:rPr>
+    </w:lvl>
+    <w:lvl w:ilvl="4" w:tplc="0C0A0003" w:tentative="1">
+      <w:start w:val="1"/>
+      <w:numFmt w:val="bullet"/>
+      <w:lvlText w:val="o"/>
+      <w:lvlJc w:val="left"/>
+      <w:pPr>
+        <w:ind w:left="3600" w:hanging="360"/>
+      </w:pPr>
+      <w:rPr>
+        <w:rFonts w:ascii="Courier New" w:hAnsi="Courier New" w:cs="Courier New" w:hint="default"/>
+      </w:rPr>
+    </w:lvl>
+    <w:lvl w:ilvl="5" w:tplc="0C0A0005" w:tentative="1">
+      <w:start w:val="1"/>
+      <w:numFmt w:val="bullet"/>
+      <w:lvlText w:val=""/>
+      <w:lvlJc w:val="left"/>
+      <w:pPr>
+        <w:ind w:left="4320" w:hanging="360"/>
+      </w:pPr>
+      <w:rPr>
+        <w:rFonts w:ascii="Wingdings" w:hAnsi="Wingdings" w:hint="default"/>
+      </w:rPr>
+    </w:lvl>
+    <w:lvl w:ilvl="6" w:tplc="0C0A0001" w:tentative="1">
+      <w:start w:val="1"/>
+      <w:numFmt w:val="bullet"/>
+      <w:lvlText w:val=""/>
+      <w:lvlJc w:val="left"/>
+      <w:pPr>
+        <w:ind w:left="5040" w:hanging="360"/>
+      </w:pPr>
+      <w:rPr>
+        <w:rFonts w:ascii="Symbol" w:hAnsi="Symbol" w:hint="default"/>
+      </w:rPr>
+    </w:lvl>
+    <w:lvl w:ilvl="7" w:tplc="0C0A0003" w:tentative="1">
+      <w:start w:val="1"/>
+      <w:numFmt w:val="bullet"/>
+      <w:lvlText w:val="o"/>
+      <w:lvlJc w:val="left"/>
+      <w:pPr>
+        <w:ind w:left="5760" w:hanging="360"/>
+      </w:pPr>
+      <w:rPr>
+        <w:rFonts w:ascii="Courier New" w:hAnsi="Courier New" w:cs="Courier New" w:hint="default"/>
+      </w:rPr>
+    </w:lvl>
+    <w:lvl w:ilvl="8" w:tplc="0C0A0005" w:tentative="1">
+      <w:start w:val="1"/>
+      <w:numFmt w:val="bullet"/>
+      <w:lvlText w:val=""/>
+      <w:lvlJc w:val="left"/>
+      <w:pPr>
+        <w:ind w:left="6480" w:hanging="360"/>
+      </w:pPr>
+      <w:rPr>
+        <w:rFonts w:ascii="Wingdings" w:hAnsi="Wingdings" w:hint="default"/>
+      </w:rPr>
+    </w:lvl>
+  </w:abstractNum>
   <w:num w:numId="1">
     <w:abstractNumId w:val="3"/>
   </w:num>
@@ -9062,6 +11775,9 @@
   </w:num>
   <w:num w:numId="6">
     <w:abstractNumId w:val="1"/>
+  </w:num>
+  <w:num w:numId="7">
+    <w:abstractNumId w:val="6"/>
   </w:num>
 </w:numbering>
 </file>

--- a/Game Design Document.docx
+++ b/Game Design Document.docx
@@ -340,7 +340,6 @@
         </w:rPr>
         <w:t xml:space="preserve"> </w:t>
       </w:r>
-      <w:proofErr w:type="spellStart"/>
       <w:r>
         <w:rPr>
           <w:rFonts w:ascii="Rockwell" w:hAnsi="Rockwell"/>
@@ -352,7 +351,6 @@
         </w:rPr>
         <w:t>Schadenfraude</w:t>
       </w:r>
-      <w:proofErr w:type="spellEnd"/>
     </w:p>
     <w:p>
       <w:pPr>
@@ -379,7 +377,6 @@
         </w:rPr>
         <w:t>“</w:t>
       </w:r>
-      <w:proofErr w:type="spellStart"/>
       <w:r>
         <w:rPr>
           <w:rFonts w:ascii="Bradley Hand ITC" w:hAnsi="Bradley Hand ITC"/>
@@ -390,7 +387,6 @@
         </w:rPr>
         <w:t>Schadenfraude</w:t>
       </w:r>
-      <w:proofErr w:type="spellEnd"/>
       <w:r>
         <w:rPr>
           <w:rFonts w:ascii="Bradley Hand ITC" w:hAnsi="Bradley Hand ITC"/>
@@ -624,7 +620,6 @@
         </w:rPr>
         <w:t xml:space="preserve">, </w:t>
       </w:r>
-      <w:proofErr w:type="spellStart"/>
       <w:r>
         <w:rPr>
           <w:rFonts w:ascii="Bradley Hand ITC" w:hAnsi="Bradley Hand ITC"/>
@@ -635,7 +630,6 @@
         </w:rPr>
         <w:t>XboxOne</w:t>
       </w:r>
-      <w:proofErr w:type="spellEnd"/>
       <w:r>
         <w:rPr>
           <w:rFonts w:ascii="Bradley Hand ITC" w:hAnsi="Bradley Hand ITC"/>
@@ -652,20 +646,8 @@
           <w:sz w:val="28"/>
           <w:szCs w:val="28"/>
         </w:rPr>
-        <w:t xml:space="preserve">Nintendo </w:t>
-      </w:r>
-      <w:proofErr w:type="spellStart"/>
-      <w:r>
-        <w:rPr>
-          <w:rFonts w:ascii="Bradley Hand ITC" w:hAnsi="Bradley Hand ITC"/>
-          <w:i/>
-          <w:iCs/>
-          <w:sz w:val="28"/>
-          <w:szCs w:val="28"/>
-        </w:rPr>
-        <w:t>Switch</w:t>
-      </w:r>
-      <w:proofErr w:type="spellEnd"/>
+        <w:t>Nintendo Switch</w:t>
+      </w:r>
       <w:r>
         <w:rPr>
           <w:rFonts w:ascii="Bradley Hand ITC" w:hAnsi="Bradley Hand ITC"/>
@@ -776,7 +758,6 @@
         </w:rPr>
         <w:t xml:space="preserve"> de cartas (</w:t>
       </w:r>
-      <w:proofErr w:type="spellStart"/>
       <w:r>
         <w:rPr>
           <w:rFonts w:ascii="Bradley Hand ITC" w:hAnsi="Bradley Hand ITC"/>
@@ -785,9 +766,16 @@
           <w:sz w:val="28"/>
           <w:szCs w:val="28"/>
         </w:rPr>
-        <w:t>Slay</w:t>
-      </w:r>
-      <w:proofErr w:type="spellEnd"/>
+        <w:t>Slay the spire</w:t>
+      </w:r>
+      <w:r>
+        <w:rPr>
+          <w:rFonts w:ascii="Bradley Hand ITC" w:hAnsi="Bradley Hand ITC"/>
+          <w:sz w:val="28"/>
+          <w:szCs w:val="28"/>
+        </w:rPr>
+        <w:t xml:space="preserve">, </w:t>
+      </w:r>
       <w:r>
         <w:rPr>
           <w:rFonts w:ascii="Bradley Hand ITC" w:hAnsi="Bradley Hand ITC"/>
@@ -796,9 +784,16 @@
           <w:sz w:val="28"/>
           <w:szCs w:val="28"/>
         </w:rPr>
-        <w:t xml:space="preserve"> </w:t>
-      </w:r>
-      <w:proofErr w:type="spellStart"/>
+        <w:t>Hand of fate</w:t>
+      </w:r>
+      <w:r>
+        <w:rPr>
+          <w:rFonts w:ascii="Bradley Hand ITC" w:hAnsi="Bradley Hand ITC"/>
+          <w:sz w:val="28"/>
+          <w:szCs w:val="28"/>
+        </w:rPr>
+        <w:t xml:space="preserve"> o </w:t>
+      </w:r>
       <w:r>
         <w:rPr>
           <w:rFonts w:ascii="Bradley Hand ITC" w:hAnsi="Bradley Hand ITC"/>
@@ -807,125 +802,8 @@
           <w:sz w:val="28"/>
           <w:szCs w:val="28"/>
         </w:rPr>
-        <w:t>the</w:t>
-      </w:r>
-      <w:proofErr w:type="spellEnd"/>
-      <w:r>
-        <w:rPr>
-          <w:rFonts w:ascii="Bradley Hand ITC" w:hAnsi="Bradley Hand ITC"/>
-          <w:i/>
-          <w:iCs/>
-          <w:sz w:val="28"/>
-          <w:szCs w:val="28"/>
-        </w:rPr>
-        <w:t xml:space="preserve"> </w:t>
-      </w:r>
-      <w:proofErr w:type="spellStart"/>
-      <w:r>
-        <w:rPr>
-          <w:rFonts w:ascii="Bradley Hand ITC" w:hAnsi="Bradley Hand ITC"/>
-          <w:i/>
-          <w:iCs/>
-          <w:sz w:val="28"/>
-          <w:szCs w:val="28"/>
-        </w:rPr>
-        <w:t>spire</w:t>
-      </w:r>
-      <w:proofErr w:type="spellEnd"/>
-      <w:r>
-        <w:rPr>
-          <w:rFonts w:ascii="Bradley Hand ITC" w:hAnsi="Bradley Hand ITC"/>
-          <w:sz w:val="28"/>
-          <w:szCs w:val="28"/>
-        </w:rPr>
-        <w:t xml:space="preserve">, </w:t>
-      </w:r>
-      <w:r>
-        <w:rPr>
-          <w:rFonts w:ascii="Bradley Hand ITC" w:hAnsi="Bradley Hand ITC"/>
-          <w:i/>
-          <w:iCs/>
-          <w:sz w:val="28"/>
-          <w:szCs w:val="28"/>
-        </w:rPr>
-        <w:t xml:space="preserve">Hand </w:t>
-      </w:r>
-      <w:proofErr w:type="spellStart"/>
-      <w:r>
-        <w:rPr>
-          <w:rFonts w:ascii="Bradley Hand ITC" w:hAnsi="Bradley Hand ITC"/>
-          <w:i/>
-          <w:iCs/>
-          <w:sz w:val="28"/>
-          <w:szCs w:val="28"/>
-        </w:rPr>
-        <w:t>of</w:t>
-      </w:r>
-      <w:proofErr w:type="spellEnd"/>
-      <w:r>
-        <w:rPr>
-          <w:rFonts w:ascii="Bradley Hand ITC" w:hAnsi="Bradley Hand ITC"/>
-          <w:i/>
-          <w:iCs/>
-          <w:sz w:val="28"/>
-          <w:szCs w:val="28"/>
-        </w:rPr>
-        <w:t xml:space="preserve"> </w:t>
-      </w:r>
-      <w:proofErr w:type="spellStart"/>
-      <w:r>
-        <w:rPr>
-          <w:rFonts w:ascii="Bradley Hand ITC" w:hAnsi="Bradley Hand ITC"/>
-          <w:i/>
-          <w:iCs/>
-          <w:sz w:val="28"/>
-          <w:szCs w:val="28"/>
-        </w:rPr>
-        <w:t>fate</w:t>
-      </w:r>
-      <w:proofErr w:type="spellEnd"/>
-      <w:r>
-        <w:rPr>
-          <w:rFonts w:ascii="Bradley Hand ITC" w:hAnsi="Bradley Hand ITC"/>
-          <w:sz w:val="28"/>
-          <w:szCs w:val="28"/>
-        </w:rPr>
-        <w:t xml:space="preserve"> o </w:t>
-      </w:r>
-      <w:proofErr w:type="spellStart"/>
-      <w:r>
-        <w:rPr>
-          <w:rFonts w:ascii="Bradley Hand ITC" w:hAnsi="Bradley Hand ITC"/>
-          <w:i/>
-          <w:iCs/>
-          <w:sz w:val="28"/>
-          <w:szCs w:val="28"/>
-        </w:rPr>
-        <w:t>Dicey</w:t>
-      </w:r>
-      <w:proofErr w:type="spellEnd"/>
-      <w:r>
-        <w:rPr>
-          <w:rFonts w:ascii="Bradley Hand ITC" w:hAnsi="Bradley Hand ITC"/>
-          <w:i/>
-          <w:iCs/>
-          <w:sz w:val="28"/>
-          <w:szCs w:val="28"/>
-        </w:rPr>
-        <w:t xml:space="preserve"> </w:t>
-      </w:r>
-      <w:proofErr w:type="spellStart"/>
-      <w:r>
-        <w:rPr>
-          <w:rFonts w:ascii="Bradley Hand ITC" w:hAnsi="Bradley Hand ITC"/>
-          <w:i/>
-          <w:iCs/>
-          <w:sz w:val="28"/>
-          <w:szCs w:val="28"/>
-        </w:rPr>
-        <w:t>dungeons</w:t>
-      </w:r>
-      <w:proofErr w:type="spellEnd"/>
+        <w:t>Dicey dungeons</w:t>
+      </w:r>
       <w:r>
         <w:rPr>
           <w:rFonts w:ascii="Bradley Hand ITC" w:hAnsi="Bradley Hand ITC"/>
@@ -1014,7 +892,6 @@
         </w:rPr>
         <w:t xml:space="preserve"> del </w:t>
       </w:r>
-      <w:proofErr w:type="spellStart"/>
       <w:r>
         <w:rPr>
           <w:rFonts w:ascii="Rockwell" w:hAnsi="Rockwell"/>
@@ -1026,7 +903,6 @@
         </w:rPr>
         <w:t>gameplay</w:t>
       </w:r>
-      <w:proofErr w:type="spellEnd"/>
     </w:p>
     <w:p>
       <w:pPr>
@@ -1051,33 +927,23 @@
           <w:sz w:val="28"/>
           <w:szCs w:val="28"/>
         </w:rPr>
-        <w:t>En una partida de “</w:t>
-      </w:r>
-      <w:proofErr w:type="spellStart"/>
-      <w:r>
-        <w:rPr>
-          <w:rFonts w:ascii="Bradley Hand ITC" w:hAnsi="Bradley Hand ITC"/>
-          <w:sz w:val="28"/>
-          <w:szCs w:val="28"/>
-        </w:rPr>
-        <w:t>Schadenfraude</w:t>
-      </w:r>
-      <w:proofErr w:type="spellEnd"/>
-      <w:r>
-        <w:rPr>
-          <w:rFonts w:ascii="Bradley Hand ITC" w:hAnsi="Bradley Hand ITC"/>
-          <w:sz w:val="28"/>
-          <w:szCs w:val="28"/>
-        </w:rPr>
-        <w:t>”, cada jugador toma un rol: el del jugador atacante y el del jugador defensor. El objetivo del jugador atacante es que el medidor de estrés del jugador defensor se llene antes de que se acabe el día</w:t>
-      </w:r>
-      <w:r>
-        <w:rPr>
-          <w:rFonts w:ascii="Bradley Hand ITC" w:hAnsi="Bradley Hand ITC"/>
-          <w:sz w:val="28"/>
-          <w:szCs w:val="28"/>
-        </w:rPr>
-        <w:t>, si esto ocurre, el jugador defensor “muere”, y se pasa a la otra vuelta</w:t>
+        <w:t>En una partida de “Schadenfraude”, cada jugador toma un rol: el del jugador atacante y el del jugador defensor. El objetivo del jugador atacante es que el medidor de estrés del jugador defensor se llene antes de que se acabe el día</w:t>
+      </w:r>
+      <w:r>
+        <w:rPr>
+          <w:rFonts w:ascii="Bradley Hand ITC" w:hAnsi="Bradley Hand ITC"/>
+          <w:sz w:val="28"/>
+          <w:szCs w:val="28"/>
+        </w:rPr>
+        <w:t xml:space="preserve">, si esto ocurre, el jugador defensor “muere”, y se pasa a la otra </w:t>
+      </w:r>
+      <w:r>
+        <w:rPr>
+          <w:rFonts w:ascii="Bradley Hand ITC" w:hAnsi="Bradley Hand ITC"/>
+          <w:sz w:val="28"/>
+          <w:szCs w:val="28"/>
+        </w:rPr>
+        <w:t>ronda</w:t>
       </w:r>
       <w:r>
         <w:rPr>
@@ -1104,7 +970,87 @@
           <w:sz w:val="28"/>
           <w:szCs w:val="28"/>
         </w:rPr>
-        <w:t>Las partidas se dividen en dos vueltas y ocho turnos; en una vuelta uno de los dos jugadores será el atacante y el otro el defensor, y cuando acabe esa vuelta, será al contrario. Cada vuelta se divide en cuatro momentos del día (mañana, mediodía, tarde y noche), y cada uno de estos momentos del día se subdivide a su vez en dos turnos, siendo así cada partida dividida en dos vueltas, cada una en ocho turnos.</w:t>
+        <w:t xml:space="preserve">Las partidas se dividen en dos </w:t>
+      </w:r>
+      <w:r>
+        <w:rPr>
+          <w:rFonts w:ascii="Bradley Hand ITC" w:hAnsi="Bradley Hand ITC"/>
+          <w:sz w:val="28"/>
+          <w:szCs w:val="28"/>
+        </w:rPr>
+        <w:t>ronda</w:t>
+      </w:r>
+      <w:r>
+        <w:rPr>
+          <w:rFonts w:ascii="Bradley Hand ITC" w:hAnsi="Bradley Hand ITC"/>
+          <w:sz w:val="28"/>
+          <w:szCs w:val="28"/>
+        </w:rPr>
+        <w:t xml:space="preserve">s y ocho turnos; en una </w:t>
+      </w:r>
+      <w:r>
+        <w:rPr>
+          <w:rFonts w:ascii="Bradley Hand ITC" w:hAnsi="Bradley Hand ITC"/>
+          <w:sz w:val="28"/>
+          <w:szCs w:val="28"/>
+        </w:rPr>
+        <w:t>ronda</w:t>
+      </w:r>
+      <w:r>
+        <w:rPr>
+          <w:rFonts w:ascii="Bradley Hand ITC" w:hAnsi="Bradley Hand ITC"/>
+          <w:sz w:val="28"/>
+          <w:szCs w:val="28"/>
+        </w:rPr>
+        <w:t xml:space="preserve"> uno de los dos jugadores será el atacante y el otro el defensor, y cuando acabe esa </w:t>
+      </w:r>
+      <w:r>
+        <w:rPr>
+          <w:rFonts w:ascii="Bradley Hand ITC" w:hAnsi="Bradley Hand ITC"/>
+          <w:sz w:val="28"/>
+          <w:szCs w:val="28"/>
+        </w:rPr>
+        <w:t>ronda</w:t>
+      </w:r>
+      <w:r>
+        <w:rPr>
+          <w:rFonts w:ascii="Bradley Hand ITC" w:hAnsi="Bradley Hand ITC"/>
+          <w:sz w:val="28"/>
+          <w:szCs w:val="28"/>
+        </w:rPr>
+        <w:t xml:space="preserve">, será al contrario. Cada </w:t>
+      </w:r>
+      <w:r>
+        <w:rPr>
+          <w:rFonts w:ascii="Bradley Hand ITC" w:hAnsi="Bradley Hand ITC"/>
+          <w:sz w:val="28"/>
+          <w:szCs w:val="28"/>
+        </w:rPr>
+        <w:t>ronda</w:t>
+      </w:r>
+      <w:r>
+        <w:rPr>
+          <w:rFonts w:ascii="Bradley Hand ITC" w:hAnsi="Bradley Hand ITC"/>
+          <w:sz w:val="28"/>
+          <w:szCs w:val="28"/>
+        </w:rPr>
+        <w:t xml:space="preserve"> se divide en cuatro momentos del día (mañana, mediodía, tarde y noche), y cada uno de estos momentos del día se subdivide a su vez en dos turnos, siendo así cada partida dividida en dos </w:t>
+      </w:r>
+      <w:r>
+        <w:rPr>
+          <w:rFonts w:ascii="Bradley Hand ITC" w:hAnsi="Bradley Hand ITC"/>
+          <w:sz w:val="28"/>
+          <w:szCs w:val="28"/>
+        </w:rPr>
+        <w:t>ronda</w:t>
+      </w:r>
+      <w:r>
+        <w:rPr>
+          <w:rFonts w:ascii="Bradley Hand ITC" w:hAnsi="Bradley Hand ITC"/>
+          <w:sz w:val="28"/>
+          <w:szCs w:val="28"/>
+        </w:rPr>
+        <w:t>s, cada una en ocho turnos.</w:t>
       </w:r>
     </w:p>
     <w:p>
@@ -1254,7 +1200,23 @@
           <w:sz w:val="28"/>
           <w:szCs w:val="28"/>
         </w:rPr>
-        <w:t xml:space="preserve">Si el nivel de estrés del jugador defensor alcanza el máximo, el jugador defensor “muere”, se acaba esa vuelta, y se pasa a la siguiente </w:t>
+        <w:t xml:space="preserve">Si el nivel de estrés del jugador defensor alcanza el máximo, el jugador defensor “muere”, se acaba esa </w:t>
+      </w:r>
+      <w:r>
+        <w:rPr>
+          <w:rFonts w:ascii="Bradley Hand ITC" w:hAnsi="Bradley Hand ITC"/>
+          <w:sz w:val="28"/>
+          <w:szCs w:val="28"/>
+        </w:rPr>
+        <w:t>ronda</w:t>
+      </w:r>
+      <w:r>
+        <w:rPr>
+          <w:rFonts w:ascii="Bradley Hand ITC" w:hAnsi="Bradley Hand ITC"/>
+          <w:sz w:val="28"/>
+          <w:szCs w:val="28"/>
+        </w:rPr>
+        <w:t xml:space="preserve">, y se pasa a la siguiente </w:t>
       </w:r>
       <w:r>
         <w:rPr>
@@ -1263,7 +1225,47 @@
           <w:szCs w:val="28"/>
         </w:rPr>
         <w:lastRenderedPageBreak/>
-        <w:t>vuelta (si estamos en la primera) o se acaba la partida (si es la segunda vuelta). Si el nivel no llega al máximo, la vuelta se acabará al finalizar el octavo turno.</w:t>
+        <w:t>ronda</w:t>
+      </w:r>
+      <w:r>
+        <w:rPr>
+          <w:rFonts w:ascii="Bradley Hand ITC" w:hAnsi="Bradley Hand ITC"/>
+          <w:sz w:val="28"/>
+          <w:szCs w:val="28"/>
+        </w:rPr>
+        <w:t xml:space="preserve"> (si estamos en la primera) o se acaba la partida (si es la segunda </w:t>
+      </w:r>
+      <w:r>
+        <w:rPr>
+          <w:rFonts w:ascii="Bradley Hand ITC" w:hAnsi="Bradley Hand ITC"/>
+          <w:sz w:val="28"/>
+          <w:szCs w:val="28"/>
+        </w:rPr>
+        <w:t>ronda</w:t>
+      </w:r>
+      <w:r>
+        <w:rPr>
+          <w:rFonts w:ascii="Bradley Hand ITC" w:hAnsi="Bradley Hand ITC"/>
+          <w:sz w:val="28"/>
+          <w:szCs w:val="28"/>
+        </w:rPr>
+        <w:t xml:space="preserve">). Si el nivel no llega al máximo, la </w:t>
+      </w:r>
+      <w:r>
+        <w:rPr>
+          <w:rFonts w:ascii="Bradley Hand ITC" w:hAnsi="Bradley Hand ITC"/>
+          <w:sz w:val="28"/>
+          <w:szCs w:val="28"/>
+        </w:rPr>
+        <w:t>ronda</w:t>
+      </w:r>
+      <w:r>
+        <w:rPr>
+          <w:rFonts w:ascii="Bradley Hand ITC" w:hAnsi="Bradley Hand ITC"/>
+          <w:sz w:val="28"/>
+          <w:szCs w:val="28"/>
+        </w:rPr>
+        <w:t xml:space="preserve"> se acabará al finalizar el octavo turno.</w:t>
       </w:r>
     </w:p>
     <w:p>
@@ -1345,23 +1347,71 @@
           <w:sz w:val="28"/>
           <w:szCs w:val="28"/>
         </w:rPr>
-        <w:t xml:space="preserve">Una vez acabe la primera vuelta, el jugador recibirá las </w:t>
-      </w:r>
-      <w:r>
-        <w:rPr>
-          <w:rFonts w:ascii="Bradley Hand ITC" w:hAnsi="Bradley Hand ITC"/>
-          <w:sz w:val="28"/>
-          <w:szCs w:val="28"/>
-        </w:rPr>
-        <w:t xml:space="preserve">correspondientes cartas según las que no haya usado en la primera vuelta, por ejemplo: si el jugador de defensa usa </w:t>
-      </w:r>
-      <w:r>
-        <w:rPr>
-          <w:rFonts w:ascii="Bradley Hand ITC" w:hAnsi="Bradley Hand ITC"/>
-          <w:sz w:val="28"/>
-          <w:szCs w:val="28"/>
-        </w:rPr>
-        <w:t xml:space="preserve">la carta -3 de transporte, luego, cuando sea la segunda vuelta, no tendrá en su mazo la carta </w:t>
+        <w:t xml:space="preserve">Una vez acabe la primera </w:t>
+      </w:r>
+      <w:r>
+        <w:rPr>
+          <w:rFonts w:ascii="Bradley Hand ITC" w:hAnsi="Bradley Hand ITC"/>
+          <w:sz w:val="28"/>
+          <w:szCs w:val="28"/>
+        </w:rPr>
+        <w:t>ronda</w:t>
+      </w:r>
+      <w:r>
+        <w:rPr>
+          <w:rFonts w:ascii="Bradley Hand ITC" w:hAnsi="Bradley Hand ITC"/>
+          <w:sz w:val="28"/>
+          <w:szCs w:val="28"/>
+        </w:rPr>
+        <w:t xml:space="preserve">, el jugador recibirá las </w:t>
+      </w:r>
+      <w:r>
+        <w:rPr>
+          <w:rFonts w:ascii="Bradley Hand ITC" w:hAnsi="Bradley Hand ITC"/>
+          <w:sz w:val="28"/>
+          <w:szCs w:val="28"/>
+        </w:rPr>
+        <w:t xml:space="preserve">correspondientes cartas según las que no haya usado en la primera </w:t>
+      </w:r>
+      <w:r>
+        <w:rPr>
+          <w:rFonts w:ascii="Bradley Hand ITC" w:hAnsi="Bradley Hand ITC"/>
+          <w:sz w:val="28"/>
+          <w:szCs w:val="28"/>
+        </w:rPr>
+        <w:t>ronda</w:t>
+      </w:r>
+      <w:r>
+        <w:rPr>
+          <w:rFonts w:ascii="Bradley Hand ITC" w:hAnsi="Bradley Hand ITC"/>
+          <w:sz w:val="28"/>
+          <w:szCs w:val="28"/>
+        </w:rPr>
+        <w:t xml:space="preserve">, por ejemplo: si el jugador de defensa usa </w:t>
+      </w:r>
+      <w:r>
+        <w:rPr>
+          <w:rFonts w:ascii="Bradley Hand ITC" w:hAnsi="Bradley Hand ITC"/>
+          <w:sz w:val="28"/>
+          <w:szCs w:val="28"/>
+        </w:rPr>
+        <w:t xml:space="preserve">la carta -3 de transporte, luego, cuando sea la segunda </w:t>
+      </w:r>
+      <w:r>
+        <w:rPr>
+          <w:rFonts w:ascii="Bradley Hand ITC" w:hAnsi="Bradley Hand ITC"/>
+          <w:sz w:val="28"/>
+          <w:szCs w:val="28"/>
+        </w:rPr>
+        <w:t>ronda</w:t>
+      </w:r>
+      <w:r>
+        <w:rPr>
+          <w:rFonts w:ascii="Bradley Hand ITC" w:hAnsi="Bradley Hand ITC"/>
+          <w:sz w:val="28"/>
+          <w:szCs w:val="28"/>
+        </w:rPr>
+        <w:t xml:space="preserve">, no tendrá en su mazo la carta </w:t>
       </w:r>
       <w:r>
         <w:rPr>
@@ -1393,7 +1443,71 @@
           <w:sz w:val="28"/>
           <w:szCs w:val="28"/>
         </w:rPr>
-        <w:t xml:space="preserve">se mantienen en ambas vueltas; si uso una de las tres cartas especiales que tengo en la primera vuelta, en la segunda vuelta tendré en el mazo las otras dos cartas especiales que tenía en la primera vuelta y no </w:t>
+        <w:t xml:space="preserve">se mantienen en ambas </w:t>
+      </w:r>
+      <w:r>
+        <w:rPr>
+          <w:rFonts w:ascii="Bradley Hand ITC" w:hAnsi="Bradley Hand ITC"/>
+          <w:sz w:val="28"/>
+          <w:szCs w:val="28"/>
+        </w:rPr>
+        <w:t>ronda</w:t>
+      </w:r>
+      <w:r>
+        <w:rPr>
+          <w:rFonts w:ascii="Bradley Hand ITC" w:hAnsi="Bradley Hand ITC"/>
+          <w:sz w:val="28"/>
+          <w:szCs w:val="28"/>
+        </w:rPr>
+        <w:t xml:space="preserve">s; si uso una de las tres cartas especiales que tengo en la primera </w:t>
+      </w:r>
+      <w:r>
+        <w:rPr>
+          <w:rFonts w:ascii="Bradley Hand ITC" w:hAnsi="Bradley Hand ITC"/>
+          <w:sz w:val="28"/>
+          <w:szCs w:val="28"/>
+        </w:rPr>
+        <w:t>ronda</w:t>
+      </w:r>
+      <w:r>
+        <w:rPr>
+          <w:rFonts w:ascii="Bradley Hand ITC" w:hAnsi="Bradley Hand ITC"/>
+          <w:sz w:val="28"/>
+          <w:szCs w:val="28"/>
+        </w:rPr>
+        <w:t xml:space="preserve">, en la segunda </w:t>
+      </w:r>
+      <w:r>
+        <w:rPr>
+          <w:rFonts w:ascii="Bradley Hand ITC" w:hAnsi="Bradley Hand ITC"/>
+          <w:sz w:val="28"/>
+          <w:szCs w:val="28"/>
+        </w:rPr>
+        <w:t>ronda</w:t>
+      </w:r>
+      <w:r>
+        <w:rPr>
+          <w:rFonts w:ascii="Bradley Hand ITC" w:hAnsi="Bradley Hand ITC"/>
+          <w:sz w:val="28"/>
+          <w:szCs w:val="28"/>
+        </w:rPr>
+        <w:t xml:space="preserve"> tendré en el mazo las otras dos cartas especiales que tenía en la primera </w:t>
+      </w:r>
+      <w:r>
+        <w:rPr>
+          <w:rFonts w:ascii="Bradley Hand ITC" w:hAnsi="Bradley Hand ITC"/>
+          <w:sz w:val="28"/>
+          <w:szCs w:val="28"/>
+        </w:rPr>
+        <w:t>ronda</w:t>
+      </w:r>
+      <w:r>
+        <w:rPr>
+          <w:rFonts w:ascii="Bradley Hand ITC" w:hAnsi="Bradley Hand ITC"/>
+          <w:sz w:val="28"/>
+          <w:szCs w:val="28"/>
+        </w:rPr>
+        <w:t xml:space="preserve"> y no </w:t>
       </w:r>
       <w:r>
         <w:rPr>
@@ -1448,6 +1562,25 @@
           <w:szCs w:val="28"/>
         </w:rPr>
       </w:pPr>
+      <w:r>
+        <w:rPr>
+          <w:rFonts w:ascii="Bradley Hand ITC" w:hAnsi="Bradley Hand ITC"/>
+          <w:sz w:val="28"/>
+          <w:szCs w:val="28"/>
+        </w:rPr>
+        <w:tab/>
+        <w:t>El jugador defensor podrá defenderse de la carta que utiliza en su contra en jugador de ataque usando una carta de la misma categoría, para ello, sabrá de que categoría es la carta que usa el rival viendo el dorso de la misma. Una vez ambos jugadores hayan usado una carta en ese turno, se suman los valores y el resultado se añade al medidor de estrés.</w:t>
+      </w:r>
+    </w:p>
+    <w:p>
+      <w:pPr>
+        <w:jc w:val="both"/>
+        <w:rPr>
+          <w:rFonts w:ascii="Bradley Hand ITC" w:hAnsi="Bradley Hand ITC"/>
+          <w:sz w:val="28"/>
+          <w:szCs w:val="28"/>
+        </w:rPr>
+      </w:pPr>
     </w:p>
     <w:p>
       <w:pPr>
@@ -1485,7 +1618,39 @@
           <w:szCs w:val="28"/>
         </w:rPr>
         <w:tab/>
-        <w:t>La partida acabará al finalizar las dos vueltas. Una vez acabe, se compararán los resultados de cada vuelta para determinar qué jugador gana. Esto puede ocurrir de varias formas:</w:t>
+        <w:t xml:space="preserve">La partida acabará al finalizar las dos </w:t>
+      </w:r>
+      <w:r>
+        <w:rPr>
+          <w:rFonts w:ascii="Bradley Hand ITC" w:hAnsi="Bradley Hand ITC"/>
+          <w:sz w:val="28"/>
+          <w:szCs w:val="28"/>
+        </w:rPr>
+        <w:t>ronda</w:t>
+      </w:r>
+      <w:r>
+        <w:rPr>
+          <w:rFonts w:ascii="Bradley Hand ITC" w:hAnsi="Bradley Hand ITC"/>
+          <w:sz w:val="28"/>
+          <w:szCs w:val="28"/>
+        </w:rPr>
+        <w:t xml:space="preserve">s. Una vez acabe, se compararán los resultados de cada </w:t>
+      </w:r>
+      <w:r>
+        <w:rPr>
+          <w:rFonts w:ascii="Bradley Hand ITC" w:hAnsi="Bradley Hand ITC"/>
+          <w:sz w:val="28"/>
+          <w:szCs w:val="28"/>
+        </w:rPr>
+        <w:t>ronda</w:t>
+      </w:r>
+      <w:r>
+        <w:rPr>
+          <w:rFonts w:ascii="Bradley Hand ITC" w:hAnsi="Bradley Hand ITC"/>
+          <w:sz w:val="28"/>
+          <w:szCs w:val="28"/>
+        </w:rPr>
+        <w:t xml:space="preserve"> para determinar qué jugador gana. Esto puede ocurrir de varias formas:</w:t>
       </w:r>
     </w:p>
     <w:p>
@@ -1508,7 +1673,23 @@
           <w:sz w:val="28"/>
           <w:szCs w:val="28"/>
         </w:rPr>
-        <w:t>Ninguno de los dos jugadores, en su turno de defensa, logran llegar al final de su vuelta. En este caso, el jugador defensor que haya durado más turnos es el ganador. Si ambos duran los mismos turnos, será un empate.</w:t>
+        <w:t xml:space="preserve">Ninguno de los dos jugadores, en su turno de defensa, logran llegar al final de su </w:t>
+      </w:r>
+      <w:r>
+        <w:rPr>
+          <w:rFonts w:ascii="Bradley Hand ITC" w:hAnsi="Bradley Hand ITC"/>
+          <w:sz w:val="28"/>
+          <w:szCs w:val="28"/>
+        </w:rPr>
+        <w:t>ronda</w:t>
+      </w:r>
+      <w:r>
+        <w:rPr>
+          <w:rFonts w:ascii="Bradley Hand ITC" w:hAnsi="Bradley Hand ITC"/>
+          <w:sz w:val="28"/>
+          <w:szCs w:val="28"/>
+        </w:rPr>
+        <w:t>. En este caso, el jugador defensor que haya durado más turnos es el ganador. Si ambos duran los mismos turnos, será un empate.</w:t>
       </w:r>
     </w:p>
     <w:p>
@@ -1531,7 +1712,40 @@
           <w:sz w:val="28"/>
           <w:szCs w:val="28"/>
         </w:rPr>
-        <w:t>Sólo uno de los jugadores defensores llega al final de la vuelta. En este caso, el jugador que haya llegado al final de la vuelta gana.</w:t>
+        <w:lastRenderedPageBreak/>
+        <w:t xml:space="preserve">Sólo uno de los jugadores defensores llega al final de la </w:t>
+      </w:r>
+      <w:r>
+        <w:rPr>
+          <w:rFonts w:ascii="Bradley Hand ITC" w:hAnsi="Bradley Hand ITC"/>
+          <w:sz w:val="28"/>
+          <w:szCs w:val="28"/>
+        </w:rPr>
+        <w:t>ronda</w:t>
+      </w:r>
+      <w:r>
+        <w:rPr>
+          <w:rFonts w:ascii="Bradley Hand ITC" w:hAnsi="Bradley Hand ITC"/>
+          <w:sz w:val="28"/>
+          <w:szCs w:val="28"/>
+        </w:rPr>
+        <w:t xml:space="preserve">. En este caso, el jugador que haya llegado al final de la </w:t>
+      </w:r>
+      <w:r>
+        <w:rPr>
+          <w:rFonts w:ascii="Bradley Hand ITC" w:hAnsi="Bradley Hand ITC"/>
+          <w:sz w:val="28"/>
+          <w:szCs w:val="28"/>
+        </w:rPr>
+        <w:t>ronda</w:t>
+      </w:r>
+      <w:r>
+        <w:rPr>
+          <w:rFonts w:ascii="Bradley Hand ITC" w:hAnsi="Bradley Hand ITC"/>
+          <w:sz w:val="28"/>
+          <w:szCs w:val="28"/>
+        </w:rPr>
+        <w:t xml:space="preserve"> gana.</w:t>
       </w:r>
     </w:p>
     <w:p>
@@ -1554,16 +1768,39 @@
           <w:sz w:val="28"/>
           <w:szCs w:val="28"/>
         </w:rPr>
-        <w:t xml:space="preserve">Ambos jugadores defensores llegan al final de sus respectivas vueltas. En este caso, el jugador que haya llegado al final con </w:t>
-      </w:r>
-      <w:r>
-        <w:rPr>
-          <w:rFonts w:ascii="Bradley Hand ITC" w:hAnsi="Bradley Hand ITC"/>
-          <w:sz w:val="28"/>
-          <w:szCs w:val="28"/>
-        </w:rPr>
-        <w:lastRenderedPageBreak/>
-        <w:t>menos estrés acumulado gana. Si han llegado al final de sus vueltas con el mismo nivel de estrés, será un empate.</w:t>
+        <w:t xml:space="preserve">Ambos jugadores defensores llegan al final de sus respectivas </w:t>
+      </w:r>
+      <w:r>
+        <w:rPr>
+          <w:rFonts w:ascii="Bradley Hand ITC" w:hAnsi="Bradley Hand ITC"/>
+          <w:sz w:val="28"/>
+          <w:szCs w:val="28"/>
+        </w:rPr>
+        <w:t>ronda</w:t>
+      </w:r>
+      <w:r>
+        <w:rPr>
+          <w:rFonts w:ascii="Bradley Hand ITC" w:hAnsi="Bradley Hand ITC"/>
+          <w:sz w:val="28"/>
+          <w:szCs w:val="28"/>
+        </w:rPr>
+        <w:t xml:space="preserve">s. En este caso, el jugador que haya llegado al final con menos estrés acumulado gana. Si han llegado al final de sus </w:t>
+      </w:r>
+      <w:r>
+        <w:rPr>
+          <w:rFonts w:ascii="Bradley Hand ITC" w:hAnsi="Bradley Hand ITC"/>
+          <w:sz w:val="28"/>
+          <w:szCs w:val="28"/>
+        </w:rPr>
+        <w:t>ronda</w:t>
+      </w:r>
+      <w:r>
+        <w:rPr>
+          <w:rFonts w:ascii="Bradley Hand ITC" w:hAnsi="Bradley Hand ITC"/>
+          <w:sz w:val="28"/>
+          <w:szCs w:val="28"/>
+        </w:rPr>
+        <w:t>s con el mismo nivel de estrés, será un empate.</w:t>
       </w:r>
     </w:p>
     <w:p>
@@ -1770,55 +2007,48 @@
           <w:szCs w:val="28"/>
         </w:rPr>
         <w:tab/>
-        <w:t>Las cartas especiales son distintas al resto, sólo hay seis de ellas en total, frente a las diez que hay del resto de categorías y se pueden usar tanto en el turno de ataque como en el de defensa. Al inicio de cada partida se reparten tres a cada jugador y cuando sea la siguiente vuelta, tendrás las cartas especiales que no hayas gastado en la vuelta anterior.</w:t>
-      </w:r>
-    </w:p>
-    <w:p>
-      <w:pPr>
-        <w:jc w:val="both"/>
-        <w:rPr>
-          <w:rFonts w:ascii="Bradley Hand ITC" w:hAnsi="Bradley Hand ITC"/>
-          <w:sz w:val="28"/>
-          <w:szCs w:val="28"/>
-        </w:rPr>
-      </w:pPr>
-    </w:p>
-    <w:p>
-      <w:pPr>
-        <w:jc w:val="both"/>
-        <w:rPr>
-          <w:rFonts w:ascii="Bradley Hand ITC" w:hAnsi="Bradley Hand ITC"/>
-          <w:b/>
-          <w:bCs/>
-          <w:sz w:val="40"/>
-          <w:szCs w:val="40"/>
-          <w:u w:val="single"/>
-        </w:rPr>
-      </w:pPr>
-    </w:p>
-    <w:p>
-      <w:pPr>
-        <w:jc w:val="both"/>
-        <w:rPr>
-          <w:rFonts w:ascii="Bradley Hand ITC" w:hAnsi="Bradley Hand ITC"/>
-          <w:b/>
-          <w:bCs/>
-          <w:sz w:val="40"/>
-          <w:szCs w:val="40"/>
-          <w:u w:val="single"/>
-        </w:rPr>
-      </w:pPr>
-    </w:p>
-    <w:p>
-      <w:pPr>
-        <w:jc w:val="both"/>
-        <w:rPr>
-          <w:rFonts w:ascii="Bradley Hand ITC" w:hAnsi="Bradley Hand ITC"/>
-          <w:b/>
-          <w:bCs/>
-          <w:sz w:val="40"/>
-          <w:szCs w:val="40"/>
-          <w:u w:val="single"/>
+        <w:t xml:space="preserve">Las cartas especiales son distintas al resto, sólo hay seis de ellas en total, frente a las diez que hay del resto de categorías y se pueden usar tanto en el turno de ataque como en el de defensa. Al inicio de cada partida se reparten tres a cada jugador y cuando sea la siguiente </w:t>
+      </w:r>
+      <w:r>
+        <w:rPr>
+          <w:rFonts w:ascii="Bradley Hand ITC" w:hAnsi="Bradley Hand ITC"/>
+          <w:sz w:val="28"/>
+          <w:szCs w:val="28"/>
+        </w:rPr>
+        <w:t>ronda</w:t>
+      </w:r>
+      <w:r>
+        <w:rPr>
+          <w:rFonts w:ascii="Bradley Hand ITC" w:hAnsi="Bradley Hand ITC"/>
+          <w:sz w:val="28"/>
+          <w:szCs w:val="28"/>
+        </w:rPr>
+        <w:t xml:space="preserve">, tendrás las cartas especiales que no hayas gastado en la </w:t>
+      </w:r>
+      <w:r>
+        <w:rPr>
+          <w:rFonts w:ascii="Bradley Hand ITC" w:hAnsi="Bradley Hand ITC"/>
+          <w:sz w:val="28"/>
+          <w:szCs w:val="28"/>
+        </w:rPr>
+        <w:t>ronda</w:t>
+      </w:r>
+      <w:r>
+        <w:rPr>
+          <w:rFonts w:ascii="Bradley Hand ITC" w:hAnsi="Bradley Hand ITC"/>
+          <w:sz w:val="28"/>
+          <w:szCs w:val="28"/>
+        </w:rPr>
+        <w:t xml:space="preserve"> anterior.</w:t>
+      </w:r>
+    </w:p>
+    <w:p>
+      <w:pPr>
+        <w:jc w:val="both"/>
+        <w:rPr>
+          <w:rFonts w:ascii="Bradley Hand ITC" w:hAnsi="Bradley Hand ITC"/>
+          <w:sz w:val="28"/>
+          <w:szCs w:val="28"/>
         </w:rPr>
       </w:pPr>
     </w:p>
@@ -10047,25 +10277,7 @@
           <w:sz w:val="28"/>
           <w:szCs w:val="28"/>
         </w:rPr>
-        <w:t xml:space="preserve">“Puntos de </w:t>
-      </w:r>
-      <w:proofErr w:type="spellStart"/>
-      <w:r>
-        <w:rPr>
-          <w:rFonts w:ascii="Bradley Hand ITC" w:hAnsi="Bradley Hand ITC"/>
-          <w:sz w:val="28"/>
-          <w:szCs w:val="28"/>
-        </w:rPr>
-        <w:t>exp</w:t>
-      </w:r>
-      <w:proofErr w:type="spellEnd"/>
-      <w:r>
-        <w:rPr>
-          <w:rFonts w:ascii="Bradley Hand ITC" w:hAnsi="Bradley Hand ITC"/>
-          <w:sz w:val="28"/>
-          <w:szCs w:val="28"/>
-        </w:rPr>
-        <w:t>”</w:t>
+        <w:t>“Puntos de exp”</w:t>
       </w:r>
       <w:r>
         <w:rPr>
@@ -10157,61 +10369,25 @@
           <w:sz w:val="28"/>
           <w:szCs w:val="28"/>
         </w:rPr>
-        <w:t xml:space="preserve">“¡A quemar la pista!” y “Tremendo </w:t>
-      </w:r>
-      <w:proofErr w:type="spellStart"/>
-      <w:r>
-        <w:rPr>
-          <w:rFonts w:ascii="Bradley Hand ITC" w:hAnsi="Bradley Hand ITC"/>
-          <w:sz w:val="28"/>
-          <w:szCs w:val="28"/>
-        </w:rPr>
-        <w:t>cumbión</w:t>
-      </w:r>
-      <w:proofErr w:type="spellEnd"/>
-      <w:r>
-        <w:rPr>
-          <w:rFonts w:ascii="Bradley Hand ITC" w:hAnsi="Bradley Hand ITC"/>
-          <w:sz w:val="28"/>
-          <w:szCs w:val="28"/>
-        </w:rPr>
-        <w:t>”: -3 al estrés</w:t>
-      </w:r>
-    </w:p>
-    <w:p>
-      <w:pPr>
-        <w:jc w:val="both"/>
-        <w:rPr>
-          <w:rFonts w:ascii="Bradley Hand ITC" w:hAnsi="Bradley Hand ITC"/>
-          <w:sz w:val="28"/>
-          <w:szCs w:val="28"/>
-        </w:rPr>
-      </w:pPr>
-      <w:r>
-        <w:rPr>
-          <w:rFonts w:ascii="Bradley Hand ITC" w:hAnsi="Bradley Hand ITC"/>
-          <w:sz w:val="28"/>
-          <w:szCs w:val="28"/>
-        </w:rPr>
-        <w:t>“Espectacular tiempo” y “</w:t>
-      </w:r>
-      <w:proofErr w:type="spellStart"/>
-      <w:r>
-        <w:rPr>
-          <w:rFonts w:ascii="Bradley Hand ITC" w:hAnsi="Bradley Hand ITC"/>
-          <w:sz w:val="28"/>
-          <w:szCs w:val="28"/>
-        </w:rPr>
-        <w:t>Viejoven</w:t>
-      </w:r>
-      <w:proofErr w:type="spellEnd"/>
-      <w:r>
-        <w:rPr>
-          <w:rFonts w:ascii="Bradley Hand ITC" w:hAnsi="Bradley Hand ITC"/>
-          <w:sz w:val="28"/>
-          <w:szCs w:val="28"/>
-        </w:rPr>
-        <w:t>”: +3 al estrés</w:t>
+        <w:t>“¡A quemar la pista!” y “Tremendo cumbión”: -3 al estrés</w:t>
+      </w:r>
+    </w:p>
+    <w:p>
+      <w:pPr>
+        <w:jc w:val="both"/>
+        <w:rPr>
+          <w:rFonts w:ascii="Bradley Hand ITC" w:hAnsi="Bradley Hand ITC"/>
+          <w:sz w:val="28"/>
+          <w:szCs w:val="28"/>
+        </w:rPr>
+      </w:pPr>
+      <w:r>
+        <w:rPr>
+          <w:rFonts w:ascii="Bradley Hand ITC" w:hAnsi="Bradley Hand ITC"/>
+          <w:sz w:val="28"/>
+          <w:szCs w:val="28"/>
+        </w:rPr>
+        <w:t>“Espectacular tiempo” y “Viejoven”: +3 al estrés</w:t>
       </w:r>
     </w:p>
     <w:p>
@@ -10264,25 +10440,7 @@
           <w:sz w:val="28"/>
           <w:szCs w:val="28"/>
         </w:rPr>
-        <w:t xml:space="preserve">“Nevera vacía” y “Los </w:t>
-      </w:r>
-      <w:proofErr w:type="spellStart"/>
-      <w:r>
-        <w:rPr>
-          <w:rFonts w:ascii="Bradley Hand ITC" w:hAnsi="Bradley Hand ITC"/>
-          <w:sz w:val="28"/>
-          <w:szCs w:val="28"/>
-        </w:rPr>
-        <w:t>tuppers</w:t>
-      </w:r>
-      <w:proofErr w:type="spellEnd"/>
-      <w:r>
-        <w:rPr>
-          <w:rFonts w:ascii="Bradley Hand ITC" w:hAnsi="Bradley Hand ITC"/>
-          <w:sz w:val="28"/>
-          <w:szCs w:val="28"/>
-        </w:rPr>
-        <w:t>”</w:t>
+        <w:t>“Nevera vacía” y “Los tuppers”</w:t>
       </w:r>
       <w:r>
         <w:rPr>
@@ -10308,43 +10466,7 @@
           <w:sz w:val="28"/>
           <w:szCs w:val="28"/>
         </w:rPr>
-        <w:t xml:space="preserve">“Si comes </w:t>
-      </w:r>
-      <w:proofErr w:type="spellStart"/>
-      <w:r>
-        <w:rPr>
-          <w:rFonts w:ascii="Bradley Hand ITC" w:hAnsi="Bradley Hand ITC"/>
-          <w:sz w:val="28"/>
-          <w:szCs w:val="28"/>
-        </w:rPr>
-        <w:t>durum</w:t>
-      </w:r>
-      <w:proofErr w:type="spellEnd"/>
-      <w:r>
-        <w:rPr>
-          <w:rFonts w:ascii="Bradley Hand ITC" w:hAnsi="Bradley Hand ITC"/>
-          <w:sz w:val="28"/>
-          <w:szCs w:val="28"/>
-        </w:rPr>
-        <w:t xml:space="preserve">, cagas </w:t>
-      </w:r>
-      <w:proofErr w:type="spellStart"/>
-      <w:r>
-        <w:rPr>
-          <w:rFonts w:ascii="Bradley Hand ITC" w:hAnsi="Bradley Hand ITC"/>
-          <w:sz w:val="28"/>
-          <w:szCs w:val="28"/>
-        </w:rPr>
-        <w:t>blandum</w:t>
-      </w:r>
-      <w:proofErr w:type="spellEnd"/>
-      <w:r>
-        <w:rPr>
-          <w:rFonts w:ascii="Bradley Hand ITC" w:hAnsi="Bradley Hand ITC"/>
-          <w:sz w:val="28"/>
-          <w:szCs w:val="28"/>
-        </w:rPr>
-        <w:t>” y “Aquarius”: +4 al estrés</w:t>
+        <w:t>“Si comes durum, cagas blandum” y “Aquarius”: +4 al estrés</w:t>
       </w:r>
     </w:p>
     <w:p>
@@ -10757,7 +10879,6 @@
         <w:lastRenderedPageBreak/>
         <w:t xml:space="preserve">Ejemplos de interfaz </w:t>
       </w:r>
-      <w:proofErr w:type="spellStart"/>
       <w:r>
         <w:rPr>
           <w:rFonts w:ascii="Rockwell" w:hAnsi="Rockwell"/>
@@ -10769,7 +10890,6 @@
         </w:rPr>
         <w:t>in-game</w:t>
       </w:r>
-      <w:proofErr w:type="spellEnd"/>
     </w:p>
     <w:p>
       <w:pPr>
@@ -11049,19 +11169,411 @@
           <w:u w:val="single"/>
         </w:rPr>
         <w:lastRenderedPageBreak/>
-        <w:t>ES</w:t>
+        <w:t>ESTÉTICA Y ARTE</w:t>
+      </w:r>
+    </w:p>
+    <w:p>
+      <w:pPr>
+        <w:jc w:val="both"/>
+        <w:rPr>
+          <w:rFonts w:ascii="Bradley Hand ITC" w:hAnsi="Bradley Hand ITC"/>
+          <w:sz w:val="28"/>
+          <w:szCs w:val="28"/>
+        </w:rPr>
+      </w:pPr>
+      <w:r>
+        <w:rPr>
+          <w:rFonts w:ascii="Bradley Hand ITC" w:hAnsi="Bradley Hand ITC"/>
+          <w:sz w:val="28"/>
+          <w:szCs w:val="28"/>
+        </w:rPr>
+        <w:tab/>
+      </w:r>
+      <w:r>
+        <w:rPr>
+          <w:rFonts w:ascii="Bradley Hand ITC" w:hAnsi="Bradley Hand ITC"/>
+          <w:sz w:val="28"/>
+          <w:szCs w:val="28"/>
+        </w:rPr>
+        <w:t>El apartado artístico del juego, como hemos ido exponiendo en los apartados anteriores, es uno</w:t>
+      </w:r>
+      <w:r>
+        <w:rPr>
+          <w:rFonts w:ascii="Bradley Hand ITC" w:hAnsi="Bradley Hand ITC"/>
+          <w:sz w:val="28"/>
+          <w:szCs w:val="28"/>
+        </w:rPr>
+        <w:t xml:space="preserve"> que tiene la simpleza y el minimalismo como máxima. Esto se debe a </w:t>
+      </w:r>
+      <w:r>
+        <w:rPr>
+          <w:rFonts w:ascii="Bradley Hand ITC" w:hAnsi="Bradley Hand ITC"/>
+          <w:sz w:val="28"/>
+          <w:szCs w:val="28"/>
+        </w:rPr>
+        <w:t xml:space="preserve">que durante la fase de preproducción del videojuego </w:t>
+      </w:r>
+      <w:r>
+        <w:rPr>
+          <w:rFonts w:ascii="Bradley Hand ITC" w:hAnsi="Bradley Hand ITC"/>
+          <w:sz w:val="28"/>
+          <w:szCs w:val="28"/>
+        </w:rPr>
+        <w:t>salieron a la luz varias cuestiones respecto al apartado estético:</w:t>
+      </w:r>
+    </w:p>
+    <w:p>
+      <w:pPr>
+        <w:pStyle w:val="Prrafodelista"/>
+        <w:numPr>
+          <w:ilvl w:val="0"/>
+          <w:numId w:val="8"/>
+        </w:numPr>
+        <w:jc w:val="both"/>
+        <w:rPr>
+          <w:rFonts w:ascii="Bradley Hand ITC" w:hAnsi="Bradley Hand ITC"/>
+          <w:sz w:val="28"/>
+          <w:szCs w:val="28"/>
+        </w:rPr>
+      </w:pPr>
+      <w:r>
+        <w:rPr>
+          <w:rFonts w:ascii="Bradley Hand ITC" w:hAnsi="Bradley Hand ITC"/>
+          <w:sz w:val="28"/>
+          <w:szCs w:val="28"/>
+        </w:rPr>
+        <w:t>¿Cómo hacemos para integrar el estilo de dibujo de tres artistas diferentes y que</w:t>
+      </w:r>
+      <w:r>
+        <w:rPr>
+          <w:rFonts w:ascii="Bradley Hand ITC" w:hAnsi="Bradley Hand ITC"/>
+          <w:sz w:val="28"/>
+          <w:szCs w:val="28"/>
+        </w:rPr>
+        <w:t xml:space="preserve"> quede todo relativamente homogéneo?</w:t>
+      </w:r>
+    </w:p>
+    <w:p>
+      <w:pPr>
+        <w:pStyle w:val="Prrafodelista"/>
+        <w:numPr>
+          <w:ilvl w:val="0"/>
+          <w:numId w:val="8"/>
+        </w:numPr>
+        <w:jc w:val="both"/>
+        <w:rPr>
+          <w:rFonts w:ascii="Bradley Hand ITC" w:hAnsi="Bradley Hand ITC"/>
+          <w:sz w:val="28"/>
+          <w:szCs w:val="28"/>
+        </w:rPr>
+      </w:pPr>
+      <w:r>
+        <w:rPr>
+          <w:rFonts w:ascii="Bradley Hand ITC" w:hAnsi="Bradley Hand ITC"/>
+          <w:sz w:val="28"/>
+          <w:szCs w:val="28"/>
+        </w:rPr>
+        <w:t xml:space="preserve">¿Cómo </w:t>
+      </w:r>
+      <w:r>
+        <w:rPr>
+          <w:rFonts w:ascii="Bradley Hand ITC" w:hAnsi="Bradley Hand ITC"/>
+          <w:sz w:val="28"/>
+          <w:szCs w:val="28"/>
+        </w:rPr>
+        <w:t>hacemos para que los jugadores entiendan como funciona</w:t>
+      </w:r>
+      <w:r>
+        <w:rPr>
+          <w:rFonts w:ascii="Bradley Hand ITC" w:hAnsi="Bradley Hand ITC"/>
+          <w:sz w:val="28"/>
+          <w:szCs w:val="28"/>
+        </w:rPr>
+        <w:t xml:space="preserve"> el juego en el menor tiempo posible y no se confundan o </w:t>
+      </w:r>
+      <w:r>
+        <w:rPr>
+          <w:rFonts w:ascii="Bradley Hand ITC" w:hAnsi="Bradley Hand ITC"/>
+          <w:sz w:val="28"/>
+          <w:szCs w:val="28"/>
+        </w:rPr>
+        <w:t>lo entiendan mal?</w:t>
+      </w:r>
+    </w:p>
+    <w:p>
+      <w:pPr>
+        <w:pStyle w:val="Prrafodelista"/>
+        <w:numPr>
+          <w:ilvl w:val="0"/>
+          <w:numId w:val="8"/>
+        </w:numPr>
+        <w:jc w:val="both"/>
+        <w:rPr>
+          <w:rFonts w:ascii="Bradley Hand ITC" w:hAnsi="Bradley Hand ITC"/>
+          <w:sz w:val="28"/>
+          <w:szCs w:val="28"/>
+        </w:rPr>
+      </w:pPr>
+      <w:r>
+        <w:rPr>
+          <w:rFonts w:ascii="Bradley Hand ITC" w:hAnsi="Bradley Hand ITC"/>
+          <w:sz w:val="28"/>
+          <w:szCs w:val="28"/>
+        </w:rPr>
+        <w:t>¿Cómo lo hacemos atractivo visualmente</w:t>
+      </w:r>
+      <w:r>
+        <w:rPr>
+          <w:rFonts w:ascii="Bradley Hand ITC" w:hAnsi="Bradley Hand ITC"/>
+          <w:sz w:val="28"/>
+          <w:szCs w:val="28"/>
+        </w:rPr>
+        <w:t xml:space="preserve"> para que llame la atención y la gente decida probarlo?</w:t>
+      </w:r>
+    </w:p>
+    <w:p>
+      <w:pPr>
+        <w:ind w:firstLine="360"/>
+        <w:jc w:val="both"/>
+        <w:rPr>
+          <w:rFonts w:ascii="Bradley Hand ITC" w:hAnsi="Bradley Hand ITC"/>
+          <w:sz w:val="28"/>
+          <w:szCs w:val="28"/>
+        </w:rPr>
+      </w:pPr>
+      <w:r>
+        <w:rPr>
+          <w:rFonts w:ascii="Bradley Hand ITC" w:hAnsi="Bradley Hand ITC"/>
+          <w:sz w:val="28"/>
+          <w:szCs w:val="28"/>
+        </w:rPr>
+        <w:t xml:space="preserve">Con un apartado artístico sencillo, podemos conseguir que los diferentes artistas </w:t>
+      </w:r>
+      <w:r>
+        <w:rPr>
+          <w:rFonts w:ascii="Bradley Hand ITC" w:hAnsi="Bradley Hand ITC"/>
+          <w:sz w:val="28"/>
+          <w:szCs w:val="28"/>
+        </w:rPr>
+        <w:t xml:space="preserve">lleguen a un estilo común, homogéneo </w:t>
+      </w:r>
+      <w:r>
+        <w:rPr>
+          <w:rFonts w:ascii="Bradley Hand ITC" w:hAnsi="Bradley Hand ITC"/>
+          <w:sz w:val="28"/>
+          <w:szCs w:val="28"/>
+        </w:rPr>
+        <w:t>y,</w:t>
+      </w:r>
+      <w:r>
+        <w:rPr>
+          <w:rFonts w:ascii="Bradley Hand ITC" w:hAnsi="Bradley Hand ITC"/>
+          <w:sz w:val="28"/>
+          <w:szCs w:val="28"/>
+        </w:rPr>
+        <w:t xml:space="preserve"> aun así, distintivo.</w:t>
+      </w:r>
+      <w:r>
+        <w:rPr>
+          <w:rFonts w:ascii="Bradley Hand ITC" w:hAnsi="Bradley Hand ITC"/>
+          <w:sz w:val="28"/>
+          <w:szCs w:val="28"/>
+        </w:rPr>
+        <w:t xml:space="preserve"> También, al limitar la cantidad de información visual que recibe</w:t>
+      </w:r>
+      <w:r>
+        <w:rPr>
+          <w:rFonts w:ascii="Bradley Hand ITC" w:hAnsi="Bradley Hand ITC"/>
+          <w:sz w:val="28"/>
+          <w:szCs w:val="28"/>
+        </w:rPr>
+        <w:t xml:space="preserve">, facilitamos a los jugadores la comprensión </w:t>
+      </w:r>
+      <w:r>
+        <w:rPr>
+          <w:rFonts w:ascii="Bradley Hand ITC" w:hAnsi="Bradley Hand ITC"/>
+          <w:sz w:val="28"/>
+          <w:szCs w:val="28"/>
+        </w:rPr>
+        <w:t xml:space="preserve">de las mecánicas del juego y el funcionamiento </w:t>
+      </w:r>
+      <w:r>
+        <w:rPr>
+          <w:rFonts w:ascii="Bradley Hand ITC" w:hAnsi="Bradley Hand ITC"/>
+          <w:sz w:val="28"/>
+          <w:szCs w:val="28"/>
+        </w:rPr>
+        <w:t>de este</w:t>
+      </w:r>
+      <w:r>
+        <w:rPr>
+          <w:rFonts w:ascii="Bradley Hand ITC" w:hAnsi="Bradley Hand ITC"/>
+          <w:sz w:val="28"/>
+          <w:szCs w:val="28"/>
+        </w:rPr>
+        <w:t>.</w:t>
+      </w:r>
+      <w:r>
+        <w:rPr>
+          <w:rFonts w:ascii="Bradley Hand ITC" w:hAnsi="Bradley Hand ITC"/>
+          <w:sz w:val="28"/>
+          <w:szCs w:val="28"/>
+        </w:rPr>
+        <w:t xml:space="preserve"> Y, por último, utilizando la simpleza y el minimalismo como </w:t>
+      </w:r>
+      <w:r>
+        <w:rPr>
+          <w:rFonts w:ascii="Bradley Hand ITC" w:hAnsi="Bradley Hand ITC"/>
+          <w:sz w:val="28"/>
+          <w:szCs w:val="28"/>
+        </w:rPr>
+        <w:t>una manera de diferenciarnos del resto de videojuegos de cartas, por lo general</w:t>
+      </w:r>
+      <w:r>
+        <w:rPr>
+          <w:rFonts w:ascii="Bradley Hand ITC" w:hAnsi="Bradley Hand ITC"/>
+          <w:sz w:val="28"/>
+          <w:szCs w:val="28"/>
+        </w:rPr>
+        <w:t xml:space="preserve"> con dibujos y estéticas bastante más complejas y detalladas (“</w:t>
+      </w:r>
+      <w:r>
+        <w:rPr>
+          <w:rFonts w:ascii="Bradley Hand ITC" w:hAnsi="Bradley Hand ITC"/>
+          <w:i/>
+          <w:iCs/>
+          <w:sz w:val="28"/>
+          <w:szCs w:val="28"/>
+        </w:rPr>
+        <w:t>Hearthstone</w:t>
+      </w:r>
+      <w:r>
+        <w:rPr>
+          <w:rFonts w:ascii="Bradley Hand ITC" w:hAnsi="Bradley Hand ITC"/>
+          <w:sz w:val="28"/>
+          <w:szCs w:val="28"/>
+        </w:rPr>
+        <w:t>”</w:t>
+      </w:r>
+      <w:r>
+        <w:rPr>
+          <w:rFonts w:ascii="Bradley Hand ITC" w:hAnsi="Bradley Hand ITC"/>
+          <w:sz w:val="28"/>
+          <w:szCs w:val="28"/>
+        </w:rPr>
+        <w:t xml:space="preserve"> o</w:t>
+      </w:r>
+      <w:r>
+        <w:rPr>
+          <w:rFonts w:ascii="Bradley Hand ITC" w:hAnsi="Bradley Hand ITC"/>
+          <w:sz w:val="28"/>
+          <w:szCs w:val="28"/>
+        </w:rPr>
+        <w:t xml:space="preserve"> “</w:t>
+      </w:r>
+      <w:r>
+        <w:rPr>
+          <w:rFonts w:ascii="Bradley Hand ITC" w:hAnsi="Bradley Hand ITC"/>
+          <w:i/>
+          <w:iCs/>
+          <w:sz w:val="28"/>
+          <w:szCs w:val="28"/>
+        </w:rPr>
+        <w:t>Magic: the Gathering</w:t>
+      </w:r>
+      <w:r>
+        <w:rPr>
+          <w:rFonts w:ascii="Bradley Hand ITC" w:hAnsi="Bradley Hand ITC"/>
+          <w:sz w:val="28"/>
+          <w:szCs w:val="28"/>
+        </w:rPr>
+        <w:t>”</w:t>
+      </w:r>
+      <w:r>
+        <w:rPr>
+          <w:rFonts w:ascii="Bradley Hand ITC" w:hAnsi="Bradley Hand ITC"/>
+          <w:sz w:val="28"/>
+          <w:szCs w:val="28"/>
+        </w:rPr>
+        <w:t>,</w:t>
+      </w:r>
+      <w:r>
+        <w:rPr>
+          <w:rFonts w:ascii="Bradley Hand ITC" w:hAnsi="Bradley Hand ITC"/>
+          <w:sz w:val="28"/>
+          <w:szCs w:val="28"/>
+        </w:rPr>
+        <w:t xml:space="preserve"> por ejemplo)</w:t>
+      </w:r>
+      <w:r>
+        <w:rPr>
+          <w:rFonts w:ascii="Bradley Hand ITC" w:hAnsi="Bradley Hand ITC"/>
+          <w:sz w:val="28"/>
+          <w:szCs w:val="28"/>
+        </w:rPr>
+        <w:t xml:space="preserve">, hacemos que el título resulte fresco visualmente, y </w:t>
+      </w:r>
+      <w:r>
+        <w:rPr>
+          <w:rFonts w:ascii="Bradley Hand ITC" w:hAnsi="Bradley Hand ITC"/>
+          <w:sz w:val="28"/>
+          <w:szCs w:val="28"/>
+        </w:rPr>
+        <w:t>así, más atrayente para los posibles jugadores.</w:t>
+      </w:r>
+    </w:p>
+    <w:p>
+      <w:pPr>
+        <w:ind w:firstLine="360"/>
+        <w:jc w:val="both"/>
+        <w:rPr>
+          <w:rFonts w:ascii="Bradley Hand ITC" w:hAnsi="Bradley Hand ITC"/>
+          <w:sz w:val="28"/>
+          <w:szCs w:val="28"/>
+        </w:rPr>
+      </w:pPr>
+      <w:r>
+        <w:rPr>
+          <w:rFonts w:ascii="Bradley Hand ITC" w:hAnsi="Bradley Hand ITC"/>
+          <w:sz w:val="28"/>
+          <w:szCs w:val="28"/>
+        </w:rPr>
+        <w:t xml:space="preserve">Además de esto, para también facilitar la </w:t>
+      </w:r>
+      <w:r>
+        <w:rPr>
+          <w:rFonts w:ascii="Bradley Hand ITC" w:hAnsi="Bradley Hand ITC"/>
+          <w:sz w:val="28"/>
+          <w:szCs w:val="28"/>
+        </w:rPr>
+        <w:t>rápida comprensión, las</w:t>
+      </w:r>
+      <w:r>
+        <w:rPr>
+          <w:rFonts w:ascii="Bradley Hand ITC" w:hAnsi="Bradley Hand ITC"/>
+          <w:sz w:val="28"/>
+          <w:szCs w:val="28"/>
+        </w:rPr>
+        <w:t xml:space="preserve"> </w:t>
+      </w:r>
+      <w:r>
+        <w:rPr>
+          <w:rFonts w:ascii="Bradley Hand ITC" w:hAnsi="Bradley Hand ITC"/>
+          <w:sz w:val="28"/>
+          <w:szCs w:val="28"/>
+        </w:rPr>
+        <w:t>cartas, dependiendo de su categoría, son de un color en específico</w:t>
+      </w:r>
+      <w:r>
+        <w:rPr>
+          <w:rFonts w:ascii="Bradley Hand ITC" w:hAnsi="Bradley Hand ITC"/>
+          <w:sz w:val="28"/>
+          <w:szCs w:val="28"/>
+        </w:rPr>
+        <w:t>: transporte, rojas; hogar, amarillas; trabajo, azules; sociales, naranjas; alimentación, verdes; y especiales, moradas. De esta forma, con un rápido vistazo, el jugador entiende de que cartas dispone y puede comenzar a planear inmediatamente su estrategia para el turno.</w:t>
       </w:r>
       <w:bookmarkStart w:id="0" w:name="_GoBack"/>
       <w:bookmarkEnd w:id="0"/>
-      <w:r>
-        <w:rPr>
-          <w:rFonts w:ascii="Rockwell" w:hAnsi="Rockwell"/>
-          <w:sz w:val="48"/>
-          <w:szCs w:val="48"/>
-          <w:u w:val="single"/>
-        </w:rPr>
-        <w:t>TÉTICA Y ARTE</w:t>
-      </w:r>
     </w:p>
     <w:sectPr>
       <w:pgSz w:w="11906" w:h="16838"/>
@@ -11447,16 +11959,16 @@
     </w:lvl>
   </w:abstractNum>
   <w:abstractNum w:abstractNumId="4" w15:restartNumberingAfterBreak="0">
-    <w:nsid w:val="57947F83"/>
+    <w:nsid w:val="53233442"/>
     <w:multiLevelType w:val="hybridMultilevel"/>
-    <w:tmpl w:val="53E61E84"/>
+    <w:tmpl w:val="ECC8449E"/>
     <w:lvl w:ilvl="0" w:tplc="0C0A0001">
       <w:start w:val="1"/>
       <w:numFmt w:val="bullet"/>
       <w:lvlText w:val=""/>
       <w:lvlJc w:val="left"/>
       <w:pPr>
-        <w:ind w:left="2136" w:hanging="360"/>
+        <w:ind w:left="720" w:hanging="360"/>
       </w:pPr>
       <w:rPr>
         <w:rFonts w:ascii="Symbol" w:hAnsi="Symbol" w:hint="default"/>
@@ -11468,7 +11980,7 @@
       <w:lvlText w:val="o"/>
       <w:lvlJc w:val="left"/>
       <w:pPr>
-        <w:ind w:left="2856" w:hanging="360"/>
+        <w:ind w:left="1440" w:hanging="360"/>
       </w:pPr>
       <w:rPr>
         <w:rFonts w:ascii="Courier New" w:hAnsi="Courier New" w:cs="Courier New" w:hint="default"/>
@@ -11480,7 +11992,7 @@
       <w:lvlText w:val=""/>
       <w:lvlJc w:val="left"/>
       <w:pPr>
-        <w:ind w:left="3576" w:hanging="360"/>
+        <w:ind w:left="2160" w:hanging="360"/>
       </w:pPr>
       <w:rPr>
         <w:rFonts w:ascii="Wingdings" w:hAnsi="Wingdings" w:hint="default"/>
@@ -11492,7 +12004,7 @@
       <w:lvlText w:val=""/>
       <w:lvlJc w:val="left"/>
       <w:pPr>
-        <w:ind w:left="4296" w:hanging="360"/>
+        <w:ind w:left="2880" w:hanging="360"/>
       </w:pPr>
       <w:rPr>
         <w:rFonts w:ascii="Symbol" w:hAnsi="Symbol" w:hint="default"/>
@@ -11504,7 +12016,7 @@
       <w:lvlText w:val="o"/>
       <w:lvlJc w:val="left"/>
       <w:pPr>
-        <w:ind w:left="5016" w:hanging="360"/>
+        <w:ind w:left="3600" w:hanging="360"/>
       </w:pPr>
       <w:rPr>
         <w:rFonts w:ascii="Courier New" w:hAnsi="Courier New" w:cs="Courier New" w:hint="default"/>
@@ -11516,7 +12028,7 @@
       <w:lvlText w:val=""/>
       <w:lvlJc w:val="left"/>
       <w:pPr>
-        <w:ind w:left="5736" w:hanging="360"/>
+        <w:ind w:left="4320" w:hanging="360"/>
       </w:pPr>
       <w:rPr>
         <w:rFonts w:ascii="Wingdings" w:hAnsi="Wingdings" w:hint="default"/>
@@ -11528,7 +12040,7 @@
       <w:lvlText w:val=""/>
       <w:lvlJc w:val="left"/>
       <w:pPr>
-        <w:ind w:left="6456" w:hanging="360"/>
+        <w:ind w:left="5040" w:hanging="360"/>
       </w:pPr>
       <w:rPr>
         <w:rFonts w:ascii="Symbol" w:hAnsi="Symbol" w:hint="default"/>
@@ -11540,7 +12052,7 @@
       <w:lvlText w:val="o"/>
       <w:lvlJc w:val="left"/>
       <w:pPr>
-        <w:ind w:left="7176" w:hanging="360"/>
+        <w:ind w:left="5760" w:hanging="360"/>
       </w:pPr>
       <w:rPr>
         <w:rFonts w:ascii="Courier New" w:hAnsi="Courier New" w:cs="Courier New" w:hint="default"/>
@@ -11552,7 +12064,7 @@
       <w:lvlText w:val=""/>
       <w:lvlJc w:val="left"/>
       <w:pPr>
-        <w:ind w:left="7896" w:hanging="360"/>
+        <w:ind w:left="6480" w:hanging="360"/>
       </w:pPr>
       <w:rPr>
         <w:rFonts w:ascii="Wingdings" w:hAnsi="Wingdings" w:hint="default"/>
@@ -11560,6 +12072,119 @@
     </w:lvl>
   </w:abstractNum>
   <w:abstractNum w:abstractNumId="5" w15:restartNumberingAfterBreak="0">
+    <w:nsid w:val="57947F83"/>
+    <w:multiLevelType w:val="hybridMultilevel"/>
+    <w:tmpl w:val="53E61E84"/>
+    <w:lvl w:ilvl="0" w:tplc="0C0A0001">
+      <w:start w:val="1"/>
+      <w:numFmt w:val="bullet"/>
+      <w:lvlText w:val=""/>
+      <w:lvlJc w:val="left"/>
+      <w:pPr>
+        <w:ind w:left="2136" w:hanging="360"/>
+      </w:pPr>
+      <w:rPr>
+        <w:rFonts w:ascii="Symbol" w:hAnsi="Symbol" w:hint="default"/>
+      </w:rPr>
+    </w:lvl>
+    <w:lvl w:ilvl="1" w:tplc="0C0A0003" w:tentative="1">
+      <w:start w:val="1"/>
+      <w:numFmt w:val="bullet"/>
+      <w:lvlText w:val="o"/>
+      <w:lvlJc w:val="left"/>
+      <w:pPr>
+        <w:ind w:left="2856" w:hanging="360"/>
+      </w:pPr>
+      <w:rPr>
+        <w:rFonts w:ascii="Courier New" w:hAnsi="Courier New" w:cs="Courier New" w:hint="default"/>
+      </w:rPr>
+    </w:lvl>
+    <w:lvl w:ilvl="2" w:tplc="0C0A0005" w:tentative="1">
+      <w:start w:val="1"/>
+      <w:numFmt w:val="bullet"/>
+      <w:lvlText w:val=""/>
+      <w:lvlJc w:val="left"/>
+      <w:pPr>
+        <w:ind w:left="3576" w:hanging="360"/>
+      </w:pPr>
+      <w:rPr>
+        <w:rFonts w:ascii="Wingdings" w:hAnsi="Wingdings" w:hint="default"/>
+      </w:rPr>
+    </w:lvl>
+    <w:lvl w:ilvl="3" w:tplc="0C0A0001" w:tentative="1">
+      <w:start w:val="1"/>
+      <w:numFmt w:val="bullet"/>
+      <w:lvlText w:val=""/>
+      <w:lvlJc w:val="left"/>
+      <w:pPr>
+        <w:ind w:left="4296" w:hanging="360"/>
+      </w:pPr>
+      <w:rPr>
+        <w:rFonts w:ascii="Symbol" w:hAnsi="Symbol" w:hint="default"/>
+      </w:rPr>
+    </w:lvl>
+    <w:lvl w:ilvl="4" w:tplc="0C0A0003" w:tentative="1">
+      <w:start w:val="1"/>
+      <w:numFmt w:val="bullet"/>
+      <w:lvlText w:val="o"/>
+      <w:lvlJc w:val="left"/>
+      <w:pPr>
+        <w:ind w:left="5016" w:hanging="360"/>
+      </w:pPr>
+      <w:rPr>
+        <w:rFonts w:ascii="Courier New" w:hAnsi="Courier New" w:cs="Courier New" w:hint="default"/>
+      </w:rPr>
+    </w:lvl>
+    <w:lvl w:ilvl="5" w:tplc="0C0A0005" w:tentative="1">
+      <w:start w:val="1"/>
+      <w:numFmt w:val="bullet"/>
+      <w:lvlText w:val=""/>
+      <w:lvlJc w:val="left"/>
+      <w:pPr>
+        <w:ind w:left="5736" w:hanging="360"/>
+      </w:pPr>
+      <w:rPr>
+        <w:rFonts w:ascii="Wingdings" w:hAnsi="Wingdings" w:hint="default"/>
+      </w:rPr>
+    </w:lvl>
+    <w:lvl w:ilvl="6" w:tplc="0C0A0001" w:tentative="1">
+      <w:start w:val="1"/>
+      <w:numFmt w:val="bullet"/>
+      <w:lvlText w:val=""/>
+      <w:lvlJc w:val="left"/>
+      <w:pPr>
+        <w:ind w:left="6456" w:hanging="360"/>
+      </w:pPr>
+      <w:rPr>
+        <w:rFonts w:ascii="Symbol" w:hAnsi="Symbol" w:hint="default"/>
+      </w:rPr>
+    </w:lvl>
+    <w:lvl w:ilvl="7" w:tplc="0C0A0003" w:tentative="1">
+      <w:start w:val="1"/>
+      <w:numFmt w:val="bullet"/>
+      <w:lvlText w:val="o"/>
+      <w:lvlJc w:val="left"/>
+      <w:pPr>
+        <w:ind w:left="7176" w:hanging="360"/>
+      </w:pPr>
+      <w:rPr>
+        <w:rFonts w:ascii="Courier New" w:hAnsi="Courier New" w:cs="Courier New" w:hint="default"/>
+      </w:rPr>
+    </w:lvl>
+    <w:lvl w:ilvl="8" w:tplc="0C0A0005" w:tentative="1">
+      <w:start w:val="1"/>
+      <w:numFmt w:val="bullet"/>
+      <w:lvlText w:val=""/>
+      <w:lvlJc w:val="left"/>
+      <w:pPr>
+        <w:ind w:left="7896" w:hanging="360"/>
+      </w:pPr>
+      <w:rPr>
+        <w:rFonts w:ascii="Wingdings" w:hAnsi="Wingdings" w:hint="default"/>
+      </w:rPr>
+    </w:lvl>
+  </w:abstractNum>
+  <w:abstractNum w:abstractNumId="6" w15:restartNumberingAfterBreak="0">
     <w:nsid w:val="65A95566"/>
     <w:multiLevelType w:val="hybridMultilevel"/>
     <w:tmpl w:val="037860B0"/>
@@ -11645,7 +12270,7 @@
       </w:pPr>
     </w:lvl>
   </w:abstractNum>
-  <w:abstractNum w:abstractNumId="6" w15:restartNumberingAfterBreak="0">
+  <w:abstractNum w:abstractNumId="7" w15:restartNumberingAfterBreak="0">
     <w:nsid w:val="6D9665FC"/>
     <w:multiLevelType w:val="hybridMultilevel"/>
     <w:tmpl w:val="A55E83AC"/>
@@ -11765,10 +12390,10 @@
     <w:abstractNumId w:val="0"/>
   </w:num>
   <w:num w:numId="3">
-    <w:abstractNumId w:val="5"/>
+    <w:abstractNumId w:val="6"/>
   </w:num>
   <w:num w:numId="4">
-    <w:abstractNumId w:val="4"/>
+    <w:abstractNumId w:val="5"/>
   </w:num>
   <w:num w:numId="5">
     <w:abstractNumId w:val="2"/>
@@ -11777,7 +12402,10 @@
     <w:abstractNumId w:val="1"/>
   </w:num>
   <w:num w:numId="7">
-    <w:abstractNumId w:val="6"/>
+    <w:abstractNumId w:val="7"/>
+  </w:num>
+  <w:num w:numId="8">
+    <w:abstractNumId w:val="4"/>
   </w:num>
 </w:numbering>
 </file>

--- a/Game Design Document.docx
+++ b/Game Design Document.docx
@@ -11572,8 +11572,663 @@
         </w:rPr>
         <w:t>: transporte, rojas; hogar, amarillas; trabajo, azules; sociales, naranjas; alimentación, verdes; y especiales, moradas. De esta forma, con un rápido vistazo, el jugador entiende de que cartas dispone y puede comenzar a planear inmediatamente su estrategia para el turno.</w:t>
       </w:r>
+    </w:p>
+    <w:p>
+      <w:pPr>
+        <w:ind w:firstLine="360"/>
+        <w:jc w:val="both"/>
+        <w:rPr>
+          <w:rFonts w:ascii="Bradley Hand ITC" w:hAnsi="Bradley Hand ITC"/>
+          <w:sz w:val="28"/>
+          <w:szCs w:val="28"/>
+        </w:rPr>
+      </w:pPr>
+    </w:p>
+    <w:p>
+      <w:pPr>
+        <w:ind w:firstLine="360"/>
+        <w:jc w:val="both"/>
+        <w:rPr>
+          <w:rFonts w:ascii="Bradley Hand ITC" w:hAnsi="Bradley Hand ITC"/>
+          <w:sz w:val="28"/>
+          <w:szCs w:val="28"/>
+        </w:rPr>
+      </w:pPr>
+    </w:p>
+    <w:p>
+      <w:pPr>
+        <w:ind w:firstLine="360"/>
+        <w:jc w:val="both"/>
+        <w:rPr>
+          <w:rFonts w:ascii="Bradley Hand ITC" w:hAnsi="Bradley Hand ITC"/>
+          <w:sz w:val="28"/>
+          <w:szCs w:val="28"/>
+        </w:rPr>
+      </w:pPr>
+    </w:p>
+    <w:p>
+      <w:pPr>
+        <w:jc w:val="both"/>
+        <w:rPr>
+          <w:rFonts w:ascii="Bradley Hand ITC" w:hAnsi="Bradley Hand ITC"/>
+          <w:sz w:val="28"/>
+          <w:szCs w:val="28"/>
+        </w:rPr>
+      </w:pPr>
+    </w:p>
+    <w:p>
+      <w:pPr>
+        <w:jc w:val="both"/>
+        <w:rPr>
+          <w:rFonts w:ascii="Rockwell" w:hAnsi="Rockwell"/>
+          <w:sz w:val="48"/>
+          <w:szCs w:val="48"/>
+          <w:u w:val="single"/>
+        </w:rPr>
+      </w:pPr>
+      <w:r>
+        <w:rPr>
+          <w:rFonts w:ascii="Rockwell" w:hAnsi="Rockwell"/>
+          <w:sz w:val="48"/>
+          <w:szCs w:val="48"/>
+          <w:u w:val="single"/>
+        </w:rPr>
+        <w:lastRenderedPageBreak/>
+        <w:t>TRASFONDO E HISTORIA</w:t>
+      </w:r>
+    </w:p>
+    <w:p>
+      <w:pPr>
+        <w:jc w:val="both"/>
+        <w:rPr>
+          <w:rFonts w:ascii="Bradley Hand ITC" w:hAnsi="Bradley Hand ITC"/>
+          <w:sz w:val="28"/>
+          <w:szCs w:val="28"/>
+        </w:rPr>
+      </w:pPr>
+      <w:r>
+        <w:rPr>
+          <w:rFonts w:ascii="Bradley Hand ITC" w:hAnsi="Bradley Hand ITC"/>
+          <w:sz w:val="28"/>
+          <w:szCs w:val="28"/>
+        </w:rPr>
+        <w:tab/>
+      </w:r>
+      <w:r>
+        <w:rPr>
+          <w:rFonts w:ascii="Bradley Hand ITC" w:hAnsi="Bradley Hand ITC"/>
+          <w:sz w:val="28"/>
+          <w:szCs w:val="28"/>
+        </w:rPr>
+        <w:t xml:space="preserve">La </w:t>
+      </w:r>
+      <w:r>
+        <w:rPr>
+          <w:rFonts w:ascii="Bradley Hand ITC" w:hAnsi="Bradley Hand ITC"/>
+          <w:sz w:val="28"/>
+          <w:szCs w:val="28"/>
+        </w:rPr>
+        <w:t>trama</w:t>
+      </w:r>
+      <w:r>
+        <w:rPr>
+          <w:rFonts w:ascii="Bradley Hand ITC" w:hAnsi="Bradley Hand ITC"/>
+          <w:sz w:val="28"/>
+          <w:szCs w:val="28"/>
+        </w:rPr>
+        <w:t xml:space="preserve"> de </w:t>
+      </w:r>
+      <w:r>
+        <w:rPr>
+          <w:rFonts w:ascii="Bradley Hand ITC" w:hAnsi="Bradley Hand ITC"/>
+          <w:sz w:val="28"/>
+          <w:szCs w:val="28"/>
+        </w:rPr>
+        <w:t xml:space="preserve">“Schadenfraude” </w:t>
+      </w:r>
+      <w:r>
+        <w:rPr>
+          <w:rFonts w:ascii="Bradley Hand ITC" w:hAnsi="Bradley Hand ITC"/>
+          <w:sz w:val="28"/>
+          <w:szCs w:val="28"/>
+        </w:rPr>
+        <w:t>es bastante sencilla</w:t>
+      </w:r>
+      <w:r>
+        <w:rPr>
+          <w:rFonts w:ascii="Bradley Hand ITC" w:hAnsi="Bradley Hand ITC"/>
+          <w:sz w:val="28"/>
+          <w:szCs w:val="28"/>
+        </w:rPr>
+        <w:t xml:space="preserve">: es el día a día de una persona </w:t>
+      </w:r>
+      <w:r>
+        <w:rPr>
+          <w:rFonts w:ascii="Bradley Hand ITC" w:hAnsi="Bradley Hand ITC"/>
+          <w:sz w:val="28"/>
+          <w:szCs w:val="28"/>
+        </w:rPr>
+        <w:t>cualquiera a la que</w:t>
+      </w:r>
+      <w:r>
+        <w:rPr>
+          <w:rFonts w:ascii="Bradley Hand ITC" w:hAnsi="Bradley Hand ITC"/>
+          <w:sz w:val="28"/>
+          <w:szCs w:val="28"/>
+        </w:rPr>
+        <w:t>,</w:t>
+      </w:r>
+      <w:r>
+        <w:rPr>
+          <w:rFonts w:ascii="Bradley Hand ITC" w:hAnsi="Bradley Hand ITC"/>
+          <w:sz w:val="28"/>
+          <w:szCs w:val="28"/>
+        </w:rPr>
+        <w:t xml:space="preserve"> desde que se levanta hasta que se acuesta</w:t>
+      </w:r>
+      <w:r>
+        <w:rPr>
+          <w:rFonts w:ascii="Bradley Hand ITC" w:hAnsi="Bradley Hand ITC"/>
+          <w:sz w:val="28"/>
+          <w:szCs w:val="28"/>
+        </w:rPr>
+        <w:t>, la vida no para de tratar de arruinarle la jornada.</w:t>
+      </w:r>
+    </w:p>
+    <w:p>
+      <w:pPr>
+        <w:jc w:val="both"/>
+        <w:rPr>
+          <w:rFonts w:ascii="Bradley Hand ITC" w:hAnsi="Bradley Hand ITC"/>
+          <w:sz w:val="28"/>
+          <w:szCs w:val="28"/>
+        </w:rPr>
+      </w:pPr>
+      <w:r>
+        <w:rPr>
+          <w:rFonts w:ascii="Bradley Hand ITC" w:hAnsi="Bradley Hand ITC"/>
+          <w:sz w:val="28"/>
+          <w:szCs w:val="28"/>
+        </w:rPr>
+        <w:tab/>
+      </w:r>
+      <w:r>
+        <w:rPr>
+          <w:rFonts w:ascii="Bradley Hand ITC" w:hAnsi="Bradley Hand ITC"/>
+          <w:sz w:val="28"/>
+          <w:szCs w:val="28"/>
+        </w:rPr>
+        <w:t xml:space="preserve">Siendo </w:t>
+      </w:r>
+      <w:r>
+        <w:rPr>
+          <w:rFonts w:ascii="Bradley Hand ITC" w:hAnsi="Bradley Hand ITC"/>
+          <w:sz w:val="28"/>
+          <w:szCs w:val="28"/>
+        </w:rPr>
+        <w:t xml:space="preserve">este el trasfondo del videojuego, los roles que deben tomar los dos jugadores están claros: uno debe de ser </w:t>
+      </w:r>
+      <w:r>
+        <w:rPr>
+          <w:rFonts w:ascii="Bradley Hand ITC" w:hAnsi="Bradley Hand ITC"/>
+          <w:sz w:val="28"/>
+          <w:szCs w:val="28"/>
+        </w:rPr>
+        <w:t xml:space="preserve">esa persona que trata de llegar al final del día </w:t>
+      </w:r>
+      <w:r>
+        <w:rPr>
+          <w:rFonts w:ascii="Bradley Hand ITC" w:hAnsi="Bradley Hand ITC"/>
+          <w:sz w:val="28"/>
+          <w:szCs w:val="28"/>
+        </w:rPr>
+        <w:t xml:space="preserve">lo más saludable, a nivel mental, posible; y el otro debe de encarnar esa idea de </w:t>
+      </w:r>
+      <w:r>
+        <w:rPr>
+          <w:rFonts w:ascii="Bradley Hand ITC" w:hAnsi="Bradley Hand ITC"/>
+          <w:sz w:val="28"/>
+          <w:szCs w:val="28"/>
+        </w:rPr>
+        <w:t xml:space="preserve">la vida intentando por todos los </w:t>
+      </w:r>
+      <w:r>
+        <w:rPr>
+          <w:rFonts w:ascii="Bradley Hand ITC" w:hAnsi="Bradley Hand ITC"/>
+          <w:sz w:val="28"/>
+          <w:szCs w:val="28"/>
+        </w:rPr>
+        <w:t xml:space="preserve">medios estropearle el día. </w:t>
+      </w:r>
+      <w:r>
+        <w:rPr>
+          <w:rFonts w:ascii="Bradley Hand ITC" w:hAnsi="Bradley Hand ITC"/>
+          <w:sz w:val="28"/>
+          <w:szCs w:val="28"/>
+        </w:rPr>
+        <w:t>Se podría decir</w:t>
+      </w:r>
+      <w:r>
+        <w:rPr>
+          <w:rFonts w:ascii="Bradley Hand ITC" w:hAnsi="Bradley Hand ITC"/>
+          <w:sz w:val="28"/>
+          <w:szCs w:val="28"/>
+        </w:rPr>
+        <w:t xml:space="preserve"> que, a nivel de historia, el juego funciona como una especie de “</w:t>
+      </w:r>
+      <w:r>
+        <w:rPr>
+          <w:rFonts w:ascii="Bradley Hand ITC" w:hAnsi="Bradley Hand ITC"/>
+          <w:i/>
+          <w:iCs/>
+          <w:sz w:val="28"/>
+          <w:szCs w:val="28"/>
+        </w:rPr>
+        <w:t>Sims</w:t>
+      </w:r>
+      <w:r>
+        <w:rPr>
+          <w:rFonts w:ascii="Bradley Hand ITC" w:hAnsi="Bradley Hand ITC"/>
+          <w:sz w:val="28"/>
+          <w:szCs w:val="28"/>
+        </w:rPr>
+        <w:t xml:space="preserve">” con un giro </w:t>
+      </w:r>
+      <w:r>
+        <w:rPr>
+          <w:rFonts w:ascii="Bradley Hand ITC" w:hAnsi="Bradley Hand ITC"/>
+          <w:sz w:val="28"/>
+          <w:szCs w:val="28"/>
+        </w:rPr>
+        <w:t xml:space="preserve">canalla, en el que el primer jugador es uno de estos </w:t>
+      </w:r>
+      <w:r>
+        <w:rPr>
+          <w:rFonts w:ascii="Bradley Hand ITC" w:hAnsi="Bradley Hand ITC"/>
+          <w:sz w:val="28"/>
+          <w:szCs w:val="28"/>
+        </w:rPr>
+        <w:t>seres</w:t>
+      </w:r>
+      <w:r>
+        <w:rPr>
+          <w:rFonts w:ascii="Bradley Hand ITC" w:hAnsi="Bradley Hand ITC"/>
+          <w:sz w:val="28"/>
+          <w:szCs w:val="28"/>
+        </w:rPr>
+        <w:t xml:space="preserve"> virtuales, mientras que el segundo encarna a</w:t>
+      </w:r>
+      <w:r>
+        <w:rPr>
+          <w:rFonts w:ascii="Bradley Hand ITC" w:hAnsi="Bradley Hand ITC"/>
+          <w:sz w:val="28"/>
+          <w:szCs w:val="28"/>
+        </w:rPr>
+        <w:t xml:space="preserve"> ese tipo de jugador de “</w:t>
+      </w:r>
+      <w:r>
+        <w:rPr>
+          <w:rFonts w:ascii="Bradley Hand ITC" w:hAnsi="Bradley Hand ITC"/>
+          <w:i/>
+          <w:iCs/>
+          <w:sz w:val="28"/>
+          <w:szCs w:val="28"/>
+        </w:rPr>
+        <w:t>Los Sims</w:t>
+      </w:r>
+      <w:r>
+        <w:rPr>
+          <w:rFonts w:ascii="Bradley Hand ITC" w:hAnsi="Bradley Hand ITC"/>
+          <w:sz w:val="28"/>
+          <w:szCs w:val="28"/>
+        </w:rPr>
+        <w:t>” que se div</w:t>
+      </w:r>
+      <w:r>
+        <w:rPr>
+          <w:rFonts w:ascii="Bradley Hand ITC" w:hAnsi="Bradley Hand ITC"/>
+          <w:sz w:val="28"/>
+          <w:szCs w:val="28"/>
+        </w:rPr>
+        <w:t>ierte haciéndoselo pasar mal a sus personajes.</w:t>
+      </w:r>
+    </w:p>
+    <w:p>
+      <w:pPr>
+        <w:jc w:val="both"/>
+        <w:rPr>
+          <w:rFonts w:ascii="Bradley Hand ITC" w:hAnsi="Bradley Hand ITC"/>
+          <w:sz w:val="28"/>
+          <w:szCs w:val="28"/>
+        </w:rPr>
+      </w:pPr>
+      <w:r>
+        <w:rPr>
+          <w:rFonts w:ascii="Bradley Hand ITC" w:hAnsi="Bradley Hand ITC"/>
+          <w:sz w:val="28"/>
+          <w:szCs w:val="28"/>
+        </w:rPr>
+        <w:tab/>
+      </w:r>
+      <w:r>
+        <w:rPr>
+          <w:rFonts w:ascii="Bradley Hand ITC" w:hAnsi="Bradley Hand ITC"/>
+          <w:sz w:val="28"/>
+          <w:szCs w:val="28"/>
+        </w:rPr>
+        <w:t xml:space="preserve">Aún con todo, el </w:t>
+      </w:r>
+      <w:r>
+        <w:rPr>
+          <w:rFonts w:ascii="Bradley Hand ITC" w:hAnsi="Bradley Hand ITC"/>
+          <w:sz w:val="28"/>
+          <w:szCs w:val="28"/>
+        </w:rPr>
+        <w:t>video</w:t>
+      </w:r>
+      <w:r>
+        <w:rPr>
+          <w:rFonts w:ascii="Bradley Hand ITC" w:hAnsi="Bradley Hand ITC"/>
+          <w:sz w:val="28"/>
+          <w:szCs w:val="28"/>
+        </w:rPr>
+        <w:t xml:space="preserve">juego no es uno narrativo, ni pretende serlo. Con este </w:t>
+      </w:r>
+      <w:r>
+        <w:rPr>
+          <w:rFonts w:ascii="Bradley Hand ITC" w:hAnsi="Bradley Hand ITC"/>
+          <w:sz w:val="28"/>
+          <w:szCs w:val="28"/>
+        </w:rPr>
+        <w:t>breve trasfond</w:t>
+      </w:r>
+      <w:r>
+        <w:rPr>
+          <w:rFonts w:ascii="Bradley Hand ITC" w:hAnsi="Bradley Hand ITC"/>
+          <w:sz w:val="28"/>
+          <w:szCs w:val="28"/>
+        </w:rPr>
+        <w:t xml:space="preserve">o lo único que se pretende es </w:t>
+      </w:r>
+      <w:r>
+        <w:rPr>
+          <w:rFonts w:ascii="Bradley Hand ITC" w:hAnsi="Bradley Hand ITC"/>
+          <w:sz w:val="28"/>
+          <w:szCs w:val="28"/>
+        </w:rPr>
+        <w:t>dar la suficiente información a los jugadores para que no les sea complicado entrar en el juego</w:t>
+      </w:r>
+      <w:r>
+        <w:rPr>
+          <w:rFonts w:ascii="Bradley Hand ITC" w:hAnsi="Bradley Hand ITC"/>
+          <w:sz w:val="28"/>
+          <w:szCs w:val="28"/>
+        </w:rPr>
+        <w:t>.</w:t>
+      </w:r>
+      <w:r>
+        <w:rPr>
+          <w:rFonts w:ascii="Bradley Hand ITC" w:hAnsi="Bradley Hand ITC"/>
+          <w:sz w:val="28"/>
+          <w:szCs w:val="28"/>
+        </w:rPr>
+        <w:t xml:space="preserve"> E</w:t>
+      </w:r>
+      <w:r>
+        <w:rPr>
+          <w:rFonts w:ascii="Bradley Hand ITC" w:hAnsi="Bradley Hand ITC"/>
+          <w:sz w:val="28"/>
+          <w:szCs w:val="28"/>
+        </w:rPr>
+        <w:t>s sencillo, cuando se es el jugador defensivo,</w:t>
+      </w:r>
+      <w:r>
+        <w:rPr>
+          <w:rFonts w:ascii="Bradley Hand ITC" w:hAnsi="Bradley Hand ITC"/>
+          <w:sz w:val="28"/>
+          <w:szCs w:val="28"/>
+        </w:rPr>
+        <w:t xml:space="preserve"> entenderlo como si fueras tú mismo teniendo un mal día; </w:t>
+      </w:r>
+      <w:r>
+        <w:rPr>
+          <w:rFonts w:ascii="Bradley Hand ITC" w:hAnsi="Bradley Hand ITC"/>
+          <w:sz w:val="28"/>
+          <w:szCs w:val="28"/>
+        </w:rPr>
+        <w:t xml:space="preserve">prácticamente </w:t>
+      </w:r>
+      <w:r>
+        <w:rPr>
+          <w:rFonts w:ascii="Bradley Hand ITC" w:hAnsi="Bradley Hand ITC"/>
+          <w:sz w:val="28"/>
+          <w:szCs w:val="28"/>
+        </w:rPr>
+        <w:t xml:space="preserve">ninguna situación es </w:t>
+      </w:r>
+      <w:r>
+        <w:rPr>
+          <w:rFonts w:ascii="Bradley Hand ITC" w:hAnsi="Bradley Hand ITC"/>
+          <w:sz w:val="28"/>
+          <w:szCs w:val="28"/>
+        </w:rPr>
+        <w:t>demasiado inverosímil (exceptuando</w:t>
+      </w:r>
+      <w:r>
+        <w:rPr>
+          <w:rFonts w:ascii="Bradley Hand ITC" w:hAnsi="Bradley Hand ITC"/>
+          <w:sz w:val="28"/>
+          <w:szCs w:val="28"/>
+        </w:rPr>
+        <w:t xml:space="preserve"> </w:t>
+      </w:r>
+      <w:r>
+        <w:rPr>
+          <w:rFonts w:ascii="Bradley Hand ITC" w:hAnsi="Bradley Hand ITC"/>
+          <w:sz w:val="28"/>
+          <w:szCs w:val="28"/>
+        </w:rPr>
+        <w:t>las cartas especiales)</w:t>
+      </w:r>
+      <w:r>
+        <w:rPr>
+          <w:rFonts w:ascii="Bradley Hand ITC" w:hAnsi="Bradley Hand ITC"/>
+          <w:sz w:val="28"/>
+          <w:szCs w:val="28"/>
+        </w:rPr>
+        <w:t xml:space="preserve">, y todos hemos sufrido alguna de ellas. Y siendo el jugador atacante, </w:t>
+      </w:r>
+      <w:r>
+        <w:rPr>
+          <w:rFonts w:ascii="Bradley Hand ITC" w:hAnsi="Bradley Hand ITC"/>
+          <w:sz w:val="28"/>
+          <w:szCs w:val="28"/>
+        </w:rPr>
+        <w:t>resulta</w:t>
+      </w:r>
+      <w:r>
+        <w:rPr>
+          <w:rFonts w:ascii="Bradley Hand ITC" w:hAnsi="Bradley Hand ITC"/>
+          <w:sz w:val="28"/>
+          <w:szCs w:val="28"/>
+        </w:rPr>
+        <w:t xml:space="preserve"> divertido ponerse </w:t>
+      </w:r>
+      <w:r>
+        <w:rPr>
+          <w:rFonts w:ascii="Bradley Hand ITC" w:hAnsi="Bradley Hand ITC"/>
+          <w:sz w:val="28"/>
+          <w:szCs w:val="28"/>
+        </w:rPr>
+        <w:t>en el</w:t>
+      </w:r>
+      <w:r>
+        <w:rPr>
+          <w:rFonts w:ascii="Bradley Hand ITC" w:hAnsi="Bradley Hand ITC"/>
+          <w:sz w:val="28"/>
+          <w:szCs w:val="28"/>
+        </w:rPr>
+        <w:t xml:space="preserve"> otro lado, en los zapatos de “esa persona” que no deja de fastidiar el día</w:t>
+      </w:r>
+      <w:r>
+        <w:rPr>
+          <w:rFonts w:ascii="Bradley Hand ITC" w:hAnsi="Bradley Hand ITC"/>
+          <w:sz w:val="28"/>
+          <w:szCs w:val="28"/>
+        </w:rPr>
+        <w:t xml:space="preserve"> a otro… </w:t>
+      </w:r>
+    </w:p>
+    <w:p>
+      <w:pPr>
+        <w:jc w:val="both"/>
+        <w:rPr>
+          <w:rFonts w:ascii="Bradley Hand ITC" w:hAnsi="Bradley Hand ITC"/>
+          <w:sz w:val="28"/>
+          <w:szCs w:val="28"/>
+        </w:rPr>
+      </w:pPr>
+      <w:r>
+        <w:rPr>
+          <w:rFonts w:ascii="Bradley Hand ITC" w:hAnsi="Bradley Hand ITC"/>
+          <w:sz w:val="28"/>
+          <w:szCs w:val="28"/>
+        </w:rPr>
+        <w:tab/>
+        <w:t xml:space="preserve">En definitiva, la historia y trasfondo </w:t>
+      </w:r>
+      <w:r>
+        <w:rPr>
+          <w:rFonts w:ascii="Bradley Hand ITC" w:hAnsi="Bradley Hand ITC"/>
+          <w:sz w:val="28"/>
+          <w:szCs w:val="28"/>
+        </w:rPr>
+        <w:t>en</w:t>
+      </w:r>
+      <w:r>
+        <w:rPr>
+          <w:rFonts w:ascii="Bradley Hand ITC" w:hAnsi="Bradley Hand ITC"/>
+          <w:sz w:val="28"/>
+          <w:szCs w:val="28"/>
+        </w:rPr>
+        <w:t xml:space="preserve"> “</w:t>
+      </w:r>
+      <w:r>
+        <w:rPr>
+          <w:rFonts w:ascii="Bradley Hand ITC" w:hAnsi="Bradley Hand ITC"/>
+          <w:i/>
+          <w:iCs/>
+          <w:sz w:val="28"/>
+          <w:szCs w:val="28"/>
+        </w:rPr>
+        <w:t>Schadenfraude</w:t>
+      </w:r>
+      <w:r>
+        <w:rPr>
+          <w:rFonts w:ascii="Bradley Hand ITC" w:hAnsi="Bradley Hand ITC"/>
+          <w:sz w:val="28"/>
+          <w:szCs w:val="28"/>
+        </w:rPr>
+        <w:t>”</w:t>
+      </w:r>
+      <w:r>
+        <w:rPr>
+          <w:rFonts w:ascii="Bradley Hand ITC" w:hAnsi="Bradley Hand ITC"/>
+          <w:sz w:val="28"/>
+          <w:szCs w:val="28"/>
+        </w:rPr>
+        <w:t xml:space="preserve"> </w:t>
+      </w:r>
+      <w:r>
+        <w:rPr>
+          <w:rFonts w:ascii="Bradley Hand ITC" w:hAnsi="Bradley Hand ITC"/>
+          <w:sz w:val="28"/>
+          <w:szCs w:val="28"/>
+        </w:rPr>
+        <w:t xml:space="preserve">funciona como una </w:t>
+      </w:r>
+      <w:r>
+        <w:rPr>
+          <w:rFonts w:ascii="Bradley Hand ITC" w:hAnsi="Bradley Hand ITC"/>
+          <w:sz w:val="28"/>
+          <w:szCs w:val="28"/>
+        </w:rPr>
+        <w:t xml:space="preserve">breve trama que sirve, sobre todo, para dar contexto a las acciones de los jugadores. Esta </w:t>
+      </w:r>
+      <w:r>
+        <w:rPr>
+          <w:rFonts w:ascii="Bradley Hand ITC" w:hAnsi="Bradley Hand ITC"/>
+          <w:sz w:val="28"/>
+          <w:szCs w:val="28"/>
+        </w:rPr>
+        <w:t>es</w:t>
+      </w:r>
+      <w:r>
+        <w:rPr>
+          <w:rFonts w:ascii="Bradley Hand ITC" w:hAnsi="Bradley Hand ITC"/>
+          <w:sz w:val="28"/>
+          <w:szCs w:val="28"/>
+        </w:rPr>
+        <w:t xml:space="preserve">, además, sencilla y casi costumbrista, para </w:t>
+      </w:r>
+      <w:r>
+        <w:rPr>
+          <w:rFonts w:ascii="Bradley Hand ITC" w:hAnsi="Bradley Hand ITC"/>
+          <w:sz w:val="28"/>
+          <w:szCs w:val="28"/>
+        </w:rPr>
+        <w:t xml:space="preserve">que este contexto del título resulte lo menos ajeno posible y </w:t>
+      </w:r>
+      <w:r>
+        <w:rPr>
+          <w:rFonts w:ascii="Bradley Hand ITC" w:hAnsi="Bradley Hand ITC"/>
+          <w:sz w:val="28"/>
+          <w:szCs w:val="28"/>
+        </w:rPr>
+        <w:t>se entre</w:t>
+      </w:r>
+      <w:r>
+        <w:rPr>
+          <w:rFonts w:ascii="Bradley Hand ITC" w:hAnsi="Bradley Hand ITC"/>
+          <w:sz w:val="28"/>
+          <w:szCs w:val="28"/>
+        </w:rPr>
+        <w:t xml:space="preserve"> rápidamente</w:t>
+      </w:r>
+      <w:r>
+        <w:rPr>
+          <w:rFonts w:ascii="Bradley Hand ITC" w:hAnsi="Bradley Hand ITC"/>
+          <w:sz w:val="28"/>
+          <w:szCs w:val="28"/>
+        </w:rPr>
+        <w:t xml:space="preserve"> e</w:t>
+      </w:r>
+      <w:r>
+        <w:rPr>
+          <w:rFonts w:ascii="Bradley Hand ITC" w:hAnsi="Bradley Hand ITC"/>
+          <w:sz w:val="28"/>
+          <w:szCs w:val="28"/>
+        </w:rPr>
+        <w:t>n</w:t>
+      </w:r>
+      <w:r>
+        <w:rPr>
+          <w:rFonts w:ascii="Bradley Hand ITC" w:hAnsi="Bradley Hand ITC"/>
+          <w:sz w:val="28"/>
+          <w:szCs w:val="28"/>
+        </w:rPr>
+        <w:t xml:space="preserve"> la dinámica propuestag</w:t>
+      </w:r>
       <w:bookmarkStart w:id="0" w:name="_GoBack"/>
       <w:bookmarkEnd w:id="0"/>
+      <w:r>
+        <w:rPr>
+          <w:rFonts w:ascii="Bradley Hand ITC" w:hAnsi="Bradley Hand ITC"/>
+          <w:sz w:val="28"/>
+          <w:szCs w:val="28"/>
+        </w:rPr>
+        <w:t>.</w:t>
+      </w:r>
     </w:p>
     <w:sectPr>
       <w:pgSz w:w="11906" w:h="16838"/>
